--- a/DD/DD.docx
+++ b/DD/DD.docx
@@ -230,18 +230,8 @@
           <w:szCs w:val="32"/>
           <w:lang w:val="en-US"/>
         </w:rPr>
-        <w:t xml:space="preserve">CKB – </w:t>
-      </w:r>
-      <w:proofErr w:type="spellStart"/>
-      <w:r>
-        <w:rPr>
-          <w:sz w:val="32"/>
-          <w:szCs w:val="32"/>
-          <w:lang w:val="en-US"/>
-        </w:rPr>
-        <w:t>CodeKataBattle</w:t>
-      </w:r>
-      <w:proofErr w:type="spellEnd"/>
+        <w:t>CKB – CodeKataBattle</w:t>
+      </w:r>
     </w:p>
     <w:p>
       <w:pPr>
@@ -400,7 +390,6 @@
           <w:szCs w:val="24"/>
         </w:rPr>
       </w:pPr>
-      <w:proofErr w:type="spellStart"/>
       <w:r>
         <w:rPr>
           <w:i/>
@@ -409,7 +398,6 @@
         </w:rPr>
         <w:t>January</w:t>
       </w:r>
-      <w:proofErr w:type="spellEnd"/>
       <w:r>
         <w:rPr>
           <w:i/>
@@ -461,32 +449,16 @@
       </w:r>
     </w:p>
     <w:p>
-      <w:r>
-        <w:lastRenderedPageBreak/>
-        <w:fldChar w:fldCharType="begin"/>
-      </w:r>
-      <w:r>
-        <w:instrText xml:space="preserve"> TOC \o "1-3" \h \z \u </w:instrText>
-      </w:r>
-      <w:r>
-        <w:fldChar w:fldCharType="separate"/>
-      </w:r>
-      <w:r>
-        <w:rPr>
-          <w:b/>
-          <w:bCs/>
-          <w:noProof/>
-        </w:rPr>
-        <w:t>Nessuna voce di sommario trovata.</w:t>
-      </w:r>
-      <w:r>
-        <w:rPr>
-          <w:b/>
-          <w:bCs/>
-          <w:noProof/>
-        </w:rPr>
-        <w:fldChar w:fldCharType="end"/>
-      </w:r>
+      <w:fldSimple w:instr=" TOC \o &quot;1-3&quot; \h \z \u ">
+        <w:r>
+          <w:rPr>
+            <w:b/>
+            <w:bCs/>
+            <w:noProof/>
+          </w:rPr>
+          <w:t>Nessuna voce di sommario trovata.</w:t>
+        </w:r>
+      </w:fldSimple>
     </w:p>
     <w:p>
       <w:r>
@@ -525,12 +497,10 @@
         </w:numPr>
       </w:pPr>
       <w:bookmarkStart w:id="1" w:name="_Toc154176346"/>
-      <w:proofErr w:type="spellStart"/>
       <w:r>
         <w:t>Purpose</w:t>
       </w:r>
       <w:bookmarkEnd w:id="1"/>
-      <w:proofErr w:type="spellEnd"/>
     </w:p>
     <w:p/>
     <w:p>
@@ -545,23 +515,7 @@
           <w:rFonts w:eastAsia="Times New Roman"/>
           <w:lang w:val="en-US" w:eastAsia="it-IT"/>
         </w:rPr>
-        <w:t xml:space="preserve">The aim of the </w:t>
-      </w:r>
-      <w:proofErr w:type="spellStart"/>
-      <w:r>
-        <w:rPr>
-          <w:rFonts w:eastAsia="Times New Roman"/>
-          <w:lang w:val="en-US" w:eastAsia="it-IT"/>
-        </w:rPr>
-        <w:t>CodeKataBattle</w:t>
-      </w:r>
-      <w:proofErr w:type="spellEnd"/>
-      <w:r>
-        <w:rPr>
-          <w:rFonts w:eastAsia="Times New Roman"/>
-          <w:lang w:val="en-US" w:eastAsia="it-IT"/>
-        </w:rPr>
-        <w:t xml:space="preserve"> (CKB) platform is to provide a dynamic and engaging environment for students to improve their software development skills through collaborative learning. The project aims to foster a culture of continuous improvement </w:t>
+        <w:t xml:space="preserve">The aim of the CodeKataBattle (CKB) platform is to provide a dynamic and engaging environment for students to improve their software development skills through collaborative learning. The project aims to foster a culture of continuous improvement </w:t>
       </w:r>
       <w:r>
         <w:rPr>
@@ -602,23 +556,7 @@
           <w:rFonts w:eastAsia="Times New Roman"/>
           <w:lang w:val="en-US" w:eastAsia="it-IT"/>
         </w:rPr>
-        <w:t xml:space="preserve">Skill Development: </w:t>
-      </w:r>
-      <w:proofErr w:type="spellStart"/>
-      <w:r>
-        <w:rPr>
-          <w:rFonts w:eastAsia="Times New Roman"/>
-          <w:lang w:val="en-US" w:eastAsia="it-IT"/>
-        </w:rPr>
-        <w:t>CodeKataBattle</w:t>
-      </w:r>
-      <w:proofErr w:type="spellEnd"/>
-      <w:r>
-        <w:rPr>
-          <w:rFonts w:eastAsia="Times New Roman"/>
-          <w:lang w:val="en-US" w:eastAsia="it-IT"/>
-        </w:rPr>
-        <w:t xml:space="preserve"> promotes a test-first approach to make students improve their programming skills by challenging them with diverse programming exercises.</w:t>
+        <w:t>Skill Development: CodeKataBattle promotes a test-first approach to make students improve their programming skills by challenging them with diverse programming exercises.</w:t>
       </w:r>
     </w:p>
     <w:p>
@@ -658,23 +596,7 @@
           <w:rFonts w:eastAsia="Times New Roman"/>
           <w:lang w:val="en-US" w:eastAsia="it-IT"/>
         </w:rPr>
-        <w:t xml:space="preserve">Define Educators’ role: Provide educators with a platform to create, manage, and evaluate coding battles. Educators can create tournaments, give permissions to other educators to manage them, design badges for the gamification aspect, and guide students to hone their coding skills through their Manual Evaluations relative to </w:t>
-      </w:r>
-      <w:proofErr w:type="gramStart"/>
-      <w:r>
-        <w:rPr>
-          <w:rFonts w:eastAsia="Times New Roman"/>
-          <w:lang w:val="en-US" w:eastAsia="it-IT"/>
-        </w:rPr>
-        <w:t>students</w:t>
-      </w:r>
-      <w:proofErr w:type="gramEnd"/>
-      <w:r>
-        <w:rPr>
-          <w:rFonts w:eastAsia="Times New Roman"/>
-          <w:lang w:val="en-US" w:eastAsia="it-IT"/>
-        </w:rPr>
-        <w:t xml:space="preserve"> performances.</w:t>
+        <w:t>Define Educators’ role: Provide educators with a platform to create, manage, and evaluate coding battles. Educators can create tournaments, give permissions to other educators to manage them, design badges for the gamification aspect, and guide students to hone their coding skills through their Manual Evaluations relative to students performances.</w:t>
       </w:r>
     </w:p>
     <w:p>
@@ -754,25 +676,7 @@
           <w:rFonts w:eastAsia="Times New Roman"/>
           <w:lang w:val="en-US" w:eastAsia="it-IT"/>
         </w:rPr>
-        <w:t xml:space="preserve">Tournament Structure: Organize coding battles into tournaments, allowing students to accumulate scores in multiple challenges and visualize tournament </w:t>
-      </w:r>
-      <w:proofErr w:type="spellStart"/>
-      <w:proofErr w:type="gramStart"/>
-      <w:r>
-        <w:rPr>
-          <w:rFonts w:eastAsia="Times New Roman"/>
-          <w:lang w:val="en-US" w:eastAsia="it-IT"/>
-        </w:rPr>
-        <w:t>informations</w:t>
-      </w:r>
-      <w:proofErr w:type="spellEnd"/>
-      <w:proofErr w:type="gramEnd"/>
-      <w:r>
-        <w:rPr>
-          <w:rFonts w:eastAsia="Times New Roman"/>
-          <w:lang w:val="en-US" w:eastAsia="it-IT"/>
-        </w:rPr>
-        <w:t>.</w:t>
+        <w:t>Tournament Structure: Organize coding battles into tournaments, allowing students to accumulate scores in multiple challenges and visualize tournament informations.</w:t>
       </w:r>
     </w:p>
     <w:p>
@@ -792,66 +696,34 @@
           <w:rFonts w:eastAsia="Times New Roman"/>
           <w:lang w:val="en-US" w:eastAsia="it-IT"/>
         </w:rPr>
-        <w:t xml:space="preserve">Notification system: Implement a notification system that facilitates effective communication with the platform. Students and Educators will receive timely updates on upcoming battles, </w:t>
-      </w:r>
-      <w:proofErr w:type="gramStart"/>
+        <w:t>Notification system: Implement a notification system that facilitates effective communication with the platform. Students and Educators will receive timely updates on upcoming battles, deadlines and tournament results to provide information and maintain engagement.</w:t>
+      </w:r>
+    </w:p>
+    <w:p>
+      <w:pPr>
+        <w:rPr>
+          <w:lang w:val="en-US"/>
+        </w:rPr>
+      </w:pPr>
       <w:r>
         <w:rPr>
           <w:rFonts w:eastAsia="Times New Roman"/>
           <w:lang w:val="en-US" w:eastAsia="it-IT"/>
         </w:rPr>
-        <w:t>deadlines</w:t>
-      </w:r>
-      <w:proofErr w:type="gramEnd"/>
+        <w:t>Through these goals, CodeKataBattle platform not only improves technical skills, but also provides continuous learning and improvement</w:t>
+      </w:r>
       <w:r>
         <w:rPr>
           <w:rFonts w:eastAsia="Times New Roman"/>
           <w:lang w:val="en-US" w:eastAsia="it-IT"/>
         </w:rPr>
-        <w:t xml:space="preserve"> and tournament results to provide information and maintain engagement.</w:t>
-      </w:r>
-    </w:p>
-    <w:p>
-      <w:pPr>
-        <w:rPr>
-          <w:lang w:val="en-US"/>
-        </w:rPr>
-      </w:pPr>
+        <w:t xml:space="preserve"> for the students</w:t>
+      </w:r>
       <w:r>
         <w:rPr>
           <w:rFonts w:eastAsia="Times New Roman"/>
           <w:lang w:val="en-US" w:eastAsia="it-IT"/>
         </w:rPr>
-        <w:t xml:space="preserve">Through these goals, </w:t>
-      </w:r>
-      <w:proofErr w:type="spellStart"/>
-      <w:r>
-        <w:rPr>
-          <w:rFonts w:eastAsia="Times New Roman"/>
-          <w:lang w:val="en-US" w:eastAsia="it-IT"/>
-        </w:rPr>
-        <w:t>CodeKataBattle</w:t>
-      </w:r>
-      <w:proofErr w:type="spellEnd"/>
-      <w:r>
-        <w:rPr>
-          <w:rFonts w:eastAsia="Times New Roman"/>
-          <w:lang w:val="en-US" w:eastAsia="it-IT"/>
-        </w:rPr>
-        <w:t xml:space="preserve"> platform not only improves technical skills, but also provides continuous learning and improvement</w:t>
-      </w:r>
-      <w:r>
-        <w:rPr>
-          <w:rFonts w:eastAsia="Times New Roman"/>
-          <w:lang w:val="en-US" w:eastAsia="it-IT"/>
-        </w:rPr>
-        <w:t xml:space="preserve"> for the students</w:t>
-      </w:r>
-      <w:r>
-        <w:rPr>
-          <w:rFonts w:eastAsia="Times New Roman"/>
-          <w:lang w:val="en-US" w:eastAsia="it-IT"/>
-        </w:rPr>
         <w:t xml:space="preserve"> in the field of software development.</w:t>
       </w:r>
       <w:r>
@@ -894,21 +766,7 @@
         <w:rPr>
           <w:lang w:val="en-US"/>
         </w:rPr>
-        <w:t xml:space="preserve">The </w:t>
-      </w:r>
-      <w:proofErr w:type="spellStart"/>
-      <w:r>
-        <w:rPr>
-          <w:lang w:val="en-US"/>
-        </w:rPr>
-        <w:t>CodeKataBattle</w:t>
-      </w:r>
-      <w:proofErr w:type="spellEnd"/>
-      <w:r>
-        <w:rPr>
-          <w:lang w:val="en-US"/>
-        </w:rPr>
-        <w:t xml:space="preserve"> (CKB) project demands innovative solutions to effectively train students, preparing them for the challenges of the professional world, with the increasing importance of skills in software development and the increasing complexity of the industry providing students with an interactive and collaborative environment to improve their abilities. CKB provides a platform that allows students to refine their skills through practical and exciting programming challenges.</w:t>
+        <w:t>The CodeKataBattle (CKB) project demands innovative solutions to effectively train students, preparing them for the challenges of the professional world, with the increasing importance of skills in software development and the increasing complexity of the industry providing students with an interactive and collaborative environment to improve their abilities. CKB provides a platform that allows students to refine their skills through practical and exciting programming challenges.</w:t>
       </w:r>
     </w:p>
     <w:p>
@@ -970,21 +828,7 @@
         <w:rPr>
           <w:lang w:val="en-US"/>
         </w:rPr>
-        <w:t xml:space="preserve">. Here, </w:t>
-      </w:r>
-      <w:proofErr w:type="gramStart"/>
-      <w:r>
-        <w:rPr>
-          <w:lang w:val="en-US"/>
-        </w:rPr>
-        <w:t>follow</w:t>
-      </w:r>
-      <w:proofErr w:type="gramEnd"/>
-      <w:r>
-        <w:rPr>
-          <w:lang w:val="en-US"/>
-        </w:rPr>
-        <w:t xml:space="preserve"> the test-driven development (TDD) approach, </w:t>
+        <w:t xml:space="preserve">. Here, follow the test-driven development (TDD) approach, </w:t>
       </w:r>
       <w:r>
         <w:rPr>
@@ -1107,21 +951,7 @@
         <w:rPr>
           <w:lang w:val="en-US"/>
         </w:rPr>
-        <w:t xml:space="preserve">Joining </w:t>
-      </w:r>
-      <w:proofErr w:type="spellStart"/>
-      <w:r>
-        <w:rPr>
-          <w:lang w:val="en-US"/>
-        </w:rPr>
-        <w:t>CodeKataBattle</w:t>
-      </w:r>
-      <w:proofErr w:type="spellEnd"/>
-      <w:r>
-        <w:rPr>
-          <w:lang w:val="en-US"/>
-        </w:rPr>
-        <w:t xml:space="preserve"> not only improves technical skills, but also promotes collaboration, problem solving, and compliance with best practices in software development</w:t>
+        <w:t>Joining CodeKataBattle not only improves technical skills, but also promotes collaboration, problem solving, and compliance with best practices in software development</w:t>
       </w:r>
       <w:r>
         <w:rPr>
@@ -1170,21 +1000,7 @@
         <w:rPr>
           <w:lang w:val="en-US"/>
         </w:rPr>
-        <w:t xml:space="preserve"> team expects continuous improvement and expansion of the platform. </w:t>
-      </w:r>
-      <w:proofErr w:type="gramStart"/>
-      <w:r>
-        <w:rPr>
-          <w:lang w:val="en-US"/>
-        </w:rPr>
-        <w:t>Future plans</w:t>
-      </w:r>
-      <w:proofErr w:type="gramEnd"/>
-      <w:r>
-        <w:rPr>
-          <w:lang w:val="en-US"/>
-        </w:rPr>
-        <w:t xml:space="preserve"> include considering additional features, improving the evaluation process, and incorporating feedback from both students and educators to ensure an optimal learning experience. The goal is a major platform to hone the skills of the next generation of software developers evolving with the ever-changing landscape of software development education.</w:t>
+        <w:t xml:space="preserve"> team expects continuous improvement and expansion of the platform. Future plans include considering additional features, improving the evaluation process, and incorporating feedback from both students and educators to ensure an optimal learning experience. The goal is a major platform to hone the skills of the next generation of software developers evolving with the ever-changing landscape of software development education.</w:t>
       </w:r>
     </w:p>
     <w:p>
@@ -1217,14 +1033,9 @@
       </w:pPr>
       <w:bookmarkStart w:id="4" w:name="_Toc154176353"/>
       <w:r>
-        <w:t xml:space="preserve">1.3.1 </w:t>
-      </w:r>
-      <w:proofErr w:type="spellStart"/>
-      <w:r>
-        <w:t>Definitions</w:t>
+        <w:t>1.3.1 Definitions</w:t>
       </w:r>
       <w:bookmarkEnd w:id="4"/>
-      <w:proofErr w:type="spellEnd"/>
     </w:p>
     <w:p/>
     <w:tbl>
@@ -1270,21 +1081,12 @@
                 <w:bCs/>
               </w:rPr>
             </w:pPr>
-            <w:proofErr w:type="spellStart"/>
             <w:r>
               <w:rPr>
                 <w:b/>
                 <w:bCs/>
               </w:rPr>
-              <w:t>Description</w:t>
-            </w:r>
-            <w:proofErr w:type="spellEnd"/>
-            <w:r>
-              <w:rPr>
-                <w:b/>
-                <w:bCs/>
-              </w:rPr>
-              <w:t xml:space="preserve"> </w:t>
+              <w:t xml:space="preserve">Description </w:t>
             </w:r>
           </w:p>
         </w:tc>
@@ -1298,13 +1100,8 @@
             <w:pPr>
               <w:jc w:val="center"/>
             </w:pPr>
-            <w:proofErr w:type="spellStart"/>
-            <w:r>
-              <w:t>CodeKataBattle</w:t>
-            </w:r>
-            <w:proofErr w:type="spellEnd"/>
-            <w:r>
-              <w:t xml:space="preserve"> (CKB)</w:t>
+            <w:r>
+              <w:t>CodeKataBattle (CKB)</w:t>
             </w:r>
           </w:p>
         </w:tc>
@@ -1940,13 +1737,8 @@
               <w:jc w:val="center"/>
             </w:pPr>
             <w:r>
-              <w:t xml:space="preserve">Manual </w:t>
-            </w:r>
-            <w:proofErr w:type="spellStart"/>
-            <w:r>
-              <w:t>evaluation</w:t>
-            </w:r>
-            <w:proofErr w:type="spellEnd"/>
+              <w:t>Manual evaluation</w:t>
+            </w:r>
           </w:p>
         </w:tc>
         <w:tc>
@@ -2172,19 +1964,9 @@
             <w:pPr>
               <w:jc w:val="center"/>
             </w:pPr>
-            <w:proofErr w:type="spellStart"/>
-            <w:r>
-              <w:t>Valid</w:t>
-            </w:r>
-            <w:proofErr w:type="spellEnd"/>
-            <w:r>
-              <w:t xml:space="preserve"> </w:t>
-            </w:r>
-            <w:proofErr w:type="spellStart"/>
-            <w:r>
-              <w:t>credentials</w:t>
-            </w:r>
-            <w:proofErr w:type="spellEnd"/>
+            <w:r>
+              <w:t>Valid credentials</w:t>
+            </w:r>
           </w:p>
         </w:tc>
         <w:tc>
@@ -2214,21 +1996,7 @@
               <w:rPr>
                 <w:lang w:val="en-US"/>
               </w:rPr>
-              <w:t xml:space="preserve"> credentials </w:t>
-            </w:r>
-            <w:proofErr w:type="gramStart"/>
-            <w:r>
-              <w:rPr>
-                <w:lang w:val="en-US"/>
-              </w:rPr>
-              <w:t>is</w:t>
-            </w:r>
-            <w:proofErr w:type="gramEnd"/>
-            <w:r>
-              <w:rPr>
-                <w:lang w:val="en-US"/>
-              </w:rPr>
-              <w:t xml:space="preserve"> referred to the email and the password inserted by a </w:t>
+              <w:t xml:space="preserve"> credentials is referred to the email and the password inserted by a </w:t>
             </w:r>
             <w:r>
               <w:rPr>
@@ -2266,13 +2034,8 @@
             <w:pPr>
               <w:jc w:val="center"/>
             </w:pPr>
-            <w:proofErr w:type="spellStart"/>
-            <w:r>
-              <w:t>Conflicting</w:t>
-            </w:r>
-            <w:proofErr w:type="spellEnd"/>
-            <w:r>
-              <w:t xml:space="preserve"> data</w:t>
+            <w:r>
+              <w:t>Conflicting data</w:t>
             </w:r>
           </w:p>
         </w:tc>
@@ -2303,21 +2066,7 @@
               <w:rPr>
                 <w:lang w:val="en-US"/>
               </w:rPr>
-              <w:t xml:space="preserve"> is defined as a conflicting data if there are already </w:t>
-            </w:r>
-            <w:proofErr w:type="gramStart"/>
-            <w:r>
-              <w:rPr>
-                <w:lang w:val="en-US"/>
-              </w:rPr>
-              <w:t>others</w:t>
-            </w:r>
-            <w:proofErr w:type="gramEnd"/>
-            <w:r>
-              <w:rPr>
-                <w:lang w:val="en-US"/>
-              </w:rPr>
-              <w:t xml:space="preserve"> users of the </w:t>
+              <w:t xml:space="preserve"> is defined as a conflicting data if there are already others users of the </w:t>
             </w:r>
             <w:r>
               <w:rPr>
@@ -2344,13 +2093,8 @@
               <w:jc w:val="center"/>
             </w:pPr>
             <w:r>
-              <w:t xml:space="preserve">Tournament Management </w:t>
-            </w:r>
-            <w:proofErr w:type="spellStart"/>
-            <w:r>
-              <w:t>Permissions</w:t>
-            </w:r>
-            <w:proofErr w:type="spellEnd"/>
+              <w:t>Tournament Management Permissions</w:t>
+            </w:r>
           </w:p>
         </w:tc>
         <w:tc>
@@ -2383,52 +2127,21 @@
         </w:rPr>
       </w:pPr>
       <w:bookmarkStart w:id="5" w:name="_Toc154175454"/>
-      <w:proofErr w:type="spellStart"/>
-      <w:r>
-        <w:t>Table</w:t>
-      </w:r>
-      <w:proofErr w:type="spellEnd"/>
-      <w:r>
-        <w:t xml:space="preserve"> </w:t>
-      </w:r>
-      <w:r>
-        <w:fldChar w:fldCharType="begin"/>
-      </w:r>
-      <w:r>
-        <w:instrText xml:space="preserve"> SEQ Table \* ARABIC </w:instrText>
-      </w:r>
-      <w:r>
-        <w:fldChar w:fldCharType="separate"/>
-      </w:r>
-      <w:r>
-        <w:rPr>
-          <w:noProof/>
-        </w:rPr>
-        <w:t>5</w:t>
-      </w:r>
-      <w:r>
-        <w:rPr>
-          <w:noProof/>
-        </w:rPr>
-        <w:fldChar w:fldCharType="end"/>
-      </w:r>
-      <w:r>
-        <w:t xml:space="preserve">: </w:t>
-      </w:r>
-      <w:proofErr w:type="spellStart"/>
-      <w:r>
-        <w:t>Table</w:t>
-      </w:r>
-      <w:proofErr w:type="spellEnd"/>
-      <w:r>
-        <w:t xml:space="preserve"> of </w:t>
-      </w:r>
-      <w:proofErr w:type="spellStart"/>
-      <w:r>
-        <w:t>Definitions</w:t>
+      <w:r>
+        <w:t xml:space="preserve">Table </w:t>
+      </w:r>
+      <w:fldSimple w:instr=" SEQ Table \* ARABIC ">
+        <w:r>
+          <w:rPr>
+            <w:noProof/>
+          </w:rPr>
+          <w:t>5</w:t>
+        </w:r>
+      </w:fldSimple>
+      <w:r>
+        <w:t>: Table of Definitions</w:t>
       </w:r>
       <w:bookmarkEnd w:id="5"/>
-      <w:proofErr w:type="spellEnd"/>
     </w:p>
     <w:p>
       <w:pPr>
@@ -2436,14 +2149,9 @@
       </w:pPr>
       <w:bookmarkStart w:id="6" w:name="_Toc154176354"/>
       <w:r>
-        <w:t xml:space="preserve">1.3.2 </w:t>
-      </w:r>
-      <w:proofErr w:type="spellStart"/>
-      <w:r>
-        <w:t>Acronyms</w:t>
+        <w:t>1.3.2 Acronyms</w:t>
       </w:r>
       <w:bookmarkEnd w:id="6"/>
-      <w:proofErr w:type="spellEnd"/>
     </w:p>
     <w:p/>
     <w:tbl>
@@ -2469,7 +2177,6 @@
                 <w:bCs/>
               </w:rPr>
             </w:pPr>
-            <w:proofErr w:type="spellStart"/>
             <w:r>
               <w:rPr>
                 <w:b/>
@@ -2477,7 +2184,6 @@
               </w:rPr>
               <w:t>Acronym</w:t>
             </w:r>
-            <w:proofErr w:type="spellEnd"/>
           </w:p>
         </w:tc>
         <w:tc>
@@ -2491,7 +2197,6 @@
                 <w:bCs/>
               </w:rPr>
             </w:pPr>
-            <w:proofErr w:type="spellStart"/>
             <w:r>
               <w:rPr>
                 <w:b/>
@@ -2499,7 +2204,6 @@
               </w:rPr>
               <w:t>Description</w:t>
             </w:r>
-            <w:proofErr w:type="spellEnd"/>
           </w:p>
         </w:tc>
       </w:tr>
@@ -2578,21 +2282,7 @@
               <w:rPr>
                 <w:lang w:val="en-US"/>
               </w:rPr>
-              <w:t xml:space="preserve">Requirement Analysis and </w:t>
-            </w:r>
-            <w:proofErr w:type="spellStart"/>
-            <w:r>
-              <w:rPr>
-                <w:lang w:val="en-US"/>
-              </w:rPr>
-              <w:t>Specificatio</w:t>
-            </w:r>
-            <w:proofErr w:type="spellEnd"/>
-            <w:r>
-              <w:rPr>
-                <w:lang w:val="en-US"/>
-              </w:rPr>
-              <w:t xml:space="preserve"> Document</w:t>
+              <w:t>Requirement Analysis and Specificatio Document</w:t>
             </w:r>
           </w:p>
         </w:tc>
@@ -2669,11 +2359,9 @@
                 <w:lang w:val="en-US"/>
               </w:rPr>
             </w:pPr>
-            <w:proofErr w:type="spellStart"/>
             <w:r>
               <w:t>CodeKataBattle</w:t>
             </w:r>
-            <w:proofErr w:type="spellEnd"/>
           </w:p>
         </w:tc>
       </w:tr>
@@ -2708,15 +2396,7 @@
               </w:rPr>
             </w:pPr>
             <w:r>
-              <w:t>Test-</w:t>
-            </w:r>
-            <w:proofErr w:type="spellStart"/>
-            <w:r>
-              <w:t>Driven</w:t>
-            </w:r>
-            <w:proofErr w:type="spellEnd"/>
-            <w:r>
-              <w:t xml:space="preserve"> Development</w:t>
+              <w:t>Test-Driven Development</w:t>
             </w:r>
           </w:p>
         </w:tc>
@@ -2771,19 +2451,9 @@
             <w:pPr>
               <w:keepNext/>
             </w:pPr>
-            <w:proofErr w:type="spellStart"/>
-            <w:r>
-              <w:t>Hypertext</w:t>
-            </w:r>
-            <w:proofErr w:type="spellEnd"/>
-            <w:r>
-              <w:t xml:space="preserve"> Transfer </w:t>
-            </w:r>
-            <w:proofErr w:type="spellStart"/>
-            <w:r>
-              <w:t>Protocol</w:t>
-            </w:r>
-            <w:proofErr w:type="spellEnd"/>
+            <w:r>
+              <w:t>Hypertext Transfer Protocol</w:t>
+            </w:r>
           </w:p>
         </w:tc>
       </w:tr>
@@ -2810,21 +2480,8 @@
               <w:keepNext/>
             </w:pPr>
             <w:r>
-              <w:t xml:space="preserve">Transmission control </w:t>
-            </w:r>
-            <w:proofErr w:type="spellStart"/>
-            <w:r>
-              <w:t>protocol</w:t>
-            </w:r>
-            <w:proofErr w:type="spellEnd"/>
-            <w:r>
-              <w:t xml:space="preserve"> – Internet </w:t>
-            </w:r>
-            <w:proofErr w:type="spellStart"/>
-            <w:r>
-              <w:t>protocol</w:t>
-            </w:r>
-            <w:proofErr w:type="spellEnd"/>
+              <w:t>Transmission control protocol – Internet protocol</w:t>
+            </w:r>
           </w:p>
         </w:tc>
       </w:tr>
@@ -2837,43 +2494,20 @@
         </w:rPr>
       </w:pPr>
       <w:bookmarkStart w:id="7" w:name="_Toc154175455"/>
-      <w:proofErr w:type="spellStart"/>
-      <w:r>
-        <w:t>Table</w:t>
-      </w:r>
-      <w:proofErr w:type="spellEnd"/>
-      <w:r>
-        <w:t xml:space="preserve"> </w:t>
-      </w:r>
-      <w:r>
-        <w:fldChar w:fldCharType="begin"/>
-      </w:r>
-      <w:r>
-        <w:instrText xml:space="preserve"> SEQ Table \* ARABIC </w:instrText>
-      </w:r>
-      <w:r>
-        <w:fldChar w:fldCharType="separate"/>
-      </w:r>
-      <w:r>
-        <w:rPr>
-          <w:noProof/>
-        </w:rPr>
-        <w:t>6</w:t>
-      </w:r>
-      <w:r>
-        <w:rPr>
-          <w:noProof/>
-        </w:rPr>
-        <w:fldChar w:fldCharType="end"/>
-      </w:r>
-      <w:r>
-        <w:t xml:space="preserve">: </w:t>
-      </w:r>
-      <w:proofErr w:type="spellStart"/>
-      <w:r>
-        <w:t>Table</w:t>
-      </w:r>
-      <w:proofErr w:type="spellEnd"/>
+      <w:r>
+        <w:t xml:space="preserve">Table </w:t>
+      </w:r>
+      <w:fldSimple w:instr=" SEQ Table \* ARABIC ">
+        <w:r>
+          <w:rPr>
+            <w:noProof/>
+          </w:rPr>
+          <w:t>6</w:t>
+        </w:r>
+      </w:fldSimple>
+      <w:r>
+        <w:t>: Table</w:t>
+      </w:r>
       <w:r>
         <w:rPr>
           <w:noProof/>
@@ -2995,29 +2629,8 @@
               </w:rPr>
             </w:pPr>
             <w:r>
-              <w:t>n-</w:t>
-            </w:r>
-            <w:proofErr w:type="spellStart"/>
-            <w:r>
-              <w:t>th</w:t>
-            </w:r>
-            <w:proofErr w:type="spellEnd"/>
-            <w:r>
-              <w:t xml:space="preserve"> </w:t>
-            </w:r>
-            <w:proofErr w:type="spellStart"/>
-            <w:r>
-              <w:t>functional</w:t>
-            </w:r>
-            <w:proofErr w:type="spellEnd"/>
-            <w:r>
-              <w:t xml:space="preserve"> </w:t>
-            </w:r>
-            <w:proofErr w:type="spellStart"/>
-            <w:r>
-              <w:t>requirement</w:t>
-            </w:r>
-            <w:proofErr w:type="spellEnd"/>
+              <w:t>n-th functional requirement</w:t>
+            </w:r>
           </w:p>
         </w:tc>
       </w:tr>
@@ -3032,52 +2645,21 @@
         </w:rPr>
       </w:pPr>
       <w:bookmarkStart w:id="9" w:name="_Toc154175456"/>
-      <w:proofErr w:type="spellStart"/>
-      <w:r>
-        <w:t>Table</w:t>
-      </w:r>
-      <w:proofErr w:type="spellEnd"/>
-      <w:r>
-        <w:t xml:space="preserve"> </w:t>
-      </w:r>
-      <w:r>
-        <w:fldChar w:fldCharType="begin"/>
-      </w:r>
-      <w:r>
-        <w:instrText xml:space="preserve"> SEQ Table \* ARABIC </w:instrText>
-      </w:r>
-      <w:r>
-        <w:fldChar w:fldCharType="separate"/>
-      </w:r>
-      <w:r>
-        <w:rPr>
-          <w:noProof/>
-        </w:rPr>
-        <w:t>7</w:t>
-      </w:r>
-      <w:r>
-        <w:rPr>
-          <w:noProof/>
-        </w:rPr>
-        <w:fldChar w:fldCharType="end"/>
-      </w:r>
-      <w:r>
-        <w:t xml:space="preserve">: </w:t>
-      </w:r>
-      <w:proofErr w:type="spellStart"/>
-      <w:r>
-        <w:t>Table</w:t>
-      </w:r>
-      <w:proofErr w:type="spellEnd"/>
-      <w:r>
-        <w:t xml:space="preserve"> of </w:t>
-      </w:r>
-      <w:proofErr w:type="spellStart"/>
-      <w:r>
-        <w:t>Abbreviation</w:t>
+      <w:r>
+        <w:t xml:space="preserve">Table </w:t>
+      </w:r>
+      <w:fldSimple w:instr=" SEQ Table \* ARABIC ">
+        <w:r>
+          <w:rPr>
+            <w:noProof/>
+          </w:rPr>
+          <w:t>7</w:t>
+        </w:r>
+      </w:fldSimple>
+      <w:r>
+        <w:t>: Table of Abbreviation</w:t>
       </w:r>
       <w:bookmarkEnd w:id="9"/>
-      <w:proofErr w:type="spellEnd"/>
     </w:p>
     <w:p>
       <w:pPr>
@@ -3203,14 +2785,7 @@
         <w:rPr>
           <w:lang w:val="en-US"/>
         </w:rPr>
-        <w:t xml:space="preserve">Specification document: R &amp; DD Assignment A.Y. </w:t>
-      </w:r>
-      <w:proofErr w:type="gramStart"/>
-      <w:r>
-        <w:rPr>
-          <w:lang w:val="en-US"/>
-        </w:rPr>
-        <w:t>2022-2023</w:t>
+        <w:t>Specification document: R &amp; DD Assignment A.Y. 2022-2023</w:t>
       </w:r>
       <w:r>
         <w:rPr>
@@ -3218,7 +2793,6 @@
         </w:rPr>
         <w:t>;</w:t>
       </w:r>
-      <w:proofErr w:type="gramEnd"/>
     </w:p>
     <w:p>
       <w:pPr>
@@ -3241,14 +2815,7 @@
         <w:rPr>
           <w:lang w:val="en-US"/>
         </w:rPr>
-        <w:t xml:space="preserve">ourse </w:t>
-      </w:r>
-      <w:proofErr w:type="gramStart"/>
-      <w:r>
-        <w:rPr>
-          <w:lang w:val="en-US"/>
-        </w:rPr>
-        <w:t>slides</w:t>
+        <w:t>ourse slides</w:t>
       </w:r>
       <w:r>
         <w:rPr>
@@ -3256,7 +2823,6 @@
         </w:rPr>
         <w:t>;</w:t>
       </w:r>
-      <w:proofErr w:type="gramEnd"/>
     </w:p>
     <w:p>
       <w:pPr>
@@ -3273,14 +2839,7 @@
         <w:rPr>
           <w:lang w:val="en-US"/>
         </w:rPr>
-        <w:t xml:space="preserve">RASDs of the previous academic </w:t>
-      </w:r>
-      <w:proofErr w:type="gramStart"/>
-      <w:r>
-        <w:rPr>
-          <w:lang w:val="en-US"/>
-        </w:rPr>
-        <w:t>years</w:t>
+        <w:t>RASDs of the previous academic years</w:t>
       </w:r>
       <w:r>
         <w:rPr>
@@ -3288,7 +2847,6 @@
         </w:rPr>
         <w:t>;</w:t>
       </w:r>
-      <w:proofErr w:type="gramEnd"/>
     </w:p>
     <w:p>
       <w:pPr>
@@ -3361,90 +2919,20 @@
         <w:rPr>
           <w:lang w:val="en-US"/>
         </w:rPr>
-        <w:t xml:space="preserve">• Section 1: In this section, it is described the purpose of the document and, more in general, the purpose of the DREAM project. Furthermore, in the scope section it is analyzed the problem that the system aims to solve, providing a description of the environment in which the system will be used and the goals that it </w:t>
-      </w:r>
-      <w:proofErr w:type="gramStart"/>
-      <w:r>
-        <w:rPr>
-          <w:lang w:val="en-US"/>
-        </w:rPr>
-        <w:t>has to</w:t>
-      </w:r>
-      <w:proofErr w:type="gramEnd"/>
-      <w:r>
-        <w:rPr>
-          <w:lang w:val="en-US"/>
-        </w:rPr>
-        <w:t xml:space="preserve"> reach in order to satisfy the users’ needs. In addition, it is reported a list of definitions, </w:t>
-      </w:r>
-      <w:proofErr w:type="gramStart"/>
-      <w:r>
-        <w:rPr>
-          <w:lang w:val="en-US"/>
-        </w:rPr>
-        <w:t>acronyms</w:t>
-      </w:r>
-      <w:proofErr w:type="gramEnd"/>
-      <w:r>
-        <w:rPr>
-          <w:lang w:val="en-US"/>
-        </w:rPr>
-        <w:t xml:space="preserve"> and abbreviations, with their respective description, that will be used throughout the document. Finally, it contains other sub-sections dedicated to the revision history, the reference </w:t>
-      </w:r>
-      <w:proofErr w:type="gramStart"/>
-      <w:r>
-        <w:rPr>
-          <w:lang w:val="en-US"/>
-        </w:rPr>
-        <w:t>documents</w:t>
-      </w:r>
-      <w:proofErr w:type="gramEnd"/>
-      <w:r>
-        <w:rPr>
-          <w:lang w:val="en-US"/>
-        </w:rPr>
-        <w:t xml:space="preserve"> and the document structure. </w:t>
-      </w:r>
-    </w:p>
-    <w:p>
-      <w:pPr>
-        <w:rPr>
-          <w:lang w:val="en-US"/>
-        </w:rPr>
-      </w:pPr>
-      <w:r>
-        <w:rPr>
-          <w:lang w:val="en-US"/>
-        </w:rPr>
-        <w:t xml:space="preserve">• Section 2: This section deals with the architectural design of the system. It contains: an overview on the most important choices made regarding the architecture, a class diagram, a component </w:t>
-      </w:r>
-      <w:proofErr w:type="gramStart"/>
-      <w:r>
-        <w:rPr>
-          <w:lang w:val="en-US"/>
-        </w:rPr>
-        <w:t>diagram</w:t>
-      </w:r>
-      <w:proofErr w:type="gramEnd"/>
-      <w:r>
-        <w:rPr>
-          <w:lang w:val="en-US"/>
-        </w:rPr>
-        <w:t xml:space="preserve"> and a deployment diagram, each of them paired with the correspondent analysis and description. In </w:t>
-      </w:r>
-      <w:proofErr w:type="gramStart"/>
-      <w:r>
-        <w:rPr>
-          <w:lang w:val="en-US"/>
-        </w:rPr>
-        <w:t>addition</w:t>
-      </w:r>
-      <w:proofErr w:type="gramEnd"/>
-      <w:r>
-        <w:rPr>
-          <w:lang w:val="en-US"/>
-        </w:rPr>
-        <w:t xml:space="preserve"> it contains the runtime view, which includes the updated sequence diagrams with respect to the software components defined in the component diagram. Finally, it contains a sub-section that highlights the utilized interfaces and their dependencies, one that describes the architectural styles and design patterns that have been chosen and one that presents other design decisions. </w:t>
+        <w:t xml:space="preserve">• Section 1: In this section, it is described the purpose of the document and, more in general, the purpose of the DREAM project. Furthermore, in the scope section it is analyzed the problem that the system aims to solve, providing a description of the environment in which the system will be used and the goals that it has to reach in order to satisfy the users’ needs. In addition, it is reported a list of definitions, acronyms and abbreviations, with their respective description, that will be used throughout the document. Finally, it contains other sub-sections dedicated to the revision history, the reference documents and the document structure. </w:t>
+      </w:r>
+    </w:p>
+    <w:p>
+      <w:pPr>
+        <w:rPr>
+          <w:lang w:val="en-US"/>
+        </w:rPr>
+      </w:pPr>
+      <w:r>
+        <w:rPr>
+          <w:lang w:val="en-US"/>
+        </w:rPr>
+        <w:t xml:space="preserve">• Section 2: This section deals with the architectural design of the system. It contains: an overview on the most important choices made regarding the architecture, a class diagram, a component diagram and a deployment diagram, each of them paired with the correspondent analysis and description. In addition it contains the runtime view, which includes the updated sequence diagrams with respect to the software components defined in the component diagram. Finally, it contains a sub-section that highlights the utilized interfaces and their dependencies, one that describes the architectural styles and design patterns that have been chosen and one that presents other design decisions. </w:t>
       </w:r>
     </w:p>
     <w:p>
@@ -3470,21 +2958,7 @@
         <w:rPr>
           <w:lang w:val="en-US"/>
         </w:rPr>
-        <w:t xml:space="preserve">• Section 5: This section presents the implementation, </w:t>
-      </w:r>
-      <w:proofErr w:type="gramStart"/>
-      <w:r>
-        <w:rPr>
-          <w:lang w:val="en-US"/>
-        </w:rPr>
-        <w:t>integration</w:t>
-      </w:r>
-      <w:proofErr w:type="gramEnd"/>
-      <w:r>
-        <w:rPr>
-          <w:lang w:val="en-US"/>
-        </w:rPr>
-        <w:t xml:space="preserve"> and testing plan that it has been decided to adopt for the developing of the system.</w:t>
+        <w:t>• Section 5: This section presents the implementation, integration and testing plan that it has been decided to adopt for the developing of the system.</w:t>
       </w:r>
     </w:p>
     <w:p>
@@ -3527,11 +3001,9 @@
           <w:numId w:val="1"/>
         </w:numPr>
       </w:pPr>
-      <w:proofErr w:type="spellStart"/>
       <w:r>
         <w:t>Overview</w:t>
       </w:r>
-      <w:proofErr w:type="spellEnd"/>
     </w:p>
     <w:p/>
     <w:p>
@@ -3544,21 +3016,7 @@
         <w:rPr>
           <w:lang w:val="en-US"/>
         </w:rPr>
-        <w:t xml:space="preserve">The </w:t>
-      </w:r>
-      <w:proofErr w:type="spellStart"/>
-      <w:r>
-        <w:rPr>
-          <w:lang w:val="en-US"/>
-        </w:rPr>
-        <w:t>CodeKataBattle</w:t>
-      </w:r>
-      <w:proofErr w:type="spellEnd"/>
-      <w:r>
-        <w:rPr>
-          <w:lang w:val="en-US"/>
-        </w:rPr>
-        <w:t xml:space="preserve"> (CKB) web application is designed with three key components to deliver its functionalities effectively. These components include a client, a server, and a database. The client, tailored for compatibility with web browsers on PCs, serves the needs of both students and educators engaging in coding challenges. The server acts as the central hub for communication among clients, manages interactions with the internal database, and interfaces with external data sources through APIs. To ensure load distribution and scalability, a load balancer is implemented. The internal database stores diverse information contributed by users and periodically integrates data obtained from external sources.</w:t>
+        <w:t>The CodeKataBattle (CKB) web application is designed with three key components to deliver its functionalities effectively. These components include a client, a server, and a database. The client, tailored for compatibility with web browsers on PCs, serves the needs of both students and educators engaging in coding challenges. The server acts as the central hub for communication among clients, manages interactions with the internal database, and interfaces with external data sources through APIs. To ensure load distribution and scalability, a load balancer is implemented. The internal database stores diverse information contributed by users and periodically integrates data obtained from external sources.</w:t>
       </w:r>
     </w:p>
     <w:p>
@@ -3586,23 +3044,7 @@
           <w:b/>
           <w:bCs/>
         </w:rPr>
-        <w:t xml:space="preserve">Client </w:t>
-      </w:r>
-      <w:proofErr w:type="spellStart"/>
-      <w:r>
-        <w:rPr>
-          <w:b/>
-          <w:bCs/>
-        </w:rPr>
-        <w:t>Tier</w:t>
-      </w:r>
-      <w:proofErr w:type="spellEnd"/>
-      <w:r>
-        <w:rPr>
-          <w:b/>
-          <w:bCs/>
-        </w:rPr>
-        <w:t>:</w:t>
+        <w:t>Client Tier:</w:t>
       </w:r>
     </w:p>
     <w:p>
@@ -3668,39 +3110,7 @@
           <w:b/>
           <w:bCs/>
         </w:rPr>
-        <w:t xml:space="preserve">Application </w:t>
-      </w:r>
-      <w:proofErr w:type="spellStart"/>
-      <w:r>
-        <w:rPr>
-          <w:b/>
-          <w:bCs/>
-        </w:rPr>
-        <w:t>Logic</w:t>
-      </w:r>
-      <w:proofErr w:type="spellEnd"/>
-      <w:r>
-        <w:rPr>
-          <w:b/>
-          <w:bCs/>
-        </w:rPr>
-        <w:t xml:space="preserve"> </w:t>
-      </w:r>
-      <w:proofErr w:type="spellStart"/>
-      <w:r>
-        <w:rPr>
-          <w:b/>
-          <w:bCs/>
-        </w:rPr>
-        <w:t>Tier</w:t>
-      </w:r>
-      <w:proofErr w:type="spellEnd"/>
-      <w:r>
-        <w:rPr>
-          <w:b/>
-          <w:bCs/>
-        </w:rPr>
-        <w:t>:</w:t>
+        <w:t>Application Logic Tier:</w:t>
       </w:r>
     </w:p>
     <w:p>
@@ -3766,23 +3176,7 @@
           <w:b/>
           <w:bCs/>
         </w:rPr>
-        <w:t xml:space="preserve">Data </w:t>
-      </w:r>
-      <w:proofErr w:type="spellStart"/>
-      <w:r>
-        <w:rPr>
-          <w:b/>
-          <w:bCs/>
-        </w:rPr>
-        <w:t>Tier</w:t>
-      </w:r>
-      <w:proofErr w:type="spellEnd"/>
-      <w:r>
-        <w:rPr>
-          <w:b/>
-          <w:bCs/>
-        </w:rPr>
-        <w:t>:</w:t>
+        <w:t>Data Tier:</w:t>
       </w:r>
     </w:p>
     <w:p>
@@ -3816,21 +3210,7 @@
         <w:rPr>
           <w:lang w:val="en-US"/>
         </w:rPr>
-        <w:t xml:space="preserve">Data includes information from external </w:t>
-      </w:r>
-      <w:proofErr w:type="gramStart"/>
-      <w:r>
-        <w:rPr>
-          <w:lang w:val="en-US"/>
-        </w:rPr>
-        <w:t>services ,</w:t>
-      </w:r>
-      <w:proofErr w:type="gramEnd"/>
-      <w:r>
-        <w:rPr>
-          <w:lang w:val="en-US"/>
-        </w:rPr>
-        <w:t xml:space="preserve"> user-provided information, and user credentials.</w:t>
+        <w:t>Data includes information from external services , user-provided information, and user credentials.</w:t>
       </w:r>
     </w:p>
     <w:p>
@@ -3860,21 +3240,7 @@
         <w:rPr>
           <w:lang w:val="en-US"/>
         </w:rPr>
-        <w:t xml:space="preserve">This three-tier architecture ensures a structured and modular design for the </w:t>
-      </w:r>
-      <w:proofErr w:type="spellStart"/>
-      <w:r>
-        <w:rPr>
-          <w:lang w:val="en-US"/>
-        </w:rPr>
-        <w:t>CodeKataBattle</w:t>
-      </w:r>
-      <w:proofErr w:type="spellEnd"/>
-      <w:r>
-        <w:rPr>
-          <w:lang w:val="en-US"/>
-        </w:rPr>
-        <w:t xml:space="preserve"> web application, promoting scalability, maintainability, and effective separation of concerns across different layers of the system, specifically tailored for PC users.</w:t>
+        <w:t>This three-tier architecture ensures a structured and modular design for the CodeKataBattle web application, promoting scalability, maintainability, and effective separation of concerns across different layers of the system, specifically tailored for PC users.</w:t>
       </w:r>
     </w:p>
     <w:p>
@@ -3930,21 +3296,7 @@
         <w:rPr>
           <w:lang w:val="en-US"/>
         </w:rPr>
-        <w:t xml:space="preserve">In this section, it is reported the class diagram, which has been already analyzed in the RASD document. In this version of the diagram, there have been added the data types for each entity and some attributes that </w:t>
-      </w:r>
-      <w:proofErr w:type="gramStart"/>
-      <w:r>
-        <w:rPr>
-          <w:lang w:val="en-US"/>
-        </w:rPr>
-        <w:t>were considered to be</w:t>
-      </w:r>
-      <w:proofErr w:type="gramEnd"/>
-      <w:r>
-        <w:rPr>
-          <w:lang w:val="en-US"/>
-        </w:rPr>
-        <w:t xml:space="preserve"> important for the implementation of the application, such as the </w:t>
+        <w:t xml:space="preserve">In this section, it is reported the class diagram, which has been already analyzed in the RASD document. In this version of the diagram, there have been added the data types for each entity and some attributes that were considered to be important for the implementation of the application, such as the </w:t>
       </w:r>
       <w:r>
         <w:rPr>
@@ -4125,35 +3477,7 @@
           <w:lang w:val="en-US"/>
         </w:rPr>
         <w:lastRenderedPageBreak/>
-        <w:t>The "</w:t>
-      </w:r>
-      <w:proofErr w:type="spellStart"/>
-      <w:r>
-        <w:rPr>
-          <w:lang w:val="en-US"/>
-        </w:rPr>
-        <w:t>staticAnalysisConfig</w:t>
-      </w:r>
-      <w:proofErr w:type="spellEnd"/>
-      <w:r>
-        <w:rPr>
-          <w:lang w:val="en-US"/>
-        </w:rPr>
-        <w:t xml:space="preserve">" attribute of the </w:t>
-      </w:r>
-      <w:proofErr w:type="spellStart"/>
-      <w:r>
-        <w:rPr>
-          <w:lang w:val="en-US"/>
-        </w:rPr>
-        <w:t>SoftwareProject</w:t>
-      </w:r>
-      <w:proofErr w:type="spellEnd"/>
-      <w:r>
-        <w:rPr>
-          <w:lang w:val="en-US"/>
-        </w:rPr>
-        <w:t xml:space="preserve"> corresponds to a string containing all parameters for its automatic evaluation.</w:t>
+        <w:t>The "staticAnalysisConfig" attribute of the SoftwareProject corresponds to a string containing all parameters for its automatic evaluation.</w:t>
       </w:r>
     </w:p>
     <w:p>
@@ -4365,84 +3689,82 @@
           <w:lang w:val="en-US"/>
         </w:rPr>
       </w:pPr>
-      <w:proofErr w:type="spellStart"/>
       <w:r>
         <w:rPr>
           <w:b/>
           <w:bCs/>
           <w:lang w:val="en-US"/>
         </w:rPr>
-        <w:t>CopyManager</w:t>
-      </w:r>
-      <w:proofErr w:type="spellEnd"/>
+        <w:t>CopyManager Interface:</w:t>
+      </w:r>
+    </w:p>
+    <w:p>
+      <w:pPr>
+        <w:rPr>
+          <w:lang w:val="en-US"/>
+        </w:rPr>
+      </w:pPr>
+      <w:r>
+        <w:rPr>
+          <w:lang w:val="en-US"/>
+        </w:rPr>
+        <w:t xml:space="preserve">The CopyManager Interface orchestrates the copying of data into the internal database. The primary method, </w:t>
+      </w:r>
       <w:r>
         <w:rPr>
           <w:b/>
           <w:bCs/>
           <w:lang w:val="en-US"/>
         </w:rPr>
-        <w:t xml:space="preserve"> Interface:</w:t>
-      </w:r>
-    </w:p>
-    <w:p>
-      <w:pPr>
-        <w:rPr>
-          <w:lang w:val="en-US"/>
-        </w:rPr>
-      </w:pPr>
-      <w:r>
-        <w:rPr>
-          <w:lang w:val="en-US"/>
-        </w:rPr>
-        <w:t xml:space="preserve">The </w:t>
-      </w:r>
-      <w:proofErr w:type="spellStart"/>
-      <w:r>
-        <w:rPr>
-          <w:lang w:val="en-US"/>
-        </w:rPr>
-        <w:t>CopyManager</w:t>
-      </w:r>
-      <w:proofErr w:type="spellEnd"/>
-      <w:r>
-        <w:rPr>
-          <w:lang w:val="en-US"/>
-        </w:rPr>
-        <w:t xml:space="preserve"> Interface orchestrates the copying of data into the internal database. The primary method, </w:t>
-      </w:r>
-      <w:proofErr w:type="spellStart"/>
-      <w:proofErr w:type="gramStart"/>
+        <w:t>copyInfo()</w:t>
+      </w:r>
+      <w:r>
+        <w:rPr>
+          <w:lang w:val="en-US"/>
+        </w:rPr>
+        <w:t xml:space="preserve">, universally returns a generic </w:t>
+      </w:r>
       <w:r>
         <w:rPr>
           <w:b/>
           <w:bCs/>
           <w:lang w:val="en-US"/>
         </w:rPr>
-        <w:t>copyInfo</w:t>
-      </w:r>
-      <w:proofErr w:type="spellEnd"/>
+        <w:t>Object</w:t>
+      </w:r>
+      <w:r>
+        <w:rPr>
+          <w:lang w:val="en-US"/>
+        </w:rPr>
+        <w:t xml:space="preserve">. To diversify implementations, the interface introduces the </w:t>
+      </w:r>
       <w:r>
         <w:rPr>
           <w:b/>
           <w:bCs/>
           <w:lang w:val="en-US"/>
         </w:rPr>
-        <w:t>(</w:t>
-      </w:r>
-      <w:proofErr w:type="gramEnd"/>
+        <w:t>AutomaticEvaluationCopyManager</w:t>
+      </w:r>
+      <w:r>
+        <w:rPr>
+          <w:lang w:val="en-US"/>
+        </w:rPr>
+        <w:t xml:space="preserve"> that specializes in copying information pertaining to automatic evaluations. The </w:t>
+      </w:r>
       <w:r>
         <w:rPr>
           <w:b/>
           <w:bCs/>
           <w:lang w:val="en-US"/>
         </w:rPr>
-        <w:t>)</w:t>
-      </w:r>
-      <w:r>
-        <w:rPr>
-          <w:lang w:val="en-US"/>
-        </w:rPr>
-        <w:t xml:space="preserve">, universally returns a generic </w:t>
+        <w:t>copyInfo()</w:t>
+      </w:r>
+      <w:r>
+        <w:rPr>
+          <w:lang w:val="en-US"/>
+        </w:rPr>
+        <w:t xml:space="preserve"> method in this implementation specifically returns an instance of </w:t>
       </w:r>
       <w:r>
         <w:rPr>
@@ -4450,197 +3772,185 @@
           <w:bCs/>
           <w:lang w:val="en-US"/>
         </w:rPr>
-        <w:t>Object</w:t>
-      </w:r>
-      <w:r>
-        <w:rPr>
-          <w:lang w:val="en-US"/>
-        </w:rPr>
-        <w:t xml:space="preserve">. To diversify implementations, the interface introduces the </w:t>
-      </w:r>
-      <w:proofErr w:type="spellStart"/>
-      <w:r>
+        <w:t>AutomaticEvaluation</w:t>
+      </w:r>
+      <w:r>
+        <w:rPr>
+          <w:lang w:val="en-US"/>
+        </w:rPr>
+        <w:t>.</w:t>
+      </w:r>
+    </w:p>
+    <w:p>
+      <w:pPr>
         <w:rPr>
           <w:b/>
           <w:bCs/>
           <w:lang w:val="en-US"/>
         </w:rPr>
-        <w:t>AutomaticEvaluationCopyManager</w:t>
-      </w:r>
-      <w:proofErr w:type="spellEnd"/>
-      <w:r>
-        <w:rPr>
-          <w:lang w:val="en-US"/>
-        </w:rPr>
-        <w:t xml:space="preserve"> that specializes in copying information pertaining to automatic evaluations. The </w:t>
-      </w:r>
-      <w:proofErr w:type="spellStart"/>
-      <w:proofErr w:type="gramStart"/>
+      </w:pPr>
       <w:r>
         <w:rPr>
           <w:b/>
           <w:bCs/>
           <w:lang w:val="en-US"/>
         </w:rPr>
-        <w:t>copyInfo</w:t>
-      </w:r>
-      <w:proofErr w:type="spellEnd"/>
+        <w:t>InformationService Interface:</w:t>
+      </w:r>
+    </w:p>
+    <w:p>
+      <w:pPr>
+        <w:rPr>
+          <w:lang w:val="en-US"/>
+        </w:rPr>
+      </w:pPr>
+      <w:r>
+        <w:rPr>
+          <w:lang w:val="en-US"/>
+        </w:rPr>
+        <w:t xml:space="preserve">The InformationService Interface is tailored to retrieving and presenting diverse information types for user visualization. Methods such as </w:t>
+      </w:r>
       <w:r>
         <w:rPr>
           <w:b/>
           <w:bCs/>
           <w:lang w:val="en-US"/>
         </w:rPr>
-        <w:t>(</w:t>
-      </w:r>
-      <w:proofErr w:type="gramEnd"/>
+        <w:t>getStudentTournamentLeaderboard</w:t>
+      </w:r>
+      <w:r>
+        <w:rPr>
+          <w:lang w:val="en-US"/>
+        </w:rPr>
+        <w:t xml:space="preserve"> and </w:t>
+      </w:r>
       <w:r>
         <w:rPr>
           <w:b/>
           <w:bCs/>
           <w:lang w:val="en-US"/>
         </w:rPr>
-        <w:t>)</w:t>
-      </w:r>
-      <w:r>
-        <w:rPr>
-          <w:lang w:val="en-US"/>
-        </w:rPr>
-        <w:t xml:space="preserve"> method in this implementation specifically returns an instance of </w:t>
-      </w:r>
-      <w:proofErr w:type="spellStart"/>
+        <w:t>getStudentBattleLeaderboard</w:t>
+      </w:r>
+      <w:r>
+        <w:rPr>
+          <w:lang w:val="en-US"/>
+        </w:rPr>
+        <w:t xml:space="preserve"> offer insights into tournament and battle leaderboards for individual students. Additionally, </w:t>
+      </w:r>
       <w:r>
         <w:rPr>
           <w:b/>
           <w:bCs/>
           <w:lang w:val="en-US"/>
         </w:rPr>
-        <w:t>AutomaticEvaluation</w:t>
-      </w:r>
-      <w:proofErr w:type="spellEnd"/>
-      <w:r>
-        <w:rPr>
-          <w:lang w:val="en-US"/>
-        </w:rPr>
-        <w:t>.</w:t>
-      </w:r>
-    </w:p>
-    <w:p>
-      <w:pPr>
+        <w:t>getTeamBattleLeaderboard</w:t>
+      </w:r>
+      <w:r>
+        <w:rPr>
+          <w:lang w:val="en-US"/>
+        </w:rPr>
+        <w:t xml:space="preserve"> provides team-based leaderboard information. The method </w:t>
+      </w:r>
+      <w:r>
         <w:rPr>
           <w:b/>
           <w:bCs/>
           <w:lang w:val="en-US"/>
         </w:rPr>
-      </w:pPr>
-      <w:proofErr w:type="spellStart"/>
-      <w:r>
+        <w:t>getTournamentInformations</w:t>
+      </w:r>
+      <w:r>
+        <w:rPr>
+          <w:lang w:val="en-US"/>
+        </w:rPr>
+        <w:t xml:space="preserve"> delivers a list of battles associated with a particular tournament.</w:t>
+      </w:r>
+    </w:p>
+    <w:p>
+      <w:pPr>
         <w:rPr>
           <w:b/>
           <w:bCs/>
           <w:lang w:val="en-US"/>
         </w:rPr>
-        <w:t>InformationService</w:t>
-      </w:r>
-      <w:proofErr w:type="spellEnd"/>
+      </w:pPr>
       <w:r>
         <w:rPr>
           <w:b/>
           <w:bCs/>
           <w:lang w:val="en-US"/>
         </w:rPr>
-        <w:t xml:space="preserve"> Interface:</w:t>
-      </w:r>
-    </w:p>
-    <w:p>
-      <w:pPr>
-        <w:rPr>
-          <w:lang w:val="en-US"/>
-        </w:rPr>
-      </w:pPr>
-      <w:r>
-        <w:rPr>
-          <w:lang w:val="en-US"/>
-        </w:rPr>
-        <w:t xml:space="preserve">The </w:t>
-      </w:r>
-      <w:proofErr w:type="spellStart"/>
-      <w:r>
-        <w:rPr>
-          <w:lang w:val="en-US"/>
-        </w:rPr>
-        <w:t>InformationService</w:t>
-      </w:r>
-      <w:proofErr w:type="spellEnd"/>
-      <w:r>
-        <w:rPr>
-          <w:lang w:val="en-US"/>
-        </w:rPr>
-        <w:t xml:space="preserve"> Interface is tailored to retrieving and presenting diverse information types for user visualization. Methods such as </w:t>
-      </w:r>
-      <w:proofErr w:type="spellStart"/>
+        <w:t>UserLoginService Interface:</w:t>
+      </w:r>
+    </w:p>
+    <w:p>
+      <w:pPr>
+        <w:rPr>
+          <w:lang w:val="en-US"/>
+        </w:rPr>
+      </w:pPr>
+      <w:r>
+        <w:rPr>
+          <w:lang w:val="en-US"/>
+        </w:rPr>
+        <w:t xml:space="preserve">UserLoginService Interface serves the purpose of facilitating user authentication and registration processes. The </w:t>
+      </w:r>
       <w:r>
         <w:rPr>
           <w:b/>
           <w:bCs/>
           <w:lang w:val="en-US"/>
         </w:rPr>
-        <w:t>getStudentTournamentLeaderboard</w:t>
-      </w:r>
-      <w:proofErr w:type="spellEnd"/>
-      <w:r>
-        <w:rPr>
-          <w:lang w:val="en-US"/>
-        </w:rPr>
-        <w:t xml:space="preserve"> and </w:t>
-      </w:r>
-      <w:proofErr w:type="spellStart"/>
+        <w:t>login</w:t>
+      </w:r>
+      <w:r>
+        <w:rPr>
+          <w:lang w:val="en-US"/>
+        </w:rPr>
+        <w:t xml:space="preserve"> method assesses the validity of user credentials, while </w:t>
+      </w:r>
       <w:r>
         <w:rPr>
           <w:b/>
           <w:bCs/>
           <w:lang w:val="en-US"/>
         </w:rPr>
-        <w:t>getStudentBattleLeaderboard</w:t>
-      </w:r>
-      <w:proofErr w:type="spellEnd"/>
-      <w:r>
-        <w:rPr>
-          <w:lang w:val="en-US"/>
-        </w:rPr>
-        <w:t xml:space="preserve"> offer insights into tournament and battle leaderboards for individual students. Additionally, </w:t>
-      </w:r>
-      <w:proofErr w:type="spellStart"/>
+        <w:t>checkRegCredentials</w:t>
+      </w:r>
+      <w:r>
+        <w:rPr>
+          <w:lang w:val="en-US"/>
+        </w:rPr>
+        <w:t xml:space="preserve"> ensures the integrity of parameters during registration. The interface further supports processes like sending a confirmation email (</w:t>
+      </w:r>
       <w:r>
         <w:rPr>
           <w:b/>
           <w:bCs/>
           <w:lang w:val="en-US"/>
         </w:rPr>
-        <w:t>getTeamBattleLeaderboard</w:t>
-      </w:r>
-      <w:proofErr w:type="spellEnd"/>
-      <w:r>
-        <w:rPr>
-          <w:lang w:val="en-US"/>
-        </w:rPr>
-        <w:t xml:space="preserve"> provides team-based leaderboard information. The method </w:t>
-      </w:r>
-      <w:proofErr w:type="spellStart"/>
+        <w:t>sendConfirmationEmail</w:t>
+      </w:r>
+      <w:r>
+        <w:rPr>
+          <w:lang w:val="en-US"/>
+        </w:rPr>
+        <w:t>) and user registration (</w:t>
+      </w:r>
       <w:r>
         <w:rPr>
           <w:b/>
           <w:bCs/>
           <w:lang w:val="en-US"/>
         </w:rPr>
-        <w:t>getTournamentInformations</w:t>
-      </w:r>
-      <w:proofErr w:type="spellEnd"/>
-      <w:r>
-        <w:rPr>
-          <w:lang w:val="en-US"/>
-        </w:rPr>
-        <w:t xml:space="preserve"> delivers a list of battles associated with a particular tournament.</w:t>
+        <w:t>registration</w:t>
+      </w:r>
+      <w:r>
+        <w:rPr>
+          <w:lang w:val="en-US"/>
+        </w:rPr>
+        <w:t>), catering to a seamless user experience.</w:t>
       </w:r>
     </w:p>
     <w:p>
@@ -4651,44 +3961,40 @@
           <w:lang w:val="en-US"/>
         </w:rPr>
       </w:pPr>
-      <w:proofErr w:type="spellStart"/>
       <w:r>
         <w:rPr>
           <w:b/>
           <w:bCs/>
           <w:lang w:val="en-US"/>
         </w:rPr>
-        <w:t>UserLoginService</w:t>
-      </w:r>
-      <w:proofErr w:type="spellEnd"/>
+        <w:t>NotificationService Interface:</w:t>
+      </w:r>
+    </w:p>
+    <w:p>
+      <w:pPr>
+        <w:rPr>
+          <w:lang w:val="en-US"/>
+        </w:rPr>
+      </w:pPr>
+      <w:r>
+        <w:rPr>
+          <w:lang w:val="en-US"/>
+        </w:rPr>
+        <w:t xml:space="preserve">Dedicated to user communication, NotificationService enables users to send messages and retrieve notifications. The </w:t>
+      </w:r>
       <w:r>
         <w:rPr>
           <w:b/>
           <w:bCs/>
           <w:lang w:val="en-US"/>
         </w:rPr>
-        <w:t xml:space="preserve"> Interface:</w:t>
-      </w:r>
-    </w:p>
-    <w:p>
-      <w:pPr>
-        <w:rPr>
-          <w:lang w:val="en-US"/>
-        </w:rPr>
-      </w:pPr>
-      <w:proofErr w:type="spellStart"/>
-      <w:r>
-        <w:rPr>
-          <w:lang w:val="en-US"/>
-        </w:rPr>
-        <w:t>UserLoginService</w:t>
-      </w:r>
-      <w:proofErr w:type="spellEnd"/>
-      <w:r>
-        <w:rPr>
-          <w:lang w:val="en-US"/>
-        </w:rPr>
-        <w:t xml:space="preserve"> Interface serves the purpose of facilitating user authentication and registration processes. The </w:t>
+        <w:t>sendMessage</w:t>
+      </w:r>
+      <w:r>
+        <w:rPr>
+          <w:lang w:val="en-US"/>
+        </w:rPr>
+        <w:t xml:space="preserve"> method allows users to send messages to a specified recipient, and </w:t>
       </w:r>
       <w:r>
         <w:rPr>
@@ -4696,45 +4002,43 @@
           <w:bCs/>
           <w:lang w:val="en-US"/>
         </w:rPr>
-        <w:t>login</w:t>
-      </w:r>
-      <w:r>
-        <w:rPr>
-          <w:lang w:val="en-US"/>
-        </w:rPr>
-        <w:t xml:space="preserve"> method assesses the validity of user credentials, while </w:t>
-      </w:r>
-      <w:proofErr w:type="spellStart"/>
-      <w:r>
+        <w:t>getNotifications</w:t>
+      </w:r>
+      <w:r>
+        <w:rPr>
+          <w:lang w:val="en-US"/>
+        </w:rPr>
+        <w:t xml:space="preserve"> retrieves a list of notifications for a given user.</w:t>
+      </w:r>
+    </w:p>
+    <w:p>
+      <w:pPr>
         <w:rPr>
           <w:b/>
           <w:bCs/>
           <w:lang w:val="en-US"/>
         </w:rPr>
-        <w:t>checkRegCredentials</w:t>
-      </w:r>
-      <w:proofErr w:type="spellEnd"/>
-      <w:r>
-        <w:rPr>
-          <w:lang w:val="en-US"/>
-        </w:rPr>
-        <w:t xml:space="preserve"> ensures the integrity of parameters during registration. The interface further supports processes like sending a confirmation email (</w:t>
-      </w:r>
-      <w:proofErr w:type="spellStart"/>
+      </w:pPr>
       <w:r>
         <w:rPr>
           <w:b/>
           <w:bCs/>
           <w:lang w:val="en-US"/>
         </w:rPr>
-        <w:t>sendConfirmationEmail</w:t>
-      </w:r>
-      <w:proofErr w:type="spellEnd"/>
-      <w:r>
-        <w:rPr>
-          <w:lang w:val="en-US"/>
-        </w:rPr>
-        <w:t>) and user registration (</w:t>
+        <w:t>ScoreService Interface:</w:t>
+      </w:r>
+    </w:p>
+    <w:p>
+      <w:pPr>
+        <w:rPr>
+          <w:lang w:val="en-US"/>
+        </w:rPr>
+      </w:pPr>
+      <w:r>
+        <w:rPr>
+          <w:lang w:val="en-US"/>
+        </w:rPr>
+        <w:t xml:space="preserve">ScoreService Interface handles the evaluation of student and team scores. The methods </w:t>
       </w:r>
       <w:r>
         <w:rPr>
@@ -4742,529 +4046,287 @@
           <w:bCs/>
           <w:lang w:val="en-US"/>
         </w:rPr>
-        <w:t>registration</w:t>
-      </w:r>
-      <w:r>
-        <w:rPr>
-          <w:lang w:val="en-US"/>
-        </w:rPr>
-        <w:t>), catering to a seamless user experience.</w:t>
-      </w:r>
-    </w:p>
-    <w:p>
-      <w:pPr>
+        <w:t>evaluateStudentScore</w:t>
+      </w:r>
+      <w:r>
+        <w:rPr>
+          <w:lang w:val="en-US"/>
+        </w:rPr>
+        <w:t xml:space="preserve"> and </w:t>
+      </w:r>
+      <w:r>
         <w:rPr>
           <w:b/>
           <w:bCs/>
           <w:lang w:val="en-US"/>
         </w:rPr>
-      </w:pPr>
-      <w:proofErr w:type="spellStart"/>
-      <w:r>
+        <w:t>evaluateTeamScore</w:t>
+      </w:r>
+      <w:r>
+        <w:rPr>
+          <w:lang w:val="en-US"/>
+        </w:rPr>
+        <w:t xml:space="preserve"> are central to assessing individual and team performances, respectively. These evaluations involve scores, automatic evaluations, and manual evaluations.</w:t>
+      </w:r>
+    </w:p>
+    <w:p>
+      <w:pPr>
         <w:rPr>
           <w:b/>
           <w:bCs/>
           <w:lang w:val="en-US"/>
         </w:rPr>
-        <w:t>NotificationService</w:t>
-      </w:r>
-      <w:proofErr w:type="spellEnd"/>
+      </w:pPr>
       <w:r>
         <w:rPr>
           <w:b/>
           <w:bCs/>
           <w:lang w:val="en-US"/>
         </w:rPr>
-        <w:t xml:space="preserve"> Interface:</w:t>
-      </w:r>
-    </w:p>
-    <w:p>
-      <w:pPr>
-        <w:rPr>
-          <w:lang w:val="en-US"/>
-        </w:rPr>
-      </w:pPr>
-      <w:r>
-        <w:rPr>
-          <w:lang w:val="en-US"/>
-        </w:rPr>
-        <w:t xml:space="preserve">Dedicated to user communication, </w:t>
-      </w:r>
-      <w:proofErr w:type="spellStart"/>
-      <w:r>
-        <w:rPr>
-          <w:lang w:val="en-US"/>
-        </w:rPr>
-        <w:t>NotificationService</w:t>
-      </w:r>
-      <w:proofErr w:type="spellEnd"/>
-      <w:r>
-        <w:rPr>
-          <w:lang w:val="en-US"/>
-        </w:rPr>
-        <w:t xml:space="preserve"> enables users to send messages and retrieve notifications. The </w:t>
-      </w:r>
-      <w:proofErr w:type="spellStart"/>
+        <w:t>TournamentService Interface:</w:t>
+      </w:r>
+    </w:p>
+    <w:p>
+      <w:pPr>
+        <w:rPr>
+          <w:lang w:val="en-US"/>
+        </w:rPr>
+      </w:pPr>
+      <w:r>
+        <w:rPr>
+          <w:lang w:val="en-US"/>
+        </w:rPr>
+        <w:t xml:space="preserve">TournamentService Interface focuses on managing tournaments. Methods like </w:t>
+      </w:r>
       <w:r>
         <w:rPr>
           <w:b/>
           <w:bCs/>
           <w:lang w:val="en-US"/>
         </w:rPr>
-        <w:t>sendMessage</w:t>
-      </w:r>
-      <w:proofErr w:type="spellEnd"/>
-      <w:r>
-        <w:rPr>
-          <w:lang w:val="en-US"/>
-        </w:rPr>
-        <w:t xml:space="preserve"> method allows users to send messages to a specified recipient, and </w:t>
-      </w:r>
-      <w:proofErr w:type="spellStart"/>
+        <w:t>createTournament</w:t>
+      </w:r>
+      <w:r>
+        <w:rPr>
+          <w:lang w:val="en-US"/>
+        </w:rPr>
+        <w:t xml:space="preserve"> initiate the creation of tournaments, specifying details such as name, description, registration deadline, and ending </w:t>
+      </w:r>
+      <w:r>
+        <w:rPr>
+          <w:lang w:val="en-US"/>
+        </w:rPr>
+        <w:lastRenderedPageBreak/>
+        <w:t xml:space="preserve">date. The </w:t>
+      </w:r>
       <w:r>
         <w:rPr>
           <w:b/>
           <w:bCs/>
           <w:lang w:val="en-US"/>
         </w:rPr>
-        <w:t>getNotifications</w:t>
-      </w:r>
-      <w:proofErr w:type="spellEnd"/>
-      <w:r>
-        <w:rPr>
-          <w:lang w:val="en-US"/>
-        </w:rPr>
-        <w:t xml:space="preserve"> retrieves a list of notifications for a given user.</w:t>
-      </w:r>
-    </w:p>
-    <w:p>
-      <w:pPr>
+        <w:t>joinTournament</w:t>
+      </w:r>
+      <w:r>
+        <w:rPr>
+          <w:lang w:val="en-US"/>
+        </w:rPr>
+        <w:t xml:space="preserve"> method allows students to participate, and </w:t>
+      </w:r>
+      <w:r>
         <w:rPr>
           <w:b/>
           <w:bCs/>
           <w:lang w:val="en-US"/>
         </w:rPr>
-      </w:pPr>
-      <w:proofErr w:type="spellStart"/>
+        <w:t>getActiveTournaments</w:t>
+      </w:r>
+      <w:r>
+        <w:rPr>
+          <w:lang w:val="en-US"/>
+        </w:rPr>
+        <w:t xml:space="preserve"> and </w:t>
+      </w:r>
       <w:r>
         <w:rPr>
           <w:b/>
           <w:bCs/>
           <w:lang w:val="en-US"/>
         </w:rPr>
-        <w:t>ScoreService</w:t>
-      </w:r>
-      <w:proofErr w:type="spellEnd"/>
-      <w:r>
+        <w:t>getCompletedTournaments</w:t>
+      </w:r>
+      <w:r>
+        <w:rPr>
+          <w:lang w:val="en-US"/>
+        </w:rPr>
+        <w:t xml:space="preserve"> retrieve lists of active and completed tournaments.</w:t>
+      </w:r>
+    </w:p>
+    <w:p>
+      <w:pPr>
         <w:rPr>
           <w:b/>
           <w:bCs/>
           <w:lang w:val="en-US"/>
         </w:rPr>
-        <w:t xml:space="preserve"> Interface:</w:t>
-      </w:r>
-    </w:p>
-    <w:p>
-      <w:pPr>
-        <w:rPr>
-          <w:lang w:val="en-US"/>
-        </w:rPr>
-      </w:pPr>
-      <w:proofErr w:type="spellStart"/>
-      <w:r>
-        <w:rPr>
-          <w:lang w:val="en-US"/>
-        </w:rPr>
-        <w:t>ScoreService</w:t>
-      </w:r>
-      <w:proofErr w:type="spellEnd"/>
-      <w:r>
-        <w:rPr>
-          <w:lang w:val="en-US"/>
-        </w:rPr>
-        <w:t xml:space="preserve"> Interface handles the evaluation of student and team scores. The methods </w:t>
-      </w:r>
-      <w:proofErr w:type="spellStart"/>
+      </w:pPr>
       <w:r>
         <w:rPr>
           <w:b/>
           <w:bCs/>
           <w:lang w:val="en-US"/>
         </w:rPr>
-        <w:t>evaluateStudentScore</w:t>
-      </w:r>
-      <w:proofErr w:type="spellEnd"/>
-      <w:r>
-        <w:rPr>
-          <w:lang w:val="en-US"/>
-        </w:rPr>
-        <w:t xml:space="preserve"> and </w:t>
-      </w:r>
-      <w:proofErr w:type="spellStart"/>
+        <w:t>BattleService Interface:</w:t>
+      </w:r>
+    </w:p>
+    <w:p>
+      <w:pPr>
+        <w:rPr>
+          <w:lang w:val="en-US"/>
+        </w:rPr>
+      </w:pPr>
+      <w:r>
+        <w:rPr>
+          <w:lang w:val="en-US"/>
+        </w:rPr>
+        <w:t xml:space="preserve">BattleService Interface is designed for handling battles within the system. The </w:t>
+      </w:r>
       <w:r>
         <w:rPr>
           <w:b/>
           <w:bCs/>
           <w:lang w:val="en-US"/>
         </w:rPr>
-        <w:t>evaluateTeamScore</w:t>
-      </w:r>
-      <w:proofErr w:type="spellEnd"/>
-      <w:r>
-        <w:rPr>
-          <w:lang w:val="en-US"/>
-        </w:rPr>
-        <w:t xml:space="preserve"> are central to assessing individual and team performances, respectively. These evaluations involve scores, automatic evaluations, and manual evaluations.</w:t>
-      </w:r>
-    </w:p>
-    <w:p>
-      <w:pPr>
+        <w:t>createBattle</w:t>
+      </w:r>
+      <w:r>
+        <w:rPr>
+          <w:lang w:val="en-US"/>
+        </w:rPr>
+        <w:t xml:space="preserve"> method initiates the creation of battles, specifying details like name, maximum members for a team, registration deadline, and submission deadline. Other methods, such as </w:t>
+      </w:r>
+      <w:r>
         <w:rPr>
           <w:b/>
           <w:bCs/>
           <w:lang w:val="en-US"/>
         </w:rPr>
-      </w:pPr>
-      <w:proofErr w:type="spellStart"/>
+        <w:t>joinBattle</w:t>
+      </w:r>
+      <w:r>
+        <w:rPr>
+          <w:lang w:val="en-US"/>
+        </w:rPr>
+        <w:t xml:space="preserve"> and </w:t>
+      </w:r>
       <w:r>
         <w:rPr>
           <w:b/>
           <w:bCs/>
           <w:lang w:val="en-US"/>
         </w:rPr>
-        <w:t>TournamentService</w:t>
-      </w:r>
-      <w:proofErr w:type="spellEnd"/>
-      <w:r>
+        <w:t>inviteTeammate</w:t>
+      </w:r>
+      <w:r>
+        <w:rPr>
+          <w:lang w:val="en-US"/>
+        </w:rPr>
+        <w:t>, facilitate student participation and teammate invitations.</w:t>
+      </w:r>
+    </w:p>
+    <w:p>
+      <w:pPr>
         <w:rPr>
           <w:b/>
           <w:bCs/>
           <w:lang w:val="en-US"/>
         </w:rPr>
-        <w:t xml:space="preserve"> Interface:</w:t>
-      </w:r>
-    </w:p>
-    <w:p>
-      <w:pPr>
-        <w:rPr>
-          <w:lang w:val="en-US"/>
-        </w:rPr>
-      </w:pPr>
-      <w:proofErr w:type="spellStart"/>
-      <w:r>
-        <w:rPr>
-          <w:lang w:val="en-US"/>
-        </w:rPr>
-        <w:t>TournamentService</w:t>
-      </w:r>
-      <w:proofErr w:type="spellEnd"/>
-      <w:r>
-        <w:rPr>
-          <w:lang w:val="en-US"/>
-        </w:rPr>
-        <w:t xml:space="preserve"> Interface focuses on managing tournaments. Methods like </w:t>
-      </w:r>
-      <w:proofErr w:type="spellStart"/>
+      </w:pPr>
       <w:r>
         <w:rPr>
           <w:b/>
           <w:bCs/>
           <w:lang w:val="en-US"/>
         </w:rPr>
-        <w:t>createTournament</w:t>
-      </w:r>
-      <w:proofErr w:type="spellEnd"/>
-      <w:r>
-        <w:rPr>
-          <w:lang w:val="en-US"/>
-        </w:rPr>
-        <w:t xml:space="preserve"> initiate the creation of tournaments, specifying details such as name, description, registration deadline, and ending </w:t>
-      </w:r>
-      <w:r>
-        <w:rPr>
-          <w:lang w:val="en-US"/>
-        </w:rPr>
-        <w:lastRenderedPageBreak/>
-        <w:t xml:space="preserve">date. The </w:t>
-      </w:r>
-      <w:proofErr w:type="spellStart"/>
+        <w:t>BadgeService Interface:</w:t>
+      </w:r>
+    </w:p>
+    <w:p>
+      <w:pPr>
+        <w:rPr>
+          <w:lang w:val="en-US"/>
+        </w:rPr>
+      </w:pPr>
+      <w:r>
+        <w:rPr>
+          <w:lang w:val="en-US"/>
+        </w:rPr>
+        <w:t xml:space="preserve">BadgeService Interface is responsible for managing badges within the system. The </w:t>
+      </w:r>
       <w:r>
         <w:rPr>
           <w:b/>
           <w:bCs/>
           <w:lang w:val="en-US"/>
         </w:rPr>
-        <w:t>joinTournament</w:t>
-      </w:r>
-      <w:proofErr w:type="spellEnd"/>
-      <w:r>
-        <w:rPr>
-          <w:lang w:val="en-US"/>
-        </w:rPr>
-        <w:t xml:space="preserve"> method allows students to participate, and </w:t>
-      </w:r>
-      <w:proofErr w:type="spellStart"/>
+        <w:t>createBadge</w:t>
+      </w:r>
+      <w:r>
+        <w:rPr>
+          <w:lang w:val="en-US"/>
+        </w:rPr>
+        <w:t xml:space="preserve"> method initiates the creation of badges, requiring a title and a list of variables as rules. The interface further supports awarding badges to students through the </w:t>
+      </w:r>
       <w:r>
         <w:rPr>
           <w:b/>
           <w:bCs/>
           <w:lang w:val="en-US"/>
         </w:rPr>
-        <w:t>getActiveTournaments</w:t>
-      </w:r>
-      <w:proofErr w:type="spellEnd"/>
-      <w:r>
-        <w:rPr>
-          <w:lang w:val="en-US"/>
-        </w:rPr>
-        <w:t xml:space="preserve"> and </w:t>
-      </w:r>
-      <w:proofErr w:type="spellStart"/>
-      <w:r>
+        <w:t>awardBadge</w:t>
+      </w:r>
+      <w:r>
+        <w:rPr>
+          <w:lang w:val="en-US"/>
+        </w:rPr>
+        <w:t xml:space="preserve"> method.</w:t>
+      </w:r>
+    </w:p>
+    <w:p>
+      <w:pPr>
         <w:rPr>
           <w:b/>
           <w:bCs/>
           <w:lang w:val="en-US"/>
         </w:rPr>
-        <w:t>getCompletedTournaments</w:t>
-      </w:r>
-      <w:proofErr w:type="spellEnd"/>
-      <w:r>
-        <w:rPr>
-          <w:lang w:val="en-US"/>
-        </w:rPr>
-        <w:t xml:space="preserve"> retrieve lists of active and completed tournaments.</w:t>
-      </w:r>
-    </w:p>
-    <w:p>
-      <w:pPr>
+      </w:pPr>
+      <w:r>
         <w:rPr>
           <w:b/>
           <w:bCs/>
           <w:lang w:val="en-US"/>
         </w:rPr>
-      </w:pPr>
-      <w:proofErr w:type="spellStart"/>
+        <w:t>EvaluationService Interface:</w:t>
+      </w:r>
+    </w:p>
+    <w:p>
+      <w:pPr>
+        <w:rPr>
+          <w:lang w:val="en-US"/>
+        </w:rPr>
+      </w:pPr>
+      <w:r>
+        <w:rPr>
+          <w:lang w:val="en-US"/>
+        </w:rPr>
+        <w:t xml:space="preserve">EvaluationService Interface focuses on evaluating students and teams, both automatically and manually. The </w:t>
+      </w:r>
       <w:r>
         <w:rPr>
           <w:b/>
           <w:bCs/>
           <w:lang w:val="en-US"/>
         </w:rPr>
-        <w:t>BattleService</w:t>
-      </w:r>
-      <w:proofErr w:type="spellEnd"/>
-      <w:r>
-        <w:rPr>
-          <w:b/>
-          <w:bCs/>
-          <w:lang w:val="en-US"/>
-        </w:rPr>
-        <w:t xml:space="preserve"> Interface:</w:t>
-      </w:r>
-    </w:p>
-    <w:p>
-      <w:pPr>
-        <w:rPr>
-          <w:lang w:val="en-US"/>
-        </w:rPr>
-      </w:pPr>
-      <w:proofErr w:type="spellStart"/>
-      <w:r>
-        <w:rPr>
-          <w:lang w:val="en-US"/>
-        </w:rPr>
-        <w:t>BattleService</w:t>
-      </w:r>
-      <w:proofErr w:type="spellEnd"/>
-      <w:r>
-        <w:rPr>
-          <w:lang w:val="en-US"/>
-        </w:rPr>
-        <w:t xml:space="preserve"> Interface is designed for handling battles within the system. The </w:t>
-      </w:r>
-      <w:proofErr w:type="spellStart"/>
-      <w:r>
-        <w:rPr>
-          <w:b/>
-          <w:bCs/>
-          <w:lang w:val="en-US"/>
-        </w:rPr>
-        <w:t>createBattle</w:t>
-      </w:r>
-      <w:proofErr w:type="spellEnd"/>
-      <w:r>
-        <w:rPr>
-          <w:lang w:val="en-US"/>
-        </w:rPr>
-        <w:t xml:space="preserve"> method initiates the creation of battles, specifying details like name, maximum members for a team, registration deadline, and submission deadline. Other methods, such as </w:t>
-      </w:r>
-      <w:proofErr w:type="spellStart"/>
-      <w:r>
-        <w:rPr>
-          <w:b/>
-          <w:bCs/>
-          <w:lang w:val="en-US"/>
-        </w:rPr>
-        <w:t>joinBattle</w:t>
-      </w:r>
-      <w:proofErr w:type="spellEnd"/>
-      <w:r>
-        <w:rPr>
-          <w:lang w:val="en-US"/>
-        </w:rPr>
-        <w:t xml:space="preserve"> and </w:t>
-      </w:r>
-      <w:proofErr w:type="spellStart"/>
-      <w:r>
-        <w:rPr>
-          <w:b/>
-          <w:bCs/>
-          <w:lang w:val="en-US"/>
-        </w:rPr>
-        <w:t>inviteTeammate</w:t>
-      </w:r>
-      <w:proofErr w:type="spellEnd"/>
-      <w:r>
-        <w:rPr>
-          <w:lang w:val="en-US"/>
-        </w:rPr>
-        <w:t>, facilitate student participation and teammate invitations.</w:t>
-      </w:r>
-    </w:p>
-    <w:p>
-      <w:pPr>
-        <w:rPr>
-          <w:b/>
-          <w:bCs/>
-          <w:lang w:val="en-US"/>
-        </w:rPr>
-      </w:pPr>
-      <w:proofErr w:type="spellStart"/>
-      <w:r>
-        <w:rPr>
-          <w:b/>
-          <w:bCs/>
-          <w:lang w:val="en-US"/>
-        </w:rPr>
-        <w:t>BadgeService</w:t>
-      </w:r>
-      <w:proofErr w:type="spellEnd"/>
-      <w:r>
-        <w:rPr>
-          <w:b/>
-          <w:bCs/>
-          <w:lang w:val="en-US"/>
-        </w:rPr>
-        <w:t xml:space="preserve"> Interface:</w:t>
-      </w:r>
-    </w:p>
-    <w:p>
-      <w:pPr>
-        <w:rPr>
-          <w:lang w:val="en-US"/>
-        </w:rPr>
-      </w:pPr>
-      <w:proofErr w:type="spellStart"/>
-      <w:r>
-        <w:rPr>
-          <w:lang w:val="en-US"/>
-        </w:rPr>
-        <w:t>BadgeService</w:t>
-      </w:r>
-      <w:proofErr w:type="spellEnd"/>
-      <w:r>
-        <w:rPr>
-          <w:lang w:val="en-US"/>
-        </w:rPr>
-        <w:t xml:space="preserve"> Interface is responsible for managing badges within the system. The </w:t>
-      </w:r>
-      <w:proofErr w:type="spellStart"/>
-      <w:r>
-        <w:rPr>
-          <w:b/>
-          <w:bCs/>
-          <w:lang w:val="en-US"/>
-        </w:rPr>
-        <w:t>createBadge</w:t>
-      </w:r>
-      <w:proofErr w:type="spellEnd"/>
-      <w:r>
-        <w:rPr>
-          <w:lang w:val="en-US"/>
-        </w:rPr>
-        <w:t xml:space="preserve"> method initiates the creation of badges, requiring a title and a list of variables as rules. The interface further supports awarding badges to students through the </w:t>
-      </w:r>
-      <w:proofErr w:type="spellStart"/>
-      <w:r>
-        <w:rPr>
-          <w:b/>
-          <w:bCs/>
-          <w:lang w:val="en-US"/>
-        </w:rPr>
-        <w:t>awardBadge</w:t>
-      </w:r>
-      <w:proofErr w:type="spellEnd"/>
-      <w:r>
-        <w:rPr>
-          <w:lang w:val="en-US"/>
-        </w:rPr>
-        <w:t xml:space="preserve"> method.</w:t>
-      </w:r>
-    </w:p>
-    <w:p>
-      <w:pPr>
-        <w:rPr>
-          <w:b/>
-          <w:bCs/>
-          <w:lang w:val="en-US"/>
-        </w:rPr>
-      </w:pPr>
-      <w:proofErr w:type="spellStart"/>
-      <w:r>
-        <w:rPr>
-          <w:b/>
-          <w:bCs/>
-          <w:lang w:val="en-US"/>
-        </w:rPr>
-        <w:t>EvaluationService</w:t>
-      </w:r>
-      <w:proofErr w:type="spellEnd"/>
-      <w:r>
-        <w:rPr>
-          <w:b/>
-          <w:bCs/>
-          <w:lang w:val="en-US"/>
-        </w:rPr>
-        <w:t xml:space="preserve"> Interface:</w:t>
-      </w:r>
-    </w:p>
-    <w:p>
-      <w:pPr>
-        <w:rPr>
-          <w:lang w:val="en-US"/>
-        </w:rPr>
-      </w:pPr>
-      <w:proofErr w:type="spellStart"/>
-      <w:r>
-        <w:rPr>
-          <w:lang w:val="en-US"/>
-        </w:rPr>
-        <w:t>EvaluationService</w:t>
-      </w:r>
-      <w:proofErr w:type="spellEnd"/>
-      <w:r>
-        <w:rPr>
-          <w:lang w:val="en-US"/>
-        </w:rPr>
-        <w:t xml:space="preserve"> Interface focuses on evaluating students and teams, both automatically and manually. The </w:t>
-      </w:r>
-      <w:r>
-        <w:rPr>
-          <w:b/>
-          <w:bCs/>
-          <w:lang w:val="en-US"/>
-        </w:rPr>
         <w:t>evaluate</w:t>
       </w:r>
       <w:r>
@@ -5284,21 +4346,7 @@
         <w:rPr>
           <w:lang w:val="en-US"/>
         </w:rPr>
-        <w:t xml:space="preserve">These interfaces collectively form the core functionality of the </w:t>
-      </w:r>
-      <w:proofErr w:type="spellStart"/>
-      <w:r>
-        <w:rPr>
-          <w:lang w:val="en-US"/>
-        </w:rPr>
-        <w:t>CodeKala</w:t>
-      </w:r>
-      <w:proofErr w:type="spellEnd"/>
-      <w:r>
-        <w:rPr>
-          <w:lang w:val="en-US"/>
-        </w:rPr>
-        <w:t xml:space="preserve"> system, covering user management, communication, evaluation, and tournament/battle orchestration.</w:t>
+        <w:t>These interfaces collectively form the core functionality of the CodeKala system, covering user management, communication, evaluation, and tournament/battle orchestration.</w:t>
       </w:r>
     </w:p>
     <w:p>
@@ -5319,19 +4367,11 @@
           <w:lang w:val="en-US"/>
         </w:rPr>
       </w:pPr>
-      <w:proofErr w:type="spellStart"/>
-      <w:r>
-        <w:rPr>
-          <w:lang w:val="en-US"/>
-        </w:rPr>
-        <w:t>Deployement</w:t>
-      </w:r>
-      <w:proofErr w:type="spellEnd"/>
-      <w:r>
-        <w:rPr>
-          <w:lang w:val="en-US"/>
-        </w:rPr>
-        <w:t xml:space="preserve"> view</w:t>
+      <w:r>
+        <w:rPr>
+          <w:lang w:val="en-US"/>
+        </w:rPr>
+        <w:t>Deployement view</w:t>
       </w:r>
     </w:p>
     <w:p>
@@ -5505,63 +4545,7 @@
         <w:rPr>
           <w:lang w:val="en-US"/>
         </w:rPr>
-        <w:t xml:space="preserve">application, they are generic and will be provided through specific elements in the user interfaces. In particular, from the side of the client: in order to upload some data, it is used a method </w:t>
-      </w:r>
-      <w:proofErr w:type="gramStart"/>
-      <w:r>
-        <w:rPr>
-          <w:lang w:val="en-US"/>
-        </w:rPr>
-        <w:t>upload(</w:t>
-      </w:r>
-      <w:proofErr w:type="gramEnd"/>
-      <w:r>
-        <w:rPr>
-          <w:lang w:val="en-US"/>
-        </w:rPr>
-        <w:t xml:space="preserve">some parameters), in order to request a specific view, it is used a method get(specific view), in order to choose some parameters for filtering, it is used a method choose(some parameters) and so on. While, from the side of the application: in order to show a view it is used a method </w:t>
-      </w:r>
-      <w:proofErr w:type="gramStart"/>
-      <w:r>
-        <w:rPr>
-          <w:lang w:val="en-US"/>
-        </w:rPr>
-        <w:t>show(</w:t>
-      </w:r>
-      <w:proofErr w:type="gramEnd"/>
-      <w:r>
-        <w:rPr>
-          <w:lang w:val="en-US"/>
-        </w:rPr>
-        <w:t xml:space="preserve">specific view), in order to show a success or error message it is used a method show(Message) and so on. In some </w:t>
-      </w:r>
-      <w:proofErr w:type="gramStart"/>
-      <w:r>
-        <w:rPr>
-          <w:lang w:val="en-US"/>
-        </w:rPr>
-        <w:t>situations</w:t>
-      </w:r>
-      <w:proofErr w:type="gramEnd"/>
-      <w:r>
-        <w:rPr>
-          <w:lang w:val="en-US"/>
-        </w:rPr>
-        <w:t xml:space="preserve"> the order of actions of these sequence diagrams differs from the original one in the RASD document. This choice has been made </w:t>
-      </w:r>
-      <w:proofErr w:type="gramStart"/>
-      <w:r>
-        <w:rPr>
-          <w:lang w:val="en-US"/>
-        </w:rPr>
-        <w:t>in order to</w:t>
-      </w:r>
-      <w:proofErr w:type="gramEnd"/>
-      <w:r>
-        <w:rPr>
-          <w:lang w:val="en-US"/>
-        </w:rPr>
-        <w:t xml:space="preserve"> be coherent with the specific methods (explicated only in the previous chapter) that have to be used.</w:t>
+        <w:t>application, they are generic and will be provided through specific elements in the user interfaces. In particular, from the side of the client: in order to upload some data, it is used a method upload(some parameters), in order to request a specific view, it is used a method get(specific view), in order to choose some parameters for filtering, it is used a method choose(some parameters) and so on. While, from the side of the application: in order to show a view it is used a method show(specific view), in order to show a success or error message it is used a method show(Message) and so on. In some situations the order of actions of these sequence diagrams differs from the original one in the RASD document. This choice has been made in order to be coherent with the specific methods (explicated only in the previous chapter) that have to be used.</w:t>
       </w:r>
     </w:p>
     <w:p>
@@ -5590,7 +4574,7 @@
           <w14:ligatures w14:val="standardContextual"/>
         </w:rPr>
         <w:drawing>
-          <wp:anchor distT="0" distB="0" distL="114300" distR="114300" simplePos="0" relativeHeight="251663360" behindDoc="0" locked="0" layoutInCell="1" allowOverlap="1" wp14:anchorId="1926203F" wp14:editId="3245B2B7">
+          <wp:anchor distT="0" distB="0" distL="114300" distR="114300" simplePos="0" relativeHeight="251663360" behindDoc="0" locked="0" layoutInCell="1" allowOverlap="1" wp14:anchorId="1926203F" wp14:editId="4F2A134E">
             <wp:simplePos x="0" y="0"/>
             <wp:positionH relativeFrom="margin">
               <wp:align>center</wp:align>
@@ -5653,21 +4637,7 @@
         <w:rPr>
           <w:lang w:val="en-US"/>
         </w:rPr>
-        <w:t xml:space="preserve">The following diagram represents the dependencies among the interfaces of the system. These dependencies are justified by the usage relations defined in the previous UML diagram and are reported here to make them </w:t>
-      </w:r>
-      <w:proofErr w:type="gramStart"/>
-      <w:r>
-        <w:rPr>
-          <w:lang w:val="en-US"/>
-        </w:rPr>
-        <w:t>more clear</w:t>
-      </w:r>
-      <w:proofErr w:type="gramEnd"/>
-      <w:r>
-        <w:rPr>
-          <w:lang w:val="en-US"/>
-        </w:rPr>
-        <w:t>.</w:t>
+        <w:t>The following diagram represents the dependencies among the interfaces of the system. These dependencies are justified by the usage relations defined in the previous UML diagram and are reported here to make them more clear.</w:t>
       </w:r>
     </w:p>
     <w:p>
@@ -5689,16 +4659,8 @@
           <w:lang w:val="en-US"/>
         </w:rPr>
         <w:lastRenderedPageBreak/>
-        <w:t xml:space="preserve">2.6 Selected architectural styles and </w:t>
-      </w:r>
-      <w:proofErr w:type="gramStart"/>
-      <w:r>
-        <w:rPr>
-          <w:lang w:val="en-US"/>
-        </w:rPr>
-        <w:t>patterns</w:t>
-      </w:r>
-      <w:proofErr w:type="gramEnd"/>
+        <w:t>2.6 Selected architectural styles and patterns</w:t>
+      </w:r>
     </w:p>
     <w:p>
       <w:pPr>
@@ -5727,77 +4689,7 @@
         <w:rPr>
           <w:lang w:val="en-US"/>
         </w:rPr>
-        <w:t xml:space="preserve">As already mentioned in the section 2.1, the type of architecture chosen to implement the CKB system is a </w:t>
-      </w:r>
-      <w:proofErr w:type="gramStart"/>
-      <w:r>
-        <w:rPr>
-          <w:lang w:val="en-US"/>
-        </w:rPr>
-        <w:t>three tier</w:t>
-      </w:r>
-      <w:proofErr w:type="gramEnd"/>
-      <w:r>
-        <w:rPr>
-          <w:lang w:val="en-US"/>
-        </w:rPr>
-        <w:t xml:space="preserve"> architecture. This architecture requires the division of the system into three logical and physical tiers: the presentation tier, the application </w:t>
-      </w:r>
-      <w:proofErr w:type="gramStart"/>
-      <w:r>
-        <w:rPr>
-          <w:lang w:val="en-US"/>
-        </w:rPr>
-        <w:t>tier</w:t>
-      </w:r>
-      <w:proofErr w:type="gramEnd"/>
-      <w:r>
-        <w:rPr>
-          <w:lang w:val="en-US"/>
-        </w:rPr>
-        <w:t xml:space="preserve"> and the data tier. The first has the scope of delivering information to the users of the application and, at the same time, retrieving from them information that </w:t>
-      </w:r>
-      <w:proofErr w:type="gramStart"/>
-      <w:r>
-        <w:rPr>
-          <w:lang w:val="en-US"/>
-        </w:rPr>
-        <w:t>have to</w:t>
-      </w:r>
-      <w:proofErr w:type="gramEnd"/>
-      <w:r>
-        <w:rPr>
-          <w:lang w:val="en-US"/>
-        </w:rPr>
-        <w:t xml:space="preserve"> be processed to provide the functionalities of the system. The second correspond to the part of the system in which reside the main logic of the application; it has the scope of processing all the data retrieved both from the users and the data tier. The application tier is also responsible of managing (i.e. inserting, </w:t>
-      </w:r>
-      <w:proofErr w:type="gramStart"/>
-      <w:r>
-        <w:rPr>
-          <w:lang w:val="en-US"/>
-        </w:rPr>
-        <w:t>removing</w:t>
-      </w:r>
-      <w:proofErr w:type="gramEnd"/>
-      <w:r>
-        <w:rPr>
-          <w:lang w:val="en-US"/>
-        </w:rPr>
-        <w:t xml:space="preserve"> and updating) the data present in the data tier, communicating with it by means of API calls. Finally, the data tier is where all the necessary data are stored. In a </w:t>
-      </w:r>
-      <w:proofErr w:type="gramStart"/>
-      <w:r>
-        <w:rPr>
-          <w:lang w:val="en-US"/>
-        </w:rPr>
-        <w:t>three tier</w:t>
-      </w:r>
-      <w:proofErr w:type="gramEnd"/>
-      <w:r>
-        <w:rPr>
-          <w:lang w:val="en-US"/>
-        </w:rPr>
-        <w:t xml:space="preserve"> architecture, it is not possible for the presentation tier to interact directly with the data tier, in fact, all communication have to go through the application tier. The main benefit of such type of architecture, which is also the reason why it has been chosen for the CKB system, is that the three tiers can be developed separately and run on different infrastructures. In such way, it will be also easier to update and extend the system whenever it is needed, modifying only the appropriate tier without any undesirable side effect on the other two tiers.</w:t>
+        <w:t>As already mentioned in the section 2.1, the type of architecture chosen to implement the CKB system is a three tier architecture. This architecture requires the division of the system into three logical and physical tiers: the presentation tier, the application tier and the data tier. The first has the scope of delivering information to the users of the application and, at the same time, retrieving from them information that have to be processed to provide the functionalities of the system. The second correspond to the part of the system in which reside the main logic of the application; it has the scope of processing all the data retrieved both from the users and the data tier. The application tier is also responsible of managing (i.e. inserting, removing and updating) the data present in the data tier, communicating with it by means of API calls. Finally, the data tier is where all the necessary data are stored. In a three tier architecture, it is not possible for the presentation tier to interact directly with the data tier, in fact, all communication have to go through the application tier. The main benefit of such type of architecture, which is also the reason why it has been chosen for the CKB system, is that the three tiers can be developed separately and run on different infrastructures. In such way, it will be also easier to update and extend the system whenever it is needed, modifying only the appropriate tier without any undesirable side effect on the other two tiers.</w:t>
       </w:r>
     </w:p>
     <w:p>
@@ -5827,35 +4719,7 @@
         <w:rPr>
           <w:lang w:val="en-US"/>
         </w:rPr>
-        <w:t xml:space="preserve">As it is highlighted in the previous sections, the development of the system is structured in com- ponents and sub-components. Therefore, it has been put into practice a </w:t>
-      </w:r>
-      <w:proofErr w:type="gramStart"/>
-      <w:r>
-        <w:rPr>
-          <w:lang w:val="en-US"/>
-        </w:rPr>
-        <w:t>component based</w:t>
-      </w:r>
-      <w:proofErr w:type="gramEnd"/>
-      <w:r>
-        <w:rPr>
-          <w:lang w:val="en-US"/>
-        </w:rPr>
-        <w:t xml:space="preserve"> development, which brings a great number of benefits both in short and long terms. In a system with a great number of functionalities, a component-based approach can be useful </w:t>
-      </w:r>
-      <w:proofErr w:type="gramStart"/>
-      <w:r>
-        <w:rPr>
-          <w:lang w:val="en-US"/>
-        </w:rPr>
-        <w:t>in order to</w:t>
-      </w:r>
-      <w:proofErr w:type="gramEnd"/>
-      <w:r>
-        <w:rPr>
-          <w:lang w:val="en-US"/>
-        </w:rPr>
-        <w:t xml:space="preserve"> develop a reusable software system, defining, implementing and composing loosely coupled independent components.</w:t>
+        <w:t>As it is highlighted in the previous sections, the development of the system is structured in com- ponents and sub-components. Therefore, it has been put into practice a component based development, which brings a great number of benefits both in short and long terms. In a system with a great number of functionalities, a component-based approach can be useful in order to develop a reusable software system, defining, implementing and composing loosely coupled independent components.</w:t>
       </w:r>
     </w:p>
     <w:p>
@@ -5885,21 +4749,7 @@
         <w:rPr>
           <w:lang w:val="en-US"/>
         </w:rPr>
-        <w:t xml:space="preserve">A DBMS is a software system that allows the storage and management of data in a database. In the development of the CKB system it has been chosen a relational DBMS, which is a type of management system that stores data in a row-based table structure, in which the data of different tables are related. Furthermore, the DBMS implements some functions that deal with the security, accuracy, </w:t>
-      </w:r>
-      <w:proofErr w:type="gramStart"/>
-      <w:r>
-        <w:rPr>
-          <w:lang w:val="en-US"/>
-        </w:rPr>
-        <w:t>integrity</w:t>
-      </w:r>
-      <w:proofErr w:type="gramEnd"/>
-      <w:r>
-        <w:rPr>
-          <w:lang w:val="en-US"/>
-        </w:rPr>
-        <w:t xml:space="preserve"> and consistency of the data.</w:t>
+        <w:t>A DBMS is a software system that allows the storage and management of data in a database. In the development of the CKB system it has been chosen a relational DBMS, which is a type of management system that stores data in a row-based table structure, in which the data of different tables are related. Furthermore, the DBMS implements some functions that deal with the security, accuracy, integrity and consistency of the data.</w:t>
       </w:r>
     </w:p>
     <w:p>
@@ -5929,21 +4779,7 @@
         <w:rPr>
           <w:lang w:val="en-US"/>
         </w:rPr>
-        <w:t xml:space="preserve">It is a software design pattern that requires the presence of three main logical components: the model, the </w:t>
-      </w:r>
-      <w:proofErr w:type="gramStart"/>
-      <w:r>
-        <w:rPr>
-          <w:lang w:val="en-US"/>
-        </w:rPr>
-        <w:t>view</w:t>
-      </w:r>
-      <w:proofErr w:type="gramEnd"/>
-      <w:r>
-        <w:rPr>
-          <w:lang w:val="en-US"/>
-        </w:rPr>
-        <w:t xml:space="preserve"> and the controller. The model has the scope of managing the data of the database and it corresponds, in the CKB system, to the classes defined in the class diagram (section 2.2.1). The View deals with the presentation of the information to the users and resides in the presentation tier. The Controller allows the communication between view and model and contains the services (defined in section 2.2.2) that provide all the needed functionalities. The main reason why it has been chosen this pattern is that it leads the software to be easily modifiable and its components widely reusable.</w:t>
+        <w:t>It is a software design pattern that requires the presence of three main logical components: the model, the view and the controller. The model has the scope of managing the data of the database and it corresponds, in the CKB system, to the classes defined in the class diagram (section 2.2.1). The View deals with the presentation of the information to the users and resides in the presentation tier. The Controller allows the communication between view and model and contains the services (defined in section 2.2.2) that provide all the needed functionalities. The main reason why it has been chosen this pattern is that it leads the software to be easily modifiable and its components widely reusable.</w:t>
       </w:r>
     </w:p>
     <w:p>
@@ -5978,16 +4814,8 @@
         <w:rPr>
           <w:lang w:val="en-US"/>
         </w:rPr>
-        <w:t xml:space="preserve">2.7.1 Used </w:t>
-      </w:r>
-      <w:proofErr w:type="spellStart"/>
-      <w:r>
-        <w:rPr>
-          <w:lang w:val="en-US"/>
-        </w:rPr>
-        <w:t>Algotithms</w:t>
-      </w:r>
-      <w:proofErr w:type="spellEnd"/>
+        <w:t>2.7.1 Used Algotithms</w:t>
+      </w:r>
     </w:p>
     <w:p>
       <w:pPr>
@@ -6032,58 +4860,19 @@
           <w:lang w:val="en-US"/>
         </w:rPr>
         <w:lastRenderedPageBreak/>
-        <w:t xml:space="preserve">The automated evaluation process in the </w:t>
-      </w:r>
-      <w:proofErr w:type="spellStart"/>
-      <w:r>
-        <w:rPr>
-          <w:lang w:val="en-US"/>
-        </w:rPr>
-        <w:t>CodeKataBattle</w:t>
-      </w:r>
-      <w:proofErr w:type="spellEnd"/>
-      <w:r>
-        <w:rPr>
-          <w:lang w:val="en-US"/>
-        </w:rPr>
-        <w:t xml:space="preserve"> (CKB) platform is designed to objectively assess the performance of student teams based on functional aspects, timeliness, and the quality level of their source code. The following algorithm outlines the steps involved in the automated evaluation:</w:t>
+        <w:t>The automated evaluation process in the CodeKataBattle (CKB) platform is designed to objectively assess the performance of student teams based on functional aspects, timeliness, and the quality level of their source code. The following algorithm outlines the steps involved in the automated evaluation:</w:t>
       </w:r>
     </w:p>
     <w:p>
       <w:r>
         <w:t xml:space="preserve">1. </w:t>
       </w:r>
-      <w:proofErr w:type="spellStart"/>
       <w:r>
         <w:rPr>
           <w:b/>
           <w:bCs/>
         </w:rPr>
-        <w:t>Functional</w:t>
-      </w:r>
-      <w:proofErr w:type="spellEnd"/>
-      <w:r>
-        <w:rPr>
-          <w:b/>
-          <w:bCs/>
-        </w:rPr>
-        <w:t xml:space="preserve"> </w:t>
-      </w:r>
-      <w:proofErr w:type="spellStart"/>
-      <w:r>
-        <w:rPr>
-          <w:b/>
-          <w:bCs/>
-        </w:rPr>
-        <w:t>Aspects</w:t>
-      </w:r>
-      <w:proofErr w:type="spellEnd"/>
-      <w:r>
-        <w:rPr>
-          <w:b/>
-          <w:bCs/>
-        </w:rPr>
-        <w:t xml:space="preserve"> (Test Cases):</w:t>
+        <w:t>Functional Aspects (Test Cases):</w:t>
       </w:r>
     </w:p>
     <w:p>
@@ -6118,21 +4907,12 @@
           <w:numId w:val="7"/>
         </w:numPr>
       </w:pPr>
-      <w:proofErr w:type="spellStart"/>
       <w:r>
         <w:rPr>
           <w:b/>
           <w:bCs/>
         </w:rPr>
-        <w:t>Algorithm</w:t>
-      </w:r>
-      <w:proofErr w:type="spellEnd"/>
-      <w:r>
-        <w:rPr>
-          <w:b/>
-          <w:bCs/>
-        </w:rPr>
-        <w:t>:</w:t>
+        <w:t>Algorithm:</w:t>
       </w:r>
     </w:p>
     <w:p>
@@ -6166,27 +4946,13 @@
         <w:rPr>
           <w:lang w:val="en-US"/>
         </w:rPr>
-        <w:t>Score= (Number of Passed Test Cases/Total Number of Test </w:t>
-      </w:r>
-      <w:proofErr w:type="gramStart"/>
-      <w:r>
-        <w:rPr>
-          <w:lang w:val="en-US"/>
-        </w:rPr>
-        <w:t>Cases)</w:t>
-      </w:r>
-      <w:r>
-        <w:rPr>
-          <w:lang w:val="en-US"/>
-        </w:rPr>
-        <w:t>*</w:t>
-      </w:r>
-      <w:proofErr w:type="gramEnd"/>
-      <w:r>
-        <w:rPr>
-          <w:lang w:val="en-US"/>
-        </w:rPr>
-        <w:t>100</w:t>
+        <w:t>Score= (Number of Passed Test Cases/Total Number of Test Cases)</w:t>
+      </w:r>
+      <w:r>
+        <w:rPr>
+          <w:lang w:val="en-US"/>
+        </w:rPr>
+        <w:t>*100</w:t>
       </w:r>
     </w:p>
     <w:p>
@@ -6242,21 +5008,12 @@
           <w:numId w:val="8"/>
         </w:numPr>
       </w:pPr>
-      <w:proofErr w:type="spellStart"/>
       <w:r>
         <w:rPr>
           <w:b/>
           <w:bCs/>
         </w:rPr>
-        <w:t>Algorithm</w:t>
-      </w:r>
-      <w:proofErr w:type="spellEnd"/>
-      <w:r>
-        <w:rPr>
-          <w:b/>
-          <w:bCs/>
-        </w:rPr>
-        <w:t>:</w:t>
+        <w:t>Algorithm:</w:t>
       </w:r>
     </w:p>
     <w:p>
@@ -6337,21 +5094,12 @@
           <w:numId w:val="9"/>
         </w:numPr>
       </w:pPr>
-      <w:proofErr w:type="spellStart"/>
       <w:r>
         <w:rPr>
           <w:b/>
           <w:bCs/>
         </w:rPr>
-        <w:t>Algorithm</w:t>
-      </w:r>
-      <w:proofErr w:type="spellEnd"/>
-      <w:r>
-        <w:rPr>
-          <w:b/>
-          <w:bCs/>
-        </w:rPr>
-        <w:t>:</w:t>
+        <w:t>Algorithm:</w:t>
       </w:r>
     </w:p>
     <w:p>
@@ -6397,23 +5145,7 @@
           <w:b/>
           <w:bCs/>
         </w:rPr>
-        <w:t xml:space="preserve">Overall </w:t>
-      </w:r>
-      <w:proofErr w:type="spellStart"/>
-      <w:r>
-        <w:rPr>
-          <w:b/>
-          <w:bCs/>
-        </w:rPr>
-        <w:t>Automated</w:t>
-      </w:r>
-      <w:proofErr w:type="spellEnd"/>
-      <w:r>
-        <w:rPr>
-          <w:b/>
-          <w:bCs/>
-        </w:rPr>
-        <w:t xml:space="preserve"> Score:</w:t>
+        <w:t>Overall Automated Score:</w:t>
       </w:r>
     </w:p>
     <w:p>
@@ -6448,21 +5180,12 @@
           <w:numId w:val="10"/>
         </w:numPr>
       </w:pPr>
-      <w:proofErr w:type="spellStart"/>
       <w:r>
         <w:rPr>
           <w:b/>
           <w:bCs/>
         </w:rPr>
-        <w:t>Algorithm</w:t>
-      </w:r>
-      <w:proofErr w:type="spellEnd"/>
-      <w:r>
-        <w:rPr>
-          <w:b/>
-          <w:bCs/>
-        </w:rPr>
-        <w:t>:</w:t>
+        <w:t>Algorithm:</w:t>
       </w:r>
     </w:p>
     <w:p>
@@ -6760,31 +5483,17 @@
           <w:lang w:val="en-US"/>
         </w:rPr>
       </w:pPr>
-      <w:proofErr w:type="gramStart"/>
-      <w:r>
-        <w:rPr>
-          <w:lang w:val="en-US"/>
-        </w:rPr>
-        <w:t>In order to</w:t>
-      </w:r>
-      <w:proofErr w:type="gramEnd"/>
-      <w:r>
-        <w:rPr>
-          <w:lang w:val="en-US"/>
-        </w:rPr>
-        <w:t xml:space="preserve"> provide a clear representation, the links between the various user interfaces will be explicated after each of them. The software is projected for web devices, in fact in this document </w:t>
-      </w:r>
-      <w:r>
-        <w:rPr>
-          <w:lang w:val="en-US"/>
-        </w:rPr>
-        <w:t>are presented</w:t>
-      </w:r>
-      <w:r>
-        <w:rPr>
-          <w:lang w:val="en-US"/>
-        </w:rPr>
-        <w:t xml:space="preserve"> </w:t>
+      <w:r>
+        <w:rPr>
+          <w:lang w:val="en-US"/>
+        </w:rPr>
+        <w:t xml:space="preserve">In order to provide a clear representation, the links between the various user interfaces will be explicated after each of them. The software is projected for web devices, in fact in this document </w:t>
+      </w:r>
+      <w:r>
+        <w:rPr>
+          <w:lang w:val="en-US"/>
+        </w:rPr>
+        <w:t xml:space="preserve">are presented </w:t>
       </w:r>
       <w:r>
         <w:rPr>
@@ -6978,49 +5687,7 @@
         <w:rPr>
           <w:lang w:val="en-US"/>
         </w:rPr>
-        <w:t xml:space="preserve">      </w:t>
-      </w:r>
-      <w:proofErr w:type="spellStart"/>
-      <w:r>
-        <w:rPr>
-          <w:lang w:val="en-US"/>
-        </w:rPr>
-        <w:t>Figura</w:t>
-      </w:r>
-      <w:proofErr w:type="spellEnd"/>
-      <w:r>
-        <w:rPr>
-          <w:lang w:val="en-US"/>
-        </w:rPr>
-        <w:t xml:space="preserve"> 1: Log in interface (on the left) and </w:t>
-      </w:r>
-      <w:proofErr w:type="gramStart"/>
-      <w:r>
-        <w:rPr>
-          <w:lang w:val="en-US"/>
-        </w:rPr>
-        <w:t>Sign Up</w:t>
-      </w:r>
-      <w:proofErr w:type="gramEnd"/>
-      <w:r>
-        <w:rPr>
-          <w:lang w:val="en-US"/>
-        </w:rPr>
-        <w:t xml:space="preserve"> interface (on the right) for a User of </w:t>
-      </w:r>
-      <w:proofErr w:type="spellStart"/>
-      <w:r>
-        <w:rPr>
-          <w:lang w:val="en-US"/>
-        </w:rPr>
-        <w:t>CodeKata</w:t>
-      </w:r>
-      <w:proofErr w:type="spellEnd"/>
-      <w:r>
-        <w:rPr>
-          <w:lang w:val="en-US"/>
-        </w:rPr>
-        <w:t xml:space="preserve"> Battle</w:t>
+        <w:t xml:space="preserve">      Figura 1: Log in interface (on the left) and Sign Up interface (on the right) for a User of CodeKata Battle</w:t>
       </w:r>
     </w:p>
     <w:p>
@@ -7149,7 +5816,7 @@
           <w14:ligatures w14:val="standardContextual"/>
         </w:rPr>
         <w:drawing>
-          <wp:anchor distT="0" distB="0" distL="114300" distR="114300" simplePos="0" relativeHeight="251666432" behindDoc="1" locked="0" layoutInCell="1" allowOverlap="1" wp14:anchorId="2042F926" wp14:editId="5F1B3824">
+          <wp:anchor distT="0" distB="0" distL="114300" distR="114300" simplePos="0" relativeHeight="251666432" behindDoc="1" locked="0" layoutInCell="1" allowOverlap="1" wp14:anchorId="2042F926" wp14:editId="22E1E565">
             <wp:simplePos x="0" y="0"/>
             <wp:positionH relativeFrom="margin">
               <wp:posOffset>-219710</wp:posOffset>
@@ -7224,7 +5891,7 @@
           <w14:ligatures w14:val="standardContextual"/>
         </w:rPr>
         <w:drawing>
-          <wp:anchor distT="0" distB="0" distL="114300" distR="114300" simplePos="0" relativeHeight="251667456" behindDoc="1" locked="0" layoutInCell="1" allowOverlap="1" wp14:anchorId="445CF481" wp14:editId="507978C7">
+          <wp:anchor distT="0" distB="0" distL="114300" distR="114300" simplePos="0" relativeHeight="251667456" behindDoc="1" locked="0" layoutInCell="1" allowOverlap="1" wp14:anchorId="445CF481" wp14:editId="012FD3ED">
             <wp:simplePos x="0" y="0"/>
             <wp:positionH relativeFrom="margin">
               <wp:posOffset>3281045</wp:posOffset>
@@ -7383,33 +6050,11 @@
           <w:lang w:val="en-US"/>
         </w:rPr>
       </w:pPr>
-      <w:proofErr w:type="spellStart"/>
-      <w:r>
-        <w:rPr>
-          <w:lang w:val="en-US"/>
-        </w:rPr>
-        <w:t>Figura</w:t>
-      </w:r>
-      <w:proofErr w:type="spellEnd"/>
-      <w:r>
-        <w:rPr>
-          <w:lang w:val="en-US"/>
-        </w:rPr>
-        <w:t xml:space="preserve"> 2: Home interface for a </w:t>
-      </w:r>
-      <w:proofErr w:type="gramStart"/>
-      <w:r>
-        <w:rPr>
-          <w:lang w:val="en-US"/>
-        </w:rPr>
-        <w:t>Student</w:t>
-      </w:r>
-      <w:proofErr w:type="gramEnd"/>
-      <w:r>
-        <w:rPr>
-          <w:lang w:val="en-US"/>
-        </w:rPr>
-        <w:t xml:space="preserve"> </w:t>
+      <w:r>
+        <w:rPr>
+          <w:lang w:val="en-US"/>
+        </w:rPr>
+        <w:t xml:space="preserve">Figura 2: Home interface for a Student </w:t>
       </w:r>
     </w:p>
     <w:p>
@@ -7430,9 +6075,8 @@
           <w:szCs w:val="22"/>
           <w:lang w:val="en-US"/>
         </w:rPr>
-        <w:t>The "</w:t>
-      </w:r>
-      <w:proofErr w:type="spellStart"/>
+        <w:t xml:space="preserve">The "CodeKataBattle" student dashboard provides an overview of activities and opportunities in the learning environment. The "Subscribed Tournaments" section allows students to view the status of the tournaments they </w:t>
+      </w:r>
       <w:r>
         <w:rPr>
           <w:rFonts w:asciiTheme="minorHAnsi" w:hAnsiTheme="minorHAnsi" w:cstheme="minorHAnsi"/>
@@ -7440,9 +6084,8 @@
           <w:szCs w:val="22"/>
           <w:lang w:val="en-US"/>
         </w:rPr>
-        <w:t>CodeKataBattle</w:t>
-      </w:r>
-      <w:proofErr w:type="spellEnd"/>
+        <w:t xml:space="preserve">are </w:t>
+      </w:r>
       <w:r>
         <w:rPr>
           <w:rFonts w:asciiTheme="minorHAnsi" w:hAnsiTheme="minorHAnsi" w:cstheme="minorHAnsi"/>
@@ -7450,45 +6093,7 @@
           <w:szCs w:val="22"/>
           <w:lang w:val="en-US"/>
         </w:rPr>
-        <w:t xml:space="preserve">" student dashboard provides an overview of activities and opportunities in the learning environment. The "Subscribed Tournaments" section allows students to view the status of the tournaments they </w:t>
-      </w:r>
-      <w:r>
-        <w:rPr>
-          <w:rFonts w:asciiTheme="minorHAnsi" w:hAnsiTheme="minorHAnsi" w:cstheme="minorHAnsi"/>
-          <w:sz w:val="22"/>
-          <w:szCs w:val="22"/>
-          <w:lang w:val="en-US"/>
-        </w:rPr>
-        <w:t xml:space="preserve">are </w:t>
-      </w:r>
-      <w:r>
-        <w:rPr>
-          <w:rFonts w:asciiTheme="minorHAnsi" w:hAnsiTheme="minorHAnsi" w:cstheme="minorHAnsi"/>
-          <w:sz w:val="22"/>
-          <w:szCs w:val="22"/>
-          <w:lang w:val="en-US"/>
-        </w:rPr>
-        <w:t xml:space="preserve">enrolled in. In the "Upcoming Tournaments" section, students can find details about upcoming </w:t>
-      </w:r>
-      <w:proofErr w:type="gramStart"/>
-      <w:r>
-        <w:rPr>
-          <w:rFonts w:asciiTheme="minorHAnsi" w:hAnsiTheme="minorHAnsi" w:cstheme="minorHAnsi"/>
-          <w:sz w:val="22"/>
-          <w:szCs w:val="22"/>
-          <w:lang w:val="en-US"/>
-        </w:rPr>
-        <w:t>events</w:t>
-      </w:r>
-      <w:proofErr w:type="gramEnd"/>
-      <w:r>
-        <w:rPr>
-          <w:rFonts w:asciiTheme="minorHAnsi" w:hAnsiTheme="minorHAnsi" w:cstheme="minorHAnsi"/>
-          <w:sz w:val="22"/>
-          <w:szCs w:val="22"/>
-          <w:lang w:val="en-US"/>
-        </w:rPr>
-        <w:t xml:space="preserve"> and </w:t>
+        <w:t xml:space="preserve">enrolled in. In the "Upcoming Tournaments" section, students can find details about upcoming events and </w:t>
       </w:r>
       <w:r>
         <w:rPr>
@@ -7733,7 +6338,7 @@
         </w:rPr>
         <w:lastRenderedPageBreak/>
         <w:drawing>
-          <wp:anchor distT="0" distB="0" distL="114300" distR="114300" simplePos="0" relativeHeight="251669504" behindDoc="1" locked="0" layoutInCell="1" allowOverlap="1" wp14:anchorId="17DFDD24" wp14:editId="65BE4C14">
+          <wp:anchor distT="0" distB="0" distL="114300" distR="114300" simplePos="0" relativeHeight="251669504" behindDoc="1" locked="0" layoutInCell="1" allowOverlap="1" wp14:anchorId="17DFDD24" wp14:editId="0596B1CE">
             <wp:simplePos x="0" y="0"/>
             <wp:positionH relativeFrom="page">
               <wp:posOffset>361950</wp:posOffset>
@@ -7934,33 +6539,11 @@
           <w:lang w:val="en-US"/>
         </w:rPr>
       </w:pPr>
-      <w:proofErr w:type="spellStart"/>
-      <w:r>
-        <w:rPr>
-          <w:lang w:val="en-US"/>
-        </w:rPr>
-        <w:t>Figura</w:t>
-      </w:r>
-      <w:proofErr w:type="spellEnd"/>
-      <w:r>
-        <w:rPr>
-          <w:lang w:val="en-US"/>
-        </w:rPr>
-        <w:t xml:space="preserve"> 3: Tournament Status interface for a </w:t>
-      </w:r>
-      <w:proofErr w:type="gramStart"/>
-      <w:r>
-        <w:rPr>
-          <w:lang w:val="en-US"/>
-        </w:rPr>
-        <w:t>Student</w:t>
-      </w:r>
-      <w:proofErr w:type="gramEnd"/>
-      <w:r>
-        <w:rPr>
-          <w:lang w:val="en-US"/>
-        </w:rPr>
-        <w:t xml:space="preserve"> </w:t>
+      <w:r>
+        <w:rPr>
+          <w:lang w:val="en-US"/>
+        </w:rPr>
+        <w:t xml:space="preserve">Figura 3: Tournament Status interface for a Student </w:t>
       </w:r>
     </w:p>
     <w:p>
@@ -8217,60 +6800,24 @@
           <w:lang w:val="en-US"/>
         </w:rPr>
       </w:pPr>
-      <w:proofErr w:type="spellStart"/>
-      <w:r>
-        <w:rPr>
-          <w:lang w:val="en-US"/>
-        </w:rPr>
-        <w:t>Figura</w:t>
-      </w:r>
-      <w:proofErr w:type="spellEnd"/>
-      <w:r>
-        <w:rPr>
-          <w:lang w:val="en-US"/>
-        </w:rPr>
-        <w:t xml:space="preserve"> 4: Battle Status interface for a </w:t>
-      </w:r>
-      <w:proofErr w:type="gramStart"/>
-      <w:r>
-        <w:rPr>
-          <w:lang w:val="en-US"/>
-        </w:rPr>
-        <w:t>Student</w:t>
-      </w:r>
-      <w:proofErr w:type="gramEnd"/>
-      <w:r>
-        <w:rPr>
-          <w:lang w:val="en-US"/>
-        </w:rPr>
-        <w:t xml:space="preserve"> </w:t>
-      </w:r>
-    </w:p>
-    <w:p>
-      <w:pPr>
-        <w:rPr>
-          <w:lang w:val="en-US"/>
-        </w:rPr>
-      </w:pPr>
-      <w:r>
-        <w:rPr>
-          <w:lang w:val="en-US"/>
-        </w:rPr>
-        <w:t xml:space="preserve">From the Tournament Status interface, by clicking on the 'Check Status' button, the student goes to the 'Battle Status' interface. Here he can invite other students to join his team, view the ranking of a team he is part of and his ranking for individual battles. The student who clicks on 'join battle' button will log into the battle and be redirected to the ‘Battle Status’ interface for that </w:t>
-      </w:r>
-      <w:proofErr w:type="gramStart"/>
-      <w:r>
-        <w:rPr>
-          <w:lang w:val="en-US"/>
-        </w:rPr>
-        <w:t>particular battle</w:t>
-      </w:r>
-      <w:proofErr w:type="gramEnd"/>
-      <w:r>
-        <w:rPr>
-          <w:lang w:val="en-US"/>
-        </w:rPr>
-        <w:t>.</w:t>
+      <w:r>
+        <w:rPr>
+          <w:lang w:val="en-US"/>
+        </w:rPr>
+        <w:t xml:space="preserve">Figura 4: Battle Status interface for a Student </w:t>
+      </w:r>
+    </w:p>
+    <w:p>
+      <w:pPr>
+        <w:rPr>
+          <w:lang w:val="en-US"/>
+        </w:rPr>
+      </w:pPr>
+      <w:r>
+        <w:rPr>
+          <w:lang w:val="en-US"/>
+        </w:rPr>
+        <w:t>From the Tournament Status interface, by clicking on the 'Check Status' button, the student goes to the 'Battle Status' interface. Here he can invite other students to join his team, view the ranking of a team he is part of and his ranking for individual battles. The student who clicks on 'join battle' button will log into the battle and be redirected to the ‘Battle Status’ interface for that particular battle.</w:t>
       </w:r>
     </w:p>
     <w:p>
@@ -8380,7 +6927,7 @@
           <w14:ligatures w14:val="standardContextual"/>
         </w:rPr>
         <w:drawing>
-          <wp:anchor distT="0" distB="0" distL="114300" distR="114300" simplePos="0" relativeHeight="251672576" behindDoc="1" locked="0" layoutInCell="1" allowOverlap="1" wp14:anchorId="5805A654" wp14:editId="0DF0B0E0">
+          <wp:anchor distT="0" distB="0" distL="114300" distR="114300" simplePos="0" relativeHeight="251672576" behindDoc="1" locked="0" layoutInCell="1" allowOverlap="1" wp14:anchorId="5805A654" wp14:editId="1E85944B">
             <wp:simplePos x="0" y="0"/>
             <wp:positionH relativeFrom="margin">
               <wp:align>left</wp:align>
@@ -8483,19 +7030,11 @@
           <w:lang w:val="en-US"/>
         </w:rPr>
       </w:pPr>
-      <w:proofErr w:type="spellStart"/>
-      <w:r>
-        <w:rPr>
-          <w:lang w:val="en-US"/>
-        </w:rPr>
-        <w:t>Figura</w:t>
-      </w:r>
-      <w:proofErr w:type="spellEnd"/>
-      <w:r>
-        <w:rPr>
-          <w:lang w:val="en-US"/>
-        </w:rPr>
-        <w:t xml:space="preserve"> 7: Search Student Profile section within the home page (on the left) and Student Profile page (on the right)</w:t>
+      <w:r>
+        <w:rPr>
+          <w:lang w:val="en-US"/>
+        </w:rPr>
+        <w:t>Figura 7: Search Student Profile section within the home page (on the left) and Student Profile page (on the right)</w:t>
       </w:r>
     </w:p>
     <w:p>
@@ -8612,7 +7151,7 @@
           <w14:ligatures w14:val="standardContextual"/>
         </w:rPr>
         <w:drawing>
-          <wp:anchor distT="0" distB="0" distL="114300" distR="114300" simplePos="0" relativeHeight="251674624" behindDoc="1" locked="0" layoutInCell="1" allowOverlap="1" wp14:anchorId="6BCAD4D5" wp14:editId="485C09CC">
+          <wp:anchor distT="0" distB="0" distL="114300" distR="114300" simplePos="0" relativeHeight="251674624" behindDoc="1" locked="0" layoutInCell="1" allowOverlap="1" wp14:anchorId="6BCAD4D5" wp14:editId="25BEA9D2">
             <wp:simplePos x="0" y="0"/>
             <wp:positionH relativeFrom="margin">
               <wp:posOffset>-327660</wp:posOffset>
@@ -8687,7 +7226,7 @@
           <w14:ligatures w14:val="standardContextual"/>
         </w:rPr>
         <w:drawing>
-          <wp:anchor distT="0" distB="0" distL="114300" distR="114300" simplePos="0" relativeHeight="251676672" behindDoc="1" locked="0" layoutInCell="1" allowOverlap="1" wp14:anchorId="5F53D3EE" wp14:editId="24360B4B">
+          <wp:anchor distT="0" distB="0" distL="114300" distR="114300" simplePos="0" relativeHeight="251676672" behindDoc="1" locked="0" layoutInCell="1" allowOverlap="1" wp14:anchorId="5F53D3EE" wp14:editId="02FFADE4">
             <wp:simplePos x="0" y="0"/>
             <wp:positionH relativeFrom="margin">
               <wp:posOffset>-256540</wp:posOffset>
@@ -8752,7 +7291,7 @@
           <w14:ligatures w14:val="standardContextual"/>
         </w:rPr>
         <w:drawing>
-          <wp:anchor distT="0" distB="0" distL="114300" distR="114300" simplePos="0" relativeHeight="251675648" behindDoc="1" locked="0" layoutInCell="1" allowOverlap="1" wp14:anchorId="2DF648AC" wp14:editId="54FDB5D8">
+          <wp:anchor distT="0" distB="0" distL="114300" distR="114300" simplePos="0" relativeHeight="251675648" behindDoc="1" locked="0" layoutInCell="1" allowOverlap="1" wp14:anchorId="2DF648AC" wp14:editId="7B338845">
             <wp:simplePos x="0" y="0"/>
             <wp:positionH relativeFrom="page">
               <wp:posOffset>3763010</wp:posOffset>
@@ -8963,19 +7502,11 @@
           <w:lang w:val="en-US"/>
         </w:rPr>
       </w:pPr>
-      <w:proofErr w:type="spellStart"/>
-      <w:r>
-        <w:rPr>
-          <w:lang w:val="en-US"/>
-        </w:rPr>
-        <w:t>Figura</w:t>
-      </w:r>
-      <w:proofErr w:type="spellEnd"/>
-      <w:r>
-        <w:rPr>
-          <w:lang w:val="en-US"/>
-        </w:rPr>
-        <w:t xml:space="preserve"> 8: Home interface for an Educator</w:t>
+      <w:r>
+        <w:rPr>
+          <w:lang w:val="en-US"/>
+        </w:rPr>
+        <w:t>Figura 8: Home interface for an Educator</w:t>
       </w:r>
     </w:p>
     <w:p>
@@ -8991,49 +7522,7 @@
         <w:rPr>
           <w:lang w:val="en-US"/>
         </w:rPr>
-        <w:t>The "</w:t>
-      </w:r>
-      <w:proofErr w:type="spellStart"/>
-      <w:r>
-        <w:rPr>
-          <w:lang w:val="en-US"/>
-        </w:rPr>
-        <w:t>CodeKataBattle</w:t>
-      </w:r>
-      <w:proofErr w:type="spellEnd"/>
-      <w:r>
-        <w:rPr>
-          <w:lang w:val="en-US"/>
-        </w:rPr>
-        <w:t xml:space="preserve">" educator dashboard provides a comprehensive overview of activities and responsibilities related to tournament management and student interaction. In the "Created Tournaments" section, educators can view a list of tournaments they have created, displaying each tournament's name and </w:t>
-      </w:r>
-      <w:proofErr w:type="gramStart"/>
-      <w:r>
-        <w:rPr>
-          <w:lang w:val="en-US"/>
-        </w:rPr>
-        <w:t>current status</w:t>
-      </w:r>
-      <w:proofErr w:type="gramEnd"/>
-      <w:r>
-        <w:rPr>
-          <w:lang w:val="en-US"/>
-        </w:rPr>
-        <w:t xml:space="preserve">. The "Manage Tournament" button allows educators to access the management interface for tournament activities.                                                                                                                                                                  The "Past Tournament Results" section grants </w:t>
-      </w:r>
-      <w:proofErr w:type="gramStart"/>
-      <w:r>
-        <w:rPr>
-          <w:lang w:val="en-US"/>
-        </w:rPr>
-        <w:t>educators</w:t>
-      </w:r>
-      <w:proofErr w:type="gramEnd"/>
-      <w:r>
-        <w:rPr>
-          <w:lang w:val="en-US"/>
-        </w:rPr>
-        <w:t xml:space="preserve"> access to past tournaments that require manual evaluation for conclusion. The "Evaluate Results" button enables educators to assess participants' performance. In the "Search Student Profile" section, educators can utilize a student search function by entering their username, facilitating efficient interaction management. This section also allows educators to view students' achieved badges.                                                                                                                                                                                       The "Create a New Tournament" section features an interactive module enabling educators to initiate new coding competitions. The form prompts educators to input details such as tournament name, description, starting date, and ending date. Upon completion, educators can submit the form to create a new coding challenge.                                                                                                                                                                                             In the "Badge Creation" section, badges created by the educator are showcased, each with a title and a brief description. The "Create new badge" and "Manage badge" buttons empower educators to expand their badge collection and oversee badge management. Criteria for each badge are provided, specifying that it is awarded to students with a certain level of effort after the conclusion of a specific tournament.                                </w:t>
+        <w:t xml:space="preserve">The "CodeKataBattle" educator dashboard provides a comprehensive overview of activities and responsibilities related to tournament management and student interaction. In the "Created Tournaments" section, educators can view a list of tournaments they have created, displaying each tournament's name and current status. The "Manage Tournament" button allows educators to access the management interface for tournament activities.                                                                                                                                                                  The "Past Tournament Results" section grants educators access to past tournaments that require manual evaluation for conclusion. The "Evaluate Results" button enables educators to assess participants' performance. In the "Search Student Profile" section, educators can utilize a student search function by entering their username, facilitating efficient interaction management. This section also allows educators to view students' achieved badges.                                                                                                                                                                                       The "Create a New Tournament" section features an interactive module enabling educators to initiate new coding competitions. The form prompts educators to input details such as tournament name, description, starting date, and ending date. Upon completion, educators can submit the form to create a new coding challenge.                                                                                                                                                                                             In the "Badge Creation" section, badges created by the educator are showcased, each with a title and a brief description. The "Create new badge" and "Manage badge" buttons empower educators to expand their badge collection and oversee badge management. Criteria for each badge are provided, specifying that it is awarded to students with a certain level of effort after the conclusion of a specific tournament.                                </w:t>
       </w:r>
     </w:p>
     <w:p>
@@ -9067,7 +7556,7 @@
           <w14:ligatures w14:val="standardContextual"/>
         </w:rPr>
         <w:drawing>
-          <wp:anchor distT="0" distB="0" distL="114300" distR="114300" simplePos="0" relativeHeight="251677696" behindDoc="1" locked="0" layoutInCell="1" allowOverlap="1" wp14:anchorId="5C4EC7F3" wp14:editId="017DDFC2">
+          <wp:anchor distT="0" distB="0" distL="114300" distR="114300" simplePos="0" relativeHeight="251677696" behindDoc="1" locked="0" layoutInCell="1" allowOverlap="1" wp14:anchorId="5C4EC7F3" wp14:editId="51030068">
             <wp:simplePos x="0" y="0"/>
             <wp:positionH relativeFrom="margin">
               <wp:align>center</wp:align>
@@ -9188,20 +7677,12 @@
           <w:lang w:val="en-US"/>
         </w:rPr>
       </w:pPr>
-      <w:proofErr w:type="spellStart"/>
       <w:r>
         <w:rPr>
           <w:lang w:val="en-US"/>
         </w:rPr>
         <w:lastRenderedPageBreak/>
-        <w:t>Figura</w:t>
-      </w:r>
-      <w:proofErr w:type="spellEnd"/>
-      <w:r>
-        <w:rPr>
-          <w:lang w:val="en-US"/>
-        </w:rPr>
-        <w:t xml:space="preserve"> 9: Ongoing Tournaments section within the homepage</w:t>
+        <w:t>Figura 9: Ongoing Tournaments section within the homepage</w:t>
       </w:r>
     </w:p>
     <w:p>
@@ -9273,7 +7754,7 @@
           <w14:ligatures w14:val="standardContextual"/>
         </w:rPr>
         <w:drawing>
-          <wp:anchor distT="0" distB="0" distL="114300" distR="114300" simplePos="0" relativeHeight="251678720" behindDoc="1" locked="0" layoutInCell="1" allowOverlap="1" wp14:anchorId="55598A78" wp14:editId="1F0442A8">
+          <wp:anchor distT="0" distB="0" distL="114300" distR="114300" simplePos="0" relativeHeight="251678720" behindDoc="1" locked="0" layoutInCell="1" allowOverlap="1" wp14:anchorId="55598A78" wp14:editId="36114EA6">
             <wp:simplePos x="0" y="0"/>
             <wp:positionH relativeFrom="margin">
               <wp:posOffset>1412875</wp:posOffset>
@@ -9690,7 +8171,7 @@
           <w14:ligatures w14:val="standardContextual"/>
         </w:rPr>
         <w:drawing>
-          <wp:anchor distT="0" distB="0" distL="114300" distR="114300" simplePos="0" relativeHeight="251680768" behindDoc="1" locked="0" layoutInCell="1" allowOverlap="1" wp14:anchorId="20236C36" wp14:editId="0666562A">
+          <wp:anchor distT="0" distB="0" distL="114300" distR="114300" simplePos="0" relativeHeight="251680768" behindDoc="1" locked="0" layoutInCell="1" allowOverlap="1" wp14:anchorId="20236C36" wp14:editId="78537DE2">
             <wp:simplePos x="0" y="0"/>
             <wp:positionH relativeFrom="margin">
               <wp:align>center</wp:align>
@@ -9839,19 +8320,11 @@
           <w:lang w:val="en-US"/>
         </w:rPr>
       </w:pPr>
-      <w:proofErr w:type="spellStart"/>
-      <w:r>
-        <w:rPr>
-          <w:lang w:val="en-US"/>
-        </w:rPr>
-        <w:t>Figura</w:t>
-      </w:r>
-      <w:proofErr w:type="spellEnd"/>
-      <w:r>
-        <w:rPr>
-          <w:lang w:val="en-US"/>
-        </w:rPr>
-        <w:t xml:space="preserve"> 12: Battle Status interface for an Educator</w:t>
+      <w:r>
+        <w:rPr>
+          <w:lang w:val="en-US"/>
+        </w:rPr>
+        <w:t>Figura 12: Battle Status interface for an Educator</w:t>
       </w:r>
     </w:p>
     <w:p>
@@ -9907,21 +8380,7 @@
         <w:rPr>
           <w:lang w:val="en-US"/>
         </w:rPr>
-        <w:t xml:space="preserve">In this section, it is reported the table of requirements already discussed in the RASD document, with an additional column containing the software components (previously defined in this document) to which each </w:t>
-      </w:r>
-      <w:proofErr w:type="gramStart"/>
-      <w:r>
-        <w:rPr>
-          <w:lang w:val="en-US"/>
-        </w:rPr>
-        <w:t>requirements</w:t>
-      </w:r>
-      <w:proofErr w:type="gramEnd"/>
-      <w:r>
-        <w:rPr>
-          <w:lang w:val="en-US"/>
-        </w:rPr>
-        <w:t xml:space="preserve"> is mapped.</w:t>
+        <w:t>In this section, it is reported the table of requirements already discussed in the RASD document, with an additional column containing the software components (previously defined in this document) to which each requirements is mapped.</w:t>
       </w:r>
     </w:p>
     <w:p>
@@ -9962,7 +8421,6 @@
                 <w:bCs/>
               </w:rPr>
             </w:pPr>
-            <w:proofErr w:type="spellStart"/>
             <w:r>
               <w:rPr>
                 <w:b/>
@@ -9970,7 +8428,6 @@
               </w:rPr>
               <w:t>Requirement</w:t>
             </w:r>
-            <w:proofErr w:type="spellEnd"/>
           </w:p>
         </w:tc>
         <w:tc>
@@ -9991,7 +8448,6 @@
                 <w:bCs/>
               </w:rPr>
             </w:pPr>
-            <w:proofErr w:type="spellStart"/>
             <w:r>
               <w:rPr>
                 <w:b/>
@@ -9999,7 +8455,6 @@
               </w:rPr>
               <w:t>Description</w:t>
             </w:r>
-            <w:proofErr w:type="spellEnd"/>
           </w:p>
         </w:tc>
         <w:tc>
@@ -10019,31 +8474,13 @@
                 <w:bCs/>
               </w:rPr>
             </w:pPr>
-            <w:proofErr w:type="spellStart"/>
             <w:r>
               <w:rPr>
                 <w:b/>
                 <w:bCs/>
               </w:rPr>
-              <w:t>Mapped</w:t>
-            </w:r>
-            <w:proofErr w:type="spellEnd"/>
-            <w:r>
-              <w:rPr>
-                <w:b/>
-                <w:bCs/>
-              </w:rPr>
-              <w:t xml:space="preserve"> </w:t>
-            </w:r>
-            <w:proofErr w:type="spellStart"/>
-            <w:r>
-              <w:rPr>
-                <w:b/>
-                <w:bCs/>
-              </w:rPr>
-              <w:t>components</w:t>
-            </w:r>
-            <w:proofErr w:type="spellEnd"/>
+              <w:t>Mapped components</w:t>
+            </w:r>
           </w:p>
         </w:tc>
       </w:tr>
@@ -10114,21 +8551,7 @@
               <w:rPr>
                 <w:lang w:val="en-US"/>
               </w:rPr>
-              <w:t xml:space="preserve">User Client, </w:t>
-            </w:r>
-            <w:proofErr w:type="spellStart"/>
-            <w:r>
-              <w:rPr>
-                <w:lang w:val="en-US"/>
-              </w:rPr>
-              <w:t>UserLoginServiceImpl</w:t>
-            </w:r>
-            <w:proofErr w:type="spellEnd"/>
-            <w:r>
-              <w:rPr>
-                <w:lang w:val="en-US"/>
-              </w:rPr>
-              <w:t>, Internal Database</w:t>
+              <w:t>User Client, UserLoginServiceImpl, Internal Database</w:t>
             </w:r>
           </w:p>
         </w:tc>
@@ -10201,16 +8624,8 @@
               <w:rPr>
                 <w:lang w:val="en-US"/>
               </w:rPr>
-              <w:t xml:space="preserve">User Client, </w:t>
-            </w:r>
-            <w:proofErr w:type="spellStart"/>
-            <w:r>
-              <w:rPr>
-                <w:lang w:val="en-US"/>
-              </w:rPr>
-              <w:t>UserLoginServiceImpl</w:t>
-            </w:r>
-            <w:proofErr w:type="spellEnd"/>
+              <w:t>User Client, UserLoginServiceImpl</w:t>
+            </w:r>
           </w:p>
         </w:tc>
       </w:tr>
@@ -10277,14 +8692,12 @@
                 <w:lang w:val="en-US"/>
               </w:rPr>
             </w:pPr>
-            <w:proofErr w:type="spellStart"/>
             <w:r>
               <w:rPr>
                 <w:lang w:val="en-US"/>
               </w:rPr>
               <w:t>UserLoginServiceImpl</w:t>
             </w:r>
-            <w:proofErr w:type="spellEnd"/>
           </w:p>
         </w:tc>
       </w:tr>
@@ -10355,21 +8768,7 @@
               <w:rPr>
                 <w:lang w:val="en-US"/>
               </w:rPr>
-              <w:t xml:space="preserve">User Client, </w:t>
-            </w:r>
-            <w:proofErr w:type="spellStart"/>
-            <w:r>
-              <w:rPr>
-                <w:lang w:val="en-US"/>
-              </w:rPr>
-              <w:t>UserLoginServiceImpl</w:t>
-            </w:r>
-            <w:proofErr w:type="spellEnd"/>
-            <w:r>
-              <w:rPr>
-                <w:lang w:val="en-US"/>
-              </w:rPr>
-              <w:t>, Internal Database</w:t>
+              <w:t>User Client, UserLoginServiceImpl, Internal Database</w:t>
             </w:r>
           </w:p>
         </w:tc>
@@ -10519,16 +8918,8 @@
               <w:rPr>
                 <w:lang w:val="en-US"/>
               </w:rPr>
-              <w:t xml:space="preserve">User Client, </w:t>
-            </w:r>
-            <w:proofErr w:type="spellStart"/>
-            <w:r>
-              <w:rPr>
-                <w:lang w:val="en-US"/>
-              </w:rPr>
-              <w:t>UserLoginServiceImpl</w:t>
-            </w:r>
-            <w:proofErr w:type="spellEnd"/>
+              <w:t>User Client, UserLoginServiceImpl</w:t>
+            </w:r>
           </w:p>
         </w:tc>
       </w:tr>
@@ -10601,19 +8992,11 @@
                 <w:lang w:val="en-US"/>
               </w:rPr>
             </w:pPr>
-            <w:proofErr w:type="spellStart"/>
-            <w:r>
-              <w:rPr>
-                <w:lang w:val="en-US"/>
-              </w:rPr>
-              <w:t>UserLoginServiceImpl</w:t>
-            </w:r>
-            <w:proofErr w:type="spellEnd"/>
-            <w:r>
-              <w:rPr>
-                <w:lang w:val="en-US"/>
-              </w:rPr>
-              <w:t>, Internal Database</w:t>
+            <w:r>
+              <w:rPr>
+                <w:lang w:val="en-US"/>
+              </w:rPr>
+              <w:t>UserLoginServiceImpl, Internal Database</w:t>
             </w:r>
           </w:p>
         </w:tc>
@@ -10769,21 +9152,7 @@
               <w:rPr>
                 <w:lang w:val="en-US"/>
               </w:rPr>
-              <w:t xml:space="preserve">Student Client, </w:t>
-            </w:r>
-            <w:proofErr w:type="spellStart"/>
-            <w:r>
-              <w:rPr>
-                <w:lang w:val="en-US"/>
-              </w:rPr>
-              <w:t>TournamentServiceImpl</w:t>
-            </w:r>
-            <w:proofErr w:type="spellEnd"/>
-            <w:r>
-              <w:rPr>
-                <w:lang w:val="en-US"/>
-              </w:rPr>
-              <w:t>, Internal Database</w:t>
+              <w:t>Student Client, TournamentServiceImpl, Internal Database</w:t>
             </w:r>
           </w:p>
         </w:tc>
@@ -10863,14 +9232,12 @@
               </w:rPr>
               <w:t xml:space="preserve">Student Client, </w:t>
             </w:r>
-            <w:proofErr w:type="spellStart"/>
             <w:r>
               <w:rPr>
                 <w:lang w:val="en-US"/>
               </w:rPr>
               <w:t>InformationServiceImpl</w:t>
             </w:r>
-            <w:proofErr w:type="spellEnd"/>
             <w:r>
               <w:rPr>
                 <w:lang w:val="en-US"/>
@@ -10959,21 +9326,7 @@
               <w:rPr>
                 <w:lang w:val="en-US"/>
               </w:rPr>
-              <w:t xml:space="preserve">, </w:t>
-            </w:r>
-            <w:proofErr w:type="spellStart"/>
-            <w:r>
-              <w:rPr>
-                <w:lang w:val="en-US"/>
-              </w:rPr>
-              <w:t>InformationServiceImpl</w:t>
-            </w:r>
-            <w:proofErr w:type="spellEnd"/>
-            <w:r>
-              <w:rPr>
-                <w:lang w:val="en-US"/>
-              </w:rPr>
-              <w:t>, Internal Database</w:t>
+              <w:t>, InformationServiceImpl, Internal Database</w:t>
             </w:r>
           </w:p>
         </w:tc>
@@ -11053,7 +9406,6 @@
               </w:rPr>
               <w:t xml:space="preserve">Student Client, </w:t>
             </w:r>
-            <w:proofErr w:type="spellStart"/>
             <w:r>
               <w:rPr>
                 <w:lang w:val="en-US"/>
@@ -11064,14 +9416,7 @@
               <w:rPr>
                 <w:lang w:val="en-US"/>
               </w:rPr>
-              <w:t>ServiceImpl</w:t>
-            </w:r>
-            <w:proofErr w:type="spellEnd"/>
-            <w:r>
-              <w:rPr>
-                <w:lang w:val="en-US"/>
-              </w:rPr>
-              <w:t>, Internal Database</w:t>
+              <w:t>ServiceImpl, Internal Database</w:t>
             </w:r>
           </w:p>
         </w:tc>
@@ -11149,21 +9494,7 @@
               <w:rPr>
                 <w:lang w:val="en-US"/>
               </w:rPr>
-              <w:t xml:space="preserve">Student Client, </w:t>
-            </w:r>
-            <w:proofErr w:type="spellStart"/>
-            <w:r>
-              <w:rPr>
-                <w:lang w:val="en-US"/>
-              </w:rPr>
-              <w:t>BattleServiceImpl</w:t>
-            </w:r>
-            <w:proofErr w:type="spellEnd"/>
-            <w:r>
-              <w:rPr>
-                <w:lang w:val="en-US"/>
-              </w:rPr>
-              <w:t>, Internal Database</w:t>
+              <w:t>Student Client, BattleServiceImpl, Internal Database</w:t>
             </w:r>
           </w:p>
         </w:tc>
@@ -11241,21 +9572,7 @@
               <w:rPr>
                 <w:lang w:val="en-US"/>
               </w:rPr>
-              <w:t xml:space="preserve">Educator Client, </w:t>
-            </w:r>
-            <w:proofErr w:type="spellStart"/>
-            <w:r>
-              <w:rPr>
-                <w:lang w:val="en-US"/>
-              </w:rPr>
-              <w:t>BattleServiceImpl</w:t>
-            </w:r>
-            <w:proofErr w:type="spellEnd"/>
-            <w:r>
-              <w:rPr>
-                <w:lang w:val="en-US"/>
-              </w:rPr>
-              <w:t>, Internal Database</w:t>
+              <w:t>Educator Client, BattleServiceImpl, Internal Database</w:t>
             </w:r>
           </w:p>
         </w:tc>
@@ -11333,21 +9650,7 @@
               <w:rPr>
                 <w:lang w:val="en-US"/>
               </w:rPr>
-              <w:t xml:space="preserve">Educator Client, </w:t>
-            </w:r>
-            <w:proofErr w:type="spellStart"/>
-            <w:r>
-              <w:rPr>
-                <w:lang w:val="en-US"/>
-              </w:rPr>
-              <w:t>BattleServiceImpl</w:t>
-            </w:r>
-            <w:proofErr w:type="spellEnd"/>
-            <w:r>
-              <w:rPr>
-                <w:lang w:val="en-US"/>
-              </w:rPr>
-              <w:t>, Internal Database</w:t>
+              <w:t>Educator Client, BattleServiceImpl, Internal Database</w:t>
             </w:r>
           </w:p>
         </w:tc>
@@ -11425,21 +9728,7 @@
               <w:rPr>
                 <w:lang w:val="en-US"/>
               </w:rPr>
-              <w:t xml:space="preserve">Educator Client, </w:t>
-            </w:r>
-            <w:proofErr w:type="spellStart"/>
-            <w:r>
-              <w:rPr>
-                <w:lang w:val="en-US"/>
-              </w:rPr>
-              <w:t>BattleServiceImpl</w:t>
-            </w:r>
-            <w:proofErr w:type="spellEnd"/>
-            <w:r>
-              <w:rPr>
-                <w:lang w:val="en-US"/>
-              </w:rPr>
-              <w:t>, Internal Database</w:t>
+              <w:t>Educator Client, BattleServiceImpl, Internal Database</w:t>
             </w:r>
           </w:p>
         </w:tc>
@@ -11517,21 +9806,7 @@
               <w:rPr>
                 <w:lang w:val="en-US"/>
               </w:rPr>
-              <w:t xml:space="preserve">Educator Client, </w:t>
-            </w:r>
-            <w:proofErr w:type="spellStart"/>
-            <w:r>
-              <w:rPr>
-                <w:lang w:val="en-US"/>
-              </w:rPr>
-              <w:t>BattleServiceImpl</w:t>
-            </w:r>
-            <w:proofErr w:type="spellEnd"/>
-            <w:r>
-              <w:rPr>
-                <w:lang w:val="en-US"/>
-              </w:rPr>
-              <w:t>, Internal Database</w:t>
+              <w:t>Educator Client, BattleServiceImpl, Internal Database</w:t>
             </w:r>
           </w:p>
         </w:tc>
@@ -11609,21 +9884,7 @@
               <w:rPr>
                 <w:lang w:val="en-US"/>
               </w:rPr>
-              <w:t xml:space="preserve">Educator Client, </w:t>
-            </w:r>
-            <w:proofErr w:type="spellStart"/>
-            <w:r>
-              <w:rPr>
-                <w:lang w:val="en-US"/>
-              </w:rPr>
-              <w:t>BattleServiceImpl</w:t>
-            </w:r>
-            <w:proofErr w:type="spellEnd"/>
-            <w:r>
-              <w:rPr>
-                <w:lang w:val="en-US"/>
-              </w:rPr>
-              <w:t>, Internal Database</w:t>
+              <w:t>Educator Client, BattleServiceImpl, Internal Database</w:t>
             </w:r>
           </w:p>
         </w:tc>
@@ -11701,21 +9962,7 @@
               <w:rPr>
                 <w:lang w:val="en-US"/>
               </w:rPr>
-              <w:t xml:space="preserve">Educator Client, </w:t>
-            </w:r>
-            <w:proofErr w:type="spellStart"/>
-            <w:r>
-              <w:rPr>
-                <w:lang w:val="en-US"/>
-              </w:rPr>
-              <w:t>BattleServiceImpl</w:t>
-            </w:r>
-            <w:proofErr w:type="spellEnd"/>
-            <w:r>
-              <w:rPr>
-                <w:lang w:val="en-US"/>
-              </w:rPr>
-              <w:t>, Internal Database</w:t>
+              <w:t>Educator Client, BattleServiceImpl, Internal Database</w:t>
             </w:r>
           </w:p>
         </w:tc>
@@ -11794,21 +10041,7 @@
               <w:rPr>
                 <w:lang w:val="en-US"/>
               </w:rPr>
-              <w:t xml:space="preserve">User Client, </w:t>
-            </w:r>
-            <w:proofErr w:type="spellStart"/>
-            <w:r>
-              <w:rPr>
-                <w:lang w:val="en-US"/>
-              </w:rPr>
-              <w:t>InformationServiceImpl</w:t>
-            </w:r>
-            <w:proofErr w:type="spellEnd"/>
-            <w:r>
-              <w:rPr>
-                <w:lang w:val="en-US"/>
-              </w:rPr>
-              <w:t>, Internal Database</w:t>
+              <w:t>User Client, InformationServiceImpl, Internal Database</w:t>
             </w:r>
           </w:p>
         </w:tc>
@@ -11886,21 +10119,7 @@
               <w:rPr>
                 <w:lang w:val="en-US"/>
               </w:rPr>
-              <w:t xml:space="preserve">Student Client, </w:t>
-            </w:r>
-            <w:proofErr w:type="spellStart"/>
-            <w:r>
-              <w:rPr>
-                <w:lang w:val="en-US"/>
-              </w:rPr>
-              <w:t>InformationServiceImpl</w:t>
-            </w:r>
-            <w:proofErr w:type="spellEnd"/>
-            <w:r>
-              <w:rPr>
-                <w:lang w:val="en-US"/>
-              </w:rPr>
-              <w:t>, Internal Database</w:t>
+              <w:t>Student Client, InformationServiceImpl, Internal Database</w:t>
             </w:r>
           </w:p>
         </w:tc>
@@ -11978,21 +10197,7 @@
               <w:rPr>
                 <w:lang w:val="en-US"/>
               </w:rPr>
-              <w:t xml:space="preserve">Student Client, </w:t>
-            </w:r>
-            <w:proofErr w:type="spellStart"/>
-            <w:r>
-              <w:rPr>
-                <w:lang w:val="en-US"/>
-              </w:rPr>
-              <w:t>InformationServiceImpl</w:t>
-            </w:r>
-            <w:proofErr w:type="spellEnd"/>
-            <w:r>
-              <w:rPr>
-                <w:lang w:val="en-US"/>
-              </w:rPr>
-              <w:t>, Internal Database</w:t>
+              <w:t>Student Client, InformationServiceImpl, Internal Database</w:t>
             </w:r>
           </w:p>
         </w:tc>
@@ -12070,21 +10275,7 @@
               <w:rPr>
                 <w:lang w:val="en-US"/>
               </w:rPr>
-              <w:t xml:space="preserve">Educator Client, </w:t>
-            </w:r>
-            <w:proofErr w:type="spellStart"/>
-            <w:r>
-              <w:rPr>
-                <w:lang w:val="en-US"/>
-              </w:rPr>
-              <w:t>InformationServiceImpl</w:t>
-            </w:r>
-            <w:proofErr w:type="spellEnd"/>
-            <w:r>
-              <w:rPr>
-                <w:lang w:val="en-US"/>
-              </w:rPr>
-              <w:t>, Internal Database</w:t>
+              <w:t>Educator Client, InformationServiceImpl, Internal Database</w:t>
             </w:r>
           </w:p>
         </w:tc>
@@ -12162,21 +10353,7 @@
               <w:rPr>
                 <w:lang w:val="en-US"/>
               </w:rPr>
-              <w:t xml:space="preserve">Educator Client, </w:t>
-            </w:r>
-            <w:proofErr w:type="spellStart"/>
-            <w:r>
-              <w:rPr>
-                <w:lang w:val="en-US"/>
-              </w:rPr>
-              <w:t>InformationServiceImpl</w:t>
-            </w:r>
-            <w:proofErr w:type="spellEnd"/>
-            <w:r>
-              <w:rPr>
-                <w:lang w:val="en-US"/>
-              </w:rPr>
-              <w:t>, Internal Database</w:t>
+              <w:t>Educator Client, InformationServiceImpl, Internal Database</w:t>
             </w:r>
           </w:p>
         </w:tc>
@@ -12328,19 +10505,11 @@
                 <w:lang w:val="en-US"/>
               </w:rPr>
             </w:pPr>
-            <w:proofErr w:type="spellStart"/>
-            <w:r>
-              <w:rPr>
-                <w:lang w:val="en-US"/>
-              </w:rPr>
-              <w:t>NotificationServiceImpl</w:t>
-            </w:r>
-            <w:proofErr w:type="spellEnd"/>
-            <w:r>
-              <w:rPr>
-                <w:lang w:val="en-US"/>
-              </w:rPr>
-              <w:t>, Internal Database</w:t>
+            <w:r>
+              <w:rPr>
+                <w:lang w:val="en-US"/>
+              </w:rPr>
+              <w:t>NotificationServiceImpl, Internal Database</w:t>
             </w:r>
           </w:p>
         </w:tc>
@@ -12414,19 +10583,11 @@
                 <w:lang w:val="en-US"/>
               </w:rPr>
             </w:pPr>
-            <w:proofErr w:type="spellStart"/>
-            <w:r>
-              <w:rPr>
-                <w:lang w:val="en-US"/>
-              </w:rPr>
-              <w:t>NotificationServiceImpl</w:t>
-            </w:r>
-            <w:proofErr w:type="spellEnd"/>
-            <w:r>
-              <w:rPr>
-                <w:lang w:val="en-US"/>
-              </w:rPr>
-              <w:t>, Internal Database</w:t>
+            <w:r>
+              <w:rPr>
+                <w:lang w:val="en-US"/>
+              </w:rPr>
+              <w:t>NotificationServiceImpl, Internal Database</w:t>
             </w:r>
           </w:p>
         </w:tc>
@@ -12500,19 +10661,11 @@
                 <w:lang w:val="en-US"/>
               </w:rPr>
             </w:pPr>
-            <w:proofErr w:type="spellStart"/>
-            <w:r>
-              <w:rPr>
-                <w:lang w:val="en-US"/>
-              </w:rPr>
-              <w:t>NotificationServiceImpl</w:t>
-            </w:r>
-            <w:proofErr w:type="spellEnd"/>
-            <w:r>
-              <w:rPr>
-                <w:lang w:val="en-US"/>
-              </w:rPr>
-              <w:t>, Internal Database</w:t>
+            <w:r>
+              <w:rPr>
+                <w:lang w:val="en-US"/>
+              </w:rPr>
+              <w:t>NotificationServiceImpl, Internal Database</w:t>
             </w:r>
           </w:p>
         </w:tc>
@@ -12586,19 +10739,11 @@
                 <w:lang w:val="en-US"/>
               </w:rPr>
             </w:pPr>
-            <w:proofErr w:type="spellStart"/>
-            <w:r>
-              <w:rPr>
-                <w:lang w:val="en-US"/>
-              </w:rPr>
-              <w:t>NotificationServiceImpl</w:t>
-            </w:r>
-            <w:proofErr w:type="spellEnd"/>
-            <w:r>
-              <w:rPr>
-                <w:lang w:val="en-US"/>
-              </w:rPr>
-              <w:t>, Internal Database</w:t>
+            <w:r>
+              <w:rPr>
+                <w:lang w:val="en-US"/>
+              </w:rPr>
+              <w:t>NotificationServiceImpl, Internal Database</w:t>
             </w:r>
           </w:p>
         </w:tc>
@@ -12672,19 +10817,11 @@
                 <w:lang w:val="en-US"/>
               </w:rPr>
             </w:pPr>
-            <w:proofErr w:type="spellStart"/>
-            <w:r>
-              <w:rPr>
-                <w:lang w:val="en-US"/>
-              </w:rPr>
-              <w:t>BattleServiceImpl</w:t>
-            </w:r>
-            <w:proofErr w:type="spellEnd"/>
-            <w:r>
-              <w:rPr>
-                <w:lang w:val="en-US"/>
-              </w:rPr>
-              <w:t>, Internal Database</w:t>
+            <w:r>
+              <w:rPr>
+                <w:lang w:val="en-US"/>
+              </w:rPr>
+              <w:t>BattleServiceImpl, Internal Database</w:t>
             </w:r>
           </w:p>
         </w:tc>
@@ -12758,19 +10895,11 @@
                 <w:lang w:val="en-US"/>
               </w:rPr>
             </w:pPr>
-            <w:proofErr w:type="spellStart"/>
-            <w:r>
-              <w:rPr>
-                <w:lang w:val="en-US"/>
-              </w:rPr>
-              <w:t>NotificationServiceImpl</w:t>
-            </w:r>
-            <w:proofErr w:type="spellEnd"/>
-            <w:r>
-              <w:rPr>
-                <w:lang w:val="en-US"/>
-              </w:rPr>
-              <w:t>, Internal Database</w:t>
+            <w:r>
+              <w:rPr>
+                <w:lang w:val="en-US"/>
+              </w:rPr>
+              <w:t>NotificationServiceImpl, Internal Database</w:t>
             </w:r>
           </w:p>
         </w:tc>
@@ -12848,30 +10977,8 @@
               <w:rPr>
                 <w:lang w:val="en-US"/>
               </w:rPr>
-              <w:t xml:space="preserve">Student Client, </w:t>
-            </w:r>
-            <w:proofErr w:type="spellStart"/>
-            <w:r>
-              <w:rPr>
-                <w:lang w:val="en-US"/>
-              </w:rPr>
-              <w:t>BattleServiceImpl</w:t>
-            </w:r>
-            <w:proofErr w:type="spellEnd"/>
-            <w:r>
-              <w:rPr>
-                <w:lang w:val="en-US"/>
-              </w:rPr>
-              <w:t xml:space="preserve">, </w:t>
-            </w:r>
-            <w:proofErr w:type="spellStart"/>
-            <w:r>
-              <w:rPr>
-                <w:lang w:val="en-US"/>
-              </w:rPr>
-              <w:t>NotificationServiceImpl</w:t>
-            </w:r>
-            <w:proofErr w:type="spellEnd"/>
+              <w:t>Student Client, BattleServiceImpl, NotificationServiceImpl</w:t>
+            </w:r>
           </w:p>
         </w:tc>
       </w:tr>
@@ -12948,21 +11055,7 @@
               <w:rPr>
                 <w:lang w:val="en-US"/>
               </w:rPr>
-              <w:t xml:space="preserve">User Client, </w:t>
-            </w:r>
-            <w:proofErr w:type="spellStart"/>
-            <w:r>
-              <w:rPr>
-                <w:lang w:val="en-US"/>
-              </w:rPr>
-              <w:t>InformationServiceImpl</w:t>
-            </w:r>
-            <w:proofErr w:type="spellEnd"/>
-            <w:r>
-              <w:rPr>
-                <w:lang w:val="en-US"/>
-              </w:rPr>
-              <w:t>, Internal Database</w:t>
+              <w:t>User Client, InformationServiceImpl, Internal Database</w:t>
             </w:r>
           </w:p>
         </w:tc>
@@ -13040,21 +11133,7 @@
               <w:rPr>
                 <w:lang w:val="en-US"/>
               </w:rPr>
-              <w:t xml:space="preserve">Educator Client, </w:t>
-            </w:r>
-            <w:proofErr w:type="spellStart"/>
-            <w:r>
-              <w:rPr>
-                <w:lang w:val="en-US"/>
-              </w:rPr>
-              <w:t>TournamentServiceImpl</w:t>
-            </w:r>
-            <w:proofErr w:type="spellEnd"/>
-            <w:r>
-              <w:rPr>
-                <w:lang w:val="en-US"/>
-              </w:rPr>
-              <w:t>, Internal Database</w:t>
+              <w:t>Educator Client, TournamentServiceImpl, Internal Database</w:t>
             </w:r>
           </w:p>
         </w:tc>
@@ -13132,21 +11211,7 @@
               <w:rPr>
                 <w:lang w:val="en-US"/>
               </w:rPr>
-              <w:t xml:space="preserve">Educator Client, </w:t>
-            </w:r>
-            <w:proofErr w:type="spellStart"/>
-            <w:r>
-              <w:rPr>
-                <w:lang w:val="en-US"/>
-              </w:rPr>
-              <w:t>TournamentServiceImpl</w:t>
-            </w:r>
-            <w:proofErr w:type="spellEnd"/>
-            <w:r>
-              <w:rPr>
-                <w:lang w:val="en-US"/>
-              </w:rPr>
-              <w:t>, Internal Database</w:t>
+              <w:t>Educator Client, TournamentServiceImpl, Internal Database</w:t>
             </w:r>
           </w:p>
         </w:tc>
@@ -13224,21 +11289,7 @@
               <w:rPr>
                 <w:lang w:val="en-US"/>
               </w:rPr>
-              <w:t xml:space="preserve">Educator Client, </w:t>
-            </w:r>
-            <w:proofErr w:type="spellStart"/>
-            <w:r>
-              <w:rPr>
-                <w:lang w:val="en-US"/>
-              </w:rPr>
-              <w:t>TournamentServiceImpl</w:t>
-            </w:r>
-            <w:proofErr w:type="spellEnd"/>
-            <w:r>
-              <w:rPr>
-                <w:lang w:val="en-US"/>
-              </w:rPr>
-              <w:t>, Internal Database</w:t>
+              <w:t>Educator Client, TournamentServiceImpl, Internal Database</w:t>
             </w:r>
           </w:p>
         </w:tc>
@@ -13316,21 +11367,7 @@
               <w:rPr>
                 <w:lang w:val="en-US"/>
               </w:rPr>
-              <w:t xml:space="preserve">Educator Client, </w:t>
-            </w:r>
-            <w:proofErr w:type="spellStart"/>
-            <w:r>
-              <w:rPr>
-                <w:lang w:val="en-US"/>
-              </w:rPr>
-              <w:t>TournamentServiceImpl</w:t>
-            </w:r>
-            <w:proofErr w:type="spellEnd"/>
-            <w:r>
-              <w:rPr>
-                <w:lang w:val="en-US"/>
-              </w:rPr>
-              <w:t>, Internal Database</w:t>
+              <w:t>Educator Client, TournamentServiceImpl, Internal Database</w:t>
             </w:r>
           </w:p>
         </w:tc>
@@ -13408,21 +11445,7 @@
               <w:rPr>
                 <w:lang w:val="en-US"/>
               </w:rPr>
-              <w:t xml:space="preserve">Educator Client, </w:t>
-            </w:r>
-            <w:proofErr w:type="spellStart"/>
-            <w:r>
-              <w:rPr>
-                <w:lang w:val="en-US"/>
-              </w:rPr>
-              <w:t>TournamentServiceImpl</w:t>
-            </w:r>
-            <w:proofErr w:type="spellEnd"/>
-            <w:r>
-              <w:rPr>
-                <w:lang w:val="en-US"/>
-              </w:rPr>
-              <w:t>, Internal Database</w:t>
+              <w:t>Educator Client, TournamentServiceImpl, Internal Database</w:t>
             </w:r>
           </w:p>
         </w:tc>
@@ -13497,19 +11520,11 @@
                 <w:lang w:val="en-US"/>
               </w:rPr>
             </w:pPr>
-            <w:proofErr w:type="spellStart"/>
-            <w:r>
-              <w:rPr>
-                <w:lang w:val="en-US"/>
-              </w:rPr>
-              <w:t>EvaluationServiceImpl</w:t>
-            </w:r>
-            <w:proofErr w:type="spellEnd"/>
-            <w:r>
-              <w:rPr>
-                <w:lang w:val="en-US"/>
-              </w:rPr>
-              <w:t>, Internal Database</w:t>
+            <w:r>
+              <w:rPr>
+                <w:lang w:val="en-US"/>
+              </w:rPr>
+              <w:t>EvaluationServiceImpl, Internal Database</w:t>
             </w:r>
           </w:p>
         </w:tc>
@@ -13587,21 +11602,7 @@
               <w:rPr>
                 <w:lang w:val="en-US"/>
               </w:rPr>
-              <w:t xml:space="preserve">Educator Client, </w:t>
-            </w:r>
-            <w:proofErr w:type="spellStart"/>
-            <w:r>
-              <w:rPr>
-                <w:lang w:val="en-US"/>
-              </w:rPr>
-              <w:t>EvaluationServiceImpl</w:t>
-            </w:r>
-            <w:proofErr w:type="spellEnd"/>
-            <w:r>
-              <w:rPr>
-                <w:lang w:val="en-US"/>
-              </w:rPr>
-              <w:t>, Internal Database</w:t>
+              <w:t>Educator Client, EvaluationServiceImpl, Internal Database</w:t>
             </w:r>
           </w:p>
         </w:tc>
@@ -13655,21 +11656,7 @@
               <w:rPr>
                 <w:lang w:val="en-US"/>
               </w:rPr>
-              <w:t xml:space="preserve">The system shall allow educators to view </w:t>
-            </w:r>
-            <w:proofErr w:type="gramStart"/>
-            <w:r>
-              <w:rPr>
-                <w:lang w:val="en-US"/>
-              </w:rPr>
-              <w:t>final results</w:t>
-            </w:r>
-            <w:proofErr w:type="gramEnd"/>
-            <w:r>
-              <w:rPr>
-                <w:lang w:val="en-US"/>
-              </w:rPr>
-              <w:t xml:space="preserve"> of a battle, including student and team battle leaderboard.</w:t>
+              <w:t>The system shall allow educators to view final results of a battle, including student and team battle leaderboard.</w:t>
             </w:r>
           </w:p>
         </w:tc>
@@ -13693,16 +11680,8 @@
               <w:rPr>
                 <w:lang w:val="en-US"/>
               </w:rPr>
-              <w:t xml:space="preserve">Educator Client, </w:t>
-            </w:r>
-            <w:proofErr w:type="spellStart"/>
-            <w:r>
-              <w:rPr>
-                <w:lang w:val="en-US"/>
-              </w:rPr>
-              <w:t>InformationServiceImpl</w:t>
-            </w:r>
-            <w:proofErr w:type="spellEnd"/>
+              <w:t>Educator Client, InformationServiceImpl</w:t>
+            </w:r>
             <w:r>
               <w:rPr>
                 <w:lang w:val="en-US"/>
@@ -13761,21 +11740,7 @@
               <w:rPr>
                 <w:lang w:val="en-US"/>
               </w:rPr>
-              <w:t xml:space="preserve">The system shall allow educators to view </w:t>
-            </w:r>
-            <w:proofErr w:type="gramStart"/>
-            <w:r>
-              <w:rPr>
-                <w:lang w:val="en-US"/>
-              </w:rPr>
-              <w:t>final results</w:t>
-            </w:r>
-            <w:proofErr w:type="gramEnd"/>
-            <w:r>
-              <w:rPr>
-                <w:lang w:val="en-US"/>
-              </w:rPr>
-              <w:t xml:space="preserve"> of a tournament.</w:t>
+              <w:t>The system shall allow educators to view final results of a tournament.</w:t>
             </w:r>
           </w:p>
         </w:tc>
@@ -13799,21 +11764,7 @@
               <w:rPr>
                 <w:lang w:val="en-US"/>
               </w:rPr>
-              <w:t xml:space="preserve">Educator Client, </w:t>
-            </w:r>
-            <w:proofErr w:type="spellStart"/>
-            <w:r>
-              <w:rPr>
-                <w:lang w:val="en-US"/>
-              </w:rPr>
-              <w:t>InformationServiceImpl</w:t>
-            </w:r>
-            <w:proofErr w:type="spellEnd"/>
-            <w:r>
-              <w:rPr>
-                <w:lang w:val="en-US"/>
-              </w:rPr>
-              <w:t>, Internal Database</w:t>
+              <w:t>Educator Client, InformationServiceImpl, Internal Database</w:t>
             </w:r>
           </w:p>
         </w:tc>
@@ -13867,21 +11818,7 @@
               <w:rPr>
                 <w:lang w:val="en-US"/>
               </w:rPr>
-              <w:t xml:space="preserve">The system shall allow students to view </w:t>
-            </w:r>
-            <w:proofErr w:type="gramStart"/>
-            <w:r>
-              <w:rPr>
-                <w:lang w:val="en-US"/>
-              </w:rPr>
-              <w:t>final results</w:t>
-            </w:r>
-            <w:proofErr w:type="gramEnd"/>
-            <w:r>
-              <w:rPr>
-                <w:lang w:val="en-US"/>
-              </w:rPr>
-              <w:t xml:space="preserve"> of a battle, including student and team battle leaderboard.</w:t>
+              <w:t>The system shall allow students to view final results of a battle, including student and team battle leaderboard.</w:t>
             </w:r>
           </w:p>
         </w:tc>
@@ -13905,21 +11842,7 @@
               <w:rPr>
                 <w:lang w:val="en-US"/>
               </w:rPr>
-              <w:t xml:space="preserve">Student Client, </w:t>
-            </w:r>
-            <w:proofErr w:type="spellStart"/>
-            <w:r>
-              <w:rPr>
-                <w:lang w:val="en-US"/>
-              </w:rPr>
-              <w:t>InformationServiceImpl</w:t>
-            </w:r>
-            <w:proofErr w:type="spellEnd"/>
-            <w:r>
-              <w:rPr>
-                <w:lang w:val="en-US"/>
-              </w:rPr>
-              <w:t>, Internal Database</w:t>
+              <w:t>Student Client, InformationServiceImpl, Internal Database</w:t>
             </w:r>
           </w:p>
         </w:tc>
@@ -13973,21 +11896,7 @@
               <w:rPr>
                 <w:lang w:val="en-US"/>
               </w:rPr>
-              <w:t xml:space="preserve">The system shall allow students to view </w:t>
-            </w:r>
-            <w:proofErr w:type="gramStart"/>
-            <w:r>
-              <w:rPr>
-                <w:lang w:val="en-US"/>
-              </w:rPr>
-              <w:t>final results</w:t>
-            </w:r>
-            <w:proofErr w:type="gramEnd"/>
-            <w:r>
-              <w:rPr>
-                <w:lang w:val="en-US"/>
-              </w:rPr>
-              <w:t xml:space="preserve"> of a tournament.</w:t>
+              <w:t>The system shall allow students to view final results of a tournament.</w:t>
             </w:r>
           </w:p>
         </w:tc>
@@ -14011,21 +11920,7 @@
               <w:rPr>
                 <w:lang w:val="en-US"/>
               </w:rPr>
-              <w:t xml:space="preserve">Student Client, </w:t>
-            </w:r>
-            <w:proofErr w:type="spellStart"/>
-            <w:r>
-              <w:rPr>
-                <w:lang w:val="en-US"/>
-              </w:rPr>
-              <w:t>InformationServiceImpl</w:t>
-            </w:r>
-            <w:proofErr w:type="spellEnd"/>
-            <w:r>
-              <w:rPr>
-                <w:lang w:val="en-US"/>
-              </w:rPr>
-              <w:t>, Internal Database</w:t>
+              <w:t>Student Client, InformationServiceImpl, Internal Database</w:t>
             </w:r>
           </w:p>
         </w:tc>
@@ -14103,21 +11998,7 @@
               <w:rPr>
                 <w:lang w:val="en-US"/>
               </w:rPr>
-              <w:t xml:space="preserve">Educator Client, </w:t>
-            </w:r>
-            <w:proofErr w:type="spellStart"/>
-            <w:r>
-              <w:rPr>
-                <w:lang w:val="en-US"/>
-              </w:rPr>
-              <w:t>BadgeServiceImpl</w:t>
-            </w:r>
-            <w:proofErr w:type="spellEnd"/>
-            <w:r>
-              <w:rPr>
-                <w:lang w:val="en-US"/>
-              </w:rPr>
-              <w:t>, Internal Database</w:t>
+              <w:t>Educator Client, BadgeServiceImpl, Internal Database</w:t>
             </w:r>
           </w:p>
         </w:tc>
@@ -14198,21 +12079,7 @@
               <w:rPr>
                 <w:lang w:val="en-US"/>
               </w:rPr>
-              <w:t xml:space="preserve">Educator Client, </w:t>
-            </w:r>
-            <w:proofErr w:type="spellStart"/>
-            <w:r>
-              <w:rPr>
-                <w:lang w:val="en-US"/>
-              </w:rPr>
-              <w:t>BadgeServiceImpl</w:t>
-            </w:r>
-            <w:proofErr w:type="spellEnd"/>
-            <w:r>
-              <w:rPr>
-                <w:lang w:val="en-US"/>
-              </w:rPr>
-              <w:t>, Internal Database</w:t>
+              <w:t>Educator Client, BadgeServiceImpl, Internal Database</w:t>
             </w:r>
           </w:p>
         </w:tc>
@@ -14290,21 +12157,7 @@
               <w:rPr>
                 <w:lang w:val="en-US"/>
               </w:rPr>
-              <w:t xml:space="preserve">Educator Client, </w:t>
-            </w:r>
-            <w:proofErr w:type="spellStart"/>
-            <w:r>
-              <w:rPr>
-                <w:lang w:val="en-US"/>
-              </w:rPr>
-              <w:t>TournamentServiceImpl</w:t>
-            </w:r>
-            <w:proofErr w:type="spellEnd"/>
-            <w:r>
-              <w:rPr>
-                <w:lang w:val="en-US"/>
-              </w:rPr>
-              <w:t>, Internal Database</w:t>
+              <w:t>Educator Client, TournamentServiceImpl, Internal Database</w:t>
             </w:r>
           </w:p>
         </w:tc>
@@ -14382,21 +12235,7 @@
               <w:rPr>
                 <w:lang w:val="en-US"/>
               </w:rPr>
-              <w:t xml:space="preserve">Student Client, </w:t>
-            </w:r>
-            <w:proofErr w:type="spellStart"/>
-            <w:r>
-              <w:rPr>
-                <w:lang w:val="en-US"/>
-              </w:rPr>
-              <w:t>InformationServiceImpl</w:t>
-            </w:r>
-            <w:proofErr w:type="spellEnd"/>
-            <w:r>
-              <w:rPr>
-                <w:lang w:val="en-US"/>
-              </w:rPr>
-              <w:t>, Internal Database</w:t>
+              <w:t>Student Client, InformationServiceImpl, Internal Database</w:t>
             </w:r>
           </w:p>
         </w:tc>
@@ -14474,21 +12313,7 @@
               <w:rPr>
                 <w:lang w:val="en-US"/>
               </w:rPr>
-              <w:t xml:space="preserve">Educator Client, </w:t>
-            </w:r>
-            <w:proofErr w:type="spellStart"/>
-            <w:r>
-              <w:rPr>
-                <w:lang w:val="en-US"/>
-              </w:rPr>
-              <w:t>InformationServiceImpl</w:t>
-            </w:r>
-            <w:proofErr w:type="spellEnd"/>
-            <w:r>
-              <w:rPr>
-                <w:lang w:val="en-US"/>
-              </w:rPr>
-              <w:t>, Internal Database</w:t>
+              <w:t>Educator Client, InformationServiceImpl, Internal Database</w:t>
             </w:r>
           </w:p>
         </w:tc>
@@ -14568,21 +12393,7 @@
               <w:rPr>
                 <w:lang w:val="en-US"/>
               </w:rPr>
-              <w:t xml:space="preserve">User Client, </w:t>
-            </w:r>
-            <w:proofErr w:type="spellStart"/>
-            <w:r>
-              <w:rPr>
-                <w:lang w:val="en-US"/>
-              </w:rPr>
-              <w:t>BadgeServiceImpl</w:t>
-            </w:r>
-            <w:proofErr w:type="spellEnd"/>
-            <w:r>
-              <w:rPr>
-                <w:lang w:val="en-US"/>
-              </w:rPr>
-              <w:t>, Internal Database</w:t>
+              <w:t>User Client, BadgeServiceImpl, Internal Database</w:t>
             </w:r>
           </w:p>
         </w:tc>
@@ -14647,35 +12458,7 @@
         <w:rPr>
           <w:lang w:val="en-US"/>
         </w:rPr>
-        <w:t xml:space="preserve">The design and implementation of the various components of the </w:t>
-      </w:r>
-      <w:proofErr w:type="spellStart"/>
-      <w:r>
-        <w:rPr>
-          <w:lang w:val="en-US"/>
-        </w:rPr>
-        <w:t>CodeKataBattle</w:t>
-      </w:r>
-      <w:proofErr w:type="spellEnd"/>
-      <w:r>
-        <w:rPr>
-          <w:lang w:val="en-US"/>
-        </w:rPr>
-        <w:t xml:space="preserve"> (CKB) platform follow a detailed plan aimed at maximizing the efficiency and consistency of the </w:t>
-      </w:r>
-      <w:proofErr w:type="gramStart"/>
-      <w:r>
-        <w:rPr>
-          <w:lang w:val="en-US"/>
-        </w:rPr>
-        <w:t>system as a whole</w:t>
-      </w:r>
-      <w:proofErr w:type="gramEnd"/>
-      <w:r>
-        <w:rPr>
-          <w:lang w:val="en-US"/>
-        </w:rPr>
-        <w:t>. The adoption of a modular architecture allows for the individual development of components, with the definition of specific testing procedures for each implementation phase.</w:t>
+        <w:t>The design and implementation of the various components of the CodeKataBattle (CKB) platform follow a detailed plan aimed at maximizing the efficiency and consistency of the system as a whole. The adoption of a modular architecture allows for the individual development of components, with the definition of specific testing procedures for each implementation phase.</w:t>
       </w:r>
     </w:p>
     <w:p>
@@ -14742,20 +12525,62 @@
         <w:rPr>
           <w:lang w:val="en-US"/>
         </w:rPr>
-        <w:t>Information and Messaging Services: The creation of the Information and Messaging Services follows, as they provide essential functionality and do not depend on other services. Their implementation is a prerequisite for continued development.</w:t>
-      </w:r>
-    </w:p>
-    <w:p>
-      <w:pPr>
-        <w:rPr>
-          <w:lang w:val="en-US"/>
-        </w:rPr>
-      </w:pPr>
-      <w:r>
-        <w:rPr>
-          <w:lang w:val="en-US"/>
-        </w:rPr>
-        <w:t>Student Service: Given its importance in the CKB ecosystem and the dependencies that other services have on it, the Student Service is implemented next.</w:t>
+        <w:t>Information and</w:t>
+      </w:r>
+      <w:r>
+        <w:rPr>
+          <w:lang w:val="en-US"/>
+        </w:rPr>
+        <w:t xml:space="preserve"> Notification</w:t>
+      </w:r>
+      <w:r>
+        <w:rPr>
+          <w:lang w:val="en-US"/>
+        </w:rPr>
+        <w:t xml:space="preserve"> Services: The creation of the Information and </w:t>
+      </w:r>
+      <w:r>
+        <w:rPr>
+          <w:lang w:val="en-US"/>
+        </w:rPr>
+        <w:t>Notification</w:t>
+      </w:r>
+      <w:r>
+        <w:rPr>
+          <w:lang w:val="en-US"/>
+        </w:rPr>
+        <w:t xml:space="preserve"> Services follows, as they provide essential functionality and do not depend on other services. Their implementation is a prerequisite for continued development.</w:t>
+      </w:r>
+    </w:p>
+    <w:p>
+      <w:pPr>
+        <w:rPr>
+          <w:lang w:val="en-US"/>
+        </w:rPr>
+      </w:pPr>
+      <w:r>
+        <w:rPr>
+          <w:lang w:val="en-US"/>
+        </w:rPr>
+        <w:t>User</w:t>
+      </w:r>
+      <w:r>
+        <w:rPr>
+          <w:lang w:val="en-US"/>
+        </w:rPr>
+        <w:t xml:space="preserve"> Service: Given its importance in the CKB ecosystem and the dependencies that other services have on it, the </w:t>
+      </w:r>
+      <w:r>
+        <w:rPr>
+          <w:lang w:val="en-US"/>
+        </w:rPr>
+        <w:t>Educator</w:t>
+      </w:r>
+      <w:r>
+        <w:rPr>
+          <w:lang w:val="en-US"/>
+        </w:rPr>
+        <w:t xml:space="preserve"> Service is implemented next.</w:t>
       </w:r>
     </w:p>
     <w:p>
@@ -14822,83 +12647,46 @@
         <w:rPr>
           <w:lang w:val="en-US"/>
         </w:rPr>
-        <w:t xml:space="preserve">Integration and testing of the various components of the </w:t>
-      </w:r>
-      <w:proofErr w:type="spellStart"/>
-      <w:r>
-        <w:rPr>
-          <w:lang w:val="en-US"/>
-        </w:rPr>
-        <w:t>CodeKataBattle</w:t>
-      </w:r>
-      <w:proofErr w:type="spellEnd"/>
-      <w:r>
-        <w:rPr>
-          <w:lang w:val="en-US"/>
-        </w:rPr>
-        <w:t xml:space="preserve"> (CKB) platform are performed incrementally, that is, as the individual components are released. This approach aims to ensure a gradual and robust construction of the system, identifying and resolving potential problems in an early stage.</w:t>
-      </w:r>
-    </w:p>
-    <w:p>
-      <w:pPr>
-        <w:rPr>
-          <w:lang w:val="en-US"/>
-        </w:rPr>
-      </w:pPr>
-    </w:p>
-    <w:p>
-      <w:pPr>
-        <w:rPr>
-          <w:lang w:val="en-US"/>
-        </w:rPr>
-      </w:pPr>
-      <w:r>
-        <w:rPr>
-          <w:lang w:val="en-US"/>
-        </w:rPr>
-        <w:t>Components are integrated and tested in order of implementation, following a "bottom-up" strategy. This means that the first component to be integrated is the Internal Database and Derived Data Model, followed by the Implementations of the Copy Manager Interface, the Information and Messaging Services, the Student Service, and all other services.</w:t>
-      </w:r>
-    </w:p>
-    <w:p>
-      <w:pPr>
-        <w:rPr>
-          <w:lang w:val="en-US"/>
-        </w:rPr>
-      </w:pPr>
-    </w:p>
-    <w:p>
-      <w:pPr>
-        <w:rPr>
-          <w:lang w:val="en-US"/>
-        </w:rPr>
-      </w:pPr>
-      <w:r>
-        <w:rPr>
-          <w:lang w:val="en-US"/>
-        </w:rPr>
-        <w:t xml:space="preserve">Before the integration of components, developers perform unit tests on each of them. Unit tests are basic tests that verify the correct functioning of a single unit of code. For these tests, the </w:t>
-      </w:r>
-      <w:proofErr w:type="gramStart"/>
-      <w:r>
-        <w:rPr>
-          <w:lang w:val="en-US"/>
-        </w:rPr>
-        <w:t>white-box</w:t>
-      </w:r>
-      <w:proofErr w:type="gramEnd"/>
-      <w:r>
-        <w:rPr>
-          <w:lang w:val="en-US"/>
-        </w:rPr>
-        <w:t xml:space="preserve"> testing technique is used, which requires the tester to have a good understanding of the code to be tested.</w:t>
-      </w:r>
-    </w:p>
-    <w:p>
-      <w:pPr>
-        <w:rPr>
-          <w:lang w:val="en-US"/>
-        </w:rPr>
-      </w:pPr>
+        <w:t>Integration and testing of the various components of the CodeKataBattle (CKB) platform are performed incrementally, that is, as the individual components are released. This approach aims to ensure a gradual and robust construction of the system, identifying and resolving potential problems in an early stage.</w:t>
+      </w:r>
+    </w:p>
+    <w:p>
+      <w:pPr>
+        <w:rPr>
+          <w:lang w:val="en-US"/>
+        </w:rPr>
+      </w:pPr>
+      <w:r>
+        <w:rPr>
+          <w:lang w:val="en-US"/>
+        </w:rPr>
+        <w:t xml:space="preserve">Components are integrated and tested in order of implementation, following a "bottom-up" strategy. This means that the first component to be integrated is the Internal Database and Derived Data Model, followed by the Implementations of the Copy Manager Interface, the Information and Messaging Services, the </w:t>
+      </w:r>
+      <w:r>
+        <w:rPr>
+          <w:lang w:val="en-US"/>
+        </w:rPr>
+        <w:t>Educator</w:t>
+      </w:r>
+      <w:r>
+        <w:rPr>
+          <w:lang w:val="en-US"/>
+        </w:rPr>
+        <w:t xml:space="preserve"> Service, and all other services.</w:t>
+      </w:r>
+    </w:p>
+    <w:p>
+      <w:pPr>
+        <w:rPr>
+          <w:lang w:val="en-US"/>
+        </w:rPr>
+      </w:pPr>
+      <w:r>
+        <w:rPr>
+          <w:lang w:val="en-US"/>
+        </w:rPr>
+        <w:t>Before the integration of components, developers perform unit tests on each of them. Unit tests are basic tests that verify the correct functioning of a single unit of code. For these tests, the white-box testing technique is used, which requires the tester to have a good understanding of the code to be tested.</w:t>
+      </w:r>
     </w:p>
     <w:p>
       <w:pPr>
@@ -14919,32 +12707,861 @@
           <w:lang w:val="en-US"/>
         </w:rPr>
       </w:pPr>
-    </w:p>
-    <w:p>
-      <w:pPr>
-        <w:rPr>
-          <w:lang w:val="en-US"/>
-        </w:rPr>
-      </w:pPr>
-      <w:r>
-        <w:rPr>
-          <w:lang w:val="en-US"/>
-        </w:rPr>
-        <w:t xml:space="preserve">Integration tests, on the other hand, verify the correct functioning of multiple components that interact with each other. In this case, the </w:t>
-      </w:r>
-      <w:proofErr w:type="gramStart"/>
-      <w:r>
-        <w:rPr>
-          <w:lang w:val="en-US"/>
-        </w:rPr>
-        <w:t>black-box</w:t>
-      </w:r>
-      <w:proofErr w:type="gramEnd"/>
-      <w:r>
-        <w:rPr>
-          <w:lang w:val="en-US"/>
-        </w:rPr>
-        <w:t xml:space="preserve"> testing technique is used, which does not require the tester to have an understanding of the internal code of the components.</w:t>
+      <w:r>
+        <w:rPr>
+          <w:lang w:val="en-US"/>
+        </w:rPr>
+        <w:t>Integration tests, on the other hand, verify the correct functioning of multiple components that interact with each other. In this case, the black-box testing technique is used, which does not require the tester to have an understanding of the internal code of the components.</w:t>
+      </w:r>
+    </w:p>
+    <w:p>
+      <w:pPr>
+        <w:pStyle w:val="Titolo3"/>
+        <w:rPr>
+          <w:lang w:val="en-US"/>
+        </w:rPr>
+      </w:pPr>
+      <w:r>
+        <w:rPr>
+          <w:lang w:val="en-US"/>
+        </w:rPr>
+        <w:t>5.2.1 Sequence of components integration</w:t>
+      </w:r>
+    </w:p>
+    <w:p>
+      <w:pPr>
+        <w:rPr>
+          <w:lang w:val="en-US"/>
+        </w:rPr>
+      </w:pPr>
+    </w:p>
+    <w:p>
+      <w:pPr>
+        <w:rPr>
+          <w:lang w:val="en-US"/>
+        </w:rPr>
+      </w:pPr>
+      <w:r>
+        <w:rPr>
+          <w:lang w:val="en-US"/>
+        </w:rPr>
+        <w:t>The first things to be integrated and tested together will be the model of data associated with the internal database and the implementations of the Copy Manager service, which is needed to retrieve the information from the external services and store them into the internal database. Once integrated, these components will be tested together with a black-box approach and in a random way, inserting input data from the external services and verifying that such data are inserted in the database</w:t>
+      </w:r>
+      <w:r>
+        <w:rPr>
+          <w:lang w:val="en-US"/>
+        </w:rPr>
+        <w:t xml:space="preserve"> (trough automatic evaluation)</w:t>
+      </w:r>
+      <w:r>
+        <w:rPr>
+          <w:lang w:val="en-US"/>
+        </w:rPr>
+        <w:t>.</w:t>
+      </w:r>
+    </w:p>
+    <w:p>
+      <w:pPr>
+        <w:rPr>
+          <w:lang w:val="en-US"/>
+        </w:rPr>
+      </w:pPr>
+      <w:r>
+        <w:rPr>
+          <w:lang w:val="en-US"/>
+        </w:rPr>
+        <w:lastRenderedPageBreak/>
+        <w:t>FOTO 1</w:t>
+      </w:r>
+    </w:p>
+    <w:p>
+      <w:pPr>
+        <w:rPr>
+          <w:lang w:val="en-US"/>
+        </w:rPr>
+      </w:pPr>
+      <w:r>
+        <w:rPr>
+          <w:lang w:val="en-US"/>
+        </w:rPr>
+        <w:t xml:space="preserve">Then, </w:t>
+      </w:r>
+      <w:r>
+        <w:rPr>
+          <w:lang w:val="en-US"/>
+        </w:rPr>
+        <w:t>the information service</w:t>
+      </w:r>
+      <w:r>
+        <w:rPr>
+          <w:lang w:val="en-US"/>
+        </w:rPr>
+        <w:t xml:space="preserve"> is integrated with the model of data and its functionalities are tested by means of random testing with a black-box approach, in order to see if its methods are able to retrieve data from the database and update data already present in it. In this way, it will be possible to test the first functionalities that have to be provided to an end-user, namely that of visualizing </w:t>
+      </w:r>
+      <w:r>
+        <w:rPr>
+          <w:lang w:val="en-US"/>
+        </w:rPr>
+        <w:t>leaderboards and also tournaments and battles information</w:t>
+      </w:r>
+      <w:r>
+        <w:rPr>
+          <w:lang w:val="en-US"/>
+        </w:rPr>
+        <w:t xml:space="preserve">. In addition, also the </w:t>
+      </w:r>
+      <w:r>
+        <w:rPr>
+          <w:lang w:val="en-US"/>
+        </w:rPr>
+        <w:t>Notificatio</w:t>
+      </w:r>
+      <w:r>
+        <w:rPr>
+          <w:lang w:val="en-US"/>
+        </w:rPr>
+        <w:t>n</w:t>
+      </w:r>
+      <w:r>
+        <w:rPr>
+          <w:lang w:val="en-US"/>
+        </w:rPr>
+        <w:t xml:space="preserve"> service is integrated with the model of data and its simple functionality regarding the creation of a message and its association with the receiver is tested. These tests are executed randomly, because at this level it is not necessary to consider a systematic approach, which is usually needed for searching possible bugs derived from the integration, due to the limited number of components involved.</w:t>
+      </w:r>
+    </w:p>
+    <w:p>
+      <w:pPr>
+        <w:rPr>
+          <w:lang w:val="en-US"/>
+        </w:rPr>
+      </w:pPr>
+      <w:r>
+        <w:rPr>
+          <w:lang w:val="en-US"/>
+        </w:rPr>
+        <w:t>FOTO 2</w:t>
+      </w:r>
+    </w:p>
+    <w:p>
+      <w:pPr>
+        <w:rPr>
+          <w:lang w:val="en-US"/>
+        </w:rPr>
+      </w:pPr>
+      <w:r>
+        <w:rPr>
+          <w:lang w:val="en-US"/>
+        </w:rPr>
+        <w:t xml:space="preserve">In order to integrate most of the other services to the system, the functionalities of the </w:t>
+      </w:r>
+      <w:r>
+        <w:rPr>
+          <w:lang w:val="en-US"/>
+        </w:rPr>
+        <w:t>User</w:t>
+      </w:r>
+      <w:r>
+        <w:rPr>
+          <w:lang w:val="en-US"/>
+        </w:rPr>
+        <w:t xml:space="preserve"> service are needed. For this reason, it will be the next component to be integrated. It can be noticed that it will interact, not only with the model of data, but also with the Information Service, which is used in order to implement some of the methods of the </w:t>
+      </w:r>
+      <w:r>
+        <w:rPr>
+          <w:lang w:val="en-US"/>
+        </w:rPr>
+        <w:t>User</w:t>
+      </w:r>
+      <w:r>
+        <w:rPr>
+          <w:lang w:val="en-US"/>
+        </w:rPr>
+        <w:t xml:space="preserve"> service. These two services can be tested separately even if there are present already other services integrated to the system (that’s why in the figure there are shown only the two of them and the model). To test the integration of these components will be executed a systematic testing, in order to see if the interaction between the two services leads to any malfunction.</w:t>
+      </w:r>
+    </w:p>
+    <w:p>
+      <w:pPr>
+        <w:rPr>
+          <w:lang w:val="en-US"/>
+        </w:rPr>
+      </w:pPr>
+      <w:r>
+        <w:rPr>
+          <w:lang w:val="en-US"/>
+        </w:rPr>
+        <w:t>FOTO 3</w:t>
+      </w:r>
+    </w:p>
+    <w:p>
+      <w:pPr>
+        <w:rPr>
+          <w:lang w:val="en-US"/>
+        </w:rPr>
+      </w:pPr>
+      <w:r>
+        <w:rPr>
+          <w:lang w:val="en-US"/>
+        </w:rPr>
+        <w:t xml:space="preserve">The order in which integrate the other components is not important, however, there will be integrated first the services that use the ones already discussed. In this way, it will be easier to detect the causes of possible problems in the integration. The </w:t>
+      </w:r>
+      <w:r>
+        <w:rPr>
+          <w:lang w:val="en-US"/>
+        </w:rPr>
+        <w:t>Tournament</w:t>
+      </w:r>
+      <w:r>
+        <w:rPr>
+          <w:lang w:val="en-US"/>
+        </w:rPr>
+        <w:t xml:space="preserve">, and </w:t>
+      </w:r>
+      <w:r>
+        <w:rPr>
+          <w:lang w:val="en-US"/>
+        </w:rPr>
+        <w:t>Battle Services</w:t>
+      </w:r>
+      <w:r>
+        <w:rPr>
+          <w:lang w:val="en-US"/>
+        </w:rPr>
+        <w:t xml:space="preserve"> ha</w:t>
+      </w:r>
+      <w:r>
+        <w:rPr>
+          <w:lang w:val="en-US"/>
+        </w:rPr>
+        <w:t>ve</w:t>
+      </w:r>
+      <w:r>
+        <w:rPr>
+          <w:lang w:val="en-US"/>
+        </w:rPr>
+        <w:t xml:space="preserve"> to be integrated with both the </w:t>
+      </w:r>
+      <w:r>
+        <w:rPr>
+          <w:lang w:val="en-US"/>
+        </w:rPr>
+        <w:t>notification</w:t>
+      </w:r>
+      <w:r>
+        <w:rPr>
+          <w:lang w:val="en-US"/>
+        </w:rPr>
+        <w:t xml:space="preserve"> and the </w:t>
+      </w:r>
+      <w:r>
+        <w:rPr>
+          <w:lang w:val="en-US"/>
+        </w:rPr>
+        <w:t>user</w:t>
+      </w:r>
+      <w:r>
+        <w:rPr>
+          <w:lang w:val="en-US"/>
+        </w:rPr>
+        <w:t xml:space="preserve"> services. In such way it will be possible to test together the </w:t>
+      </w:r>
+      <w:r>
+        <w:rPr>
+          <w:lang w:val="en-US"/>
+        </w:rPr>
+        <w:t>f</w:t>
+      </w:r>
+      <w:r>
+        <w:rPr>
+          <w:lang w:val="en-US"/>
+        </w:rPr>
+        <w:t>our</w:t>
+      </w:r>
+      <w:r>
+        <w:rPr>
+          <w:lang w:val="en-US"/>
+        </w:rPr>
+        <w:t xml:space="preserve"> services with the model, testing the</w:t>
+      </w:r>
+      <w:r>
+        <w:rPr>
+          <w:lang w:val="en-US"/>
+        </w:rPr>
+        <w:t>ir</w:t>
+      </w:r>
+      <w:r>
+        <w:rPr>
+          <w:lang w:val="en-US"/>
+        </w:rPr>
+        <w:t xml:space="preserve"> functionalities, which are: creating a</w:t>
+      </w:r>
+      <w:r>
+        <w:rPr>
+          <w:lang w:val="en-US"/>
+        </w:rPr>
+        <w:t xml:space="preserve"> tournament and its relative battles, make the manual evaluation for a battle, visualizing statuses, close a tournament</w:t>
+      </w:r>
+      <w:r>
+        <w:rPr>
+          <w:lang w:val="en-US"/>
+        </w:rPr>
+        <w:t>, join a battle, invite a teammate for a battle</w:t>
+      </w:r>
+      <w:r>
+        <w:rPr>
+          <w:lang w:val="en-US"/>
+        </w:rPr>
+        <w:t>.</w:t>
+      </w:r>
+    </w:p>
+    <w:p>
+      <w:pPr>
+        <w:rPr>
+          <w:lang w:val="en-US"/>
+        </w:rPr>
+      </w:pPr>
+      <w:r>
+        <w:rPr>
+          <w:lang w:val="en-US"/>
+        </w:rPr>
+        <w:t>FOTO 4</w:t>
+      </w:r>
+    </w:p>
+    <w:p>
+      <w:pPr>
+        <w:rPr>
+          <w:lang w:val="en-US"/>
+        </w:rPr>
+      </w:pPr>
+      <w:r>
+        <w:rPr>
+          <w:lang w:val="en-US"/>
+        </w:rPr>
+        <w:t xml:space="preserve">and </w:t>
+      </w:r>
+      <w:r>
+        <w:rPr>
+          <w:lang w:val="en-US"/>
+        </w:rPr>
+        <w:t>Badge</w:t>
+      </w:r>
+      <w:r>
+        <w:rPr>
+          <w:lang w:val="en-US"/>
+        </w:rPr>
+        <w:t xml:space="preserve"> </w:t>
+      </w:r>
+      <w:r>
+        <w:rPr>
+          <w:lang w:val="en-US"/>
+        </w:rPr>
+        <w:t>service</w:t>
+      </w:r>
+      <w:r>
+        <w:rPr>
+          <w:lang w:val="en-US"/>
+        </w:rPr>
+        <w:t>s</w:t>
+      </w:r>
+      <w:r>
+        <w:rPr>
+          <w:lang w:val="en-US"/>
+        </w:rPr>
+        <w:t>, once integrated, h</w:t>
+      </w:r>
+      <w:r>
+        <w:rPr>
+          <w:lang w:val="en-US"/>
+        </w:rPr>
+        <w:t>ave</w:t>
+      </w:r>
+      <w:r>
+        <w:rPr>
+          <w:lang w:val="en-US"/>
+        </w:rPr>
+        <w:t xml:space="preserve"> to be tested together with the </w:t>
+      </w:r>
+      <w:r>
+        <w:rPr>
+          <w:lang w:val="en-US"/>
+        </w:rPr>
+        <w:t>user</w:t>
+      </w:r>
+      <w:r>
+        <w:rPr>
+          <w:lang w:val="en-US"/>
+        </w:rPr>
+        <w:t xml:space="preserve"> </w:t>
+      </w:r>
+      <w:r>
+        <w:rPr>
+          <w:lang w:val="en-US"/>
+        </w:rPr>
+        <w:t xml:space="preserve">and the </w:t>
+      </w:r>
+      <w:r>
+        <w:rPr>
+          <w:lang w:val="en-US"/>
+        </w:rPr>
+        <w:t>notification</w:t>
+      </w:r>
+      <w:r>
+        <w:rPr>
+          <w:lang w:val="en-US"/>
+        </w:rPr>
+        <w:t xml:space="preserve"> services, such tests can be done in a random way.</w:t>
+      </w:r>
+    </w:p>
+    <w:p>
+      <w:pPr>
+        <w:rPr>
+          <w:lang w:val="en-US"/>
+        </w:rPr>
+      </w:pPr>
+      <w:r>
+        <w:rPr>
+          <w:lang w:val="en-US"/>
+        </w:rPr>
+        <w:t>FOTO 5</w:t>
+      </w:r>
+    </w:p>
+    <w:p>
+      <w:pPr>
+        <w:rPr>
+          <w:lang w:val="en-US"/>
+        </w:rPr>
+      </w:pPr>
+      <w:r>
+        <w:rPr>
+          <w:lang w:val="en-US"/>
+        </w:rPr>
+        <w:t xml:space="preserve">The last service that will interact with the </w:t>
+      </w:r>
+      <w:r>
+        <w:rPr>
+          <w:lang w:val="en-US"/>
+        </w:rPr>
+        <w:t>user</w:t>
+      </w:r>
+      <w:r>
+        <w:rPr>
+          <w:lang w:val="en-US"/>
+        </w:rPr>
+        <w:t xml:space="preserve"> client is the </w:t>
+      </w:r>
+      <w:r>
+        <w:rPr>
+          <w:lang w:val="en-US"/>
+        </w:rPr>
+        <w:t>L</w:t>
+      </w:r>
+      <w:r>
+        <w:rPr>
+          <w:lang w:val="en-US"/>
+        </w:rPr>
+        <w:t>ogin service</w:t>
+      </w:r>
+      <w:r>
+        <w:rPr>
+          <w:lang w:val="en-US"/>
+        </w:rPr>
+        <w:t xml:space="preserve">, which again, can be tested only with the model because it doesn’t use other services in order to complete its functions. The tests regarding this service will be of two types, first it will be execute random testing for the registration and login of multiple </w:t>
+      </w:r>
+      <w:r>
+        <w:rPr>
+          <w:lang w:val="en-US"/>
+        </w:rPr>
+        <w:t>educators</w:t>
+      </w:r>
+      <w:r>
+        <w:rPr>
+          <w:lang w:val="en-US"/>
+        </w:rPr>
+        <w:t>, in order to see if all works as desired; then, it will be executed systematic testing to see if inserting conflicting data or invalid credentials returns what was expected.</w:t>
+      </w:r>
+    </w:p>
+    <w:p>
+      <w:pPr>
+        <w:rPr>
+          <w:lang w:val="en-US"/>
+        </w:rPr>
+      </w:pPr>
+      <w:r>
+        <w:rPr>
+          <w:lang w:val="en-US"/>
+        </w:rPr>
+        <w:t>FOTO 6</w:t>
+      </w:r>
+    </w:p>
+    <w:p>
+      <w:pPr>
+        <w:rPr>
+          <w:lang w:val="en-US"/>
+        </w:rPr>
+      </w:pPr>
+      <w:r>
+        <w:rPr>
+          <w:lang w:val="en-US"/>
+        </w:rPr>
+        <w:t xml:space="preserve">Each of the above described tests will require the implementation of specific modules in the </w:t>
+      </w:r>
+      <w:r>
+        <w:rPr>
+          <w:lang w:val="en-US"/>
+        </w:rPr>
+        <w:t>user</w:t>
+      </w:r>
+      <w:r>
+        <w:rPr>
+          <w:lang w:val="en-US"/>
+        </w:rPr>
+        <w:t xml:space="preserve"> </w:t>
+      </w:r>
+      <w:r>
+        <w:rPr>
+          <w:lang w:val="en-US"/>
+        </w:rPr>
+        <w:t xml:space="preserve">client application; once the integration of those services in the application server is completed, it will be possible to put together also all the modules of the user interfaces relevant to the </w:t>
+      </w:r>
+      <w:r>
+        <w:rPr>
+          <w:lang w:val="en-US"/>
+        </w:rPr>
+        <w:t>educator</w:t>
+      </w:r>
+      <w:r>
+        <w:rPr>
+          <w:lang w:val="en-US"/>
+        </w:rPr>
+        <w:t xml:space="preserve"> client</w:t>
+      </w:r>
+      <w:r>
+        <w:rPr>
+          <w:lang w:val="en-US"/>
+        </w:rPr>
+        <w:t xml:space="preserve"> and student client</w:t>
+      </w:r>
+      <w:r>
+        <w:rPr>
+          <w:lang w:val="en-US"/>
+        </w:rPr>
+        <w:t xml:space="preserve"> and test all the functionalities that the system has to provide to a</w:t>
+      </w:r>
+      <w:r>
+        <w:rPr>
+          <w:lang w:val="en-US"/>
+        </w:rPr>
+        <w:t>n</w:t>
+      </w:r>
+      <w:r>
+        <w:rPr>
+          <w:lang w:val="en-US"/>
+        </w:rPr>
+        <w:t xml:space="preserve"> user. This test will be executed with a black-box approach, since it has to verify that all the requirements are satisfied and that the application is ready for the end-user (who knows nothing about how the code of the software components is written) to use it. The services that are still missing in the integration of the system are the ones related to the </w:t>
+      </w:r>
+      <w:r>
+        <w:rPr>
+          <w:lang w:val="en-US"/>
+        </w:rPr>
+        <w:t>evaluation system and Badge’s creation and assignment</w:t>
+      </w:r>
+      <w:r>
+        <w:rPr>
+          <w:lang w:val="en-US"/>
+        </w:rPr>
+        <w:t xml:space="preserve">. The first to be integrated will be the </w:t>
+      </w:r>
+      <w:r>
+        <w:rPr>
+          <w:lang w:val="en-US"/>
+        </w:rPr>
+        <w:t xml:space="preserve">Badge and </w:t>
+      </w:r>
+      <w:r>
+        <w:rPr>
+          <w:lang w:val="en-US"/>
+        </w:rPr>
+        <w:t>Score</w:t>
+      </w:r>
+      <w:r>
+        <w:rPr>
+          <w:lang w:val="en-US"/>
+        </w:rPr>
+        <w:t xml:space="preserve"> services</w:t>
+      </w:r>
+      <w:r>
+        <w:rPr>
+          <w:lang w:val="en-US"/>
+        </w:rPr>
+        <w:t xml:space="preserve"> </w:t>
+      </w:r>
+      <w:r>
+        <w:rPr>
+          <w:lang w:val="en-US"/>
+        </w:rPr>
+        <w:lastRenderedPageBreak/>
+        <w:t>w</w:t>
+      </w:r>
+      <w:r>
+        <w:rPr>
+          <w:lang w:val="en-US"/>
+        </w:rPr>
+        <w:t xml:space="preserve">hich, in order to work properly, have to interact with the </w:t>
+      </w:r>
+      <w:r>
+        <w:rPr>
+          <w:lang w:val="en-US"/>
+        </w:rPr>
+        <w:t>user</w:t>
+      </w:r>
+      <w:r>
+        <w:rPr>
+          <w:lang w:val="en-US"/>
+        </w:rPr>
+        <w:t xml:space="preserve"> service. For this reason, </w:t>
+      </w:r>
+      <w:r>
+        <w:rPr>
+          <w:lang w:val="en-US"/>
+        </w:rPr>
+        <w:t>it</w:t>
+      </w:r>
+      <w:r>
+        <w:rPr>
+          <w:lang w:val="en-US"/>
+        </w:rPr>
+        <w:t xml:space="preserve"> will be integrated and tested together with the </w:t>
+      </w:r>
+      <w:r>
+        <w:rPr>
+          <w:lang w:val="en-US"/>
+        </w:rPr>
+        <w:t>user</w:t>
+      </w:r>
+      <w:r>
+        <w:rPr>
+          <w:lang w:val="en-US"/>
+        </w:rPr>
+        <w:t xml:space="preserve"> service and the model. The tests will deal with the verification of the service’s functionalities, i.e. the generation of the various </w:t>
+      </w:r>
+      <w:r>
+        <w:rPr>
+          <w:lang w:val="en-US"/>
+        </w:rPr>
+        <w:t xml:space="preserve">tournaments and battles </w:t>
+      </w:r>
+      <w:r>
+        <w:rPr>
+          <w:lang w:val="en-US"/>
+        </w:rPr>
+        <w:t>and the</w:t>
+      </w:r>
+      <w:r>
+        <w:rPr>
+          <w:lang w:val="en-US"/>
+        </w:rPr>
+        <w:t xml:space="preserve"> user’s interaction with them</w:t>
+      </w:r>
+      <w:r>
+        <w:rPr>
+          <w:lang w:val="en-US"/>
+        </w:rPr>
+        <w:t xml:space="preserve">. These tests will require a systematic strategy because it is necessary to verify if the integration between the </w:t>
+      </w:r>
+      <w:r>
+        <w:rPr>
+          <w:lang w:val="en-US"/>
+        </w:rPr>
+        <w:t>educator</w:t>
+      </w:r>
+      <w:r>
+        <w:rPr>
+          <w:lang w:val="en-US"/>
+        </w:rPr>
+        <w:t xml:space="preserve"> service and the </w:t>
+      </w:r>
+      <w:r>
+        <w:rPr>
+          <w:lang w:val="en-US"/>
+        </w:rPr>
+        <w:t>student</w:t>
+      </w:r>
+      <w:r>
+        <w:rPr>
+          <w:lang w:val="en-US"/>
+        </w:rPr>
+        <w:t xml:space="preserve"> service provides the expected results</w:t>
+      </w:r>
+      <w:r>
+        <w:rPr>
+          <w:lang w:val="en-US"/>
+        </w:rPr>
+        <w:t>.</w:t>
+      </w:r>
+    </w:p>
+    <w:p>
+      <w:pPr>
+        <w:rPr>
+          <w:lang w:val="en-US"/>
+        </w:rPr>
+      </w:pPr>
+      <w:r>
+        <w:rPr>
+          <w:lang w:val="en-US"/>
+        </w:rPr>
+        <w:t>FOTO 7</w:t>
+      </w:r>
+    </w:p>
+    <w:p>
+      <w:pPr>
+        <w:rPr>
+          <w:lang w:val="en-US"/>
+        </w:rPr>
+      </w:pPr>
+      <w:r>
+        <w:rPr>
+          <w:lang w:val="en-US"/>
+        </w:rPr>
+        <w:t xml:space="preserve">The </w:t>
+      </w:r>
+      <w:r>
+        <w:rPr>
+          <w:lang w:val="en-US"/>
+        </w:rPr>
+        <w:t>Evaluation</w:t>
+      </w:r>
+      <w:r>
+        <w:rPr>
+          <w:lang w:val="en-US"/>
+        </w:rPr>
+        <w:t xml:space="preserve"> service</w:t>
+      </w:r>
+      <w:r>
+        <w:rPr>
+          <w:lang w:val="en-US"/>
+        </w:rPr>
+        <w:t xml:space="preserve"> will be now integrated; it interacts only with the model and the </w:t>
+      </w:r>
+      <w:r>
+        <w:rPr>
+          <w:lang w:val="en-US"/>
+        </w:rPr>
+        <w:t>user service</w:t>
+      </w:r>
+      <w:r>
+        <w:rPr>
+          <w:lang w:val="en-US"/>
+        </w:rPr>
+        <w:t xml:space="preserve">, for this reason, the testing can be done considering only these components and it will be executed in a random way because it has the only scope of verifying if the </w:t>
+      </w:r>
+      <w:r>
+        <w:rPr>
+          <w:lang w:val="en-US"/>
+        </w:rPr>
+        <w:t>evaluation system</w:t>
+      </w:r>
+      <w:r>
+        <w:rPr>
+          <w:lang w:val="en-US"/>
+        </w:rPr>
+        <w:t xml:space="preserve"> works properly.</w:t>
+      </w:r>
+    </w:p>
+    <w:p>
+      <w:pPr>
+        <w:rPr>
+          <w:lang w:val="en-US"/>
+        </w:rPr>
+      </w:pPr>
+      <w:r>
+        <w:rPr>
+          <w:lang w:val="en-US"/>
+        </w:rPr>
+        <w:t>FOTO 8</w:t>
+      </w:r>
+    </w:p>
+    <w:p>
+      <w:pPr>
+        <w:rPr>
+          <w:lang w:val="en-US"/>
+        </w:rPr>
+      </w:pPr>
+      <w:r>
+        <w:rPr>
+          <w:lang w:val="en-US"/>
+        </w:rPr>
+        <w:t>At this point, it will be possible to integrate together all the modules of the</w:t>
+      </w:r>
+      <w:r>
+        <w:rPr>
+          <w:lang w:val="en-US"/>
+        </w:rPr>
+        <w:t xml:space="preserve"> student and educator</w:t>
+      </w:r>
+      <w:r>
+        <w:rPr>
+          <w:lang w:val="en-US"/>
+        </w:rPr>
+        <w:t xml:space="preserve"> client application</w:t>
+      </w:r>
+      <w:r>
+        <w:rPr>
+          <w:lang w:val="en-US"/>
+        </w:rPr>
+        <w:t>s</w:t>
+      </w:r>
+      <w:r>
+        <w:rPr>
+          <w:lang w:val="en-US"/>
+        </w:rPr>
+        <w:t xml:space="preserve"> and test </w:t>
+      </w:r>
+      <w:r>
+        <w:rPr>
+          <w:lang w:val="en-US"/>
+        </w:rPr>
+        <w:t>their</w:t>
+      </w:r>
+      <w:r>
+        <w:rPr>
+          <w:lang w:val="en-US"/>
+        </w:rPr>
+        <w:t xml:space="preserve"> functionalities. </w:t>
+      </w:r>
+      <w:r>
+        <w:rPr>
+          <w:lang w:val="en-US"/>
+        </w:rPr>
+        <w:t>T</w:t>
+      </w:r>
+      <w:r>
+        <w:rPr>
+          <w:lang w:val="en-US"/>
+        </w:rPr>
+        <w:t xml:space="preserve">he tests will follow a black-box approach and will verify that </w:t>
+      </w:r>
+      <w:r>
+        <w:rPr>
+          <w:lang w:val="en-US"/>
+        </w:rPr>
+        <w:t xml:space="preserve">there are </w:t>
+      </w:r>
+      <w:r>
+        <w:rPr>
+          <w:lang w:val="en-US"/>
+        </w:rPr>
+        <w:t xml:space="preserve">all the features that the system has to present to a </w:t>
+      </w:r>
+      <w:r>
+        <w:rPr>
+          <w:lang w:val="en-US"/>
+        </w:rPr>
+        <w:t xml:space="preserve">student and an educator user, </w:t>
+      </w:r>
+      <w:r>
+        <w:rPr>
+          <w:lang w:val="en-US"/>
+        </w:rPr>
+        <w:t>accordingly to the requirements.</w:t>
       </w:r>
     </w:p>
     <w:sectPr>

--- a/DD/DD.docx
+++ b/DD/DD.docx
@@ -505,233 +505,118 @@
     <w:p/>
     <w:p>
       <w:pPr>
-        <w:rPr>
-          <w:rFonts w:eastAsia="Times New Roman"/>
+        <w:pStyle w:val="Titolo2"/>
+        <w:rPr>
+          <w:rFonts w:asciiTheme="minorHAnsi" w:eastAsia="Times New Roman" w:hAnsiTheme="minorHAnsi" w:cstheme="minorBidi"/>
+          <w:b w:val="0"/>
+          <w:bCs w:val="0"/>
+          <w:sz w:val="22"/>
+          <w:szCs w:val="22"/>
           <w:lang w:val="en-US" w:eastAsia="it-IT"/>
         </w:rPr>
       </w:pPr>
-      <w:r>
-        <w:rPr>
-          <w:rFonts w:eastAsia="Times New Roman"/>
+      <w:bookmarkStart w:id="2" w:name="_Toc154176348"/>
+      <w:r>
+        <w:rPr>
+          <w:rFonts w:asciiTheme="minorHAnsi" w:eastAsia="Times New Roman" w:hAnsiTheme="minorHAnsi" w:cstheme="minorBidi"/>
+          <w:b w:val="0"/>
+          <w:bCs w:val="0"/>
+          <w:sz w:val="22"/>
+          <w:szCs w:val="22"/>
           <w:lang w:val="en-US" w:eastAsia="it-IT"/>
         </w:rPr>
-        <w:t xml:space="preserve">The aim of the CodeKataBattle (CKB) platform is to provide a dynamic and engaging environment for students to improve their software development skills through collaborative learning. The project aims to foster a culture of continuous improvement </w:t>
-      </w:r>
-      <w:r>
-        <w:rPr>
-          <w:rFonts w:eastAsia="Times New Roman"/>
+        <w:t xml:space="preserve">The purpose of this document is to describe in a more specific and precise way, with respect to the RASD document, the behaviour and the characteristics of the system. In particular the choices regarding the architecture will be justified and a description of the specific components, needed for the implementation of the system, run-time processes and all other design choices will be analyzed. Furthermore, some additional and more specific user interfaces regarding the system both from the side of the </w:t>
+      </w:r>
+      <w:r>
+        <w:rPr>
+          <w:rFonts w:asciiTheme="minorHAnsi" w:eastAsia="Times New Roman" w:hAnsiTheme="minorHAnsi" w:cstheme="minorBidi"/>
+          <w:b w:val="0"/>
+          <w:bCs w:val="0"/>
+          <w:sz w:val="22"/>
+          <w:szCs w:val="22"/>
           <w:lang w:val="en-US" w:eastAsia="it-IT"/>
         </w:rPr>
-        <w:t>using</w:t>
-      </w:r>
-      <w:r>
-        <w:rPr>
-          <w:rFonts w:eastAsia="Times New Roman"/>
+        <w:t>student</w:t>
+      </w:r>
+      <w:r>
+        <w:rPr>
+          <w:rFonts w:asciiTheme="minorHAnsi" w:eastAsia="Times New Roman" w:hAnsiTheme="minorHAnsi" w:cstheme="minorBidi"/>
+          <w:b w:val="0"/>
+          <w:bCs w:val="0"/>
+          <w:sz w:val="22"/>
+          <w:szCs w:val="22"/>
           <w:lang w:val="en-US" w:eastAsia="it-IT"/>
         </w:rPr>
-        <w:t xml:space="preserve"> coding challenges and competitions in a structured educational environment. </w:t>
-      </w:r>
-      <w:r>
-        <w:rPr>
-          <w:rFonts w:eastAsia="Times New Roman"/>
+        <w:t xml:space="preserve"> and from the side of the</w:t>
+      </w:r>
+      <w:r>
+        <w:rPr>
+          <w:rFonts w:asciiTheme="minorHAnsi" w:eastAsia="Times New Roman" w:hAnsiTheme="minorHAnsi" w:cstheme="minorBidi"/>
+          <w:b w:val="0"/>
+          <w:bCs w:val="0"/>
+          <w:sz w:val="22"/>
+          <w:szCs w:val="22"/>
           <w:lang w:val="en-US" w:eastAsia="it-IT"/>
         </w:rPr>
-        <w:t>The main goals of the project are:</w:t>
-      </w:r>
-    </w:p>
-    <w:p>
-      <w:pPr>
-        <w:pStyle w:val="Paragrafoelenco"/>
-        <w:numPr>
-          <w:ilvl w:val="0"/>
-          <w:numId w:val="2"/>
-        </w:numPr>
-        <w:rPr>
-          <w:rFonts w:eastAsia="Times New Roman"/>
+        <w:t xml:space="preserve"> educator</w:t>
+      </w:r>
+      <w:r>
+        <w:rPr>
+          <w:rFonts w:asciiTheme="minorHAnsi" w:eastAsia="Times New Roman" w:hAnsiTheme="minorHAnsi" w:cstheme="minorBidi"/>
+          <w:b w:val="0"/>
+          <w:bCs w:val="0"/>
+          <w:sz w:val="22"/>
+          <w:szCs w:val="22"/>
           <w:lang w:val="en-US" w:eastAsia="it-IT"/>
         </w:rPr>
-      </w:pPr>
-      <w:r>
-        <w:rPr>
-          <w:rFonts w:eastAsia="Times New Roman"/>
+        <w:t xml:space="preserve"> will be presented. Finally, the implementation and integration plan and the testing plan will be showed in full details. All these elements, exposed in the document, will be used by different stakeholders and by the software engineers that are in charge of the project’s implementation and testing, in order to be able to understand the detailed specifications without any ambiguity. </w:t>
+      </w:r>
+      <w:r>
+        <w:rPr>
+          <w:rFonts w:asciiTheme="minorHAnsi" w:eastAsia="Times New Roman" w:hAnsiTheme="minorHAnsi" w:cstheme="minorBidi"/>
+          <w:b w:val="0"/>
+          <w:bCs w:val="0"/>
+          <w:sz w:val="22"/>
+          <w:szCs w:val="22"/>
           <w:lang w:val="en-US" w:eastAsia="it-IT"/>
         </w:rPr>
-        <w:t>Skill Development: CodeKataBattle promotes a test-first approach to make students improve their programming skills by challenging them with diverse programming exercises.</w:t>
-      </w:r>
-    </w:p>
-    <w:p>
-      <w:pPr>
-        <w:pStyle w:val="Paragrafoelenco"/>
-        <w:numPr>
-          <w:ilvl w:val="0"/>
-          <w:numId w:val="2"/>
-        </w:numPr>
-        <w:rPr>
-          <w:rFonts w:eastAsia="Times New Roman"/>
+        <w:t>The aim of the CodeKataBattle (CKB) platform is to provide a dynamic and engaging environment for students to improve their software development skills through collaborative learning. The project aims to foster a culture of continuous improvement using coding challenges and competitions in a structured educational environment.</w:t>
+      </w:r>
+      <w:r>
+        <w:rPr>
+          <w:rFonts w:asciiTheme="minorHAnsi" w:eastAsia="Times New Roman" w:hAnsiTheme="minorHAnsi" w:cstheme="minorBidi"/>
+          <w:b w:val="0"/>
+          <w:bCs w:val="0"/>
+          <w:sz w:val="22"/>
+          <w:szCs w:val="22"/>
           <w:lang w:val="en-US" w:eastAsia="it-IT"/>
         </w:rPr>
-      </w:pPr>
-      <w:r>
-        <w:rPr>
-          <w:rFonts w:eastAsia="Times New Roman"/>
+        <w:t xml:space="preserve"> The </w:t>
+      </w:r>
+      <w:r>
+        <w:rPr>
+          <w:rFonts w:asciiTheme="minorHAnsi" w:eastAsia="Times New Roman" w:hAnsiTheme="minorHAnsi" w:cstheme="minorBidi"/>
+          <w:b w:val="0"/>
+          <w:bCs w:val="0"/>
+          <w:sz w:val="22"/>
+          <w:szCs w:val="22"/>
           <w:lang w:val="en-US" w:eastAsia="it-IT"/>
         </w:rPr>
-        <w:t>Collaborative learning: Encourage teamwork and collaboration between students by forming teams and allowing them to participate in coding battles. This collaborative approach not only strengthens technical capabilities, but also promotes effective communication and problem-solving skills.</w:t>
-      </w:r>
-    </w:p>
-    <w:p>
-      <w:pPr>
-        <w:pStyle w:val="Paragrafoelenco"/>
-        <w:numPr>
-          <w:ilvl w:val="0"/>
-          <w:numId w:val="2"/>
-        </w:numPr>
-        <w:rPr>
-          <w:rFonts w:eastAsia="Times New Roman"/>
+        <w:t>platform not only improves technical skills, but also provides continuous learning and improvement for the students in the field of software development.</w:t>
+      </w:r>
+    </w:p>
+    <w:p>
+      <w:pPr>
+        <w:pStyle w:val="Titolo2"/>
+        <w:rPr>
+          <w:rFonts w:asciiTheme="minorHAnsi" w:eastAsia="Times New Roman" w:hAnsiTheme="minorHAnsi" w:cstheme="minorBidi"/>
+          <w:b w:val="0"/>
+          <w:bCs w:val="0"/>
+          <w:sz w:val="22"/>
+          <w:szCs w:val="22"/>
           <w:lang w:val="en-US" w:eastAsia="it-IT"/>
         </w:rPr>
       </w:pPr>
-      <w:r>
-        <w:rPr>
-          <w:rFonts w:eastAsia="Times New Roman"/>
-          <w:lang w:val="en-US" w:eastAsia="it-IT"/>
-        </w:rPr>
-        <w:t>Define Educators’ role: Provide educators with a platform to create, manage, and evaluate coding battles. Educators can create tournaments, give permissions to other educators to manage them, design badges for the gamification aspect, and guide students to hone their coding skills through their Manual Evaluations relative to students performances.</w:t>
-      </w:r>
-    </w:p>
-    <w:p>
-      <w:pPr>
-        <w:pStyle w:val="Paragrafoelenco"/>
-        <w:numPr>
-          <w:ilvl w:val="0"/>
-          <w:numId w:val="2"/>
-        </w:numPr>
-        <w:rPr>
-          <w:rFonts w:eastAsia="Times New Roman"/>
-          <w:lang w:val="en-US" w:eastAsia="it-IT"/>
-        </w:rPr>
-      </w:pPr>
-      <w:r>
-        <w:rPr>
-          <w:rFonts w:eastAsia="Times New Roman"/>
-          <w:lang w:val="en-US" w:eastAsia="it-IT"/>
-        </w:rPr>
-        <w:t>Automated Evaluation: Implement a robust automated evaluation system to evaluate code quality, functional aspects, and timeliness. Integration with static analysis tools ensures comprehensive evaluation and timely feedback, motivating students to iterate and refine their solutions.</w:t>
-      </w:r>
-    </w:p>
-    <w:p>
-      <w:pPr>
-        <w:pStyle w:val="Paragrafoelenco"/>
-        <w:numPr>
-          <w:ilvl w:val="0"/>
-          <w:numId w:val="2"/>
-        </w:numPr>
-        <w:rPr>
-          <w:rFonts w:eastAsia="Times New Roman"/>
-          <w:lang w:val="en-US" w:eastAsia="it-IT"/>
-        </w:rPr>
-      </w:pPr>
-      <w:r>
-        <w:rPr>
-          <w:rFonts w:eastAsia="Times New Roman"/>
-          <w:lang w:val="en-US" w:eastAsia="it-IT"/>
-        </w:rPr>
-        <w:t>Competition and Ranking: Introduce competitive elements to stimulate students' motivation. By assigning scores during battles and creating real-time ranks, the platform promotes a sense of accomplishment and healthy competition among participants.</w:t>
-      </w:r>
-    </w:p>
-    <w:p>
-      <w:pPr>
-        <w:pStyle w:val="Paragrafoelenco"/>
-        <w:numPr>
-          <w:ilvl w:val="0"/>
-          <w:numId w:val="2"/>
-        </w:numPr>
-        <w:rPr>
-          <w:rFonts w:eastAsia="Times New Roman"/>
-          <w:lang w:val="en-US" w:eastAsia="it-IT"/>
-        </w:rPr>
-      </w:pPr>
-      <w:r>
-        <w:rPr>
-          <w:rFonts w:eastAsia="Times New Roman"/>
-          <w:lang w:val="en-US" w:eastAsia="it-IT"/>
-        </w:rPr>
-        <w:t>Gamification: Use gamification elements, such as badges, to enhance the learning experience. These badges provide additional motivation for students to excel in various aspects of coding challenges, to recognize and celebrate individual achievements.</w:t>
-      </w:r>
-    </w:p>
-    <w:p>
-      <w:pPr>
-        <w:pStyle w:val="Paragrafoelenco"/>
-        <w:numPr>
-          <w:ilvl w:val="0"/>
-          <w:numId w:val="2"/>
-        </w:numPr>
-        <w:rPr>
-          <w:rFonts w:eastAsia="Times New Roman"/>
-          <w:lang w:val="en-US" w:eastAsia="it-IT"/>
-        </w:rPr>
-      </w:pPr>
-      <w:r>
-        <w:rPr>
-          <w:rFonts w:eastAsia="Times New Roman"/>
-          <w:lang w:val="en-US" w:eastAsia="it-IT"/>
-        </w:rPr>
-        <w:t>Tournament Structure: Organize coding battles into tournaments, allowing students to accumulate scores in multiple challenges and visualize tournament informations.</w:t>
-      </w:r>
-    </w:p>
-    <w:p>
-      <w:pPr>
-        <w:pStyle w:val="Paragrafoelenco"/>
-        <w:numPr>
-          <w:ilvl w:val="0"/>
-          <w:numId w:val="2"/>
-        </w:numPr>
-        <w:rPr>
-          <w:rFonts w:eastAsia="Times New Roman"/>
-          <w:lang w:val="en-US" w:eastAsia="it-IT"/>
-        </w:rPr>
-      </w:pPr>
-      <w:r>
-        <w:rPr>
-          <w:rFonts w:eastAsia="Times New Roman"/>
-          <w:lang w:val="en-US" w:eastAsia="it-IT"/>
-        </w:rPr>
-        <w:t>Notification system: Implement a notification system that facilitates effective communication with the platform. Students and Educators will receive timely updates on upcoming battles, deadlines and tournament results to provide information and maintain engagement.</w:t>
-      </w:r>
-    </w:p>
-    <w:p>
-      <w:pPr>
-        <w:rPr>
-          <w:lang w:val="en-US"/>
-        </w:rPr>
-      </w:pPr>
-      <w:r>
-        <w:rPr>
-          <w:rFonts w:eastAsia="Times New Roman"/>
-          <w:lang w:val="en-US" w:eastAsia="it-IT"/>
-        </w:rPr>
-        <w:t>Through these goals, CodeKataBattle platform not only improves technical skills, but also provides continuous learning and improvement</w:t>
-      </w:r>
-      <w:r>
-        <w:rPr>
-          <w:rFonts w:eastAsia="Times New Roman"/>
-          <w:lang w:val="en-US" w:eastAsia="it-IT"/>
-        </w:rPr>
-        <w:t xml:space="preserve"> for the students</w:t>
-      </w:r>
-      <w:r>
-        <w:rPr>
-          <w:rFonts w:eastAsia="Times New Roman"/>
-          <w:lang w:val="en-US" w:eastAsia="it-IT"/>
-        </w:rPr>
-        <w:t xml:space="preserve"> in the field of software development.</w:t>
-      </w:r>
-      <w:r>
-        <w:rPr>
-          <w:lang w:val="en-US"/>
-        </w:rPr>
-        <w:t> </w:t>
-      </w:r>
     </w:p>
     <w:p>
       <w:pPr>
@@ -740,7 +625,6 @@
           <w:lang w:val="en-US"/>
         </w:rPr>
       </w:pPr>
-      <w:bookmarkStart w:id="2" w:name="_Toc154176348"/>
       <w:r>
         <w:rPr>
           <w:lang w:val="en-US"/>
@@ -779,178 +663,178 @@
         <w:rPr>
           <w:lang w:val="en-US"/>
         </w:rPr>
+        <w:t xml:space="preserve">The platform has 2 main actors - students and educators - who are actively involved, each playing a unique role. Students who make up the active components of the system participate in the Battle by registering individually or forming teams based on specific participation requirements. When </w:t>
+      </w:r>
+      <w:r>
+        <w:rPr>
+          <w:lang w:val="en-US"/>
+        </w:rPr>
+        <w:t>a student</w:t>
+      </w:r>
+      <w:r>
+        <w:rPr>
+          <w:lang w:val="en-US"/>
+        </w:rPr>
+        <w:t xml:space="preserve"> join</w:t>
+      </w:r>
+      <w:r>
+        <w:rPr>
+          <w:lang w:val="en-US"/>
+        </w:rPr>
+        <w:t>s</w:t>
+      </w:r>
+      <w:r>
+        <w:rPr>
+          <w:lang w:val="en-US"/>
+        </w:rPr>
+        <w:t xml:space="preserve"> the battle,</w:t>
+      </w:r>
+      <w:r>
+        <w:rPr>
+          <w:lang w:val="en-US"/>
+        </w:rPr>
+        <w:t xml:space="preserve"> after the battle starts, he</w:t>
+      </w:r>
+      <w:r>
+        <w:rPr>
+          <w:lang w:val="en-US"/>
+        </w:rPr>
+        <w:t xml:space="preserve"> will receive a notification with a link to the assigned code kata GitHub repository</w:t>
+      </w:r>
+      <w:r>
+        <w:rPr>
+          <w:lang w:val="en-US"/>
+        </w:rPr>
+        <w:t xml:space="preserve"> for his Team</w:t>
+      </w:r>
+      <w:r>
+        <w:rPr>
+          <w:lang w:val="en-US"/>
+        </w:rPr>
+        <w:t xml:space="preserve">. Here, follow the test-driven development (TDD) approach, </w:t>
+      </w:r>
+      <w:r>
+        <w:rPr>
+          <w:lang w:val="en-US"/>
+        </w:rPr>
+        <w:t xml:space="preserve">he’ll </w:t>
+      </w:r>
+      <w:r>
+        <w:rPr>
+          <w:lang w:val="en-US"/>
+        </w:rPr>
+        <w:t>complete the exercise and submit the solution by the specified deadline.</w:t>
+      </w:r>
+    </w:p>
+    <w:p>
+      <w:pPr>
+        <w:rPr>
+          <w:lang w:val="en-US"/>
+        </w:rPr>
+      </w:pPr>
+      <w:r>
+        <w:rPr>
+          <w:lang w:val="en-US"/>
+        </w:rPr>
+        <w:t xml:space="preserve">Educators, on the other hand, act as architects of competitions. They have a role in creating tournaments and defining combat specifications, including details such as code type descriptions, programming languages, tests to pass, registration and submission deadlines. </w:t>
+      </w:r>
+      <w:r>
+        <w:rPr>
+          <w:lang w:val="en-US"/>
+        </w:rPr>
+        <w:t>An Educator</w:t>
+      </w:r>
+      <w:r>
+        <w:rPr>
+          <w:lang w:val="en-US"/>
+        </w:rPr>
+        <w:t xml:space="preserve"> can also set mandatory evaluation parameters, such as test code quality, and optional evaluation parameters, such as</w:t>
+      </w:r>
+      <w:r>
+        <w:rPr>
+          <w:lang w:val="en-US"/>
+        </w:rPr>
+        <w:t xml:space="preserve"> the</w:t>
+      </w:r>
+      <w:r>
+        <w:rPr>
+          <w:lang w:val="en-US"/>
+        </w:rPr>
+        <w:t xml:space="preserve"> manual evaluation</w:t>
+      </w:r>
+      <w:r>
+        <w:rPr>
+          <w:lang w:val="en-US"/>
+        </w:rPr>
+        <w:t xml:space="preserve"> feature</w:t>
+      </w:r>
+      <w:r>
+        <w:rPr>
+          <w:lang w:val="en-US"/>
+        </w:rPr>
+        <w:t xml:space="preserve">. After </w:t>
+      </w:r>
+      <w:r>
+        <w:rPr>
+          <w:lang w:val="en-US"/>
+        </w:rPr>
+        <w:t>an Educator has created</w:t>
+      </w:r>
+      <w:r>
+        <w:rPr>
+          <w:lang w:val="en-US"/>
+        </w:rPr>
+        <w:t xml:space="preserve"> a battle, the platform manages the student enrollment process, distributes GitHub repositories, and automates evaluation </w:t>
+      </w:r>
+      <w:r>
+        <w:rPr>
+          <w:lang w:val="en-US"/>
+        </w:rPr>
+        <w:t>through</w:t>
+      </w:r>
+      <w:r>
+        <w:rPr>
+          <w:lang w:val="en-US"/>
+        </w:rPr>
+        <w:t xml:space="preserve"> GitHub Actions.</w:t>
+      </w:r>
+    </w:p>
+    <w:p>
+      <w:pPr>
+        <w:rPr>
+          <w:lang w:val="en-US"/>
+        </w:rPr>
+      </w:pPr>
+      <w:r>
+        <w:rPr>
+          <w:lang w:val="en-US"/>
+        </w:rPr>
+        <w:t xml:space="preserve">During the competition, the system dynamically assigns scores to the team based on automatic evaluation (test success, timeliness of submission, quality of code, etc.) and manual evaluation by educators. The scores accumulated in each battle contribute to each student's overall tournament score. To further enrich the experience, the platform has introduced a gamification system through the awarding of badges. Educators define rules and variables associated with badges that are assigned to students based on their performance during the tournament. These gamification badges </w:t>
+      </w:r>
+      <w:r>
+        <w:rPr>
+          <w:lang w:val="en-US"/>
+        </w:rPr>
+        <w:t>will be</w:t>
+      </w:r>
+      <w:r>
+        <w:rPr>
+          <w:lang w:val="en-US"/>
+        </w:rPr>
+        <w:t xml:space="preserve"> displayed in the student's profile.</w:t>
+      </w:r>
+    </w:p>
+    <w:p>
+      <w:pPr>
+        <w:rPr>
+          <w:lang w:val="en-US"/>
+        </w:rPr>
+      </w:pPr>
+      <w:r>
+        <w:rPr>
+          <w:lang w:val="en-US"/>
+        </w:rPr>
         <w:lastRenderedPageBreak/>
-        <w:t xml:space="preserve">The platform has 2 main actors - students and educators - who are actively involved, each playing a unique role. Students who make up the active components of the system participate in the Battle by registering individually or forming teams based on specific participation requirements. When </w:t>
-      </w:r>
-      <w:r>
-        <w:rPr>
-          <w:lang w:val="en-US"/>
-        </w:rPr>
-        <w:t>a student</w:t>
-      </w:r>
-      <w:r>
-        <w:rPr>
-          <w:lang w:val="en-US"/>
-        </w:rPr>
-        <w:t xml:space="preserve"> join</w:t>
-      </w:r>
-      <w:r>
-        <w:rPr>
-          <w:lang w:val="en-US"/>
-        </w:rPr>
-        <w:t>s</w:t>
-      </w:r>
-      <w:r>
-        <w:rPr>
-          <w:lang w:val="en-US"/>
-        </w:rPr>
-        <w:t xml:space="preserve"> the battle,</w:t>
-      </w:r>
-      <w:r>
-        <w:rPr>
-          <w:lang w:val="en-US"/>
-        </w:rPr>
-        <w:t xml:space="preserve"> after the battle starts, he</w:t>
-      </w:r>
-      <w:r>
-        <w:rPr>
-          <w:lang w:val="en-US"/>
-        </w:rPr>
-        <w:t xml:space="preserve"> will receive a notification with a link to the assigned code kata GitHub repository</w:t>
-      </w:r>
-      <w:r>
-        <w:rPr>
-          <w:lang w:val="en-US"/>
-        </w:rPr>
-        <w:t xml:space="preserve"> for his Team</w:t>
-      </w:r>
-      <w:r>
-        <w:rPr>
-          <w:lang w:val="en-US"/>
-        </w:rPr>
-        <w:t xml:space="preserve">. Here, follow the test-driven development (TDD) approach, </w:t>
-      </w:r>
-      <w:r>
-        <w:rPr>
-          <w:lang w:val="en-US"/>
-        </w:rPr>
-        <w:t xml:space="preserve">he’ll </w:t>
-      </w:r>
-      <w:r>
-        <w:rPr>
-          <w:lang w:val="en-US"/>
-        </w:rPr>
-        <w:t>complete the exercise and submit the solution by the specified deadline.</w:t>
-      </w:r>
-    </w:p>
-    <w:p>
-      <w:pPr>
-        <w:rPr>
-          <w:lang w:val="en-US"/>
-        </w:rPr>
-      </w:pPr>
-      <w:r>
-        <w:rPr>
-          <w:lang w:val="en-US"/>
-        </w:rPr>
-        <w:t xml:space="preserve">Educators, on the other hand, act as architects of competitions. They have a role in creating tournaments and defining combat specifications, including details such as code type descriptions, programming languages, tests to pass, registration and submission deadlines. </w:t>
-      </w:r>
-      <w:r>
-        <w:rPr>
-          <w:lang w:val="en-US"/>
-        </w:rPr>
-        <w:t>An Educator</w:t>
-      </w:r>
-      <w:r>
-        <w:rPr>
-          <w:lang w:val="en-US"/>
-        </w:rPr>
-        <w:t xml:space="preserve"> can also set mandatory evaluation parameters, such as test code quality, and optional evaluation parameters, such as</w:t>
-      </w:r>
-      <w:r>
-        <w:rPr>
-          <w:lang w:val="en-US"/>
-        </w:rPr>
-        <w:t xml:space="preserve"> the</w:t>
-      </w:r>
-      <w:r>
-        <w:rPr>
-          <w:lang w:val="en-US"/>
-        </w:rPr>
-        <w:t xml:space="preserve"> manual evaluation</w:t>
-      </w:r>
-      <w:r>
-        <w:rPr>
-          <w:lang w:val="en-US"/>
-        </w:rPr>
-        <w:t xml:space="preserve"> feature</w:t>
-      </w:r>
-      <w:r>
-        <w:rPr>
-          <w:lang w:val="en-US"/>
-        </w:rPr>
-        <w:t xml:space="preserve">. After </w:t>
-      </w:r>
-      <w:r>
-        <w:rPr>
-          <w:lang w:val="en-US"/>
-        </w:rPr>
-        <w:t>an Educator has created</w:t>
-      </w:r>
-      <w:r>
-        <w:rPr>
-          <w:lang w:val="en-US"/>
-        </w:rPr>
-        <w:t xml:space="preserve"> a battle, the platform manages the student enrollment process, distributes GitHub repositories, and automates evaluation </w:t>
-      </w:r>
-      <w:r>
-        <w:rPr>
-          <w:lang w:val="en-US"/>
-        </w:rPr>
-        <w:t>through</w:t>
-      </w:r>
-      <w:r>
-        <w:rPr>
-          <w:lang w:val="en-US"/>
-        </w:rPr>
-        <w:t xml:space="preserve"> GitHub Actions.</w:t>
-      </w:r>
-    </w:p>
-    <w:p>
-      <w:pPr>
-        <w:rPr>
-          <w:lang w:val="en-US"/>
-        </w:rPr>
-      </w:pPr>
-      <w:r>
-        <w:rPr>
-          <w:lang w:val="en-US"/>
-        </w:rPr>
-        <w:t xml:space="preserve">During the competition, the system dynamically assigns scores to the team based on automatic evaluation (test success, timeliness of submission, quality of code, etc.) and manual evaluation by educators. The scores accumulated in each battle contribute to each student's overall tournament score. To further enrich the experience, the platform has introduced a gamification system through the awarding of badges. Educators define rules and variables associated with badges that are assigned to students based on their performance during the tournament. These gamification badges </w:t>
-      </w:r>
-      <w:r>
-        <w:rPr>
-          <w:lang w:val="en-US"/>
-        </w:rPr>
-        <w:t>will be</w:t>
-      </w:r>
-      <w:r>
-        <w:rPr>
-          <w:lang w:val="en-US"/>
-        </w:rPr>
-        <w:t xml:space="preserve"> displayed in the student's profile.</w:t>
-      </w:r>
-    </w:p>
-    <w:p>
-      <w:pPr>
-        <w:rPr>
-          <w:lang w:val="en-US"/>
-        </w:rPr>
-      </w:pPr>
-      <w:r>
-        <w:rPr>
-          <w:lang w:val="en-US"/>
-        </w:rPr>
         <w:t>Joining CodeKataBattle not only improves technical skills, but also promotes collaboration, problem solving, and compliance with best practices in software development</w:t>
       </w:r>
       <w:r>
@@ -1461,7 +1345,6 @@
               <w:jc w:val="center"/>
             </w:pPr>
             <w:r>
-              <w:lastRenderedPageBreak/>
               <w:t>GitHub repository</w:t>
             </w:r>
           </w:p>
@@ -1810,7 +1693,14 @@
               <w:rPr>
                 <w:lang w:val="en-US"/>
               </w:rPr>
-              <w:t>. This stage provides a chance to assess factors that might not be picked up by an automated</w:t>
+              <w:t xml:space="preserve">. This stage </w:t>
+            </w:r>
+            <w:r>
+              <w:rPr>
+                <w:lang w:val="en-US"/>
+              </w:rPr>
+              <w:lastRenderedPageBreak/>
+              <w:t>provides a chance to assess factors that might not be picked up by an automated</w:t>
             </w:r>
             <w:r>
               <w:rPr>
@@ -1837,6 +1727,7 @@
               <w:jc w:val="center"/>
             </w:pPr>
             <w:r>
+              <w:lastRenderedPageBreak/>
               <w:t>Notification system</w:t>
             </w:r>
           </w:p>
@@ -2568,7 +2459,6 @@
                 <w:bCs/>
                 <w:lang w:val="en-US"/>
               </w:rPr>
-              <w:lastRenderedPageBreak/>
               <w:t>Abbreviation</w:t>
             </w:r>
           </w:p>
@@ -2839,7 +2729,13 @@
         <w:rPr>
           <w:lang w:val="en-US"/>
         </w:rPr>
-        <w:t>RASDs of the previous academic years</w:t>
+        <w:t>DD</w:t>
+      </w:r>
+      <w:r>
+        <w:rPr>
+          <w:lang w:val="en-US"/>
+        </w:rPr>
+        <w:t>s of the previous academic years</w:t>
       </w:r>
       <w:r>
         <w:rPr>
@@ -2919,7 +2815,19 @@
         <w:rPr>
           <w:lang w:val="en-US"/>
         </w:rPr>
-        <w:t xml:space="preserve">• Section 1: In this section, it is described the purpose of the document and, more in general, the purpose of the DREAM project. Furthermore, in the scope section it is analyzed the problem that the system aims to solve, providing a description of the environment in which the system will be used and the goals that it has to reach in order to satisfy the users’ needs. In addition, it is reported a list of definitions, acronyms and abbreviations, with their respective description, that will be used throughout the document. Finally, it contains other sub-sections dedicated to the revision history, the reference documents and the document structure. </w:t>
+        <w:t xml:space="preserve">• Section 1: In this section, it is described the purpose of the document and, more in general, the purpose of the </w:t>
+      </w:r>
+      <w:r>
+        <w:rPr>
+          <w:lang w:val="en-US"/>
+        </w:rPr>
+        <w:t>CKB</w:t>
+      </w:r>
+      <w:r>
+        <w:rPr>
+          <w:lang w:val="en-US"/>
+        </w:rPr>
+        <w:t xml:space="preserve"> project. Furthermore, in the scope section it is analyzed the problem that the system aims to solve, providing a description of the environment in which the system will be used and the goals that it has to reach in order to satisfy the users’ needs. In addition, it is reported a list of definitions, acronyms and abbreviations, with their respective description, that will be used throughout the document. Finally, it contains other sub-sections dedicated to the revision history, the reference documents and the document structure. </w:t>
       </w:r>
     </w:p>
     <w:p>
@@ -3210,7 +3118,19 @@
         <w:rPr>
           <w:lang w:val="en-US"/>
         </w:rPr>
-        <w:t>Data includes information from external services , user-provided information, and user credentials.</w:t>
+        <w:t xml:space="preserve">Data includes information from external </w:t>
+      </w:r>
+      <w:r>
+        <w:rPr>
+          <w:lang w:val="en-US"/>
+        </w:rPr>
+        <w:t>services,</w:t>
+      </w:r>
+      <w:r>
+        <w:rPr>
+          <w:lang w:val="en-US"/>
+        </w:rPr>
+        <w:t xml:space="preserve"> user-provided information, and user credentials.</w:t>
       </w:r>
     </w:p>
     <w:p>
@@ -3238,106 +3158,14 @@
       </w:pPr>
       <w:r>
         <w:rPr>
-          <w:lang w:val="en-US"/>
-        </w:rPr>
-        <w:t>This three-tier architecture ensures a structured and modular design for the CodeKataBattle web application, promoting scalability, maintainability, and effective separation of concerns across different layers of the system, specifically tailored for PC users.</w:t>
-      </w:r>
-    </w:p>
-    <w:p>
-      <w:pPr>
-        <w:pStyle w:val="Titolo2"/>
-        <w:rPr>
-          <w:lang w:val="en-US"/>
-        </w:rPr>
-      </w:pPr>
-      <w:r>
-        <w:rPr>
-          <w:lang w:val="en-US"/>
-        </w:rPr>
-        <w:t>2.2 Component View</w:t>
-      </w:r>
-    </w:p>
-    <w:p>
-      <w:pPr>
-        <w:rPr>
-          <w:lang w:val="en-US"/>
-        </w:rPr>
-      </w:pPr>
-    </w:p>
-    <w:p>
-      <w:pPr>
-        <w:pStyle w:val="Titolo3"/>
-        <w:rPr>
-          <w:lang w:val="en-US"/>
-        </w:rPr>
-      </w:pPr>
-      <w:r>
-        <w:rPr>
-          <w:lang w:val="en-US"/>
+          <w:noProof/>
         </w:rPr>
         <w:lastRenderedPageBreak/>
-        <w:t>2.2.1 Class Diagram</w:t>
-      </w:r>
-    </w:p>
-    <w:p>
-      <w:pPr>
-        <w:rPr>
-          <w:lang w:val="en-US"/>
-        </w:rPr>
-      </w:pPr>
-    </w:p>
-    <w:p>
-      <w:pPr>
-        <w:rPr>
-          <w:lang w:val="en-US"/>
-        </w:rPr>
-      </w:pPr>
-      <w:r>
-        <w:rPr>
-          <w:lang w:val="en-US"/>
-        </w:rPr>
-        <w:t xml:space="preserve">In this section, it is reported the class diagram, which has been already analyzed in the RASD document. In this version of the diagram, there have been added the data types for each entity and some attributes that were considered to be important for the implementation of the application, such as the </w:t>
-      </w:r>
-      <w:r>
-        <w:rPr>
-          <w:lang w:val="en-US"/>
-        </w:rPr>
-        <w:t>“role” attribute</w:t>
-      </w:r>
-      <w:r>
-        <w:rPr>
-          <w:lang w:val="en-US"/>
-        </w:rPr>
-        <w:t xml:space="preserve"> for the </w:t>
-      </w:r>
-      <w:r>
-        <w:rPr>
-          <w:lang w:val="en-US"/>
-        </w:rPr>
-        <w:t>user</w:t>
-      </w:r>
-      <w:r>
-        <w:rPr>
-          <w:lang w:val="en-US"/>
-        </w:rPr>
-        <w:t>.</w:t>
-      </w:r>
-    </w:p>
-    <w:p>
-      <w:pPr>
-        <w:rPr>
-          <w:lang w:val="en-US"/>
-        </w:rPr>
-      </w:pPr>
-      <w:r>
-        <w:rPr>
-          <w:noProof/>
-        </w:rPr>
         <w:drawing>
-          <wp:inline distT="0" distB="0" distL="0" distR="0" wp14:anchorId="4317116A" wp14:editId="46173CA4">
-            <wp:extent cx="6120130" cy="6829425"/>
-            <wp:effectExtent l="0" t="0" r="0" b="9525"/>
-            <wp:docPr id="1773786196" name="Immagine 1" descr="Immagine che contiene schermata, diagramma, design&#10;&#10;Descrizione generata automaticamente"/>
+          <wp:inline distT="0" distB="0" distL="0" distR="0" wp14:anchorId="68D54813" wp14:editId="2C74FEF8">
+            <wp:extent cx="6120130" cy="4336415"/>
+            <wp:effectExtent l="0" t="0" r="0" b="6985"/>
+            <wp:docPr id="1359926862" name="Immagine 1" descr="Immagine che contiene schermata, testo, Elementi grafici, design&#10;&#10;Descrizione generata automaticamente"/>
             <wp:cNvGraphicFramePr>
               <a:graphicFrameLocks xmlns:a="http://schemas.openxmlformats.org/drawingml/2006/main" noChangeAspect="1"/>
             </wp:cNvGraphicFramePr>
@@ -3345,7 +3173,7 @@
               <a:graphicData uri="http://schemas.openxmlformats.org/drawingml/2006/picture">
                 <pic:pic xmlns:pic="http://schemas.openxmlformats.org/drawingml/2006/picture">
                   <pic:nvPicPr>
-                    <pic:cNvPr id="1773786196" name="Immagine 1" descr="Immagine che contiene schermata, diagramma, design&#10;&#10;Descrizione generata automaticamente"/>
+                    <pic:cNvPr id="1359926862" name="Immagine 1" descr="Immagine che contiene schermata, testo, Elementi grafici, design&#10;&#10;Descrizione generata automaticamente"/>
                     <pic:cNvPicPr>
                       <a:picLocks noChangeAspect="1" noChangeArrowheads="1"/>
                     </pic:cNvPicPr>
@@ -3366,7 +3194,7 @@
                   <pic:spPr bwMode="auto">
                     <a:xfrm>
                       <a:off x="0" y="0"/>
-                      <a:ext cx="6120130" cy="6829425"/>
+                      <a:ext cx="6120130" cy="4336415"/>
                     </a:xfrm>
                     <a:prstGeom prst="rect">
                       <a:avLst/>
@@ -3385,173 +3213,112 @@
     </w:p>
     <w:p>
       <w:pPr>
-        <w:tabs>
-          <w:tab w:val="left" w:pos="3722"/>
-        </w:tabs>
-        <w:rPr>
-          <w:lang w:val="en-US"/>
-        </w:rPr>
-      </w:pPr>
-      <w:r>
-        <w:rPr>
-          <w:lang w:val="en-US"/>
-        </w:rPr>
-        <w:t xml:space="preserve">The "role" attribute has been introduced </w:t>
-      </w:r>
-      <w:r>
-        <w:rPr>
-          <w:lang w:val="en-US"/>
-        </w:rPr>
-        <w:t xml:space="preserve">into the diagram </w:t>
-      </w:r>
-      <w:r>
-        <w:rPr>
-          <w:lang w:val="en-US"/>
-        </w:rPr>
-        <w:t>for a User</w:t>
-      </w:r>
-      <w:r>
-        <w:rPr>
-          <w:lang w:val="en-US"/>
-        </w:rPr>
-        <w:t>; it is</w:t>
-      </w:r>
-      <w:r>
-        <w:rPr>
-          <w:lang w:val="en-US"/>
-        </w:rPr>
-        <w:t xml:space="preserve"> set to true if the user is an educator and false if the user is a student. </w:t>
-      </w:r>
-    </w:p>
-    <w:p>
-      <w:pPr>
-        <w:tabs>
-          <w:tab w:val="left" w:pos="3722"/>
-        </w:tabs>
-        <w:rPr>
-          <w:lang w:val="en-US"/>
-        </w:rPr>
-      </w:pPr>
-      <w:r>
-        <w:rPr>
-          <w:lang w:val="en-US"/>
-        </w:rPr>
-        <w:t>Th</w:t>
-      </w:r>
-      <w:r>
-        <w:rPr>
-          <w:lang w:val="en-US"/>
-        </w:rPr>
-        <w:t>is</w:t>
-      </w:r>
-      <w:r>
-        <w:rPr>
-          <w:lang w:val="en-US"/>
-        </w:rPr>
-        <w:t xml:space="preserve"> update ha</w:t>
-      </w:r>
-      <w:r>
-        <w:rPr>
-          <w:lang w:val="en-US"/>
-        </w:rPr>
-        <w:t>s</w:t>
-      </w:r>
-      <w:r>
-        <w:rPr>
-          <w:lang w:val="en-US"/>
-        </w:rPr>
-        <w:t xml:space="preserve"> been made also in the RASD document by creating a second version of it.</w:t>
-      </w:r>
-    </w:p>
-    <w:p>
-      <w:pPr>
-        <w:tabs>
-          <w:tab w:val="left" w:pos="3722"/>
-        </w:tabs>
-        <w:rPr>
-          <w:lang w:val="en-US"/>
-        </w:rPr>
-      </w:pPr>
-      <w:r>
-        <w:rPr>
-          <w:lang w:val="en-US"/>
+        <w:rPr>
+          <w:lang w:val="en-US"/>
+        </w:rPr>
+      </w:pPr>
+      <w:r>
+        <w:rPr>
+          <w:lang w:val="en-US"/>
+        </w:rPr>
+        <w:t>This three-tier architecture ensures a structured and modular design for the CodeKataBattle web application, promoting scalability, maintainability, and effective separation of concerns across different layers of the system.</w:t>
+      </w:r>
+    </w:p>
+    <w:p>
+      <w:pPr>
+        <w:pStyle w:val="Titolo2"/>
+        <w:rPr>
+          <w:lang w:val="en-US"/>
+        </w:rPr>
+      </w:pPr>
+      <w:r>
+        <w:rPr>
+          <w:lang w:val="en-US"/>
+        </w:rPr>
+        <w:t>2.2 Component View</w:t>
+      </w:r>
+    </w:p>
+    <w:p>
+      <w:pPr>
+        <w:rPr>
+          <w:lang w:val="en-US"/>
+        </w:rPr>
+      </w:pPr>
+    </w:p>
+    <w:p>
+      <w:pPr>
+        <w:pStyle w:val="Titolo3"/>
+        <w:rPr>
+          <w:lang w:val="en-US"/>
+        </w:rPr>
+      </w:pPr>
+      <w:r>
+        <w:rPr>
+          <w:lang w:val="en-US"/>
+        </w:rPr>
+        <w:t>2.2.1 Class Diagram</w:t>
+      </w:r>
+    </w:p>
+    <w:p>
+      <w:pPr>
+        <w:rPr>
+          <w:lang w:val="en-US"/>
+        </w:rPr>
+      </w:pPr>
+    </w:p>
+    <w:p>
+      <w:pPr>
+        <w:rPr>
+          <w:lang w:val="en-US"/>
+        </w:rPr>
+      </w:pPr>
+      <w:r>
+        <w:rPr>
+          <w:lang w:val="en-US"/>
+        </w:rPr>
+        <w:t xml:space="preserve">In this section, it is reported the class diagram, which has been already analyzed in the RASD document. In this version of the diagram, there have been added the data types for each entity and some attributes that were considered to be important for the implementation of the application, such as the </w:t>
+      </w:r>
+      <w:r>
+        <w:rPr>
+          <w:lang w:val="en-US"/>
+        </w:rPr>
+        <w:t>“role” attribute</w:t>
+      </w:r>
+      <w:r>
+        <w:rPr>
+          <w:lang w:val="en-US"/>
+        </w:rPr>
+        <w:t xml:space="preserve"> for the </w:t>
+      </w:r>
+      <w:r>
+        <w:rPr>
+          <w:lang w:val="en-US"/>
+        </w:rPr>
+        <w:t>user</w:t>
+      </w:r>
+      <w:r>
+        <w:rPr>
+          <w:lang w:val="en-US"/>
+        </w:rPr>
+        <w:t>.</w:t>
+      </w:r>
+    </w:p>
+    <w:p>
+      <w:pPr>
+        <w:rPr>
+          <w:lang w:val="en-US"/>
+        </w:rPr>
+      </w:pPr>
+      <w:r>
+        <w:rPr>
+          <w:noProof/>
         </w:rPr>
         <w:lastRenderedPageBreak/>
-        <w:t>The "staticAnalysisConfig" attribute of the SoftwareProject corresponds to a string containing all parameters for its automatic evaluation.</w:t>
-      </w:r>
-    </w:p>
-    <w:p>
-      <w:pPr>
-        <w:tabs>
-          <w:tab w:val="left" w:pos="3722"/>
-        </w:tabs>
-        <w:rPr>
-          <w:lang w:val="en-US"/>
-        </w:rPr>
-      </w:pPr>
-      <w:r>
-        <w:rPr>
-          <w:lang w:val="en-US"/>
-        </w:rPr>
-        <w:t>For simplicity, rules and their associated variables are considered directly within the badges, with variables treated as strings and rules as a list of variables.</w:t>
-      </w:r>
-    </w:p>
-    <w:p>
-      <w:pPr>
-        <w:tabs>
-          <w:tab w:val="left" w:pos="3722"/>
-        </w:tabs>
-        <w:rPr>
-          <w:lang w:val="en-US"/>
-        </w:rPr>
-      </w:pPr>
-      <w:r>
-        <w:rPr>
-          <w:lang w:val="en-US"/>
-        </w:rPr>
-        <w:t>Finally, the methods that will implement the several functionalities of the application are not represented; however, they will be analyzed in a diagram that will combine the class diagram and the component diagram, which represents all the possible services.</w:t>
-      </w:r>
-    </w:p>
-    <w:p>
-      <w:pPr>
-        <w:tabs>
-          <w:tab w:val="left" w:pos="3722"/>
-        </w:tabs>
-        <w:rPr>
-          <w:lang w:val="en-US"/>
-        </w:rPr>
-      </w:pPr>
-    </w:p>
-    <w:p>
-      <w:pPr>
-        <w:pStyle w:val="Titolo3"/>
-        <w:rPr>
-          <w:lang w:val="en-US"/>
-        </w:rPr>
-      </w:pPr>
-      <w:r>
-        <w:rPr>
-          <w:lang w:val="en-US"/>
-        </w:rPr>
-        <w:t>2.2.2 Component Diagram</w:t>
-      </w:r>
-    </w:p>
-    <w:p>
-      <w:pPr>
-        <w:rPr>
-          <w:lang w:val="en-US"/>
-        </w:rPr>
-      </w:pPr>
-      <w:r>
-        <w:rPr>
-          <w:noProof/>
-          <w:lang w:val="en-US"/>
-        </w:rPr>
         <w:drawing>
-          <wp:inline distT="0" distB="0" distL="0" distR="0" wp14:anchorId="2B97BF9C" wp14:editId="2A4709ED">
-            <wp:extent cx="6120130" cy="2567305"/>
-            <wp:effectExtent l="0" t="0" r="0" b="4445"/>
-            <wp:docPr id="1379660153" name="Immagine 1" descr="Immagine che contiene testo, diagramma, Parallelo, Piano&#10;&#10;Descrizione generata automaticamente"/>
+          <wp:inline distT="0" distB="0" distL="0" distR="0" wp14:anchorId="2ACF586E" wp14:editId="48848CCE">
+            <wp:extent cx="6120130" cy="6272530"/>
+            <wp:effectExtent l="0" t="0" r="0" b="0"/>
+            <wp:docPr id="1694103620" name="Immagine 1" descr="Immagine che contiene schermata, diagramma, design&#10;&#10;Descrizione generata automaticamente"/>
             <wp:cNvGraphicFramePr>
               <a:graphicFrameLocks xmlns:a="http://schemas.openxmlformats.org/drawingml/2006/main" noChangeAspect="1"/>
             </wp:cNvGraphicFramePr>
@@ -3559,11 +3326,238 @@
               <a:graphicData uri="http://schemas.openxmlformats.org/drawingml/2006/picture">
                 <pic:pic xmlns:pic="http://schemas.openxmlformats.org/drawingml/2006/picture">
                   <pic:nvPicPr>
-                    <pic:cNvPr id="1379660153" name="Immagine 1" descr="Immagine che contiene testo, diagramma, Parallelo, Piano&#10;&#10;Descrizione generata automaticamente"/>
+                    <pic:cNvPr id="1694103620" name="Immagine 1" descr="Immagine che contiene schermata, diagramma, design&#10;&#10;Descrizione generata automaticamente"/>
+                    <pic:cNvPicPr>
+                      <a:picLocks noChangeAspect="1" noChangeArrowheads="1"/>
+                    </pic:cNvPicPr>
+                  </pic:nvPicPr>
+                  <pic:blipFill>
+                    <a:blip r:embed="rId8" cstate="print">
+                      <a:extLst>
+                        <a:ext uri="{28A0092B-C50C-407E-A947-70E740481C1C}">
+                          <a14:useLocalDpi xmlns:a14="http://schemas.microsoft.com/office/drawing/2010/main" val="0"/>
+                        </a:ext>
+                      </a:extLst>
+                    </a:blip>
+                    <a:srcRect/>
+                    <a:stretch>
+                      <a:fillRect/>
+                    </a:stretch>
+                  </pic:blipFill>
+                  <pic:spPr bwMode="auto">
+                    <a:xfrm>
+                      <a:off x="0" y="0"/>
+                      <a:ext cx="6120130" cy="6272530"/>
+                    </a:xfrm>
+                    <a:prstGeom prst="rect">
+                      <a:avLst/>
+                    </a:prstGeom>
+                    <a:noFill/>
+                    <a:ln>
+                      <a:noFill/>
+                    </a:ln>
+                  </pic:spPr>
+                </pic:pic>
+              </a:graphicData>
+            </a:graphic>
+          </wp:inline>
+        </w:drawing>
+      </w:r>
+    </w:p>
+    <w:p>
+      <w:pPr>
+        <w:tabs>
+          <w:tab w:val="left" w:pos="3722"/>
+        </w:tabs>
+        <w:rPr>
+          <w:lang w:val="en-US"/>
+        </w:rPr>
+      </w:pPr>
+      <w:r>
+        <w:rPr>
+          <w:lang w:val="en-US"/>
+        </w:rPr>
+        <w:t xml:space="preserve">The "role" attribute has been introduced </w:t>
+      </w:r>
+      <w:r>
+        <w:rPr>
+          <w:lang w:val="en-US"/>
+        </w:rPr>
+        <w:t xml:space="preserve">into the diagram </w:t>
+      </w:r>
+      <w:r>
+        <w:rPr>
+          <w:lang w:val="en-US"/>
+        </w:rPr>
+        <w:t>for a User</w:t>
+      </w:r>
+      <w:r>
+        <w:rPr>
+          <w:lang w:val="en-US"/>
+        </w:rPr>
+        <w:t>; it is</w:t>
+      </w:r>
+      <w:r>
+        <w:rPr>
+          <w:lang w:val="en-US"/>
+        </w:rPr>
+        <w:t xml:space="preserve"> set to true if the user is an educator and false if the user is a student. </w:t>
+      </w:r>
+    </w:p>
+    <w:p>
+      <w:pPr>
+        <w:tabs>
+          <w:tab w:val="left" w:pos="3722"/>
+        </w:tabs>
+        <w:rPr>
+          <w:lang w:val="en-US"/>
+        </w:rPr>
+      </w:pPr>
+      <w:r>
+        <w:rPr>
+          <w:lang w:val="en-US"/>
+        </w:rPr>
+        <w:t>Th</w:t>
+      </w:r>
+      <w:r>
+        <w:rPr>
+          <w:lang w:val="en-US"/>
+        </w:rPr>
+        <w:t>is</w:t>
+      </w:r>
+      <w:r>
+        <w:rPr>
+          <w:lang w:val="en-US"/>
+        </w:rPr>
+        <w:t xml:space="preserve"> update ha</w:t>
+      </w:r>
+      <w:r>
+        <w:rPr>
+          <w:lang w:val="en-US"/>
+        </w:rPr>
+        <w:t>s</w:t>
+      </w:r>
+      <w:r>
+        <w:rPr>
+          <w:lang w:val="en-US"/>
+        </w:rPr>
+        <w:t xml:space="preserve"> been made also in the RASD document by creating a second version of it.</w:t>
+      </w:r>
+    </w:p>
+    <w:p>
+      <w:pPr>
+        <w:tabs>
+          <w:tab w:val="left" w:pos="3722"/>
+        </w:tabs>
+        <w:rPr>
+          <w:lang w:val="en-US"/>
+        </w:rPr>
+      </w:pPr>
+      <w:r>
+        <w:rPr>
+          <w:lang w:val="en-US"/>
+        </w:rPr>
+        <w:t>The "staticAnalysisConfig" attribute of the SoftwareProject corresponds to a string containing all parameters for its automatic evaluation.</w:t>
+      </w:r>
+    </w:p>
+    <w:p>
+      <w:pPr>
+        <w:tabs>
+          <w:tab w:val="left" w:pos="3722"/>
+        </w:tabs>
+        <w:rPr>
+          <w:lang w:val="en-US"/>
+        </w:rPr>
+      </w:pPr>
+      <w:r>
+        <w:rPr>
+          <w:lang w:val="en-US"/>
+        </w:rPr>
+        <w:t>For simplicity, rules and their associated variables are considered directly within the badges, with variables treated as strings and rules as a list of variables.</w:t>
+      </w:r>
+    </w:p>
+    <w:p>
+      <w:pPr>
+        <w:tabs>
+          <w:tab w:val="left" w:pos="3722"/>
+        </w:tabs>
+        <w:rPr>
+          <w:lang w:val="en-US"/>
+        </w:rPr>
+      </w:pPr>
+      <w:r>
+        <w:rPr>
+          <w:lang w:val="en-US"/>
+        </w:rPr>
+        <w:t>Finally, the methods that will implement the several functionalities of the application are not represented; however, they will be analyzed in a diagram that will combine the class diagram and the component diagram, which represents all the possible services.</w:t>
+      </w:r>
+    </w:p>
+    <w:p>
+      <w:pPr>
+        <w:tabs>
+          <w:tab w:val="left" w:pos="3722"/>
+        </w:tabs>
+        <w:rPr>
+          <w:lang w:val="en-US"/>
+        </w:rPr>
+      </w:pPr>
+    </w:p>
+    <w:p>
+      <w:pPr>
+        <w:pStyle w:val="Titolo3"/>
+        <w:rPr>
+          <w:lang w:val="en-US"/>
+        </w:rPr>
+      </w:pPr>
+      <w:r>
+        <w:rPr>
+          <w:lang w:val="en-US"/>
+        </w:rPr>
+        <w:lastRenderedPageBreak/>
+        <w:t>2.2.2 Component Diagram</w:t>
+      </w:r>
+    </w:p>
+    <w:p>
+      <w:pPr>
+        <w:rPr>
+          <w:lang w:val="en-US"/>
+        </w:rPr>
+      </w:pPr>
+    </w:p>
+    <w:p>
+      <w:pPr>
+        <w:rPr>
+          <w:lang w:val="en-US"/>
+        </w:rPr>
+      </w:pPr>
+      <w:r>
+        <w:rPr>
+          <w:noProof/>
+          <w:lang w:val="en-US"/>
+        </w:rPr>
+        <w:drawing>
+          <wp:inline distT="0" distB="0" distL="0" distR="0" wp14:anchorId="42C0DA21" wp14:editId="7EEFE218">
+            <wp:extent cx="6120130" cy="4954270"/>
+            <wp:effectExtent l="0" t="0" r="0" b="0"/>
+            <wp:docPr id="614036515" name="Immagine 15" descr="Immagine che contiene testo, diagramma, Piano, Disegno tecnico&#10;&#10;Descrizione generata automaticamente"/>
+            <wp:cNvGraphicFramePr>
+              <a:graphicFrameLocks xmlns:a="http://schemas.openxmlformats.org/drawingml/2006/main" noChangeAspect="1"/>
+            </wp:cNvGraphicFramePr>
+            <a:graphic xmlns:a="http://schemas.openxmlformats.org/drawingml/2006/main">
+              <a:graphicData uri="http://schemas.openxmlformats.org/drawingml/2006/picture">
+                <pic:pic xmlns:pic="http://schemas.openxmlformats.org/drawingml/2006/picture">
+                  <pic:nvPicPr>
+                    <pic:cNvPr id="614036515" name="Immagine 15" descr="Immagine che contiene testo, diagramma, Piano, Disegno tecnico&#10;&#10;Descrizione generata automaticamente"/>
                     <pic:cNvPicPr/>
                   </pic:nvPicPr>
                   <pic:blipFill>
-                    <a:blip r:embed="rId8"/>
+                    <a:blip r:embed="rId9" cstate="print">
+                      <a:extLst>
+                        <a:ext uri="{28A0092B-C50C-407E-A947-70E740481C1C}">
+                          <a14:useLocalDpi xmlns:a14="http://schemas.microsoft.com/office/drawing/2010/main" val="0"/>
+                        </a:ext>
+                      </a:extLst>
+                    </a:blip>
                     <a:stretch>
                       <a:fillRect/>
                     </a:stretch>
@@ -3571,7 +3565,7 @@
                   <pic:spPr>
                     <a:xfrm>
                       <a:off x="0" y="0"/>
-                      <a:ext cx="6120130" cy="2567305"/>
+                      <a:ext cx="6120130" cy="4954270"/>
                     </a:xfrm>
                     <a:prstGeom prst="rect">
                       <a:avLst/>
@@ -3590,16 +3584,100 @@
           <w:lang w:val="en-US"/>
         </w:rPr>
       </w:pPr>
-      <w:r>
-        <w:rPr>
-          <w:noProof/>
-          <w:lang w:val="en-US"/>
-        </w:rPr>
+    </w:p>
+    <w:p>
+      <w:pPr>
+        <w:rPr>
+          <w:lang w:val="en-US"/>
+        </w:rPr>
+      </w:pPr>
+      <w:r>
+        <w:rPr>
+          <w:lang w:val="en-US"/>
+        </w:rPr>
+        <w:t>The diagram above represents the main components of the architecture previously described. The server includes several services, which are necessary to provide all the functionality to users. These services implement more general interfaces, which indicates that there may be several ways to implement them. Regarding BadgeService, BattleService, TournamentService are duplicated to provide a more visible diagram and to better understand how they interact with each other based on the type of user using them; All the application logic is contained in the server component, as mentioned above, while the two different types of clients (the student's and the educator's) and the database reside on separate software components and interact with the server through specific dedicated interfaces. Finally, the communication of the system with external service, represented by an external databas related to automatic assessment, is handled by the server through the implementation of a specific interface that will take care of accessing the external database and copying its contents into the internal database of the application.</w:t>
+      </w:r>
+    </w:p>
+    <w:p>
+      <w:pPr>
+        <w:rPr>
+          <w:lang w:val="en-US"/>
+        </w:rPr>
+      </w:pPr>
+      <w:r>
+        <w:rPr>
+          <w:lang w:val="en-US"/>
+        </w:rPr>
+        <w:t>To better understand how the two diagrams are connected, another more specific UML diagram is provided (which has been split into two images to make it more visible) that includes the signatures of the main methods of the services specified in the component diagram and which model classes are used in each service.</w:t>
+      </w:r>
+      <w:r>
+        <w:rPr>
+          <w:lang w:val="en-US"/>
+        </w:rPr>
+        <w:t xml:space="preserve"> </w:t>
+      </w:r>
+      <w:r>
+        <w:rPr>
+          <w:lang w:val="en-US"/>
+        </w:rPr>
+        <w:t xml:space="preserve">The additional attributes (compared to those of the entities in the class diagram) are written in blue and represent the associations between the different entities needed to implement the methods of the services. Interfaces representing specific services are connected to classes through "use" arrows,meaning </w:t>
+      </w:r>
+      <w:r>
+        <w:rPr>
+          <w:lang w:val="en-US"/>
+        </w:rPr>
+        <w:lastRenderedPageBreak/>
+        <w:t>that such an interface makes use of the respective classes to implement its methods.</w:t>
+      </w:r>
+      <w:r>
+        <w:rPr>
+          <w:lang w:val="en-US"/>
+        </w:rPr>
+        <w:t xml:space="preserve"> </w:t>
+      </w:r>
+      <w:r>
+        <w:rPr>
+          <w:lang w:val="en-US"/>
+        </w:rPr>
+        <w:t>For example, the "UserLoginService" interface uses the User class to provide a method that verifies the credential entered on the login page. Also, if a "use" arrow connects an implementation of one service to the interface of another service, it means that that implementation makes use of some methods of the other service to provide its functionality. Finally, implementations of are connected through an arrow to the respective interface of the service they</w:t>
+      </w:r>
+      <w:r>
+        <w:rPr>
+          <w:lang w:val="en-US"/>
+        </w:rPr>
+        <w:t>.</w:t>
+      </w:r>
+    </w:p>
+    <w:p>
+      <w:pPr>
+        <w:rPr>
+          <w:lang w:val="en-US"/>
+        </w:rPr>
+      </w:pPr>
+    </w:p>
+    <w:p>
+      <w:pPr>
+        <w:rPr>
+          <w:lang w:val="en-US"/>
+        </w:rPr>
+      </w:pPr>
+    </w:p>
+    <w:p>
+      <w:pPr>
+        <w:rPr>
+          <w:lang w:val="en-US"/>
+        </w:rPr>
+      </w:pPr>
+      <w:r>
+        <w:rPr>
+          <w:lang w:val="en-US"/>
+        </w:rPr>
+        <w:lastRenderedPageBreak/>
         <w:drawing>
-          <wp:inline distT="0" distB="0" distL="0" distR="0" wp14:anchorId="00A60469" wp14:editId="4F6AE129">
-            <wp:extent cx="6120130" cy="2799715"/>
-            <wp:effectExtent l="0" t="0" r="0" b="635"/>
-            <wp:docPr id="914986911" name="Immagine 1" descr="Immagine che contiene testo, diagramma, ricevuta, Parallelo&#10;&#10;Descrizione generata automaticamente"/>
+          <wp:inline distT="0" distB="0" distL="0" distR="0" wp14:anchorId="275D9DAF" wp14:editId="613DCC99">
+            <wp:extent cx="6120130" cy="2618105"/>
+            <wp:effectExtent l="0" t="0" r="0" b="0"/>
+            <wp:docPr id="1983149988" name="Immagine 1" descr="Immagine che contiene testo, diagramma, Piano, Parallelo&#10;&#10;Descrizione generata automaticamente"/>
             <wp:cNvGraphicFramePr>
               <a:graphicFrameLocks xmlns:a="http://schemas.openxmlformats.org/drawingml/2006/main" noChangeAspect="1"/>
             </wp:cNvGraphicFramePr>
@@ -3607,56 +3685,7 @@
               <a:graphicData uri="http://schemas.openxmlformats.org/drawingml/2006/picture">
                 <pic:pic xmlns:pic="http://schemas.openxmlformats.org/drawingml/2006/picture">
                   <pic:nvPicPr>
-                    <pic:cNvPr id="914986911" name="Immagine 1" descr="Immagine che contiene testo, diagramma, ricevuta, Parallelo&#10;&#10;Descrizione generata automaticamente"/>
-                    <pic:cNvPicPr/>
-                  </pic:nvPicPr>
-                  <pic:blipFill>
-                    <a:blip r:embed="rId9"/>
-                    <a:stretch>
-                      <a:fillRect/>
-                    </a:stretch>
-                  </pic:blipFill>
-                  <pic:spPr>
-                    <a:xfrm>
-                      <a:off x="0" y="0"/>
-                      <a:ext cx="6120130" cy="2799715"/>
-                    </a:xfrm>
-                    <a:prstGeom prst="rect">
-                      <a:avLst/>
-                    </a:prstGeom>
-                  </pic:spPr>
-                </pic:pic>
-              </a:graphicData>
-            </a:graphic>
-          </wp:inline>
-        </w:drawing>
-      </w:r>
-    </w:p>
-    <w:p>
-      <w:pPr>
-        <w:rPr>
-          <w:lang w:val="en-US"/>
-        </w:rPr>
-      </w:pPr>
-      <w:r>
-        <w:rPr>
-          <w:noProof/>
-          <w:lang w:val="en-US"/>
-        </w:rPr>
-        <w:lastRenderedPageBreak/>
-        <w:drawing>
-          <wp:inline distT="0" distB="0" distL="0" distR="0" wp14:anchorId="2639A2E9" wp14:editId="4A90C786">
-            <wp:extent cx="6120130" cy="2499995"/>
-            <wp:effectExtent l="0" t="0" r="0" b="0"/>
-            <wp:docPr id="1093263104" name="Immagine 1" descr="Immagine che contiene testo, diagramma, ricevuta, Piano&#10;&#10;Descrizione generata automaticamente"/>
-            <wp:cNvGraphicFramePr>
-              <a:graphicFrameLocks xmlns:a="http://schemas.openxmlformats.org/drawingml/2006/main" noChangeAspect="1"/>
-            </wp:cNvGraphicFramePr>
-            <a:graphic xmlns:a="http://schemas.openxmlformats.org/drawingml/2006/main">
-              <a:graphicData uri="http://schemas.openxmlformats.org/drawingml/2006/picture">
-                <pic:pic xmlns:pic="http://schemas.openxmlformats.org/drawingml/2006/picture">
-                  <pic:nvPicPr>
-                    <pic:cNvPr id="1093263104" name="Immagine 1" descr="Immagine che contiene testo, diagramma, ricevuta, Piano&#10;&#10;Descrizione generata automaticamente"/>
+                    <pic:cNvPr id="1983149988" name="Immagine 1" descr="Immagine che contiene testo, diagramma, Piano, Parallelo&#10;&#10;Descrizione generata automaticamente"/>
                     <pic:cNvPicPr/>
                   </pic:nvPicPr>
                   <pic:blipFill>
@@ -3668,7 +3697,7 @@
                   <pic:spPr>
                     <a:xfrm>
                       <a:off x="0" y="0"/>
-                      <a:ext cx="6120130" cy="2499995"/>
+                      <a:ext cx="6120130" cy="2618105"/>
                     </a:xfrm>
                     <a:prstGeom prst="rect">
                       <a:avLst/>
@@ -3680,6 +3709,107 @@
           </wp:inline>
         </w:drawing>
       </w:r>
+      <w:r>
+        <w:rPr>
+          <w:lang w:val="en-US"/>
+        </w:rPr>
+        <w:drawing>
+          <wp:inline distT="0" distB="0" distL="0" distR="0" wp14:anchorId="0935E78F" wp14:editId="7A1DAEEE">
+            <wp:extent cx="6120130" cy="2714625"/>
+            <wp:effectExtent l="0" t="0" r="0" b="9525"/>
+            <wp:docPr id="690969087" name="Immagine 1" descr="Immagine che contiene testo, diagramma, Parallelo, schermata&#10;&#10;Descrizione generata automaticamente"/>
+            <wp:cNvGraphicFramePr>
+              <a:graphicFrameLocks xmlns:a="http://schemas.openxmlformats.org/drawingml/2006/main" noChangeAspect="1"/>
+            </wp:cNvGraphicFramePr>
+            <a:graphic xmlns:a="http://schemas.openxmlformats.org/drawingml/2006/main">
+              <a:graphicData uri="http://schemas.openxmlformats.org/drawingml/2006/picture">
+                <pic:pic xmlns:pic="http://schemas.openxmlformats.org/drawingml/2006/picture">
+                  <pic:nvPicPr>
+                    <pic:cNvPr id="690969087" name="Immagine 1" descr="Immagine che contiene testo, diagramma, Parallelo, schermata&#10;&#10;Descrizione generata automaticamente"/>
+                    <pic:cNvPicPr/>
+                  </pic:nvPicPr>
+                  <pic:blipFill>
+                    <a:blip r:embed="rId11"/>
+                    <a:stretch>
+                      <a:fillRect/>
+                    </a:stretch>
+                  </pic:blipFill>
+                  <pic:spPr>
+                    <a:xfrm>
+                      <a:off x="0" y="0"/>
+                      <a:ext cx="6120130" cy="2714625"/>
+                    </a:xfrm>
+                    <a:prstGeom prst="rect">
+                      <a:avLst/>
+                    </a:prstGeom>
+                  </pic:spPr>
+                </pic:pic>
+              </a:graphicData>
+            </a:graphic>
+          </wp:inline>
+        </w:drawing>
+      </w:r>
+      <w:r>
+        <w:rPr>
+          <w:lang w:val="en-US"/>
+        </w:rPr>
+        <w:drawing>
+          <wp:inline distT="0" distB="0" distL="0" distR="0" wp14:anchorId="07457F8B" wp14:editId="69DBA27C">
+            <wp:extent cx="6012698" cy="2877835"/>
+            <wp:effectExtent l="0" t="0" r="7620" b="0"/>
+            <wp:docPr id="681983029" name="Immagine 1" descr="Immagine che contiene testo, ricevuta, diagramma, Parallelo&#10;&#10;Descrizione generata automaticamente"/>
+            <wp:cNvGraphicFramePr>
+              <a:graphicFrameLocks xmlns:a="http://schemas.openxmlformats.org/drawingml/2006/main" noChangeAspect="1"/>
+            </wp:cNvGraphicFramePr>
+            <a:graphic xmlns:a="http://schemas.openxmlformats.org/drawingml/2006/main">
+              <a:graphicData uri="http://schemas.openxmlformats.org/drawingml/2006/picture">
+                <pic:pic xmlns:pic="http://schemas.openxmlformats.org/drawingml/2006/picture">
+                  <pic:nvPicPr>
+                    <pic:cNvPr id="681983029" name="Immagine 1" descr="Immagine che contiene testo, ricevuta, diagramma, Parallelo&#10;&#10;Descrizione generata automaticamente"/>
+                    <pic:cNvPicPr/>
+                  </pic:nvPicPr>
+                  <pic:blipFill>
+                    <a:blip r:embed="rId12"/>
+                    <a:stretch>
+                      <a:fillRect/>
+                    </a:stretch>
+                  </pic:blipFill>
+                  <pic:spPr>
+                    <a:xfrm>
+                      <a:off x="0" y="0"/>
+                      <a:ext cx="6062179" cy="2901518"/>
+                    </a:xfrm>
+                    <a:prstGeom prst="rect">
+                      <a:avLst/>
+                    </a:prstGeom>
+                  </pic:spPr>
+                </pic:pic>
+              </a:graphicData>
+            </a:graphic>
+          </wp:inline>
+        </w:drawing>
+      </w:r>
+    </w:p>
+    <w:p>
+      <w:pPr>
+        <w:rPr>
+          <w:lang w:val="en-US"/>
+        </w:rPr>
+      </w:pPr>
+    </w:p>
+    <w:p>
+      <w:pPr>
+        <w:rPr>
+          <w:lang w:val="en-US"/>
+        </w:rPr>
+      </w:pPr>
+    </w:p>
+    <w:p>
+      <w:pPr>
+        <w:rPr>
+          <w:lang w:val="en-US"/>
+        </w:rPr>
+      </w:pPr>
     </w:p>
     <w:p>
       <w:pPr>
@@ -4110,14 +4240,7 @@
         <w:rPr>
           <w:lang w:val="en-US"/>
         </w:rPr>
-        <w:t xml:space="preserve"> initiate the creation of tournaments, specifying details such as name, description, registration deadline, and ending </w:t>
-      </w:r>
-      <w:r>
-        <w:rPr>
-          <w:lang w:val="en-US"/>
-        </w:rPr>
-        <w:lastRenderedPageBreak/>
-        <w:t xml:space="preserve">date. The </w:t>
+        <w:t xml:space="preserve"> initiate the creation of tournaments, specifying details such as name, description, registration deadline, and ending date. The </w:t>
       </w:r>
       <w:r>
         <w:rPr>
@@ -4319,6 +4442,7 @@
         <w:rPr>
           <w:lang w:val="en-US"/>
         </w:rPr>
+        <w:lastRenderedPageBreak/>
         <w:t xml:space="preserve">EvaluationService Interface focuses on evaluating students and teams, both automatically and manually. The </w:t>
       </w:r>
       <w:r>
@@ -4347,6 +4471,184 @@
           <w:lang w:val="en-US"/>
         </w:rPr>
         <w:t>These interfaces collectively form the core functionality of the CodeKala system, covering user management, communication, evaluation, and tournament/battle orchestration.</w:t>
+      </w:r>
+    </w:p>
+    <w:p>
+      <w:pPr>
+        <w:rPr>
+          <w:b/>
+          <w:bCs/>
+          <w:lang w:val="en-US"/>
+        </w:rPr>
+      </w:pPr>
+      <w:r>
+        <w:rPr>
+          <w:b/>
+          <w:bCs/>
+          <w:lang w:val="en-US"/>
+        </w:rPr>
+        <w:t>UserService interface:</w:t>
+      </w:r>
+    </w:p>
+    <w:p>
+      <w:pPr>
+        <w:rPr>
+          <w:b/>
+          <w:bCs/>
+          <w:lang w:val="en-US"/>
+        </w:rPr>
+      </w:pPr>
+      <w:r>
+        <w:rPr>
+          <w:lang w:val="en-US"/>
+        </w:rPr>
+        <w:t xml:space="preserve">UserService Interface foucses </w:t>
+      </w:r>
+      <w:r>
+        <w:rPr>
+          <w:lang w:val="en-US"/>
+        </w:rPr>
+        <w:t xml:space="preserve">on retrieving </w:t>
+      </w:r>
+      <w:r>
+        <w:rPr>
+          <w:lang w:val="en-US"/>
+        </w:rPr>
+        <w:t>users informations.</w:t>
+      </w:r>
+      <w:r>
+        <w:rPr>
+          <w:lang w:val="en-US"/>
+        </w:rPr>
+        <w:t xml:space="preserve"> The </w:t>
+      </w:r>
+      <w:r>
+        <w:rPr>
+          <w:b/>
+          <w:bCs/>
+          <w:lang w:val="en-US"/>
+        </w:rPr>
+        <w:t>getRole</w:t>
+      </w:r>
+      <w:r>
+        <w:rPr>
+          <w:b/>
+          <w:bCs/>
+          <w:lang w:val="en-US"/>
+        </w:rPr>
+        <w:t xml:space="preserve"> </w:t>
+      </w:r>
+      <w:r>
+        <w:rPr>
+          <w:lang w:val="en-US"/>
+        </w:rPr>
+        <w:t>is used to understand the role of an user (student or educator);</w:t>
+      </w:r>
+      <w:r>
+        <w:rPr>
+          <w:b/>
+          <w:bCs/>
+          <w:lang w:val="en-US"/>
+        </w:rPr>
+        <w:t xml:space="preserve"> getManagedTournaments </w:t>
+      </w:r>
+      <w:r>
+        <w:rPr>
+          <w:lang w:val="en-US"/>
+        </w:rPr>
+        <w:t>and</w:t>
+      </w:r>
+      <w:r>
+        <w:rPr>
+          <w:b/>
+          <w:bCs/>
+          <w:lang w:val="en-US"/>
+        </w:rPr>
+        <w:t xml:space="preserve"> </w:t>
+      </w:r>
+      <w:r>
+        <w:rPr>
+          <w:b/>
+          <w:bCs/>
+          <w:lang w:val="en-US"/>
+        </w:rPr>
+        <w:t xml:space="preserve">getManagedBattles </w:t>
+      </w:r>
+      <w:r>
+        <w:rPr>
+          <w:lang w:val="en-US"/>
+        </w:rPr>
+        <w:t xml:space="preserve">are instead used for informations regarding tournaments and battles managed by an educator while </w:t>
+      </w:r>
+      <w:r>
+        <w:rPr>
+          <w:b/>
+          <w:bCs/>
+          <w:lang w:val="en-US"/>
+        </w:rPr>
+        <w:t xml:space="preserve">getUsername </w:t>
+      </w:r>
+      <w:r>
+        <w:rPr>
+          <w:lang w:val="en-US"/>
+        </w:rPr>
+        <w:t>and</w:t>
+      </w:r>
+      <w:r>
+        <w:rPr>
+          <w:b/>
+          <w:bCs/>
+          <w:lang w:val="en-US"/>
+        </w:rPr>
+        <w:t xml:space="preserve"> </w:t>
+      </w:r>
+      <w:r>
+        <w:rPr>
+          <w:b/>
+          <w:bCs/>
+          <w:lang w:val="en-US"/>
+        </w:rPr>
+        <w:t>setUsername</w:t>
+      </w:r>
+      <w:r>
+        <w:rPr>
+          <w:lang w:val="en-US"/>
+        </w:rPr>
+        <w:t xml:space="preserve"> </w:t>
+      </w:r>
+      <w:r>
+        <w:rPr>
+          <w:lang w:val="en-US"/>
+        </w:rPr>
+        <w:t>are used for username management and visualization. At the end, we have the</w:t>
+      </w:r>
+      <w:r>
+        <w:rPr>
+          <w:b/>
+          <w:bCs/>
+          <w:lang w:val="en-US"/>
+        </w:rPr>
+        <w:t xml:space="preserve"> getBadges</w:t>
+      </w:r>
+      <w:r>
+        <w:rPr>
+          <w:b/>
+          <w:bCs/>
+          <w:lang w:val="en-US"/>
+        </w:rPr>
+        <w:t xml:space="preserve"> </w:t>
+      </w:r>
+      <w:r>
+        <w:rPr>
+          <w:lang w:val="en-US"/>
+        </w:rPr>
+        <w:t>method</w:t>
+      </w:r>
+      <w:r>
+        <w:rPr>
+          <w:lang w:val="en-US"/>
+        </w:rPr>
+        <w:t xml:space="preserve"> that retieves all the badges achieved by a student.</w:t>
       </w:r>
     </w:p>
     <w:p>
@@ -4410,7 +4712,7 @@
                     </pic:cNvPicPr>
                   </pic:nvPicPr>
                   <pic:blipFill>
-                    <a:blip r:embed="rId11" cstate="print">
+                    <a:blip r:embed="rId13" cstate="print">
                       <a:extLst>
                         <a:ext uri="{28A0092B-C50C-407E-A947-70E740481C1C}">
                           <a14:useLocalDpi xmlns:a14="http://schemas.microsoft.com/office/drawing/2010/main" val="0"/>
@@ -4545,47 +4847,37 @@
         <w:rPr>
           <w:lang w:val="en-US"/>
         </w:rPr>
-        <w:t>application, they are generic and will be provided through specific elements in the user interfaces. In particular, from the side of the client: in order to upload some data, it is used a method upload(some parameters), in order to request a specific view, it is used a method get(specific view), in order to choose some parameters for filtering, it is used a method choose(some parameters) and so on. While, from the side of the application: in order to show a view it is used a method show(specific view), in order to show a success or error message it is used a method show(Message) and so on. In some situations the order of actions of these sequence diagrams differs from the original one in the RASD document. This choice has been made in order to be coherent with the specific methods (explicated only in the previous chapter) that have to be used.</w:t>
-      </w:r>
-    </w:p>
-    <w:p>
-      <w:pPr>
-        <w:pStyle w:val="Titolo2"/>
-        <w:rPr>
-          <w:lang w:val="en-US"/>
-        </w:rPr>
-      </w:pPr>
-      <w:r>
-        <w:rPr>
-          <w:lang w:val="en-US"/>
-        </w:rPr>
-        <w:t>2.5 Component Interfaces</w:t>
-      </w:r>
-    </w:p>
-    <w:p>
-      <w:pPr>
-        <w:rPr>
-          <w:lang w:val="en-US"/>
-        </w:rPr>
-      </w:pPr>
-      <w:r>
-        <w:rPr>
-          <w:noProof/>
-          <w14:ligatures w14:val="standardContextual"/>
-        </w:rPr>
+        <w:t>application, they are generic and will be provided through specific elements in the user interfaces. In particular, from the side of the client: in order to upload some data, it is used a method upload(some parameters), in order to request a specific view, it is used a method get(specific view), in order to choose some parameters for filtering, it is used a method choose</w:t>
+      </w:r>
+      <w:r>
+        <w:rPr>
+          <w:lang w:val="en-US"/>
+        </w:rPr>
+        <w:t xml:space="preserve"> </w:t>
+      </w:r>
+      <w:r>
+        <w:rPr>
+          <w:lang w:val="en-US"/>
+        </w:rPr>
+        <w:t>(some parameters) and so on. While, from the side of the application: in order to show a view it is used a method show(specific view), in order to show a success or error message it is used a method show(Message) and so on. In some situations the order of actions of these sequence diagrams differs from the original one in the RASD document. This choice has been made in order to be coherent with the specific methods (explicated only in the previous chapter) that have to be used.</w:t>
+      </w:r>
+    </w:p>
+    <w:p>
+      <w:pPr>
+        <w:rPr>
+          <w:lang w:val="en-US"/>
+        </w:rPr>
+      </w:pPr>
+      <w:r>
+        <w:rPr>
+          <w:lang w:val="en-US"/>
+        </w:rPr>
+        <w:lastRenderedPageBreak/>
         <w:drawing>
-          <wp:anchor distT="0" distB="0" distL="114300" distR="114300" simplePos="0" relativeHeight="251663360" behindDoc="0" locked="0" layoutInCell="1" allowOverlap="1" wp14:anchorId="1926203F" wp14:editId="4F2A134E">
-            <wp:simplePos x="0" y="0"/>
-            <wp:positionH relativeFrom="margin">
-              <wp:align>center</wp:align>
-            </wp:positionH>
-            <wp:positionV relativeFrom="paragraph">
-              <wp:posOffset>684530</wp:posOffset>
-            </wp:positionV>
-            <wp:extent cx="6120130" cy="3873500"/>
+          <wp:inline distT="0" distB="0" distL="0" distR="0" wp14:anchorId="1B1E1641" wp14:editId="6A2BE1D0">
+            <wp:extent cx="6120130" cy="6599555"/>
             <wp:effectExtent l="0" t="0" r="0" b="0"/>
-            <wp:wrapTopAndBottom/>
-            <wp:docPr id="501915234" name="Immagine 1" descr="Immagine che contiene testo, schermata, Carattere, design&#10;&#10;Descrizione generata automaticamente"/>
+            <wp:docPr id="276879854" name="Immagine 1"/>
             <wp:cNvGraphicFramePr>
               <a:graphicFrameLocks xmlns:a="http://schemas.openxmlformats.org/drawingml/2006/main" noChangeAspect="1"/>
             </wp:cNvGraphicFramePr>
@@ -4593,13 +4885,585 @@
               <a:graphicData uri="http://schemas.openxmlformats.org/drawingml/2006/picture">
                 <pic:pic xmlns:pic="http://schemas.openxmlformats.org/drawingml/2006/picture">
                   <pic:nvPicPr>
-                    <pic:cNvPr id="501915234" name="Immagine 1" descr="Immagine che contiene testo, schermata, Carattere, design&#10;&#10;Descrizione generata automaticamente"/>
+                    <pic:cNvPr id="276879854" name=""/>
+                    <pic:cNvPicPr/>
+                  </pic:nvPicPr>
+                  <pic:blipFill>
+                    <a:blip r:embed="rId14"/>
+                    <a:stretch>
+                      <a:fillRect/>
+                    </a:stretch>
+                  </pic:blipFill>
+                  <pic:spPr>
+                    <a:xfrm>
+                      <a:off x="0" y="0"/>
+                      <a:ext cx="6120130" cy="6599555"/>
+                    </a:xfrm>
+                    <a:prstGeom prst="rect">
+                      <a:avLst/>
+                    </a:prstGeom>
+                  </pic:spPr>
+                </pic:pic>
+              </a:graphicData>
+            </a:graphic>
+          </wp:inline>
+        </w:drawing>
+      </w:r>
+    </w:p>
+    <w:p>
+      <w:pPr>
+        <w:jc w:val="center"/>
+        <w:rPr>
+          <w:lang w:val="en-US"/>
+        </w:rPr>
+      </w:pPr>
+      <w:r>
+        <w:rPr>
+          <w:noProof/>
+          <w:lang w:val="en-US"/>
+        </w:rPr>
+        <w:lastRenderedPageBreak/>
+        <w:drawing>
+          <wp:inline distT="0" distB="0" distL="0" distR="0" wp14:anchorId="354A055A" wp14:editId="5F1ECA24">
+            <wp:extent cx="6120130" cy="3255010"/>
+            <wp:effectExtent l="0" t="0" r="0" b="2540"/>
+            <wp:docPr id="443987534" name="Immagine 1"/>
+            <wp:cNvGraphicFramePr>
+              <a:graphicFrameLocks xmlns:a="http://schemas.openxmlformats.org/drawingml/2006/main" noChangeAspect="1"/>
+            </wp:cNvGraphicFramePr>
+            <a:graphic xmlns:a="http://schemas.openxmlformats.org/drawingml/2006/main">
+              <a:graphicData uri="http://schemas.openxmlformats.org/drawingml/2006/picture">
+                <pic:pic xmlns:pic="http://schemas.openxmlformats.org/drawingml/2006/picture">
+                  <pic:nvPicPr>
+                    <pic:cNvPr id="443987534" name=""/>
+                    <pic:cNvPicPr/>
+                  </pic:nvPicPr>
+                  <pic:blipFill>
+                    <a:blip r:embed="rId15"/>
+                    <a:stretch>
+                      <a:fillRect/>
+                    </a:stretch>
+                  </pic:blipFill>
+                  <pic:spPr>
+                    <a:xfrm>
+                      <a:off x="0" y="0"/>
+                      <a:ext cx="6120130" cy="3255010"/>
+                    </a:xfrm>
+                    <a:prstGeom prst="rect">
+                      <a:avLst/>
+                    </a:prstGeom>
+                  </pic:spPr>
+                </pic:pic>
+              </a:graphicData>
+            </a:graphic>
+          </wp:inline>
+        </w:drawing>
+      </w:r>
+      <w:r>
+        <w:rPr>
+          <w:noProof/>
+          <w:lang w:val="en-US"/>
+        </w:rPr>
+        <w:drawing>
+          <wp:inline distT="0" distB="0" distL="0" distR="0" wp14:anchorId="1A38EA89" wp14:editId="3F70870C">
+            <wp:extent cx="6120130" cy="3528060"/>
+            <wp:effectExtent l="0" t="0" r="0" b="0"/>
+            <wp:docPr id="1254614097" name="Immagine 1"/>
+            <wp:cNvGraphicFramePr>
+              <a:graphicFrameLocks xmlns:a="http://schemas.openxmlformats.org/drawingml/2006/main" noChangeAspect="1"/>
+            </wp:cNvGraphicFramePr>
+            <a:graphic xmlns:a="http://schemas.openxmlformats.org/drawingml/2006/main">
+              <a:graphicData uri="http://schemas.openxmlformats.org/drawingml/2006/picture">
+                <pic:pic xmlns:pic="http://schemas.openxmlformats.org/drawingml/2006/picture">
+                  <pic:nvPicPr>
+                    <pic:cNvPr id="1254614097" name=""/>
+                    <pic:cNvPicPr/>
+                  </pic:nvPicPr>
+                  <pic:blipFill>
+                    <a:blip r:embed="rId16"/>
+                    <a:stretch>
+                      <a:fillRect/>
+                    </a:stretch>
+                  </pic:blipFill>
+                  <pic:spPr>
+                    <a:xfrm>
+                      <a:off x="0" y="0"/>
+                      <a:ext cx="6120130" cy="3528060"/>
+                    </a:xfrm>
+                    <a:prstGeom prst="rect">
+                      <a:avLst/>
+                    </a:prstGeom>
+                  </pic:spPr>
+                </pic:pic>
+              </a:graphicData>
+            </a:graphic>
+          </wp:inline>
+        </w:drawing>
+      </w:r>
+      <w:r>
+        <w:rPr>
+          <w:noProof/>
+        </w:rPr>
+        <w:t xml:space="preserve"> </w:t>
+      </w:r>
+      <w:r>
+        <w:rPr>
+          <w:lang w:val="en-US"/>
+        </w:rPr>
+        <w:lastRenderedPageBreak/>
+        <w:drawing>
+          <wp:inline distT="0" distB="0" distL="0" distR="0" wp14:anchorId="7B5AE320" wp14:editId="43382B27">
+            <wp:extent cx="6120130" cy="5955665"/>
+            <wp:effectExtent l="0" t="0" r="0" b="6985"/>
+            <wp:docPr id="2053858562" name="Immagine 1" descr="Immagine che contiene testo, Parallelo, diagramma, linea&#10;&#10;Descrizione generata automaticamente"/>
+            <wp:cNvGraphicFramePr>
+              <a:graphicFrameLocks xmlns:a="http://schemas.openxmlformats.org/drawingml/2006/main" noChangeAspect="1"/>
+            </wp:cNvGraphicFramePr>
+            <a:graphic xmlns:a="http://schemas.openxmlformats.org/drawingml/2006/main">
+              <a:graphicData uri="http://schemas.openxmlformats.org/drawingml/2006/picture">
+                <pic:pic xmlns:pic="http://schemas.openxmlformats.org/drawingml/2006/picture">
+                  <pic:nvPicPr>
+                    <pic:cNvPr id="2053858562" name="Immagine 1" descr="Immagine che contiene testo, Parallelo, diagramma, linea&#10;&#10;Descrizione generata automaticamente"/>
+                    <pic:cNvPicPr/>
+                  </pic:nvPicPr>
+                  <pic:blipFill>
+                    <a:blip r:embed="rId17"/>
+                    <a:stretch>
+                      <a:fillRect/>
+                    </a:stretch>
+                  </pic:blipFill>
+                  <pic:spPr>
+                    <a:xfrm>
+                      <a:off x="0" y="0"/>
+                      <a:ext cx="6120130" cy="5955665"/>
+                    </a:xfrm>
+                    <a:prstGeom prst="rect">
+                      <a:avLst/>
+                    </a:prstGeom>
+                  </pic:spPr>
+                </pic:pic>
+              </a:graphicData>
+            </a:graphic>
+          </wp:inline>
+        </w:drawing>
+      </w:r>
+      <w:r>
+        <w:rPr>
+          <w:noProof/>
+          <w:lang w:val="en-US"/>
+        </w:rPr>
+        <w:lastRenderedPageBreak/>
+        <w:drawing>
+          <wp:inline distT="0" distB="0" distL="0" distR="0" wp14:anchorId="00A811CF" wp14:editId="17A89DBA">
+            <wp:extent cx="6120130" cy="4058285"/>
+            <wp:effectExtent l="0" t="0" r="0" b="0"/>
+            <wp:docPr id="309047037" name="Immagine 1"/>
+            <wp:cNvGraphicFramePr>
+              <a:graphicFrameLocks xmlns:a="http://schemas.openxmlformats.org/drawingml/2006/main" noChangeAspect="1"/>
+            </wp:cNvGraphicFramePr>
+            <a:graphic xmlns:a="http://schemas.openxmlformats.org/drawingml/2006/main">
+              <a:graphicData uri="http://schemas.openxmlformats.org/drawingml/2006/picture">
+                <pic:pic xmlns:pic="http://schemas.openxmlformats.org/drawingml/2006/picture">
+                  <pic:nvPicPr>
+                    <pic:cNvPr id="309047037" name=""/>
+                    <pic:cNvPicPr/>
+                  </pic:nvPicPr>
+                  <pic:blipFill>
+                    <a:blip r:embed="rId18"/>
+                    <a:stretch>
+                      <a:fillRect/>
+                    </a:stretch>
+                  </pic:blipFill>
+                  <pic:spPr>
+                    <a:xfrm>
+                      <a:off x="0" y="0"/>
+                      <a:ext cx="6120130" cy="4058285"/>
+                    </a:xfrm>
+                    <a:prstGeom prst="rect">
+                      <a:avLst/>
+                    </a:prstGeom>
+                  </pic:spPr>
+                </pic:pic>
+              </a:graphicData>
+            </a:graphic>
+          </wp:inline>
+        </w:drawing>
+      </w:r>
+      <w:r>
+        <w:rPr>
+          <w:lang w:val="en-US"/>
+        </w:rPr>
+        <w:lastRenderedPageBreak/>
+        <w:drawing>
+          <wp:inline distT="0" distB="0" distL="0" distR="0" wp14:anchorId="1B0F4F8C" wp14:editId="3E79353B">
+            <wp:extent cx="6120130" cy="6229350"/>
+            <wp:effectExtent l="0" t="0" r="0" b="0"/>
+            <wp:docPr id="111701817" name="Immagine 1" descr="Immagine che contiene testo, schermata, Parallelo, diagramma&#10;&#10;Descrizione generata automaticamente"/>
+            <wp:cNvGraphicFramePr>
+              <a:graphicFrameLocks xmlns:a="http://schemas.openxmlformats.org/drawingml/2006/main" noChangeAspect="1"/>
+            </wp:cNvGraphicFramePr>
+            <a:graphic xmlns:a="http://schemas.openxmlformats.org/drawingml/2006/main">
+              <a:graphicData uri="http://schemas.openxmlformats.org/drawingml/2006/picture">
+                <pic:pic xmlns:pic="http://schemas.openxmlformats.org/drawingml/2006/picture">
+                  <pic:nvPicPr>
+                    <pic:cNvPr id="111701817" name="Immagine 1" descr="Immagine che contiene testo, schermata, Parallelo, diagramma&#10;&#10;Descrizione generata automaticamente"/>
+                    <pic:cNvPicPr/>
+                  </pic:nvPicPr>
+                  <pic:blipFill>
+                    <a:blip r:embed="rId19"/>
+                    <a:stretch>
+                      <a:fillRect/>
+                    </a:stretch>
+                  </pic:blipFill>
+                  <pic:spPr>
+                    <a:xfrm>
+                      <a:off x="0" y="0"/>
+                      <a:ext cx="6120130" cy="6229350"/>
+                    </a:xfrm>
+                    <a:prstGeom prst="rect">
+                      <a:avLst/>
+                    </a:prstGeom>
+                  </pic:spPr>
+                </pic:pic>
+              </a:graphicData>
+            </a:graphic>
+          </wp:inline>
+        </w:drawing>
+      </w:r>
+      <w:r>
+        <w:rPr>
+          <w:lang w:val="en-US"/>
+        </w:rPr>
+        <w:lastRenderedPageBreak/>
+        <w:drawing>
+          <wp:inline distT="0" distB="0" distL="0" distR="0" wp14:anchorId="4D50F9A2" wp14:editId="025C70E4">
+            <wp:extent cx="6120130" cy="6002020"/>
+            <wp:effectExtent l="0" t="0" r="0" b="0"/>
+            <wp:docPr id="1276622304" name="Immagine 1" descr="Immagine che contiene testo, diagramma, Parallelo, linea&#10;&#10;Descrizione generata automaticamente"/>
+            <wp:cNvGraphicFramePr>
+              <a:graphicFrameLocks xmlns:a="http://schemas.openxmlformats.org/drawingml/2006/main" noChangeAspect="1"/>
+            </wp:cNvGraphicFramePr>
+            <a:graphic xmlns:a="http://schemas.openxmlformats.org/drawingml/2006/main">
+              <a:graphicData uri="http://schemas.openxmlformats.org/drawingml/2006/picture">
+                <pic:pic xmlns:pic="http://schemas.openxmlformats.org/drawingml/2006/picture">
+                  <pic:nvPicPr>
+                    <pic:cNvPr id="1276622304" name="Immagine 1" descr="Immagine che contiene testo, diagramma, Parallelo, linea&#10;&#10;Descrizione generata automaticamente"/>
+                    <pic:cNvPicPr/>
+                  </pic:nvPicPr>
+                  <pic:blipFill>
+                    <a:blip r:embed="rId20"/>
+                    <a:stretch>
+                      <a:fillRect/>
+                    </a:stretch>
+                  </pic:blipFill>
+                  <pic:spPr>
+                    <a:xfrm>
+                      <a:off x="0" y="0"/>
+                      <a:ext cx="6120130" cy="6002020"/>
+                    </a:xfrm>
+                    <a:prstGeom prst="rect">
+                      <a:avLst/>
+                    </a:prstGeom>
+                  </pic:spPr>
+                </pic:pic>
+              </a:graphicData>
+            </a:graphic>
+          </wp:inline>
+        </w:drawing>
+      </w:r>
+      <w:r>
+        <w:rPr>
+          <w:lang w:val="en-US"/>
+        </w:rPr>
+        <w:lastRenderedPageBreak/>
+        <w:drawing>
+          <wp:inline distT="0" distB="0" distL="0" distR="0" wp14:anchorId="56AE95C0" wp14:editId="55543069">
+            <wp:extent cx="6120130" cy="5432425"/>
+            <wp:effectExtent l="0" t="0" r="0" b="0"/>
+            <wp:docPr id="761300011" name="Immagine 1" descr="Immagine che contiene testo, diagramma, Parallelo, schermata&#10;&#10;Descrizione generata automaticamente"/>
+            <wp:cNvGraphicFramePr>
+              <a:graphicFrameLocks xmlns:a="http://schemas.openxmlformats.org/drawingml/2006/main" noChangeAspect="1"/>
+            </wp:cNvGraphicFramePr>
+            <a:graphic xmlns:a="http://schemas.openxmlformats.org/drawingml/2006/main">
+              <a:graphicData uri="http://schemas.openxmlformats.org/drawingml/2006/picture">
+                <pic:pic xmlns:pic="http://schemas.openxmlformats.org/drawingml/2006/picture">
+                  <pic:nvPicPr>
+                    <pic:cNvPr id="761300011" name="Immagine 1" descr="Immagine che contiene testo, diagramma, Parallelo, schermata&#10;&#10;Descrizione generata automaticamente"/>
+                    <pic:cNvPicPr/>
+                  </pic:nvPicPr>
+                  <pic:blipFill>
+                    <a:blip r:embed="rId21"/>
+                    <a:stretch>
+                      <a:fillRect/>
+                    </a:stretch>
+                  </pic:blipFill>
+                  <pic:spPr>
+                    <a:xfrm>
+                      <a:off x="0" y="0"/>
+                      <a:ext cx="6120130" cy="5432425"/>
+                    </a:xfrm>
+                    <a:prstGeom prst="rect">
+                      <a:avLst/>
+                    </a:prstGeom>
+                  </pic:spPr>
+                </pic:pic>
+              </a:graphicData>
+            </a:graphic>
+          </wp:inline>
+        </w:drawing>
+      </w:r>
+      <w:r>
+        <w:rPr>
+          <w:noProof/>
+          <w:lang w:val="en-US"/>
+        </w:rPr>
+        <w:drawing>
+          <wp:inline distT="0" distB="0" distL="0" distR="0" wp14:anchorId="440A549C" wp14:editId="196B371C">
+            <wp:extent cx="6120130" cy="3627755"/>
+            <wp:effectExtent l="0" t="0" r="0" b="0"/>
+            <wp:docPr id="1438081771" name="Immagine 1"/>
+            <wp:cNvGraphicFramePr>
+              <a:graphicFrameLocks xmlns:a="http://schemas.openxmlformats.org/drawingml/2006/main" noChangeAspect="1"/>
+            </wp:cNvGraphicFramePr>
+            <a:graphic xmlns:a="http://schemas.openxmlformats.org/drawingml/2006/main">
+              <a:graphicData uri="http://schemas.openxmlformats.org/drawingml/2006/picture">
+                <pic:pic xmlns:pic="http://schemas.openxmlformats.org/drawingml/2006/picture">
+                  <pic:nvPicPr>
+                    <pic:cNvPr id="1438081771" name=""/>
+                    <pic:cNvPicPr/>
+                  </pic:nvPicPr>
+                  <pic:blipFill>
+                    <a:blip r:embed="rId22"/>
+                    <a:stretch>
+                      <a:fillRect/>
+                    </a:stretch>
+                  </pic:blipFill>
+                  <pic:spPr>
+                    <a:xfrm>
+                      <a:off x="0" y="0"/>
+                      <a:ext cx="6120130" cy="3627755"/>
+                    </a:xfrm>
+                    <a:prstGeom prst="rect">
+                      <a:avLst/>
+                    </a:prstGeom>
+                  </pic:spPr>
+                </pic:pic>
+              </a:graphicData>
+            </a:graphic>
+          </wp:inline>
+        </w:drawing>
+      </w:r>
+      <w:r>
+        <w:rPr>
+          <w:noProof/>
+          <w:lang w:val="en-US"/>
+        </w:rPr>
+        <w:lastRenderedPageBreak/>
+        <w:drawing>
+          <wp:inline distT="0" distB="0" distL="0" distR="0" wp14:anchorId="2AEB0F3C" wp14:editId="2F8387EB">
+            <wp:extent cx="6120130" cy="3526790"/>
+            <wp:effectExtent l="0" t="0" r="0" b="0"/>
+            <wp:docPr id="1889361695" name="Immagine 1"/>
+            <wp:cNvGraphicFramePr>
+              <a:graphicFrameLocks xmlns:a="http://schemas.openxmlformats.org/drawingml/2006/main" noChangeAspect="1"/>
+            </wp:cNvGraphicFramePr>
+            <a:graphic xmlns:a="http://schemas.openxmlformats.org/drawingml/2006/main">
+              <a:graphicData uri="http://schemas.openxmlformats.org/drawingml/2006/picture">
+                <pic:pic xmlns:pic="http://schemas.openxmlformats.org/drawingml/2006/picture">
+                  <pic:nvPicPr>
+                    <pic:cNvPr id="1889361695" name=""/>
+                    <pic:cNvPicPr/>
+                  </pic:nvPicPr>
+                  <pic:blipFill>
+                    <a:blip r:embed="rId23"/>
+                    <a:stretch>
+                      <a:fillRect/>
+                    </a:stretch>
+                  </pic:blipFill>
+                  <pic:spPr>
+                    <a:xfrm>
+                      <a:off x="0" y="0"/>
+                      <a:ext cx="6120130" cy="3526790"/>
+                    </a:xfrm>
+                    <a:prstGeom prst="rect">
+                      <a:avLst/>
+                    </a:prstGeom>
+                  </pic:spPr>
+                </pic:pic>
+              </a:graphicData>
+            </a:graphic>
+          </wp:inline>
+        </w:drawing>
+      </w:r>
+      <w:r>
+        <w:rPr>
+          <w:noProof/>
+          <w:lang w:val="en-US"/>
+        </w:rPr>
+        <w:drawing>
+          <wp:inline distT="0" distB="0" distL="0" distR="0" wp14:anchorId="0E95DDA9" wp14:editId="2665539E">
+            <wp:extent cx="4353533" cy="3839111"/>
+            <wp:effectExtent l="0" t="0" r="9525" b="9525"/>
+            <wp:docPr id="834806467" name="Immagine 1"/>
+            <wp:cNvGraphicFramePr>
+              <a:graphicFrameLocks xmlns:a="http://schemas.openxmlformats.org/drawingml/2006/main" noChangeAspect="1"/>
+            </wp:cNvGraphicFramePr>
+            <a:graphic xmlns:a="http://schemas.openxmlformats.org/drawingml/2006/main">
+              <a:graphicData uri="http://schemas.openxmlformats.org/drawingml/2006/picture">
+                <pic:pic xmlns:pic="http://schemas.openxmlformats.org/drawingml/2006/picture">
+                  <pic:nvPicPr>
+                    <pic:cNvPr id="834806467" name=""/>
+                    <pic:cNvPicPr/>
+                  </pic:nvPicPr>
+                  <pic:blipFill>
+                    <a:blip r:embed="rId24"/>
+                    <a:stretch>
+                      <a:fillRect/>
+                    </a:stretch>
+                  </pic:blipFill>
+                  <pic:spPr>
+                    <a:xfrm>
+                      <a:off x="0" y="0"/>
+                      <a:ext cx="4353533" cy="3839111"/>
+                    </a:xfrm>
+                    <a:prstGeom prst="rect">
+                      <a:avLst/>
+                    </a:prstGeom>
+                  </pic:spPr>
+                </pic:pic>
+              </a:graphicData>
+            </a:graphic>
+          </wp:inline>
+        </w:drawing>
+      </w:r>
+      <w:r>
+        <w:rPr>
+          <w:noProof/>
+          <w:lang w:val="en-US"/>
+        </w:rPr>
+        <w:lastRenderedPageBreak/>
+        <w:drawing>
+          <wp:inline distT="0" distB="0" distL="0" distR="0" wp14:anchorId="20FDF064" wp14:editId="53452BEF">
+            <wp:extent cx="6120130" cy="3712845"/>
+            <wp:effectExtent l="0" t="0" r="0" b="1905"/>
+            <wp:docPr id="1254602958" name="Immagine 1"/>
+            <wp:cNvGraphicFramePr>
+              <a:graphicFrameLocks xmlns:a="http://schemas.openxmlformats.org/drawingml/2006/main" noChangeAspect="1"/>
+            </wp:cNvGraphicFramePr>
+            <a:graphic xmlns:a="http://schemas.openxmlformats.org/drawingml/2006/main">
+              <a:graphicData uri="http://schemas.openxmlformats.org/drawingml/2006/picture">
+                <pic:pic xmlns:pic="http://schemas.openxmlformats.org/drawingml/2006/picture">
+                  <pic:nvPicPr>
+                    <pic:cNvPr id="1254602958" name=""/>
+                    <pic:cNvPicPr/>
+                  </pic:nvPicPr>
+                  <pic:blipFill>
+                    <a:blip r:embed="rId25"/>
+                    <a:stretch>
+                      <a:fillRect/>
+                    </a:stretch>
+                  </pic:blipFill>
+                  <pic:spPr>
+                    <a:xfrm>
+                      <a:off x="0" y="0"/>
+                      <a:ext cx="6120130" cy="3712845"/>
+                    </a:xfrm>
+                    <a:prstGeom prst="rect">
+                      <a:avLst/>
+                    </a:prstGeom>
+                  </pic:spPr>
+                </pic:pic>
+              </a:graphicData>
+            </a:graphic>
+          </wp:inline>
+        </w:drawing>
+      </w:r>
+      <w:r>
+        <w:rPr>
+          <w:noProof/>
+          <w:lang w:val="en-US"/>
+        </w:rPr>
+        <w:drawing>
+          <wp:inline distT="0" distB="0" distL="0" distR="0" wp14:anchorId="21156D4B" wp14:editId="3F9F4074">
+            <wp:extent cx="6120130" cy="5235575"/>
+            <wp:effectExtent l="0" t="0" r="0" b="3175"/>
+            <wp:docPr id="2013144299" name="Immagine 1"/>
+            <wp:cNvGraphicFramePr>
+              <a:graphicFrameLocks xmlns:a="http://schemas.openxmlformats.org/drawingml/2006/main" noChangeAspect="1"/>
+            </wp:cNvGraphicFramePr>
+            <a:graphic xmlns:a="http://schemas.openxmlformats.org/drawingml/2006/main">
+              <a:graphicData uri="http://schemas.openxmlformats.org/drawingml/2006/picture">
+                <pic:pic xmlns:pic="http://schemas.openxmlformats.org/drawingml/2006/picture">
+                  <pic:nvPicPr>
+                    <pic:cNvPr id="2013144299" name=""/>
+                    <pic:cNvPicPr/>
+                  </pic:nvPicPr>
+                  <pic:blipFill>
+                    <a:blip r:embed="rId26"/>
+                    <a:stretch>
+                      <a:fillRect/>
+                    </a:stretch>
+                  </pic:blipFill>
+                  <pic:spPr>
+                    <a:xfrm>
+                      <a:off x="0" y="0"/>
+                      <a:ext cx="6120130" cy="5235575"/>
+                    </a:xfrm>
+                    <a:prstGeom prst="rect">
+                      <a:avLst/>
+                    </a:prstGeom>
+                  </pic:spPr>
+                </pic:pic>
+              </a:graphicData>
+            </a:graphic>
+          </wp:inline>
+        </w:drawing>
+      </w:r>
+    </w:p>
+    <w:p>
+      <w:pPr>
+        <w:pStyle w:val="Titolo2"/>
+        <w:rPr>
+          <w:lang w:val="en-US"/>
+        </w:rPr>
+      </w:pPr>
+      <w:r>
+        <w:rPr>
+          <w:lang w:val="en-US"/>
+        </w:rPr>
+        <w:lastRenderedPageBreak/>
+        <w:t>2.5 Component Interfaces</w:t>
+      </w:r>
+    </w:p>
+    <w:p>
+      <w:pPr>
+        <w:rPr>
+          <w:lang w:val="en-US"/>
+        </w:rPr>
+      </w:pPr>
+      <w:r>
+        <w:rPr>
+          <w:noProof/>
+        </w:rPr>
+        <w:drawing>
+          <wp:inline distT="0" distB="0" distL="0" distR="0" wp14:anchorId="6E56DE2F" wp14:editId="0C4E1B3D">
+            <wp:extent cx="6120130" cy="2557145"/>
+            <wp:effectExtent l="0" t="0" r="0" b="0"/>
+            <wp:docPr id="2131856354" name="Immagine 5" descr="Immagine che contiene testo, schermata, Carattere, biglietto da visita&#10;&#10;Descrizione generata automaticamente"/>
+            <wp:cNvGraphicFramePr>
+              <a:graphicFrameLocks xmlns:a="http://schemas.openxmlformats.org/drawingml/2006/main" noChangeAspect="1"/>
+            </wp:cNvGraphicFramePr>
+            <a:graphic xmlns:a="http://schemas.openxmlformats.org/drawingml/2006/main">
+              <a:graphicData uri="http://schemas.openxmlformats.org/drawingml/2006/picture">
+                <pic:pic xmlns:pic="http://schemas.openxmlformats.org/drawingml/2006/picture">
+                  <pic:nvPicPr>
+                    <pic:cNvPr id="2131856354" name="Immagine 5" descr="Immagine che contiene testo, schermata, Carattere, biglietto da visita&#10;&#10;Descrizione generata automaticamente"/>
                     <pic:cNvPicPr>
                       <a:picLocks noChangeAspect="1" noChangeArrowheads="1"/>
                     </pic:cNvPicPr>
                   </pic:nvPicPr>
                   <pic:blipFill>
-                    <a:blip r:embed="rId12" cstate="print">
+                    <a:blip r:embed="rId27" cstate="print">
                       <a:extLst>
                         <a:ext uri="{28A0092B-C50C-407E-A947-70E740481C1C}">
                           <a14:useLocalDpi xmlns:a14="http://schemas.microsoft.com/office/drawing/2010/main" val="0"/>
@@ -4614,23 +5478,20 @@
                   <pic:spPr bwMode="auto">
                     <a:xfrm>
                       <a:off x="0" y="0"/>
-                      <a:ext cx="6120130" cy="3873500"/>
+                      <a:ext cx="6120130" cy="2557145"/>
                     </a:xfrm>
                     <a:prstGeom prst="rect">
                       <a:avLst/>
                     </a:prstGeom>
                     <a:noFill/>
+                    <a:ln>
+                      <a:noFill/>
+                    </a:ln>
                   </pic:spPr>
                 </pic:pic>
               </a:graphicData>
             </a:graphic>
-            <wp14:sizeRelH relativeFrom="margin">
-              <wp14:pctWidth>0</wp14:pctWidth>
-            </wp14:sizeRelH>
-            <wp14:sizeRelV relativeFrom="margin">
-              <wp14:pctHeight>0</wp14:pctHeight>
-            </wp14:sizeRelV>
-          </wp:anchor>
+          </wp:inline>
         </w:drawing>
       </w:r>
       <w:r>
@@ -4658,7 +5519,6 @@
         <w:rPr>
           <w:lang w:val="en-US"/>
         </w:rPr>
-        <w:lastRenderedPageBreak/>
         <w:t>2.6 Selected architectural styles and patterns</w:t>
       </w:r>
     </w:p>
@@ -4719,7 +5579,7 @@
         <w:rPr>
           <w:lang w:val="en-US"/>
         </w:rPr>
-        <w:t>As it is highlighted in the previous sections, the development of the system is structured in com- ponents and sub-components. Therefore, it has been put into practice a component based development, which brings a great number of benefits both in short and long terms. In a system with a great number of functionalities, a component-based approach can be useful in order to develop a reusable software system, defining, implementing and composing loosely coupled independent components.</w:t>
+        <w:t>As it is highlighted in the previous sections, the development of the system is structured in components and sub-components. Therefore, it has been put into practice a component based development, which brings a great number of benefits both in short and long terms. In a system with a great number of functionalities, a component-based approach can be useful in order to develop a reusable software system, defining, implementing and composing loosely coupled independent components.</w:t>
       </w:r>
     </w:p>
     <w:p>
@@ -4749,7 +5609,14 @@
         <w:rPr>
           <w:lang w:val="en-US"/>
         </w:rPr>
-        <w:t>A DBMS is a software system that allows the storage and management of data in a database. In the development of the CKB system it has been chosen a relational DBMS, which is a type of management system that stores data in a row-based table structure, in which the data of different tables are related. Furthermore, the DBMS implements some functions that deal with the security, accuracy, integrity and consistency of the data.</w:t>
+        <w:t xml:space="preserve">A DBMS is a software system that allows the storage and management of data in a database. In the development of the CKB system it has been chosen a relational DBMS, which is a type of management system that stores data in a row-based table structure, in which the data of different tables are related. Furthermore, </w:t>
+      </w:r>
+      <w:r>
+        <w:rPr>
+          <w:lang w:val="en-US"/>
+        </w:rPr>
+        <w:lastRenderedPageBreak/>
+        <w:t>the DBMS implements some functions that deal with the security, accuracy, integrity and consistency of the data.</w:t>
       </w:r>
     </w:p>
     <w:p>
@@ -4827,10 +5694,54 @@
     <w:p>
       <w:pPr>
         <w:rPr>
+          <w:lang w:val="en-US"/>
+        </w:rPr>
+      </w:pPr>
+    </w:p>
+    <w:p>
+      <w:pPr>
+        <w:rPr>
+          <w:lang w:val="en-US"/>
+        </w:rPr>
+      </w:pPr>
+      <w:r>
+        <w:rPr>
+          <w:lang w:val="en-US"/>
+        </w:rPr>
+        <w:t>The automated evaluation process is designed to objectively assess the performance of student teams based on functional aspects, timeliness, and the quality level of their source code. The following algorithm outlines the steps involved in the automated evaluation specifying how the aspects should be evaluated:</w:t>
+      </w:r>
+    </w:p>
+    <w:p>
+      <w:pPr>
+        <w:numPr>
+          <w:ilvl w:val="0"/>
+          <w:numId w:val="11"/>
+        </w:numPr>
+        <w:rPr>
+          <w:lang w:val="en-US"/>
+        </w:rPr>
+      </w:pPr>
+      <w:r>
+        <w:rPr>
           <w:b/>
           <w:bCs/>
           <w:lang w:val="en-US"/>
         </w:rPr>
+        <w:t>Functional Aspects Evaluation (Test Cases):</w:t>
+      </w:r>
+      <w:r>
+        <w:rPr>
+          <w:lang w:val="en-US"/>
+        </w:rPr>
+        <w:t xml:space="preserve"> To appraise the functional facets of the implemented solution, we initiate by categorizing test cases into two groups: "Passed" and "Not Passed." The algorithm then computes the Functional Aspects Score by determining the percentage of passed test cases relative to the total number of test cases. Functional Aspects Score = (Number of Passed Test Cases / Total Number of Test Cases) * 100</w:t>
+      </w:r>
+    </w:p>
+    <w:p>
+      <w:pPr>
+        <w:numPr>
+          <w:ilvl w:val="0"/>
+          <w:numId w:val="11"/>
+        </w:numPr>
       </w:pPr>
       <w:r>
         <w:rPr>
@@ -4838,611 +5749,117 @@
           <w:bCs/>
           <w:lang w:val="en-US"/>
         </w:rPr>
-        <w:t xml:space="preserve">Mandatory </w:t>
-      </w:r>
+        <w:t>Timeliness Evaluation:</w:t>
+      </w:r>
+      <w:r>
+        <w:rPr>
+          <w:lang w:val="en-US"/>
+        </w:rPr>
+        <w:t xml:space="preserve"> Encouraging punctual submissions and penalizing delays, the algorithm calculates the time interval between the submission deadline and the last commit. It assigns a score proportional to the time remaining before the deadline. If the last commit occurs after the deadline, the score is null. </w:t>
+      </w:r>
+      <w:r>
+        <w:t>The computation involves:</w:t>
+      </w:r>
+    </w:p>
+    <w:p>
+      <w:pPr>
+        <w:numPr>
+          <w:ilvl w:val="1"/>
+          <w:numId w:val="11"/>
+        </w:numPr>
+        <w:rPr>
+          <w:lang w:val="en-US"/>
+        </w:rPr>
+      </w:pPr>
+      <w:r>
+        <w:rPr>
+          <w:lang w:val="en-US"/>
+        </w:rPr>
+        <w:t>Total time window: TotalTime = Deadline - StartTime.</w:t>
+      </w:r>
+    </w:p>
+    <w:p>
+      <w:pPr>
+        <w:numPr>
+          <w:ilvl w:val="1"/>
+          <w:numId w:val="11"/>
+        </w:numPr>
+        <w:rPr>
+          <w:lang w:val="en-US"/>
+        </w:rPr>
+      </w:pPr>
+      <w:r>
+        <w:rPr>
+          <w:lang w:val="en-US"/>
+        </w:rPr>
+        <w:t>Time passed since the start: TimePassed = CurrentTime - StartTime.</w:t>
+      </w:r>
+    </w:p>
+    <w:p>
+      <w:pPr>
+        <w:numPr>
+          <w:ilvl w:val="1"/>
+          <w:numId w:val="11"/>
+        </w:numPr>
+      </w:pPr>
+      <w:r>
+        <w:rPr>
+          <w:lang w:val="en-US"/>
+        </w:rPr>
+        <w:t xml:space="preserve">Time left: TimeLeft = TotalTime - TimePassed. </w:t>
+      </w:r>
+      <w:r>
+        <w:t>Timeliness Score = (TimeLeft / TotalTime) * 100</w:t>
+      </w:r>
+    </w:p>
+    <w:p>
+      <w:pPr>
+        <w:numPr>
+          <w:ilvl w:val="0"/>
+          <w:numId w:val="11"/>
+        </w:numPr>
+        <w:rPr>
+          <w:lang w:val="en-US"/>
+        </w:rPr>
+      </w:pPr>
       <w:r>
         <w:rPr>
           <w:b/>
           <w:bCs/>
           <w:lang w:val="en-US"/>
         </w:rPr>
-        <w:t>Automated Evaluation</w:t>
-      </w:r>
-    </w:p>
-    <w:p>
-      <w:pPr>
-        <w:rPr>
-          <w:lang w:val="en-US"/>
-        </w:rPr>
-      </w:pPr>
-      <w:r>
-        <w:rPr>
-          <w:lang w:val="en-US"/>
-        </w:rPr>
-        <w:lastRenderedPageBreak/>
-        <w:t>The automated evaluation process in the CodeKataBattle (CKB) platform is designed to objectively assess the performance of student teams based on functional aspects, timeliness, and the quality level of their source code. The following algorithm outlines the steps involved in the automated evaluation:</w:t>
-      </w:r>
-    </w:p>
-    <w:p>
-      <w:r>
-        <w:t xml:space="preserve">1. </w:t>
-      </w:r>
+        <w:t>Quality Level of Sources Evaluation:</w:t>
+      </w:r>
+      <w:r>
+        <w:rPr>
+          <w:lang w:val="en-US"/>
+        </w:rPr>
+        <w:t xml:space="preserve"> Assessing source code quality in terms of security, reliability, and maintainability, the algorithm utilizes static analysis tools chosen by educators. These tools evaluate various aspects, leading to the calculation of the Quality Level Score on a scale from 0 to 100.</w:t>
+      </w:r>
+    </w:p>
+    <w:p>
+      <w:pPr>
+        <w:numPr>
+          <w:ilvl w:val="0"/>
+          <w:numId w:val="11"/>
+        </w:numPr>
+      </w:pPr>
       <w:r>
         <w:rPr>
           <w:b/>
           <w:bCs/>
-        </w:rPr>
-        <w:t>Functional Aspects (Test Cases):</w:t>
-      </w:r>
-    </w:p>
-    <w:p>
-      <w:pPr>
-        <w:numPr>
-          <w:ilvl w:val="0"/>
-          <w:numId w:val="7"/>
-        </w:numPr>
-        <w:rPr>
-          <w:lang w:val="en-US"/>
-        </w:rPr>
-      </w:pPr>
-      <w:r>
-        <w:rPr>
-          <w:b/>
-          <w:bCs/>
-          <w:lang w:val="en-US"/>
-        </w:rPr>
-        <w:t>Objective:</w:t>
-      </w:r>
-      <w:r>
-        <w:rPr>
-          <w:lang w:val="en-US"/>
-        </w:rPr>
-        <w:t xml:space="preserve"> Evaluate the functionality of the implemented solution.</w:t>
-      </w:r>
-    </w:p>
-    <w:p>
-      <w:pPr>
-        <w:numPr>
-          <w:ilvl w:val="0"/>
-          <w:numId w:val="7"/>
-        </w:numPr>
-      </w:pPr>
-      <w:r>
-        <w:rPr>
-          <w:b/>
-          <w:bCs/>
-        </w:rPr>
-        <w:t>Algorithm:</w:t>
-      </w:r>
-    </w:p>
-    <w:p>
-      <w:pPr>
-        <w:numPr>
-          <w:ilvl w:val="1"/>
-          <w:numId w:val="7"/>
-        </w:numPr>
-        <w:rPr>
-          <w:lang w:val="en-US"/>
-        </w:rPr>
-      </w:pPr>
-      <w:r>
-        <w:rPr>
-          <w:lang w:val="en-US"/>
-        </w:rPr>
-        <w:t>Calculate the percentage of passed test cases out of all test cases.</w:t>
-      </w:r>
-    </w:p>
-    <w:p>
-      <w:pPr>
-        <w:numPr>
-          <w:ilvl w:val="1"/>
-          <w:numId w:val="7"/>
-        </w:numPr>
-        <w:rPr>
-          <w:lang w:val="en-US"/>
-        </w:rPr>
-      </w:pPr>
-      <w:r>
-        <w:rPr>
-          <w:lang w:val="en-US"/>
-        </w:rPr>
-        <w:t>Score= (Number of Passed Test Cases/Total Number of Test Cases)</w:t>
-      </w:r>
-      <w:r>
-        <w:rPr>
-          <w:lang w:val="en-US"/>
-        </w:rPr>
-        <w:t>*100</w:t>
-      </w:r>
-    </w:p>
-    <w:p>
-      <w:pPr>
-        <w:rPr>
-          <w:lang w:val="en-US"/>
-        </w:rPr>
-      </w:pPr>
-      <w:r>
-        <w:rPr>
-          <w:lang w:val="en-US"/>
-        </w:rPr>
-        <w:t xml:space="preserve">2. </w:t>
-      </w:r>
-      <w:r>
-        <w:rPr>
-          <w:b/>
-          <w:bCs/>
-          <w:lang w:val="en-US"/>
-        </w:rPr>
-        <w:t>Timeliness:</w:t>
-      </w:r>
-    </w:p>
-    <w:p>
-      <w:pPr>
-        <w:numPr>
-          <w:ilvl w:val="0"/>
-          <w:numId w:val="8"/>
-        </w:numPr>
-        <w:rPr>
-          <w:lang w:val="en-US"/>
-        </w:rPr>
-      </w:pPr>
-      <w:r>
-        <w:rPr>
-          <w:b/>
-          <w:bCs/>
-          <w:lang w:val="en-US"/>
-        </w:rPr>
-        <w:t>Objective:</w:t>
-      </w:r>
-      <w:r>
-        <w:rPr>
-          <w:lang w:val="en-US"/>
-        </w:rPr>
-        <w:t xml:space="preserve"> Encourage timely submissions by penalizing delays.</w:t>
-      </w:r>
-    </w:p>
-    <w:p>
-      <w:pPr>
-        <w:numPr>
-          <w:ilvl w:val="0"/>
-          <w:numId w:val="8"/>
-        </w:numPr>
-      </w:pPr>
-      <w:r>
-        <w:rPr>
-          <w:b/>
-          <w:bCs/>
-        </w:rPr>
-        <w:t>Algorithm:</w:t>
-      </w:r>
-    </w:p>
-    <w:p>
-      <w:pPr>
-        <w:numPr>
-          <w:ilvl w:val="1"/>
-          <w:numId w:val="8"/>
-        </w:numPr>
-        <w:rPr>
-          <w:lang w:val="en-US"/>
-        </w:rPr>
-      </w:pPr>
-      <w:r>
-        <w:rPr>
-          <w:lang w:val="en-US"/>
-        </w:rPr>
-        <w:t>Calculate the time passed between the registration deadline and the last commit.</w:t>
-      </w:r>
-    </w:p>
-    <w:p>
-      <w:pPr>
-        <w:numPr>
-          <w:ilvl w:val="1"/>
-          <w:numId w:val="8"/>
-        </w:numPr>
-        <w:rPr>
-          <w:lang w:val="en-US"/>
-        </w:rPr>
-      </w:pPr>
-      <w:r>
-        <w:rPr>
-          <w:lang w:val="en-US"/>
-        </w:rPr>
-        <w:t>Assign a score inversely proportional to the time passed, with a maximum score for immediate submissions.</w:t>
-      </w:r>
-    </w:p>
-    <w:p>
-      <w:r>
-        <w:t xml:space="preserve">3. </w:t>
-      </w:r>
-      <w:r>
-        <w:rPr>
-          <w:b/>
-          <w:bCs/>
-        </w:rPr>
-        <w:t>Quality Level of Sources:</w:t>
-      </w:r>
-    </w:p>
-    <w:p>
-      <w:pPr>
-        <w:numPr>
-          <w:ilvl w:val="0"/>
-          <w:numId w:val="9"/>
-        </w:numPr>
-        <w:rPr>
-          <w:lang w:val="en-US"/>
-        </w:rPr>
-      </w:pPr>
-      <w:r>
-        <w:rPr>
-          <w:b/>
-          <w:bCs/>
-          <w:lang w:val="en-US"/>
-        </w:rPr>
-        <w:t>Objective:</w:t>
-      </w:r>
-      <w:r>
-        <w:rPr>
-          <w:lang w:val="en-US"/>
-        </w:rPr>
-        <w:t xml:space="preserve"> Assess the quality of the source code in terms of security, reliability, and maintainability.</w:t>
-      </w:r>
-    </w:p>
-    <w:p>
-      <w:pPr>
-        <w:numPr>
-          <w:ilvl w:val="0"/>
-          <w:numId w:val="9"/>
-        </w:numPr>
-      </w:pPr>
-      <w:r>
-        <w:rPr>
-          <w:b/>
-          <w:bCs/>
-        </w:rPr>
-        <w:t>Algorithm:</w:t>
-      </w:r>
-    </w:p>
-    <w:p>
-      <w:pPr>
-        <w:numPr>
-          <w:ilvl w:val="1"/>
-          <w:numId w:val="9"/>
-        </w:numPr>
-        <w:rPr>
-          <w:lang w:val="en-US"/>
-        </w:rPr>
-      </w:pPr>
-      <w:r>
-        <w:rPr>
-          <w:lang w:val="en-US"/>
-        </w:rPr>
-        <w:t>Use static analysis tools selected by educators to evaluate various aspects.</w:t>
-      </w:r>
-    </w:p>
-    <w:p>
-      <w:pPr>
-        <w:numPr>
-          <w:ilvl w:val="1"/>
-          <w:numId w:val="9"/>
-        </w:numPr>
-        <w:rPr>
-          <w:lang w:val="en-US"/>
-        </w:rPr>
-      </w:pPr>
-      <w:r>
-        <w:rPr>
-          <w:lang w:val="en-US"/>
-        </w:rPr>
-        <w:t>Score based on the quality level of sources as determined by static analysis.</w:t>
-      </w:r>
-    </w:p>
-    <w:p>
-      <w:r>
-        <w:t xml:space="preserve">4. </w:t>
-      </w:r>
-      <w:r>
-        <w:rPr>
-          <w:b/>
-          <w:bCs/>
-        </w:rPr>
-        <w:t>Overall Automated Score:</w:t>
-      </w:r>
-    </w:p>
-    <w:p>
-      <w:pPr>
-        <w:numPr>
-          <w:ilvl w:val="0"/>
-          <w:numId w:val="10"/>
-        </w:numPr>
-        <w:rPr>
-          <w:lang w:val="en-US"/>
-        </w:rPr>
-      </w:pPr>
-      <w:r>
-        <w:rPr>
-          <w:b/>
-          <w:bCs/>
-          <w:lang w:val="en-US"/>
-        </w:rPr>
-        <w:t>Objective:</w:t>
-      </w:r>
-      <w:r>
-        <w:rPr>
-          <w:lang w:val="en-US"/>
-        </w:rPr>
-        <w:t xml:space="preserve"> Combine individual scores from functional aspects, timeliness, and source code quality.</w:t>
-      </w:r>
-    </w:p>
-    <w:p>
-      <w:pPr>
-        <w:numPr>
-          <w:ilvl w:val="0"/>
-          <w:numId w:val="10"/>
-        </w:numPr>
-      </w:pPr>
-      <w:r>
-        <w:rPr>
-          <w:b/>
-          <w:bCs/>
-        </w:rPr>
-        <w:t>Algorithm:</w:t>
-      </w:r>
-    </w:p>
-    <w:p>
-      <w:pPr>
-        <w:numPr>
-          <w:ilvl w:val="1"/>
-          <w:numId w:val="10"/>
-        </w:numPr>
-        <w:rPr>
-          <w:lang w:val="en-US"/>
-        </w:rPr>
-      </w:pPr>
-      <w:r>
-        <w:rPr>
-          <w:lang w:val="en-US"/>
-        </w:rPr>
-        <w:t>Weight each score based on educator preferences.</w:t>
-      </w:r>
-    </w:p>
-    <w:p>
-      <w:pPr>
-        <w:numPr>
-          <w:ilvl w:val="1"/>
-          <w:numId w:val="10"/>
-        </w:numPr>
-        <w:rPr>
-          <w:lang w:val="en-US"/>
-        </w:rPr>
-      </w:pPr>
-      <w:r>
-        <w:rPr>
-          <w:lang w:val="en-US"/>
-        </w:rPr>
-        <w:t>Overall Automated Score=</w:t>
-      </w:r>
-      <w:r>
-        <w:rPr>
-          <w:rFonts w:ascii="Tahoma" w:hAnsi="Tahoma" w:cs="Tahoma"/>
-          <w:lang w:val="en-US"/>
-        </w:rPr>
-        <w:t>x</w:t>
-      </w:r>
-      <w:r>
-        <w:rPr>
-          <w:vertAlign w:val="subscript"/>
-          <w:lang w:val="en-US"/>
-        </w:rPr>
-        <w:t>1</w:t>
-      </w:r>
-      <w:r>
-        <w:rPr>
-          <w:lang w:val="en-US"/>
-        </w:rPr>
-        <w:t>*</w:t>
-      </w:r>
-      <w:r>
-        <w:rPr>
-          <w:lang w:val="en-US"/>
-        </w:rPr>
-        <w:t>Functional Aspects Score</w:t>
-      </w:r>
-      <w:r>
-        <w:rPr>
-          <w:lang w:val="en-US"/>
-        </w:rPr>
-        <w:t xml:space="preserve"> </w:t>
-      </w:r>
-      <w:r>
-        <w:rPr>
-          <w:lang w:val="en-US"/>
-        </w:rPr>
-        <w:t>+</w:t>
-      </w:r>
-      <w:r>
-        <w:rPr>
-          <w:lang w:val="en-US"/>
-        </w:rPr>
-        <w:t xml:space="preserve"> x</w:t>
-      </w:r>
-      <w:r>
-        <w:rPr>
-          <w:vertAlign w:val="subscript"/>
-          <w:lang w:val="en-US"/>
-        </w:rPr>
-        <w:t>2</w:t>
-      </w:r>
-      <w:r>
-        <w:rPr>
-          <w:lang w:val="en-US"/>
-        </w:rPr>
-        <w:t>*</w:t>
-      </w:r>
-      <w:r>
-        <w:rPr>
-          <w:lang w:val="en-US"/>
-        </w:rPr>
-        <w:t>Timeliness Score</w:t>
-      </w:r>
-      <w:r>
-        <w:rPr>
-          <w:lang w:val="en-US"/>
-        </w:rPr>
-        <w:t xml:space="preserve"> </w:t>
-      </w:r>
-      <w:r>
-        <w:rPr>
-          <w:lang w:val="en-US"/>
-        </w:rPr>
-        <w:t>+</w:t>
-      </w:r>
-      <w:r>
-        <w:rPr>
-          <w:lang w:val="en-US"/>
-        </w:rPr>
-        <w:t xml:space="preserve"> </w:t>
-      </w:r>
-      <w:r>
-        <w:rPr>
-          <w:rFonts w:ascii="Tahoma" w:hAnsi="Tahoma" w:cs="Tahoma"/>
-          <w:lang w:val="en-US"/>
-        </w:rPr>
-        <w:t>x</w:t>
-      </w:r>
-      <w:r>
-        <w:rPr>
-          <w:rFonts w:ascii="Tahoma" w:hAnsi="Tahoma" w:cs="Tahoma"/>
-          <w:vertAlign w:val="subscript"/>
-          <w:lang w:val="en-US"/>
-        </w:rPr>
-        <w:t>3</w:t>
-      </w:r>
-      <w:r>
-        <w:rPr>
-          <w:lang w:val="en-US"/>
-        </w:rPr>
-        <w:t>×Quality Le</w:t>
-      </w:r>
-      <w:r>
-        <w:rPr>
-          <w:lang w:val="en-US"/>
-        </w:rPr>
-        <w:t>v</w:t>
-      </w:r>
-      <w:r>
-        <w:rPr>
-          <w:lang w:val="en-US"/>
-        </w:rPr>
-        <w:t>el </w:t>
-      </w:r>
-      <w:r>
-        <w:rPr>
-          <w:lang w:val="en-US"/>
-        </w:rPr>
-        <w:t>Score</w:t>
-      </w:r>
-    </w:p>
-    <w:p>
-      <w:pPr>
-        <w:numPr>
-          <w:ilvl w:val="1"/>
-          <w:numId w:val="10"/>
-        </w:numPr>
-        <w:rPr>
-          <w:lang w:val="en-US"/>
-        </w:rPr>
-      </w:pPr>
-      <w:r>
-        <w:rPr>
-          <w:lang w:val="en-US"/>
-        </w:rPr>
-        <w:t>W</w:t>
-      </w:r>
-      <w:r>
-        <w:rPr>
-          <w:lang w:val="en-US"/>
-        </w:rPr>
-        <w:t xml:space="preserve">eights </w:t>
-      </w:r>
-      <w:r>
-        <w:rPr>
-          <w:rFonts w:ascii="Tahoma" w:hAnsi="Tahoma" w:cs="Tahoma"/>
-          <w:lang w:val="en-US"/>
-        </w:rPr>
-        <w:t>x</w:t>
-      </w:r>
-      <w:r>
-        <w:rPr>
-          <w:vertAlign w:val="subscript"/>
-          <w:lang w:val="en-US"/>
-        </w:rPr>
-        <w:t>1</w:t>
-      </w:r>
-      <w:r>
-        <w:rPr>
-          <w:lang w:val="en-US"/>
-        </w:rPr>
-        <w:t>,</w:t>
-      </w:r>
-      <w:r>
-        <w:rPr>
-          <w:lang w:val="en-US"/>
-        </w:rPr>
-        <w:t xml:space="preserve"> </w:t>
-      </w:r>
-      <w:r>
-        <w:rPr>
-          <w:rFonts w:ascii="Tahoma" w:hAnsi="Tahoma" w:cs="Tahoma"/>
-          <w:lang w:val="en-US"/>
-        </w:rPr>
-        <w:t>x</w:t>
-      </w:r>
-      <w:r>
-        <w:rPr>
-          <w:vertAlign w:val="subscript"/>
-          <w:lang w:val="en-US"/>
-        </w:rPr>
-        <w:t>2</w:t>
-      </w:r>
-      <w:r>
-        <w:rPr>
-          <w:lang w:val="en-US"/>
-        </w:rPr>
-        <w:t>,</w:t>
-      </w:r>
-      <w:r>
-        <w:rPr>
-          <w:lang w:val="en-US"/>
-        </w:rPr>
-        <w:t xml:space="preserve"> </w:t>
-      </w:r>
-      <w:r>
-        <w:rPr>
-          <w:rFonts w:ascii="Tahoma" w:hAnsi="Tahoma" w:cs="Tahoma"/>
-          <w:lang w:val="en-US"/>
-        </w:rPr>
-        <w:t>x</w:t>
-      </w:r>
-      <w:r>
-        <w:rPr>
-          <w:rFonts w:ascii="Tahoma" w:hAnsi="Tahoma" w:cs="Tahoma"/>
-          <w:vertAlign w:val="subscript"/>
-          <w:lang w:val="en-US"/>
-        </w:rPr>
-        <w:t xml:space="preserve">3 </w:t>
-      </w:r>
-      <w:r>
-        <w:rPr>
-          <w:rFonts w:ascii="Tahoma" w:hAnsi="Tahoma" w:cs="Tahoma"/>
-          <w:lang w:val="en-US"/>
-        </w:rPr>
-        <w:t>are</w:t>
-      </w:r>
-      <w:r>
-        <w:rPr>
-          <w:lang w:val="en-US"/>
-        </w:rPr>
-        <w:t xml:space="preserve"> based on the relative importance of each aspect.</w:t>
+          <w:lang w:val="en-US"/>
+        </w:rPr>
+        <w:t>Computation of the Overall Automated Score:</w:t>
+      </w:r>
+      <w:r>
+        <w:rPr>
+          <w:lang w:val="en-US"/>
+        </w:rPr>
+        <w:t xml:space="preserve"> Integrating individual scores from functional aspects, timeliness, and source code quality, the final Automated Evaluation is determined. The algorithm assigns weights to each score according to educator preferences and sums them up. Overall Automated Score = x1 * Functional Aspects Score + x2 * Timeliness Score + x3 * Quality Level Score Weights (x1, x2, x3) are normalized to ensure a natural number outcome between 0 and 100, reflecting the relative importance of each aspect. </w:t>
+      </w:r>
+      <w:r>
+        <w:t>The normalization condition is set as: x1 + x2 + x3 = 1.</w:t>
       </w:r>
     </w:p>
     <w:p>
@@ -5532,7 +5949,6 @@
         <w:rPr>
           <w:lang w:val="en-US"/>
         </w:rPr>
-        <w:lastRenderedPageBreak/>
         <w:t>3.1    Login and Registration Interfaces for User</w:t>
       </w:r>
     </w:p>
@@ -5582,7 +5998,7 @@
                     </pic:cNvPicPr>
                   </pic:nvPicPr>
                   <pic:blipFill>
-                    <a:blip r:embed="rId13">
+                    <a:blip r:embed="rId28">
                       <a:extLst>
                         <a:ext uri="{28A0092B-C50C-407E-A947-70E740481C1C}">
                           <a14:useLocalDpi xmlns:a14="http://schemas.microsoft.com/office/drawing/2010/main" val="0"/>
@@ -5638,7 +6054,7 @@
                     </pic:cNvPicPr>
                   </pic:nvPicPr>
                   <pic:blipFill>
-                    <a:blip r:embed="rId14">
+                    <a:blip r:embed="rId29">
                       <a:extLst>
                         <a:ext uri="{28A0092B-C50C-407E-A947-70E740481C1C}">
                           <a14:useLocalDpi xmlns:a14="http://schemas.microsoft.com/office/drawing/2010/main" val="0"/>
@@ -5816,7 +6232,7 @@
           <w14:ligatures w14:val="standardContextual"/>
         </w:rPr>
         <w:drawing>
-          <wp:anchor distT="0" distB="0" distL="114300" distR="114300" simplePos="0" relativeHeight="251666432" behindDoc="1" locked="0" layoutInCell="1" allowOverlap="1" wp14:anchorId="2042F926" wp14:editId="22E1E565">
+          <wp:anchor distT="0" distB="0" distL="114300" distR="114300" simplePos="0" relativeHeight="251666432" behindDoc="1" locked="0" layoutInCell="1" allowOverlap="1" wp14:anchorId="2042F926" wp14:editId="261514A1">
             <wp:simplePos x="0" y="0"/>
             <wp:positionH relativeFrom="margin">
               <wp:posOffset>-219710</wp:posOffset>
@@ -5841,7 +6257,7 @@
                     </pic:cNvPicPr>
                   </pic:nvPicPr>
                   <pic:blipFill>
-                    <a:blip r:embed="rId15" cstate="print">
+                    <a:blip r:embed="rId30" cstate="print">
                       <a:extLst>
                         <a:ext uri="{28A0092B-C50C-407E-A947-70E740481C1C}">
                           <a14:useLocalDpi xmlns:a14="http://schemas.microsoft.com/office/drawing/2010/main" val="0"/>
@@ -5891,7 +6307,7 @@
           <w14:ligatures w14:val="standardContextual"/>
         </w:rPr>
         <w:drawing>
-          <wp:anchor distT="0" distB="0" distL="114300" distR="114300" simplePos="0" relativeHeight="251667456" behindDoc="1" locked="0" layoutInCell="1" allowOverlap="1" wp14:anchorId="445CF481" wp14:editId="012FD3ED">
+          <wp:anchor distT="0" distB="0" distL="114300" distR="114300" simplePos="0" relativeHeight="251667456" behindDoc="1" locked="0" layoutInCell="1" allowOverlap="1" wp14:anchorId="445CF481" wp14:editId="62FD2F86">
             <wp:simplePos x="0" y="0"/>
             <wp:positionH relativeFrom="margin">
               <wp:posOffset>3281045</wp:posOffset>
@@ -5916,7 +6332,7 @@
                     </pic:cNvPicPr>
                   </pic:nvPicPr>
                   <pic:blipFill>
-                    <a:blip r:embed="rId16" cstate="print">
+                    <a:blip r:embed="rId31" cstate="print">
                       <a:extLst>
                         <a:ext uri="{28A0092B-C50C-407E-A947-70E740481C1C}">
                           <a14:useLocalDpi xmlns:a14="http://schemas.microsoft.com/office/drawing/2010/main" val="0"/>
@@ -5986,7 +6402,6 @@
         <w:rPr>
           <w:lang w:val="en-US"/>
         </w:rPr>
-        <w:lastRenderedPageBreak/>
         <w:tab/>
       </w:r>
     </w:p>
@@ -6260,7 +6675,7 @@
                     </pic:cNvPicPr>
                   </pic:nvPicPr>
                   <pic:blipFill>
-                    <a:blip r:embed="rId15">
+                    <a:blip r:embed="rId30">
                       <a:extLst>
                         <a:ext uri="{28A0092B-C50C-407E-A947-70E740481C1C}">
                           <a14:useLocalDpi xmlns:a14="http://schemas.microsoft.com/office/drawing/2010/main" val="0"/>
@@ -6336,9 +6751,8 @@
           <w:noProof/>
           <w14:ligatures w14:val="standardContextual"/>
         </w:rPr>
-        <w:lastRenderedPageBreak/>
         <w:drawing>
-          <wp:anchor distT="0" distB="0" distL="114300" distR="114300" simplePos="0" relativeHeight="251669504" behindDoc="1" locked="0" layoutInCell="1" allowOverlap="1" wp14:anchorId="17DFDD24" wp14:editId="0596B1CE">
+          <wp:anchor distT="0" distB="0" distL="114300" distR="114300" simplePos="0" relativeHeight="251669504" behindDoc="1" locked="0" layoutInCell="1" allowOverlap="1" wp14:anchorId="17DFDD24" wp14:editId="5E6BA747">
             <wp:simplePos x="0" y="0"/>
             <wp:positionH relativeFrom="page">
               <wp:posOffset>361950</wp:posOffset>
@@ -6363,7 +6777,7 @@
                     </pic:cNvPicPr>
                   </pic:nvPicPr>
                   <pic:blipFill>
-                    <a:blip r:embed="rId17" cstate="print">
+                    <a:blip r:embed="rId32" cstate="print">
                       <a:extLst>
                         <a:ext uri="{28A0092B-C50C-407E-A947-70E740481C1C}">
                           <a14:useLocalDpi xmlns:a14="http://schemas.microsoft.com/office/drawing/2010/main" val="0"/>
@@ -6435,7 +6849,7 @@
                     </pic:cNvPicPr>
                   </pic:nvPicPr>
                   <pic:blipFill>
-                    <a:blip r:embed="rId18">
+                    <a:blip r:embed="rId33">
                       <a:extLst>
                         <a:ext uri="{28A0092B-C50C-407E-A947-70E740481C1C}">
                           <a14:useLocalDpi xmlns:a14="http://schemas.microsoft.com/office/drawing/2010/main" val="0"/>
@@ -6660,6 +7074,7 @@
         <w:rPr>
           <w:noProof/>
         </w:rPr>
+        <w:lastRenderedPageBreak/>
         <w:drawing>
           <wp:anchor distT="0" distB="0" distL="114300" distR="114300" simplePos="0" relativeHeight="251671552" behindDoc="1" locked="0" layoutInCell="1" allowOverlap="1" wp14:anchorId="08DBEEA2" wp14:editId="753024DB">
             <wp:simplePos x="0" y="0"/>
@@ -6686,7 +7101,7 @@
                     </pic:cNvPicPr>
                   </pic:nvPicPr>
                   <pic:blipFill>
-                    <a:blip r:embed="rId19">
+                    <a:blip r:embed="rId34">
                       <a:extLst>
                         <a:ext uri="{28A0092B-C50C-407E-A947-70E740481C1C}">
                           <a14:useLocalDpi xmlns:a14="http://schemas.microsoft.com/office/drawing/2010/main" val="0"/>
@@ -6860,7 +7275,7 @@
                     </pic:cNvPicPr>
                   </pic:nvPicPr>
                   <pic:blipFill>
-                    <a:blip r:embed="rId20">
+                    <a:blip r:embed="rId35">
                       <a:extLst>
                         <a:ext uri="{28A0092B-C50C-407E-A947-70E740481C1C}">
                           <a14:useLocalDpi xmlns:a14="http://schemas.microsoft.com/office/drawing/2010/main" val="0"/>
@@ -6927,7 +7342,7 @@
           <w14:ligatures w14:val="standardContextual"/>
         </w:rPr>
         <w:drawing>
-          <wp:anchor distT="0" distB="0" distL="114300" distR="114300" simplePos="0" relativeHeight="251672576" behindDoc="1" locked="0" layoutInCell="1" allowOverlap="1" wp14:anchorId="5805A654" wp14:editId="1E85944B">
+          <wp:anchor distT="0" distB="0" distL="114300" distR="114300" simplePos="0" relativeHeight="251672576" behindDoc="1" locked="0" layoutInCell="1" allowOverlap="1" wp14:anchorId="5805A654" wp14:editId="4C7277D3">
             <wp:simplePos x="0" y="0"/>
             <wp:positionH relativeFrom="margin">
               <wp:align>left</wp:align>
@@ -6952,7 +7367,7 @@
                     </pic:cNvPicPr>
                   </pic:nvPicPr>
                   <pic:blipFill>
-                    <a:blip r:embed="rId16" cstate="print">
+                    <a:blip r:embed="rId31" cstate="print">
                       <a:extLst>
                         <a:ext uri="{28A0092B-C50C-407E-A947-70E740481C1C}">
                           <a14:useLocalDpi xmlns:a14="http://schemas.microsoft.com/office/drawing/2010/main" val="0"/>
@@ -7151,7 +7566,7 @@
           <w14:ligatures w14:val="standardContextual"/>
         </w:rPr>
         <w:drawing>
-          <wp:anchor distT="0" distB="0" distL="114300" distR="114300" simplePos="0" relativeHeight="251674624" behindDoc="1" locked="0" layoutInCell="1" allowOverlap="1" wp14:anchorId="6BCAD4D5" wp14:editId="25BEA9D2">
+          <wp:anchor distT="0" distB="0" distL="114300" distR="114300" simplePos="0" relativeHeight="251674624" behindDoc="1" locked="0" layoutInCell="1" allowOverlap="1" wp14:anchorId="6BCAD4D5" wp14:editId="2345EBC4">
             <wp:simplePos x="0" y="0"/>
             <wp:positionH relativeFrom="margin">
               <wp:posOffset>-327660</wp:posOffset>
@@ -7176,7 +7591,7 @@
                     </pic:cNvPicPr>
                   </pic:nvPicPr>
                   <pic:blipFill>
-                    <a:blip r:embed="rId21" cstate="print">
+                    <a:blip r:embed="rId36" cstate="print">
                       <a:extLst>
                         <a:ext uri="{28A0092B-C50C-407E-A947-70E740481C1C}">
                           <a14:useLocalDpi xmlns:a14="http://schemas.microsoft.com/office/drawing/2010/main" val="0"/>
@@ -7225,8 +7640,9 @@
           <w:noProof/>
           <w14:ligatures w14:val="standardContextual"/>
         </w:rPr>
+        <w:lastRenderedPageBreak/>
         <w:drawing>
-          <wp:anchor distT="0" distB="0" distL="114300" distR="114300" simplePos="0" relativeHeight="251676672" behindDoc="1" locked="0" layoutInCell="1" allowOverlap="1" wp14:anchorId="5F53D3EE" wp14:editId="02FFADE4">
+          <wp:anchor distT="0" distB="0" distL="114300" distR="114300" simplePos="0" relativeHeight="251676672" behindDoc="1" locked="0" layoutInCell="1" allowOverlap="1" wp14:anchorId="5F53D3EE" wp14:editId="23CDA529">
             <wp:simplePos x="0" y="0"/>
             <wp:positionH relativeFrom="margin">
               <wp:posOffset>-256540</wp:posOffset>
@@ -7251,7 +7667,7 @@
                     </pic:cNvPicPr>
                   </pic:nvPicPr>
                   <pic:blipFill>
-                    <a:blip r:embed="rId22" cstate="print">
+                    <a:blip r:embed="rId37" cstate="print">
                       <a:extLst>
                         <a:ext uri="{28A0092B-C50C-407E-A947-70E740481C1C}">
                           <a14:useLocalDpi xmlns:a14="http://schemas.microsoft.com/office/drawing/2010/main" val="0"/>
@@ -7291,7 +7707,7 @@
           <w14:ligatures w14:val="standardContextual"/>
         </w:rPr>
         <w:drawing>
-          <wp:anchor distT="0" distB="0" distL="114300" distR="114300" simplePos="0" relativeHeight="251675648" behindDoc="1" locked="0" layoutInCell="1" allowOverlap="1" wp14:anchorId="2DF648AC" wp14:editId="7B338845">
+          <wp:anchor distT="0" distB="0" distL="114300" distR="114300" simplePos="0" relativeHeight="251675648" behindDoc="1" locked="0" layoutInCell="1" allowOverlap="1" wp14:anchorId="2DF648AC" wp14:editId="38B21B4A">
             <wp:simplePos x="0" y="0"/>
             <wp:positionH relativeFrom="page">
               <wp:posOffset>3763010</wp:posOffset>
@@ -7316,7 +7732,7 @@
                     </pic:cNvPicPr>
                   </pic:nvPicPr>
                   <pic:blipFill>
-                    <a:blip r:embed="rId23" cstate="print">
+                    <a:blip r:embed="rId38" cstate="print">
                       <a:extLst>
                         <a:ext uri="{28A0092B-C50C-407E-A947-70E740481C1C}">
                           <a14:useLocalDpi xmlns:a14="http://schemas.microsoft.com/office/drawing/2010/main" val="0"/>
@@ -7556,7 +7972,7 @@
           <w14:ligatures w14:val="standardContextual"/>
         </w:rPr>
         <w:drawing>
-          <wp:anchor distT="0" distB="0" distL="114300" distR="114300" simplePos="0" relativeHeight="251677696" behindDoc="1" locked="0" layoutInCell="1" allowOverlap="1" wp14:anchorId="5C4EC7F3" wp14:editId="51030068">
+          <wp:anchor distT="0" distB="0" distL="114300" distR="114300" simplePos="0" relativeHeight="251677696" behindDoc="1" locked="0" layoutInCell="1" allowOverlap="1" wp14:anchorId="5C4EC7F3" wp14:editId="1F025CE2">
             <wp:simplePos x="0" y="0"/>
             <wp:positionH relativeFrom="margin">
               <wp:align>center</wp:align>
@@ -7581,7 +7997,7 @@
                     </pic:cNvPicPr>
                   </pic:nvPicPr>
                   <pic:blipFill>
-                    <a:blip r:embed="rId21" cstate="print">
+                    <a:blip r:embed="rId36" cstate="print">
                       <a:extLst>
                         <a:ext uri="{28A0092B-C50C-407E-A947-70E740481C1C}">
                           <a14:useLocalDpi xmlns:a14="http://schemas.microsoft.com/office/drawing/2010/main" val="0"/>
@@ -7681,7 +8097,6 @@
         <w:rPr>
           <w:lang w:val="en-US"/>
         </w:rPr>
-        <w:lastRenderedPageBreak/>
         <w:t>Figura 9: Ongoing Tournaments section within the homepage</w:t>
       </w:r>
     </w:p>
@@ -7754,7 +8169,7 @@
           <w14:ligatures w14:val="standardContextual"/>
         </w:rPr>
         <w:drawing>
-          <wp:anchor distT="0" distB="0" distL="114300" distR="114300" simplePos="0" relativeHeight="251678720" behindDoc="1" locked="0" layoutInCell="1" allowOverlap="1" wp14:anchorId="55598A78" wp14:editId="36114EA6">
+          <wp:anchor distT="0" distB="0" distL="114300" distR="114300" simplePos="0" relativeHeight="251678720" behindDoc="1" locked="0" layoutInCell="1" allowOverlap="1" wp14:anchorId="55598A78" wp14:editId="15314A76">
             <wp:simplePos x="0" y="0"/>
             <wp:positionH relativeFrom="margin">
               <wp:posOffset>1412875</wp:posOffset>
@@ -7779,7 +8194,7 @@
                     </pic:cNvPicPr>
                   </pic:nvPicPr>
                   <pic:blipFill>
-                    <a:blip r:embed="rId24" cstate="print">
+                    <a:blip r:embed="rId39" cstate="print">
                       <a:extLst>
                         <a:ext uri="{28A0092B-C50C-407E-A947-70E740481C1C}">
                           <a14:useLocalDpi xmlns:a14="http://schemas.microsoft.com/office/drawing/2010/main" val="0"/>
@@ -7983,7 +8398,7 @@
                     </pic:cNvPicPr>
                   </pic:nvPicPr>
                   <pic:blipFill>
-                    <a:blip r:embed="rId25">
+                    <a:blip r:embed="rId40">
                       <a:extLst>
                         <a:ext uri="{28A0092B-C50C-407E-A947-70E740481C1C}">
                           <a14:useLocalDpi xmlns:a14="http://schemas.microsoft.com/office/drawing/2010/main" val="0"/>
@@ -8086,7 +8501,6 @@
         <w:rPr>
           <w:lang w:val="en-US"/>
         </w:rPr>
-        <w:lastRenderedPageBreak/>
         <w:t>Figure 11: Tournament Management interface for an Educator</w:t>
       </w:r>
     </w:p>
@@ -8171,7 +8585,7 @@
           <w14:ligatures w14:val="standardContextual"/>
         </w:rPr>
         <w:drawing>
-          <wp:anchor distT="0" distB="0" distL="114300" distR="114300" simplePos="0" relativeHeight="251680768" behindDoc="1" locked="0" layoutInCell="1" allowOverlap="1" wp14:anchorId="20236C36" wp14:editId="78537DE2">
+          <wp:anchor distT="0" distB="0" distL="114300" distR="114300" simplePos="0" relativeHeight="251680768" behindDoc="1" locked="0" layoutInCell="1" allowOverlap="1" wp14:anchorId="20236C36" wp14:editId="03F97CB1">
             <wp:simplePos x="0" y="0"/>
             <wp:positionH relativeFrom="margin">
               <wp:align>center</wp:align>
@@ -8196,7 +8610,7 @@
                     </pic:cNvPicPr>
                   </pic:nvPicPr>
                   <pic:blipFill>
-                    <a:blip r:embed="rId26" cstate="print">
+                    <a:blip r:embed="rId41" cstate="print">
                       <a:extLst>
                         <a:ext uri="{28A0092B-C50C-407E-A947-70E740481C1C}">
                           <a14:useLocalDpi xmlns:a14="http://schemas.microsoft.com/office/drawing/2010/main" val="0"/>
@@ -8361,6 +8775,7 @@
         <w:rPr>
           <w:lang w:val="en-US"/>
         </w:rPr>
+        <w:lastRenderedPageBreak/>
         <w:t xml:space="preserve">4 </w:t>
       </w:r>
       <w:r>
@@ -8573,7 +8988,6 @@
               <w:jc w:val="center"/>
             </w:pPr>
             <w:r>
-              <w:lastRenderedPageBreak/>
               <w:t>R2</w:t>
             </w:r>
           </w:p>
@@ -9704,7 +10118,14 @@
               <w:rPr>
                 <w:lang w:val="en-US"/>
               </w:rPr>
-              <w:t>The system shall allow educators to specify battle parameters such us minimum and maximum number of team member for the battle.</w:t>
+              <w:t xml:space="preserve">The system shall allow educators to specify battle parameters such us minimum and </w:t>
+            </w:r>
+            <w:r>
+              <w:rPr>
+                <w:lang w:val="en-US"/>
+              </w:rPr>
+              <w:lastRenderedPageBreak/>
+              <w:t>maximum number of team member for the battle.</w:t>
             </w:r>
           </w:p>
         </w:tc>
@@ -9728,6 +10149,7 @@
               <w:rPr>
                 <w:lang w:val="en-US"/>
               </w:rPr>
+              <w:lastRenderedPageBreak/>
               <w:t>Educator Client, BattleServiceImpl, Internal Database</w:t>
             </w:r>
           </w:p>
@@ -9990,7 +10412,6 @@
               <w:rPr>
                 <w:lang w:val="en-US"/>
               </w:rPr>
-              <w:lastRenderedPageBreak/>
               <w:t>R20</w:t>
             </w:r>
           </w:p>
@@ -11161,6 +11582,7 @@
               <w:rPr>
                 <w:lang w:val="en-US"/>
               </w:rPr>
+              <w:lastRenderedPageBreak/>
               <w:t>R35</w:t>
             </w:r>
           </w:p>
@@ -11473,7 +11895,6 @@
               <w:rPr>
                 <w:lang w:val="en-US"/>
               </w:rPr>
-              <w:lastRenderedPageBreak/>
               <w:t>R39</w:t>
             </w:r>
           </w:p>
@@ -12235,7 +12656,19 @@
               <w:rPr>
                 <w:lang w:val="en-US"/>
               </w:rPr>
-              <w:t>Student Client, InformationServiceImpl, Internal Database</w:t>
+              <w:t>Student Client</w:t>
+            </w:r>
+            <w:r>
+              <w:rPr>
+                <w:lang w:val="en-US"/>
+              </w:rPr>
+              <w:t xml:space="preserve">, UserServiceImpl, </w:t>
+            </w:r>
+            <w:r>
+              <w:rPr>
+                <w:lang w:val="en-US"/>
+              </w:rPr>
+              <w:t>InformationServiceImpl, Internal Database</w:t>
             </w:r>
           </w:p>
         </w:tc>
@@ -12313,7 +12746,19 @@
               <w:rPr>
                 <w:lang w:val="en-US"/>
               </w:rPr>
-              <w:t>Educator Client, InformationServiceImpl, Internal Database</w:t>
+              <w:t xml:space="preserve">Educator Client, </w:t>
+            </w:r>
+            <w:r>
+              <w:rPr>
+                <w:lang w:val="en-US"/>
+              </w:rPr>
+              <w:t xml:space="preserve">UserServiceImpl, </w:t>
+            </w:r>
+            <w:r>
+              <w:rPr>
+                <w:lang w:val="en-US"/>
+              </w:rPr>
+              <w:t>InformationServiceImpl, Internal Database</w:t>
             </w:r>
           </w:p>
         </w:tc>
@@ -12393,7 +12838,19 @@
               <w:rPr>
                 <w:lang w:val="en-US"/>
               </w:rPr>
-              <w:t>User Client, BadgeServiceImpl, Internal Database</w:t>
+              <w:t xml:space="preserve">User Client, </w:t>
+            </w:r>
+            <w:r>
+              <w:rPr>
+                <w:lang w:val="en-US"/>
+              </w:rPr>
+              <w:t xml:space="preserve">UserServiceImpl, </w:t>
+            </w:r>
+            <w:r>
+              <w:rPr>
+                <w:lang w:val="en-US"/>
+              </w:rPr>
+              <w:t>Internal Database</w:t>
             </w:r>
           </w:p>
         </w:tc>
@@ -12438,6 +12895,7 @@
         <w:rPr>
           <w:lang w:val="en-US"/>
         </w:rPr>
+        <w:lastRenderedPageBreak/>
         <w:t>5.1   Implementation plan</w:t>
       </w:r>
     </w:p>
@@ -12498,66 +12956,424 @@
         <w:rPr>
           <w:lang w:val="en-US"/>
         </w:rPr>
+        <w:t>Internal Database and Derived Data Model: The fundamental starting point, essential for the construction of the entire system. The internal database, together with its derived data model, constitutes the beating heart on which the other components are built.</w:t>
+      </w:r>
+    </w:p>
+    <w:p>
+      <w:pPr>
+        <w:rPr>
+          <w:lang w:val="en-US"/>
+        </w:rPr>
+      </w:pPr>
+      <w:r>
+        <w:rPr>
+          <w:lang w:val="en-US"/>
+        </w:rPr>
+        <w:t>Implementations of the Copy Manager Interface: This step is crucial as the Copy Manager is responsible for managing information from external services, acting as a bridge between the internal system and external resources.</w:t>
+      </w:r>
+    </w:p>
+    <w:p>
+      <w:pPr>
+        <w:rPr>
+          <w:lang w:val="en-US"/>
+        </w:rPr>
+      </w:pPr>
+      <w:r>
+        <w:rPr>
+          <w:lang w:val="en-US"/>
+        </w:rPr>
+        <w:t>Information and</w:t>
+      </w:r>
+      <w:r>
+        <w:rPr>
+          <w:lang w:val="en-US"/>
+        </w:rPr>
+        <w:t xml:space="preserve"> Notification</w:t>
+      </w:r>
+      <w:r>
+        <w:rPr>
+          <w:lang w:val="en-US"/>
+        </w:rPr>
+        <w:t xml:space="preserve"> Services: The creation of the Information and </w:t>
+      </w:r>
+      <w:r>
+        <w:rPr>
+          <w:lang w:val="en-US"/>
+        </w:rPr>
+        <w:t>Notification</w:t>
+      </w:r>
+      <w:r>
+        <w:rPr>
+          <w:lang w:val="en-US"/>
+        </w:rPr>
+        <w:t xml:space="preserve"> Services follows, as they provide essential functionality and do not depend on other services. Their implementation is a prerequisite for continued development.</w:t>
+      </w:r>
+    </w:p>
+    <w:p>
+      <w:pPr>
+        <w:rPr>
+          <w:lang w:val="en-US"/>
+        </w:rPr>
+      </w:pPr>
+      <w:r>
+        <w:rPr>
+          <w:lang w:val="en-US"/>
+        </w:rPr>
+        <w:t>User</w:t>
+      </w:r>
+      <w:r>
+        <w:rPr>
+          <w:lang w:val="en-US"/>
+        </w:rPr>
+        <w:t xml:space="preserve"> Service: Given its importance in the CKB ecosystem and the dependencies that other services have on it, the </w:t>
+      </w:r>
+      <w:r>
+        <w:rPr>
+          <w:lang w:val="en-US"/>
+        </w:rPr>
+        <w:t>Educator</w:t>
+      </w:r>
+      <w:r>
+        <w:rPr>
+          <w:lang w:val="en-US"/>
+        </w:rPr>
+        <w:t xml:space="preserve"> Service is implemented next.</w:t>
+      </w:r>
+    </w:p>
+    <w:p>
+      <w:pPr>
+        <w:rPr>
+          <w:lang w:val="en-US"/>
+        </w:rPr>
+      </w:pPr>
+      <w:r>
+        <w:rPr>
+          <w:lang w:val="en-US"/>
+        </w:rPr>
+        <w:t>Other Services: With the main components now integrated, it is possible to proceed with the development of the other services, each contributing uniquely to the overall user experience.</w:t>
+      </w:r>
+    </w:p>
+    <w:p>
+      <w:pPr>
+        <w:rPr>
+          <w:lang w:val="en-US"/>
+        </w:rPr>
+      </w:pPr>
+      <w:r>
+        <w:rPr>
+          <w:lang w:val="en-US"/>
+        </w:rPr>
+        <w:t>During the application server development process, the simultaneous implementation of the client application modules, known as the "Student Client Module" and the "Educator Client Module," is also crucial. These modules enable incremental testing, ensuring proper integration between the components.</w:t>
+      </w:r>
+    </w:p>
+    <w:p>
+      <w:pPr>
+        <w:rPr>
+          <w:lang w:val="en-US"/>
+        </w:rPr>
+      </w:pPr>
+    </w:p>
+    <w:p>
+      <w:pPr>
+        <w:pStyle w:val="Titolo2"/>
+        <w:rPr>
+          <w:lang w:val="en-US"/>
+        </w:rPr>
+      </w:pPr>
+      <w:r>
+        <w:rPr>
+          <w:lang w:val="en-US"/>
+        </w:rPr>
+        <w:t>5.2   Integration and Testing</w:t>
+      </w:r>
+    </w:p>
+    <w:p>
+      <w:pPr>
+        <w:rPr>
+          <w:lang w:val="en-US"/>
+        </w:rPr>
+      </w:pPr>
+    </w:p>
+    <w:p>
+      <w:pPr>
+        <w:rPr>
+          <w:lang w:val="en-US"/>
+        </w:rPr>
+      </w:pPr>
+      <w:r>
+        <w:rPr>
+          <w:lang w:val="en-US"/>
+        </w:rPr>
+        <w:t>Integration and testing of the various components of the CodeKataBattle (CKB) platform are performed incrementally, that is, as the individual components are released. This approach aims to ensure a gradual and robust construction of the system, identifying and resolving potential problems in an early stage.</w:t>
+      </w:r>
+    </w:p>
+    <w:p>
+      <w:pPr>
+        <w:rPr>
+          <w:lang w:val="en-US"/>
+        </w:rPr>
+      </w:pPr>
+      <w:r>
+        <w:rPr>
+          <w:lang w:val="en-US"/>
+        </w:rPr>
+        <w:t xml:space="preserve">Components are integrated and tested in order of implementation, following a "bottom-up" strategy. This means that the first component to be integrated is the Internal Database and Derived Data Model, followed by the Implementations of the Copy Manager Interface, the Information and Messaging Services, the </w:t>
+      </w:r>
+      <w:r>
+        <w:rPr>
+          <w:lang w:val="en-US"/>
+        </w:rPr>
+        <w:t>Educator</w:t>
+      </w:r>
+      <w:r>
+        <w:rPr>
+          <w:lang w:val="en-US"/>
+        </w:rPr>
+        <w:t xml:space="preserve"> Service, and all other services.</w:t>
+      </w:r>
+    </w:p>
+    <w:p>
+      <w:pPr>
+        <w:rPr>
+          <w:lang w:val="en-US"/>
+        </w:rPr>
+      </w:pPr>
+      <w:r>
+        <w:rPr>
+          <w:lang w:val="en-US"/>
+        </w:rPr>
+        <w:t>Before the integration of components, developers perform unit tests on each of them. Unit tests are basic tests that verify the correct functioning of a single unit of code. For these tests, the white-box testing technique is used, which requires the tester to have a good understanding of the code to be tested.</w:t>
+      </w:r>
+    </w:p>
+    <w:p>
+      <w:pPr>
+        <w:rPr>
+          <w:lang w:val="en-US"/>
+        </w:rPr>
+      </w:pPr>
+      <w:r>
+        <w:rPr>
+          <w:lang w:val="en-US"/>
+        </w:rPr>
+        <w:t>Unit tests are performed randomly, with the generation of numerous test cases. This allows for observing the behavior of the component on a larger scale.</w:t>
+      </w:r>
+    </w:p>
+    <w:p>
+      <w:pPr>
+        <w:rPr>
+          <w:lang w:val="en-US"/>
+        </w:rPr>
+      </w:pPr>
+      <w:r>
+        <w:rPr>
+          <w:lang w:val="en-US"/>
+        </w:rPr>
         <w:lastRenderedPageBreak/>
-        <w:t>Internal Database and Derived Data Model: The fundamental starting point, essential for the construction of the entire system. The internal database, together with its derived data model, constitutes the beating heart on which the other components are built.</w:t>
-      </w:r>
-    </w:p>
-    <w:p>
-      <w:pPr>
-        <w:rPr>
-          <w:lang w:val="en-US"/>
-        </w:rPr>
-      </w:pPr>
-      <w:r>
-        <w:rPr>
-          <w:lang w:val="en-US"/>
-        </w:rPr>
-        <w:t>Implementations of the Copy Manager Interface: This step is crucial as the Copy Manager is responsible for managing information from external services, acting as a bridge between the internal system and external resources.</w:t>
-      </w:r>
-    </w:p>
-    <w:p>
-      <w:pPr>
-        <w:rPr>
-          <w:lang w:val="en-US"/>
-        </w:rPr>
-      </w:pPr>
-      <w:r>
-        <w:rPr>
-          <w:lang w:val="en-US"/>
-        </w:rPr>
-        <w:t>Information and</w:t>
-      </w:r>
-      <w:r>
-        <w:rPr>
-          <w:lang w:val="en-US"/>
-        </w:rPr>
-        <w:t xml:space="preserve"> Notification</w:t>
-      </w:r>
-      <w:r>
-        <w:rPr>
-          <w:lang w:val="en-US"/>
-        </w:rPr>
-        <w:t xml:space="preserve"> Services: The creation of the Information and </w:t>
-      </w:r>
-      <w:r>
-        <w:rPr>
-          <w:lang w:val="en-US"/>
-        </w:rPr>
-        <w:t>Notification</w:t>
-      </w:r>
-      <w:r>
-        <w:rPr>
-          <w:lang w:val="en-US"/>
-        </w:rPr>
-        <w:t xml:space="preserve"> Services follows, as they provide essential functionality and do not depend on other services. Their implementation is a prerequisite for continued development.</w:t>
-      </w:r>
-    </w:p>
-    <w:p>
-      <w:pPr>
-        <w:rPr>
-          <w:lang w:val="en-US"/>
-        </w:rPr>
-      </w:pPr>
+        <w:t>Integration tests, on the other hand, verify the correct functioning of multiple components that interact with each other. In this case, the black-box testing technique is used, which does not require the tester to have an understanding of the internal code of the components.</w:t>
+      </w:r>
+    </w:p>
+    <w:p>
+      <w:pPr>
+        <w:pStyle w:val="Titolo3"/>
+        <w:rPr>
+          <w:lang w:val="en-US"/>
+        </w:rPr>
+      </w:pPr>
+      <w:r>
+        <w:rPr>
+          <w:lang w:val="en-US"/>
+        </w:rPr>
+        <w:t>5.2.1 Sequence of components integration</w:t>
+      </w:r>
+    </w:p>
+    <w:p>
+      <w:pPr>
+        <w:rPr>
+          <w:lang w:val="en-US"/>
+        </w:rPr>
+      </w:pPr>
+    </w:p>
+    <w:p>
+      <w:pPr>
+        <w:rPr>
+          <w:lang w:val="en-US"/>
+        </w:rPr>
+      </w:pPr>
+      <w:r>
+        <w:rPr>
+          <w:lang w:val="en-US"/>
+        </w:rPr>
+        <w:t>The first things to be integrated and tested together will be the model of data associated with the internal database and the implementations of the Copy Manager service, which is needed to retrieve the information from the external services and store them into the internal database. Once integrated, these components will be tested together with a black-box approach and in a random way, inserting input data from the external services and verifying that such data are inserted in the database</w:t>
+      </w:r>
+      <w:r>
+        <w:rPr>
+          <w:lang w:val="en-US"/>
+        </w:rPr>
+        <w:t xml:space="preserve"> (trough automatic evaluation)</w:t>
+      </w:r>
+      <w:r>
+        <w:rPr>
+          <w:lang w:val="en-US"/>
+        </w:rPr>
+        <w:t>.</w:t>
+      </w:r>
+    </w:p>
+    <w:p>
+      <w:pPr>
+        <w:rPr>
+          <w:lang w:val="en-US"/>
+        </w:rPr>
+      </w:pPr>
+      <w:r>
+        <w:rPr>
+          <w:noProof/>
+          <w:lang w:val="en-US"/>
+        </w:rPr>
+        <w:drawing>
+          <wp:inline distT="0" distB="0" distL="0" distR="0" wp14:anchorId="5371A89C" wp14:editId="0F6147C9">
+            <wp:extent cx="5143500" cy="2945205"/>
+            <wp:effectExtent l="0" t="0" r="0" b="7620"/>
+            <wp:docPr id="1367603507" name="Immagine 1" descr="Immagine che contiene testo, schermata, diagramma, Rettangolo&#10;&#10;Descrizione generata automaticamente"/>
+            <wp:cNvGraphicFramePr>
+              <a:graphicFrameLocks xmlns:a="http://schemas.openxmlformats.org/drawingml/2006/main" noChangeAspect="1"/>
+            </wp:cNvGraphicFramePr>
+            <a:graphic xmlns:a="http://schemas.openxmlformats.org/drawingml/2006/main">
+              <a:graphicData uri="http://schemas.openxmlformats.org/drawingml/2006/picture">
+                <pic:pic xmlns:pic="http://schemas.openxmlformats.org/drawingml/2006/picture">
+                  <pic:nvPicPr>
+                    <pic:cNvPr id="1367603507" name="Immagine 1" descr="Immagine che contiene testo, schermata, diagramma, Rettangolo&#10;&#10;Descrizione generata automaticamente"/>
+                    <pic:cNvPicPr/>
+                  </pic:nvPicPr>
+                  <pic:blipFill>
+                    <a:blip r:embed="rId42"/>
+                    <a:stretch>
+                      <a:fillRect/>
+                    </a:stretch>
+                  </pic:blipFill>
+                  <pic:spPr>
+                    <a:xfrm>
+                      <a:off x="0" y="0"/>
+                      <a:ext cx="5152700" cy="2950473"/>
+                    </a:xfrm>
+                    <a:prstGeom prst="rect">
+                      <a:avLst/>
+                    </a:prstGeom>
+                  </pic:spPr>
+                </pic:pic>
+              </a:graphicData>
+            </a:graphic>
+          </wp:inline>
+        </w:drawing>
+      </w:r>
+    </w:p>
+    <w:p>
+      <w:pPr>
+        <w:rPr>
+          <w:lang w:val="en-US"/>
+        </w:rPr>
+      </w:pPr>
+      <w:r>
+        <w:rPr>
+          <w:lang w:val="en-US"/>
+        </w:rPr>
+        <w:t xml:space="preserve">Then, </w:t>
+      </w:r>
+      <w:r>
+        <w:rPr>
+          <w:lang w:val="en-US"/>
+        </w:rPr>
+        <w:t>the information service</w:t>
+      </w:r>
+      <w:r>
+        <w:rPr>
+          <w:lang w:val="en-US"/>
+        </w:rPr>
+        <w:t xml:space="preserve"> is integrated with the model of data and its functionalities are tested by means of random testing with a black-box approach, in order to see if its methods are able to retrieve data from the database and update data already present in it. In this way, it will be possible to test the first functionalities that have to be provided to an end-user, namely that of visualizing </w:t>
+      </w:r>
+      <w:r>
+        <w:rPr>
+          <w:lang w:val="en-US"/>
+        </w:rPr>
+        <w:t>leaderboards and also tournaments and battles information</w:t>
+      </w:r>
+      <w:r>
+        <w:rPr>
+          <w:lang w:val="en-US"/>
+        </w:rPr>
+        <w:t xml:space="preserve">. In addition, also the </w:t>
+      </w:r>
+      <w:r>
+        <w:rPr>
+          <w:lang w:val="en-US"/>
+        </w:rPr>
+        <w:t>Notificatio</w:t>
+      </w:r>
+      <w:r>
+        <w:rPr>
+          <w:lang w:val="en-US"/>
+        </w:rPr>
+        <w:t>n</w:t>
+      </w:r>
+      <w:r>
+        <w:rPr>
+          <w:lang w:val="en-US"/>
+        </w:rPr>
+        <w:t xml:space="preserve"> service is integrated with the model of data and its simple functionality regarding the creation of a message and its association with the receiver is tested. These tests are executed randomly, because at this level it is not necessary to consider a systematic approach, which is usually needed for searching possible bugs derived from the integration, due to the limited number of components involved.</w:t>
+      </w:r>
+    </w:p>
+    <w:p>
+      <w:pPr>
+        <w:rPr>
+          <w:lang w:val="en-US"/>
+        </w:rPr>
+      </w:pPr>
+      <w:r>
+        <w:rPr>
+          <w:noProof/>
+          <w:lang w:val="en-US"/>
+        </w:rPr>
+        <w:drawing>
+          <wp:inline distT="0" distB="0" distL="0" distR="0" wp14:anchorId="07FB0322" wp14:editId="7993AFD2">
+            <wp:extent cx="6120130" cy="1711325"/>
+            <wp:effectExtent l="0" t="0" r="0" b="3175"/>
+            <wp:docPr id="1584530821" name="Immagine 1" descr="Immagine che contiene testo, schermata, diagramma, linea&#10;&#10;Descrizione generata automaticamente"/>
+            <wp:cNvGraphicFramePr>
+              <a:graphicFrameLocks xmlns:a="http://schemas.openxmlformats.org/drawingml/2006/main" noChangeAspect="1"/>
+            </wp:cNvGraphicFramePr>
+            <a:graphic xmlns:a="http://schemas.openxmlformats.org/drawingml/2006/main">
+              <a:graphicData uri="http://schemas.openxmlformats.org/drawingml/2006/picture">
+                <pic:pic xmlns:pic="http://schemas.openxmlformats.org/drawingml/2006/picture">
+                  <pic:nvPicPr>
+                    <pic:cNvPr id="1584530821" name="Immagine 1" descr="Immagine che contiene testo, schermata, diagramma, linea&#10;&#10;Descrizione generata automaticamente"/>
+                    <pic:cNvPicPr/>
+                  </pic:nvPicPr>
+                  <pic:blipFill>
+                    <a:blip r:embed="rId43"/>
+                    <a:stretch>
+                      <a:fillRect/>
+                    </a:stretch>
+                  </pic:blipFill>
+                  <pic:spPr>
+                    <a:xfrm>
+                      <a:off x="0" y="0"/>
+                      <a:ext cx="6120130" cy="1711325"/>
+                    </a:xfrm>
+                    <a:prstGeom prst="rect">
+                      <a:avLst/>
+                    </a:prstGeom>
+                  </pic:spPr>
+                </pic:pic>
+              </a:graphicData>
+            </a:graphic>
+          </wp:inline>
+        </w:drawing>
+      </w:r>
+      <w:r>
+        <w:rPr>
+          <w:lang w:val="en-US"/>
+        </w:rPr>
+        <w:t xml:space="preserve">In order to integrate most of the other services to the system, the functionalities of the </w:t>
+      </w:r>
       <w:r>
         <w:rPr>
           <w:lang w:val="en-US"/>
@@ -12568,190 +13384,182 @@
         <w:rPr>
           <w:lang w:val="en-US"/>
         </w:rPr>
-        <w:t xml:space="preserve"> Service: Given its importance in the CKB ecosystem and the dependencies that other services have on it, the </w:t>
-      </w:r>
-      <w:r>
-        <w:rPr>
-          <w:lang w:val="en-US"/>
-        </w:rPr>
-        <w:t>Educator</w:t>
-      </w:r>
-      <w:r>
-        <w:rPr>
-          <w:lang w:val="en-US"/>
-        </w:rPr>
-        <w:t xml:space="preserve"> Service is implemented next.</w:t>
-      </w:r>
-    </w:p>
-    <w:p>
-      <w:pPr>
-        <w:rPr>
-          <w:lang w:val="en-US"/>
-        </w:rPr>
-      </w:pPr>
-      <w:r>
-        <w:rPr>
-          <w:lang w:val="en-US"/>
-        </w:rPr>
-        <w:t>Other Services: With the main components now integrated, it is possible to proceed with the development of the other services, each contributing uniquely to the overall user experience.</w:t>
-      </w:r>
-    </w:p>
-    <w:p>
-      <w:pPr>
-        <w:rPr>
-          <w:lang w:val="en-US"/>
-        </w:rPr>
-      </w:pPr>
-      <w:r>
-        <w:rPr>
-          <w:lang w:val="en-US"/>
-        </w:rPr>
-        <w:t>During the application server development process, the simultaneous implementation of the client application modules, known as the "Student Client Module" and the "Educator Client Module," is also crucial. These modules enable incremental testing, ensuring proper integration between the components.</w:t>
-      </w:r>
-    </w:p>
-    <w:p>
-      <w:pPr>
-        <w:rPr>
-          <w:lang w:val="en-US"/>
-        </w:rPr>
-      </w:pPr>
-    </w:p>
-    <w:p>
-      <w:pPr>
-        <w:pStyle w:val="Titolo2"/>
-        <w:rPr>
-          <w:lang w:val="en-US"/>
-        </w:rPr>
-      </w:pPr>
-      <w:r>
-        <w:rPr>
-          <w:lang w:val="en-US"/>
-        </w:rPr>
-        <w:t>5.2   Integration and Testing</w:t>
-      </w:r>
-    </w:p>
-    <w:p>
-      <w:pPr>
-        <w:rPr>
-          <w:lang w:val="en-US"/>
-        </w:rPr>
-      </w:pPr>
-    </w:p>
-    <w:p>
-      <w:pPr>
-        <w:rPr>
-          <w:lang w:val="en-US"/>
-        </w:rPr>
-      </w:pPr>
-      <w:r>
-        <w:rPr>
-          <w:lang w:val="en-US"/>
-        </w:rPr>
-        <w:t>Integration and testing of the various components of the CodeKataBattle (CKB) platform are performed incrementally, that is, as the individual components are released. This approach aims to ensure a gradual and robust construction of the system, identifying and resolving potential problems in an early stage.</w:t>
-      </w:r>
-    </w:p>
-    <w:p>
-      <w:pPr>
-        <w:rPr>
-          <w:lang w:val="en-US"/>
-        </w:rPr>
-      </w:pPr>
-      <w:r>
-        <w:rPr>
-          <w:lang w:val="en-US"/>
-        </w:rPr>
-        <w:t xml:space="preserve">Components are integrated and tested in order of implementation, following a "bottom-up" strategy. This means that the first component to be integrated is the Internal Database and Derived Data Model, followed by the Implementations of the Copy Manager Interface, the Information and Messaging Services, the </w:t>
-      </w:r>
-      <w:r>
-        <w:rPr>
-          <w:lang w:val="en-US"/>
-        </w:rPr>
-        <w:t>Educator</w:t>
-      </w:r>
-      <w:r>
-        <w:rPr>
-          <w:lang w:val="en-US"/>
-        </w:rPr>
-        <w:t xml:space="preserve"> Service, and all other services.</w:t>
-      </w:r>
-    </w:p>
-    <w:p>
-      <w:pPr>
-        <w:rPr>
-          <w:lang w:val="en-US"/>
-        </w:rPr>
-      </w:pPr>
-      <w:r>
-        <w:rPr>
-          <w:lang w:val="en-US"/>
-        </w:rPr>
-        <w:t>Before the integration of components, developers perform unit tests on each of them. Unit tests are basic tests that verify the correct functioning of a single unit of code. For these tests, the white-box testing technique is used, which requires the tester to have a good understanding of the code to be tested.</w:t>
-      </w:r>
-    </w:p>
-    <w:p>
-      <w:pPr>
-        <w:rPr>
-          <w:lang w:val="en-US"/>
-        </w:rPr>
-      </w:pPr>
-      <w:r>
-        <w:rPr>
-          <w:lang w:val="en-US"/>
-        </w:rPr>
-        <w:t>Unit tests are performed randomly, with the generation of numerous test cases. This allows for observing the behavior of the component on a larger scale.</w:t>
-      </w:r>
-    </w:p>
-    <w:p>
-      <w:pPr>
-        <w:rPr>
-          <w:lang w:val="en-US"/>
-        </w:rPr>
-      </w:pPr>
-      <w:r>
-        <w:rPr>
-          <w:lang w:val="en-US"/>
-        </w:rPr>
-        <w:t>Integration tests, on the other hand, verify the correct functioning of multiple components that interact with each other. In this case, the black-box testing technique is used, which does not require the tester to have an understanding of the internal code of the components.</w:t>
-      </w:r>
-    </w:p>
-    <w:p>
-      <w:pPr>
-        <w:pStyle w:val="Titolo3"/>
-        <w:rPr>
-          <w:lang w:val="en-US"/>
-        </w:rPr>
-      </w:pPr>
-      <w:r>
-        <w:rPr>
-          <w:lang w:val="en-US"/>
-        </w:rPr>
-        <w:t>5.2.1 Sequence of components integration</w:t>
-      </w:r>
-    </w:p>
-    <w:p>
-      <w:pPr>
-        <w:rPr>
-          <w:lang w:val="en-US"/>
-        </w:rPr>
-      </w:pPr>
-    </w:p>
-    <w:p>
-      <w:pPr>
-        <w:rPr>
-          <w:lang w:val="en-US"/>
-        </w:rPr>
-      </w:pPr>
-      <w:r>
-        <w:rPr>
-          <w:lang w:val="en-US"/>
-        </w:rPr>
-        <w:t>The first things to be integrated and tested together will be the model of data associated with the internal database and the implementations of the Copy Manager service, which is needed to retrieve the information from the external services and store them into the internal database. Once integrated, these components will be tested together with a black-box approach and in a random way, inserting input data from the external services and verifying that such data are inserted in the database</w:t>
-      </w:r>
-      <w:r>
-        <w:rPr>
-          <w:lang w:val="en-US"/>
-        </w:rPr>
-        <w:t xml:space="preserve"> (trough automatic evaluation)</w:t>
+        <w:t xml:space="preserve"> service are needed. For this reason, it will be the next component to be integrated. It can be noticed that it will interact, </w:t>
+      </w:r>
+      <w:r>
+        <w:rPr>
+          <w:lang w:val="en-US"/>
+        </w:rPr>
+        <w:lastRenderedPageBreak/>
+        <w:t xml:space="preserve">not only with the model of data, but also with the Information Service, which is used in order to implement the method of the </w:t>
+      </w:r>
+      <w:r>
+        <w:rPr>
+          <w:lang w:val="en-US"/>
+        </w:rPr>
+        <w:t>User</w:t>
+      </w:r>
+      <w:r>
+        <w:rPr>
+          <w:lang w:val="en-US"/>
+        </w:rPr>
+        <w:t xml:space="preserve"> service. These two services can be tested separately even if there are present already other services integrated to the system (that’s why in the figure there are shown only the two of them and the model). To test the integration of these components will be executed a systematic testing, in order to see if the interaction between the two services leads to any malfunction.</w:t>
+      </w:r>
+    </w:p>
+    <w:p>
+      <w:pPr>
+        <w:rPr>
+          <w:lang w:val="en-US"/>
+        </w:rPr>
+      </w:pPr>
+      <w:r>
+        <w:rPr>
+          <w:noProof/>
+          <w:lang w:val="en-US"/>
+        </w:rPr>
+        <w:drawing>
+          <wp:inline distT="0" distB="0" distL="0" distR="0" wp14:anchorId="46A50F96" wp14:editId="05309951">
+            <wp:extent cx="6120130" cy="2181225"/>
+            <wp:effectExtent l="0" t="0" r="0" b="9525"/>
+            <wp:docPr id="948602789" name="Immagine 1" descr="Immagine che contiene testo, diagramma, schermata, linea&#10;&#10;Descrizione generata automaticamente"/>
+            <wp:cNvGraphicFramePr>
+              <a:graphicFrameLocks xmlns:a="http://schemas.openxmlformats.org/drawingml/2006/main" noChangeAspect="1"/>
+            </wp:cNvGraphicFramePr>
+            <a:graphic xmlns:a="http://schemas.openxmlformats.org/drawingml/2006/main">
+              <a:graphicData uri="http://schemas.openxmlformats.org/drawingml/2006/picture">
+                <pic:pic xmlns:pic="http://schemas.openxmlformats.org/drawingml/2006/picture">
+                  <pic:nvPicPr>
+                    <pic:cNvPr id="948602789" name="Immagine 1" descr="Immagine che contiene testo, diagramma, schermata, linea&#10;&#10;Descrizione generata automaticamente"/>
+                    <pic:cNvPicPr/>
+                  </pic:nvPicPr>
+                  <pic:blipFill>
+                    <a:blip r:embed="rId44"/>
+                    <a:stretch>
+                      <a:fillRect/>
+                    </a:stretch>
+                  </pic:blipFill>
+                  <pic:spPr>
+                    <a:xfrm>
+                      <a:off x="0" y="0"/>
+                      <a:ext cx="6120130" cy="2181225"/>
+                    </a:xfrm>
+                    <a:prstGeom prst="rect">
+                      <a:avLst/>
+                    </a:prstGeom>
+                  </pic:spPr>
+                </pic:pic>
+              </a:graphicData>
+            </a:graphic>
+          </wp:inline>
+        </w:drawing>
+      </w:r>
+      <w:r>
+        <w:rPr>
+          <w:lang w:val="en-US"/>
+        </w:rPr>
+        <w:t xml:space="preserve">The order in which integrate the other components is not important, however, there will be integrated first the services that use the ones already discussed. In this way, it will be easier to detect the causes of possible problems in the integration. The </w:t>
+      </w:r>
+      <w:r>
+        <w:rPr>
+          <w:lang w:val="en-US"/>
+        </w:rPr>
+        <w:t>Tournament</w:t>
+      </w:r>
+      <w:r>
+        <w:rPr>
+          <w:lang w:val="en-US"/>
+        </w:rPr>
+        <w:t xml:space="preserve">, and </w:t>
+      </w:r>
+      <w:r>
+        <w:rPr>
+          <w:lang w:val="en-US"/>
+        </w:rPr>
+        <w:t>Battle Services</w:t>
+      </w:r>
+      <w:r>
+        <w:rPr>
+          <w:lang w:val="en-US"/>
+        </w:rPr>
+        <w:t xml:space="preserve"> ha</w:t>
+      </w:r>
+      <w:r>
+        <w:rPr>
+          <w:lang w:val="en-US"/>
+        </w:rPr>
+        <w:t>ve</w:t>
+      </w:r>
+      <w:r>
+        <w:rPr>
+          <w:lang w:val="en-US"/>
+        </w:rPr>
+        <w:t xml:space="preserve"> to be integrated with both the </w:t>
+      </w:r>
+      <w:r>
+        <w:rPr>
+          <w:lang w:val="en-US"/>
+        </w:rPr>
+        <w:t>notification</w:t>
+      </w:r>
+      <w:r>
+        <w:rPr>
+          <w:lang w:val="en-US"/>
+        </w:rPr>
+        <w:t xml:space="preserve"> and the </w:t>
+      </w:r>
+      <w:r>
+        <w:rPr>
+          <w:lang w:val="en-US"/>
+        </w:rPr>
+        <w:t>user</w:t>
+      </w:r>
+      <w:r>
+        <w:rPr>
+          <w:lang w:val="en-US"/>
+        </w:rPr>
+        <w:t xml:space="preserve"> services. In such way it will be possible to test together the </w:t>
+      </w:r>
+      <w:r>
+        <w:rPr>
+          <w:lang w:val="en-US"/>
+        </w:rPr>
+        <w:t>f</w:t>
+      </w:r>
+      <w:r>
+        <w:rPr>
+          <w:lang w:val="en-US"/>
+        </w:rPr>
+        <w:t>our</w:t>
+      </w:r>
+      <w:r>
+        <w:rPr>
+          <w:lang w:val="en-US"/>
+        </w:rPr>
+        <w:t xml:space="preserve"> services with the model, testing the</w:t>
+      </w:r>
+      <w:r>
+        <w:rPr>
+          <w:lang w:val="en-US"/>
+        </w:rPr>
+        <w:t>ir</w:t>
+      </w:r>
+      <w:r>
+        <w:rPr>
+          <w:lang w:val="en-US"/>
+        </w:rPr>
+        <w:t xml:space="preserve"> functionalities, which are: creating a</w:t>
+      </w:r>
+      <w:r>
+        <w:rPr>
+          <w:lang w:val="en-US"/>
+        </w:rPr>
+        <w:t xml:space="preserve"> tournament and its relative battles, make the manual evaluation for a battle, visualizing statuses, close a tournament</w:t>
+      </w:r>
+      <w:r>
+        <w:rPr>
+          <w:lang w:val="en-US"/>
+        </w:rPr>
+        <w:t>, join a battle, invite a teammate for a battle</w:t>
       </w:r>
       <w:r>
         <w:rPr>
@@ -12768,53 +13576,335 @@
       </w:pPr>
       <w:r>
         <w:rPr>
+          <w:noProof/>
           <w:lang w:val="en-US"/>
         </w:rPr>
         <w:lastRenderedPageBreak/>
-        <w:t>FOTO 1</w:t>
-      </w:r>
-    </w:p>
-    <w:p>
-      <w:pPr>
-        <w:rPr>
-          <w:lang w:val="en-US"/>
-        </w:rPr>
-      </w:pPr>
-      <w:r>
-        <w:rPr>
-          <w:lang w:val="en-US"/>
-        </w:rPr>
-        <w:t xml:space="preserve">Then, </w:t>
-      </w:r>
-      <w:r>
-        <w:rPr>
-          <w:lang w:val="en-US"/>
-        </w:rPr>
-        <w:t>the information service</w:t>
-      </w:r>
-      <w:r>
-        <w:rPr>
-          <w:lang w:val="en-US"/>
-        </w:rPr>
-        <w:t xml:space="preserve"> is integrated with the model of data and its functionalities are tested by means of random testing with a black-box approach, in order to see if its methods are able to retrieve data from the database and update data already present in it. In this way, it will be possible to test the first functionalities that have to be provided to an end-user, namely that of visualizing </w:t>
-      </w:r>
-      <w:r>
-        <w:rPr>
-          <w:lang w:val="en-US"/>
-        </w:rPr>
-        <w:t>leaderboards and also tournaments and battles information</w:t>
-      </w:r>
-      <w:r>
-        <w:rPr>
-          <w:lang w:val="en-US"/>
-        </w:rPr>
-        <w:t xml:space="preserve">. In addition, also the </w:t>
-      </w:r>
-      <w:r>
-        <w:rPr>
-          <w:lang w:val="en-US"/>
-        </w:rPr>
-        <w:t>Notificatio</w:t>
+        <w:drawing>
+          <wp:inline distT="0" distB="0" distL="0" distR="0" wp14:anchorId="7C56DEDC" wp14:editId="5B357E48">
+            <wp:extent cx="6120130" cy="4814570"/>
+            <wp:effectExtent l="0" t="0" r="0" b="5080"/>
+            <wp:docPr id="1968329907" name="Immagine 1" descr="Immagine che contiene testo, diagramma, Piano, Parallelo&#10;&#10;Descrizione generata automaticamente"/>
+            <wp:cNvGraphicFramePr>
+              <a:graphicFrameLocks xmlns:a="http://schemas.openxmlformats.org/drawingml/2006/main" noChangeAspect="1"/>
+            </wp:cNvGraphicFramePr>
+            <a:graphic xmlns:a="http://schemas.openxmlformats.org/drawingml/2006/main">
+              <a:graphicData uri="http://schemas.openxmlformats.org/drawingml/2006/picture">
+                <pic:pic xmlns:pic="http://schemas.openxmlformats.org/drawingml/2006/picture">
+                  <pic:nvPicPr>
+                    <pic:cNvPr id="1968329907" name="Immagine 1" descr="Immagine che contiene testo, diagramma, Piano, Parallelo&#10;&#10;Descrizione generata automaticamente"/>
+                    <pic:cNvPicPr/>
+                  </pic:nvPicPr>
+                  <pic:blipFill>
+                    <a:blip r:embed="rId45"/>
+                    <a:stretch>
+                      <a:fillRect/>
+                    </a:stretch>
+                  </pic:blipFill>
+                  <pic:spPr>
+                    <a:xfrm>
+                      <a:off x="0" y="0"/>
+                      <a:ext cx="6120130" cy="4814570"/>
+                    </a:xfrm>
+                    <a:prstGeom prst="rect">
+                      <a:avLst/>
+                    </a:prstGeom>
+                  </pic:spPr>
+                </pic:pic>
+              </a:graphicData>
+            </a:graphic>
+          </wp:inline>
+        </w:drawing>
+      </w:r>
+      <w:r>
+        <w:rPr>
+          <w:lang w:val="en-US"/>
+        </w:rPr>
+        <w:t>The</w:t>
+      </w:r>
+      <w:r>
+        <w:rPr>
+          <w:lang w:val="en-US"/>
+        </w:rPr>
+        <w:t xml:space="preserve"> </w:t>
+      </w:r>
+      <w:r>
+        <w:rPr>
+          <w:lang w:val="en-US"/>
+        </w:rPr>
+        <w:t>Badge</w:t>
+      </w:r>
+      <w:r>
+        <w:rPr>
+          <w:lang w:val="en-US"/>
+        </w:rPr>
+        <w:t xml:space="preserve"> </w:t>
+      </w:r>
+      <w:r>
+        <w:rPr>
+          <w:lang w:val="en-US"/>
+        </w:rPr>
+        <w:t>service, once integrated, h</w:t>
+      </w:r>
+      <w:r>
+        <w:rPr>
+          <w:lang w:val="en-US"/>
+        </w:rPr>
+        <w:t>a</w:t>
+      </w:r>
+      <w:r>
+        <w:rPr>
+          <w:lang w:val="en-US"/>
+        </w:rPr>
+        <w:t>s</w:t>
+      </w:r>
+      <w:r>
+        <w:rPr>
+          <w:lang w:val="en-US"/>
+        </w:rPr>
+        <w:t xml:space="preserve"> to be tested together with the</w:t>
+      </w:r>
+      <w:r>
+        <w:rPr>
+          <w:lang w:val="en-US"/>
+        </w:rPr>
+        <w:t xml:space="preserve"> tournament, </w:t>
+      </w:r>
+      <w:r>
+        <w:rPr>
+          <w:lang w:val="en-US"/>
+        </w:rPr>
+        <w:t>user</w:t>
+      </w:r>
+      <w:r>
+        <w:rPr>
+          <w:lang w:val="en-US"/>
+        </w:rPr>
+        <w:t xml:space="preserve"> </w:t>
+      </w:r>
+      <w:r>
+        <w:rPr>
+          <w:lang w:val="en-US"/>
+        </w:rPr>
+        <w:t xml:space="preserve">and the </w:t>
+      </w:r>
+      <w:r>
+        <w:rPr>
+          <w:lang w:val="en-US"/>
+        </w:rPr>
+        <w:t>notification</w:t>
+      </w:r>
+      <w:r>
+        <w:rPr>
+          <w:lang w:val="en-US"/>
+        </w:rPr>
+        <w:t xml:space="preserve"> services, such tests can be done in a random way.</w:t>
+      </w:r>
+    </w:p>
+    <w:p>
+      <w:pPr>
+        <w:rPr>
+          <w:lang w:val="en-US"/>
+        </w:rPr>
+      </w:pPr>
+      <w:r>
+        <w:rPr>
+          <w:noProof/>
+          <w:lang w:val="en-US"/>
+        </w:rPr>
+        <w:lastRenderedPageBreak/>
+        <w:drawing>
+          <wp:inline distT="0" distB="0" distL="0" distR="0" wp14:anchorId="6B5C09BE" wp14:editId="40C6E9ED">
+            <wp:extent cx="6120130" cy="6507480"/>
+            <wp:effectExtent l="0" t="0" r="0" b="7620"/>
+            <wp:docPr id="464098867" name="Immagine 1" descr="Immagine che contiene testo, diagramma, Piano, Parallelo&#10;&#10;Descrizione generata automaticamente"/>
+            <wp:cNvGraphicFramePr>
+              <a:graphicFrameLocks xmlns:a="http://schemas.openxmlformats.org/drawingml/2006/main" noChangeAspect="1"/>
+            </wp:cNvGraphicFramePr>
+            <a:graphic xmlns:a="http://schemas.openxmlformats.org/drawingml/2006/main">
+              <a:graphicData uri="http://schemas.openxmlformats.org/drawingml/2006/picture">
+                <pic:pic xmlns:pic="http://schemas.openxmlformats.org/drawingml/2006/picture">
+                  <pic:nvPicPr>
+                    <pic:cNvPr id="464098867" name="Immagine 1" descr="Immagine che contiene testo, diagramma, Piano, Parallelo&#10;&#10;Descrizione generata automaticamente"/>
+                    <pic:cNvPicPr/>
+                  </pic:nvPicPr>
+                  <pic:blipFill>
+                    <a:blip r:embed="rId46"/>
+                    <a:stretch>
+                      <a:fillRect/>
+                    </a:stretch>
+                  </pic:blipFill>
+                  <pic:spPr>
+                    <a:xfrm>
+                      <a:off x="0" y="0"/>
+                      <a:ext cx="6120130" cy="6507480"/>
+                    </a:xfrm>
+                    <a:prstGeom prst="rect">
+                      <a:avLst/>
+                    </a:prstGeom>
+                  </pic:spPr>
+                </pic:pic>
+              </a:graphicData>
+            </a:graphic>
+          </wp:inline>
+        </w:drawing>
+      </w:r>
+      <w:r>
+        <w:rPr>
+          <w:lang w:val="en-US"/>
+        </w:rPr>
+        <w:t xml:space="preserve">The last service that will interact with the </w:t>
+      </w:r>
+      <w:r>
+        <w:rPr>
+          <w:lang w:val="en-US"/>
+        </w:rPr>
+        <w:t>student and educator</w:t>
+      </w:r>
+      <w:r>
+        <w:rPr>
+          <w:lang w:val="en-US"/>
+        </w:rPr>
+        <w:t xml:space="preserve"> client</w:t>
+      </w:r>
+      <w:r>
+        <w:rPr>
+          <w:lang w:val="en-US"/>
+        </w:rPr>
+        <w:t>s</w:t>
+      </w:r>
+      <w:r>
+        <w:rPr>
+          <w:lang w:val="en-US"/>
+        </w:rPr>
+        <w:t xml:space="preserve"> is the </w:t>
+      </w:r>
+      <w:r>
+        <w:rPr>
+          <w:lang w:val="en-US"/>
+        </w:rPr>
+        <w:t>L</w:t>
+      </w:r>
+      <w:r>
+        <w:rPr>
+          <w:lang w:val="en-US"/>
+        </w:rPr>
+        <w:t>ogin service</w:t>
+      </w:r>
+      <w:r>
+        <w:rPr>
+          <w:lang w:val="en-US"/>
+        </w:rPr>
+        <w:t xml:space="preserve">, which again, can be tested only with the model because it doesn’t use other services in order to complete its functions. The tests regarding this service will be of two types, first it will be execute random testing for the registration and login of multiple </w:t>
+      </w:r>
+      <w:r>
+        <w:rPr>
+          <w:lang w:val="en-US"/>
+        </w:rPr>
+        <w:t>educators</w:t>
+      </w:r>
+      <w:r>
+        <w:rPr>
+          <w:lang w:val="en-US"/>
+        </w:rPr>
+        <w:t>, in order to see if all works as desired; then, it will be executed systematic testing to see if inserting conflicting data or invalid credentials returns what was expected.</w:t>
+      </w:r>
+    </w:p>
+    <w:p>
+      <w:pPr>
+        <w:rPr>
+          <w:lang w:val="en-US"/>
+        </w:rPr>
+      </w:pPr>
+      <w:r>
+        <w:rPr>
+          <w:noProof/>
+          <w:lang w:val="en-US"/>
+        </w:rPr>
+        <w:lastRenderedPageBreak/>
+        <w:drawing>
+          <wp:inline distT="0" distB="0" distL="0" distR="0" wp14:anchorId="5A824D36" wp14:editId="53D8ED74">
+            <wp:extent cx="5763429" cy="2772162"/>
+            <wp:effectExtent l="0" t="0" r="0" b="9525"/>
+            <wp:docPr id="613641163" name="Immagine 1" descr="Immagine che contiene testo, diagramma, schermata, numero&#10;&#10;Descrizione generata automaticamente"/>
+            <wp:cNvGraphicFramePr>
+              <a:graphicFrameLocks xmlns:a="http://schemas.openxmlformats.org/drawingml/2006/main" noChangeAspect="1"/>
+            </wp:cNvGraphicFramePr>
+            <a:graphic xmlns:a="http://schemas.openxmlformats.org/drawingml/2006/main">
+              <a:graphicData uri="http://schemas.openxmlformats.org/drawingml/2006/picture">
+                <pic:pic xmlns:pic="http://schemas.openxmlformats.org/drawingml/2006/picture">
+                  <pic:nvPicPr>
+                    <pic:cNvPr id="613641163" name="Immagine 1" descr="Immagine che contiene testo, diagramma, schermata, numero&#10;&#10;Descrizione generata automaticamente"/>
+                    <pic:cNvPicPr/>
+                  </pic:nvPicPr>
+                  <pic:blipFill>
+                    <a:blip r:embed="rId47"/>
+                    <a:stretch>
+                      <a:fillRect/>
+                    </a:stretch>
+                  </pic:blipFill>
+                  <pic:spPr>
+                    <a:xfrm>
+                      <a:off x="0" y="0"/>
+                      <a:ext cx="5763429" cy="2772162"/>
+                    </a:xfrm>
+                    <a:prstGeom prst="rect">
+                      <a:avLst/>
+                    </a:prstGeom>
+                  </pic:spPr>
+                </pic:pic>
+              </a:graphicData>
+            </a:graphic>
+          </wp:inline>
+        </w:drawing>
+      </w:r>
+      <w:r>
+        <w:rPr>
+          <w:lang w:val="en-US"/>
+        </w:rPr>
+        <w:t xml:space="preserve">Each of the above described tests will require the implementation of specific modules in the </w:t>
+      </w:r>
+      <w:r>
+        <w:rPr>
+          <w:lang w:val="en-US"/>
+        </w:rPr>
+        <w:t>user</w:t>
+      </w:r>
+      <w:r>
+        <w:rPr>
+          <w:lang w:val="en-US"/>
+        </w:rPr>
+        <w:t xml:space="preserve"> </w:t>
+      </w:r>
+      <w:r>
+        <w:rPr>
+          <w:lang w:val="en-US"/>
+        </w:rPr>
+        <w:t xml:space="preserve">client application; once the integration of those services in the application server is completed, it will be possible to put together also all the modules of the user interfaces relevant to the </w:t>
+      </w:r>
+      <w:r>
+        <w:rPr>
+          <w:lang w:val="en-US"/>
+        </w:rPr>
+        <w:t>educator</w:t>
+      </w:r>
+      <w:r>
+        <w:rPr>
+          <w:lang w:val="en-US"/>
+        </w:rPr>
+        <w:t xml:space="preserve"> client</w:t>
+      </w:r>
+      <w:r>
+        <w:rPr>
+          <w:lang w:val="en-US"/>
+        </w:rPr>
+        <w:t xml:space="preserve"> and student client</w:t>
+      </w:r>
+      <w:r>
+        <w:rPr>
+          <w:lang w:val="en-US"/>
+        </w:rPr>
+        <w:t xml:space="preserve"> and test all the functionalities that the system has to provide to a</w:t>
       </w:r>
       <w:r>
         <w:rPr>
@@ -12826,131 +13916,73 @@
         <w:rPr>
           <w:lang w:val="en-US"/>
         </w:rPr>
-        <w:t xml:space="preserve"> service is integrated with the model of data and its simple functionality regarding the creation of a message and its association with the receiver is tested. These tests are executed randomly, because at this level it is not necessary to consider a systematic approach, which is usually needed for searching possible bugs derived from the integration, due to the limited number of components involved.</w:t>
-      </w:r>
-    </w:p>
-    <w:p>
-      <w:pPr>
-        <w:rPr>
-          <w:lang w:val="en-US"/>
-        </w:rPr>
-      </w:pPr>
-      <w:r>
-        <w:rPr>
-          <w:lang w:val="en-US"/>
-        </w:rPr>
-        <w:t>FOTO 2</w:t>
-      </w:r>
-    </w:p>
-    <w:p>
-      <w:pPr>
-        <w:rPr>
-          <w:lang w:val="en-US"/>
-        </w:rPr>
-      </w:pPr>
-      <w:r>
-        <w:rPr>
-          <w:lang w:val="en-US"/>
-        </w:rPr>
-        <w:t xml:space="preserve">In order to integrate most of the other services to the system, the functionalities of the </w:t>
-      </w:r>
-      <w:r>
-        <w:rPr>
-          <w:lang w:val="en-US"/>
-        </w:rPr>
-        <w:t>User</w:t>
-      </w:r>
-      <w:r>
-        <w:rPr>
-          <w:lang w:val="en-US"/>
-        </w:rPr>
-        <w:t xml:space="preserve"> service are needed. For this reason, it will be the next component to be integrated. It can be noticed that it will interact, not only with the model of data, but also with the Information Service, which is used in order to implement some of the methods of the </w:t>
-      </w:r>
-      <w:r>
-        <w:rPr>
-          <w:lang w:val="en-US"/>
-        </w:rPr>
-        <w:t>User</w:t>
-      </w:r>
-      <w:r>
-        <w:rPr>
-          <w:lang w:val="en-US"/>
-        </w:rPr>
-        <w:t xml:space="preserve"> service. These two services can be tested separately even if there are present already other services integrated to the system (that’s why in the figure there are shown only the two of them and the model). To test the integration of these components will be executed a systematic testing, in order to see if the interaction between the two services leads to any malfunction.</w:t>
-      </w:r>
-    </w:p>
-    <w:p>
-      <w:pPr>
-        <w:rPr>
-          <w:lang w:val="en-US"/>
-        </w:rPr>
-      </w:pPr>
-      <w:r>
-        <w:rPr>
-          <w:lang w:val="en-US"/>
-        </w:rPr>
-        <w:t>FOTO 3</w:t>
-      </w:r>
-    </w:p>
-    <w:p>
-      <w:pPr>
-        <w:rPr>
-          <w:lang w:val="en-US"/>
-        </w:rPr>
-      </w:pPr>
-      <w:r>
-        <w:rPr>
-          <w:lang w:val="en-US"/>
-        </w:rPr>
-        <w:t xml:space="preserve">The order in which integrate the other components is not important, however, there will be integrated first the services that use the ones already discussed. In this way, it will be easier to detect the causes of possible problems in the integration. The </w:t>
-      </w:r>
-      <w:r>
-        <w:rPr>
-          <w:lang w:val="en-US"/>
-        </w:rPr>
-        <w:t>Tournament</w:t>
-      </w:r>
-      <w:r>
-        <w:rPr>
-          <w:lang w:val="en-US"/>
-        </w:rPr>
-        <w:t xml:space="preserve">, and </w:t>
-      </w:r>
-      <w:r>
-        <w:rPr>
-          <w:lang w:val="en-US"/>
-        </w:rPr>
-        <w:t>Battle Services</w:t>
-      </w:r>
-      <w:r>
-        <w:rPr>
-          <w:lang w:val="en-US"/>
-        </w:rPr>
-        <w:t xml:space="preserve"> ha</w:t>
-      </w:r>
-      <w:r>
-        <w:rPr>
-          <w:lang w:val="en-US"/>
-        </w:rPr>
-        <w:t>ve</w:t>
-      </w:r>
-      <w:r>
-        <w:rPr>
-          <w:lang w:val="en-US"/>
-        </w:rPr>
-        <w:t xml:space="preserve"> to be integrated with both the </w:t>
-      </w:r>
-      <w:r>
-        <w:rPr>
-          <w:lang w:val="en-US"/>
-        </w:rPr>
-        <w:t>notification</w:t>
-      </w:r>
-      <w:r>
-        <w:rPr>
-          <w:lang w:val="en-US"/>
-        </w:rPr>
-        <w:t xml:space="preserve"> and the </w:t>
+        <w:t xml:space="preserve"> user. This test will be executed with a black-box approach, since it has to verify that all the requirements are satisfied and that the application is ready for the end-user (who knows nothing about how the code of the software components is written) to use it. The services that are still missing in the integration of the system are the ones related to the </w:t>
+      </w:r>
+      <w:r>
+        <w:rPr>
+          <w:lang w:val="en-US"/>
+        </w:rPr>
+        <w:t>evaluation syste</w:t>
+      </w:r>
+      <w:r>
+        <w:rPr>
+          <w:lang w:val="en-US"/>
+        </w:rPr>
+        <w:t>m</w:t>
+      </w:r>
+      <w:r>
+        <w:rPr>
+          <w:lang w:val="en-US"/>
+        </w:rPr>
+        <w:t xml:space="preserve">. The first to be integrated will be </w:t>
+      </w:r>
+      <w:r>
+        <w:rPr>
+          <w:lang w:val="en-US"/>
+        </w:rPr>
+        <w:t xml:space="preserve">the </w:t>
+      </w:r>
+      <w:r>
+        <w:rPr>
+          <w:lang w:val="en-US"/>
+        </w:rPr>
+        <w:t>Score</w:t>
+      </w:r>
+      <w:r>
+        <w:rPr>
+          <w:lang w:val="en-US"/>
+        </w:rPr>
+        <w:t xml:space="preserve"> service</w:t>
+      </w:r>
+      <w:r>
+        <w:rPr>
+          <w:lang w:val="en-US"/>
+        </w:rPr>
+        <w:t xml:space="preserve"> </w:t>
+      </w:r>
+      <w:r>
+        <w:rPr>
+          <w:lang w:val="en-US"/>
+        </w:rPr>
+        <w:t>w</w:t>
+      </w:r>
+      <w:r>
+        <w:rPr>
+          <w:lang w:val="en-US"/>
+        </w:rPr>
+        <w:t>hich, in order to work properly, ha</w:t>
+      </w:r>
+      <w:r>
+        <w:rPr>
+          <w:lang w:val="en-US"/>
+        </w:rPr>
+        <w:t>s</w:t>
+      </w:r>
+      <w:r>
+        <w:rPr>
+          <w:lang w:val="en-US"/>
+        </w:rPr>
+        <w:t xml:space="preserve"> to interact with the </w:t>
       </w:r>
       <w:r>
         <w:rPr>
@@ -12962,49 +13994,85 @@
         <w:rPr>
           <w:lang w:val="en-US"/>
         </w:rPr>
-        <w:t xml:space="preserve"> services. In such way it will be possible to test together the </w:t>
-      </w:r>
-      <w:r>
-        <w:rPr>
-          <w:lang w:val="en-US"/>
-        </w:rPr>
-        <w:t>f</w:t>
-      </w:r>
-      <w:r>
-        <w:rPr>
-          <w:lang w:val="en-US"/>
-        </w:rPr>
-        <w:t>our</w:t>
-      </w:r>
-      <w:r>
-        <w:rPr>
-          <w:lang w:val="en-US"/>
-        </w:rPr>
-        <w:t xml:space="preserve"> services with the model, testing the</w:t>
-      </w:r>
-      <w:r>
-        <w:rPr>
-          <w:lang w:val="en-US"/>
-        </w:rPr>
-        <w:t>ir</w:t>
-      </w:r>
-      <w:r>
-        <w:rPr>
-          <w:lang w:val="en-US"/>
-        </w:rPr>
-        <w:t xml:space="preserve"> functionalities, which are: creating a</w:t>
-      </w:r>
-      <w:r>
-        <w:rPr>
-          <w:lang w:val="en-US"/>
-        </w:rPr>
-        <w:t xml:space="preserve"> tournament and its relative battles, make the manual evaluation for a battle, visualizing statuses, close a tournament</w:t>
-      </w:r>
-      <w:r>
-        <w:rPr>
-          <w:lang w:val="en-US"/>
-        </w:rPr>
-        <w:t>, join a battle, invite a teammate for a battle</w:t>
+        <w:t xml:space="preserve"> service. For this reason, </w:t>
+      </w:r>
+      <w:r>
+        <w:rPr>
+          <w:lang w:val="en-US"/>
+        </w:rPr>
+        <w:t>it</w:t>
+      </w:r>
+      <w:r>
+        <w:rPr>
+          <w:lang w:val="en-US"/>
+        </w:rPr>
+        <w:t xml:space="preserve"> will be integrated and tested together with the </w:t>
+      </w:r>
+      <w:r>
+        <w:rPr>
+          <w:lang w:val="en-US"/>
+        </w:rPr>
+        <w:t xml:space="preserve">battle service, the </w:t>
+      </w:r>
+      <w:r>
+        <w:rPr>
+          <w:lang w:val="en-US"/>
+        </w:rPr>
+        <w:t>user</w:t>
+      </w:r>
+      <w:r>
+        <w:rPr>
+          <w:lang w:val="en-US"/>
+        </w:rPr>
+        <w:t xml:space="preserve"> service and the model. The tests will deal with the verification of the service’s functionalities, i.e. the generation of the various </w:t>
+      </w:r>
+      <w:r>
+        <w:rPr>
+          <w:lang w:val="en-US"/>
+        </w:rPr>
+        <w:t xml:space="preserve">tournaments and battles </w:t>
+      </w:r>
+      <w:r>
+        <w:rPr>
+          <w:lang w:val="en-US"/>
+        </w:rPr>
+        <w:t>and the</w:t>
+      </w:r>
+      <w:r>
+        <w:rPr>
+          <w:lang w:val="en-US"/>
+        </w:rPr>
+        <w:t xml:space="preserve"> user’s interaction with them</w:t>
+      </w:r>
+      <w:r>
+        <w:rPr>
+          <w:lang w:val="en-US"/>
+        </w:rPr>
+        <w:t xml:space="preserve">. These tests will require a systematic strategy because it is necessary to verify if the integration between the </w:t>
+      </w:r>
+      <w:r>
+        <w:rPr>
+          <w:lang w:val="en-US"/>
+        </w:rPr>
+        <w:t>educator</w:t>
+      </w:r>
+      <w:r>
+        <w:rPr>
+          <w:lang w:val="en-US"/>
+        </w:rPr>
+        <w:t xml:space="preserve"> service and the </w:t>
+      </w:r>
+      <w:r>
+        <w:rPr>
+          <w:lang w:val="en-US"/>
+        </w:rPr>
+        <w:t>student</w:t>
+      </w:r>
+      <w:r>
+        <w:rPr>
+          <w:lang w:val="en-US"/>
+        </w:rPr>
+        <w:t xml:space="preserve"> service provides the expected results</w:t>
       </w:r>
       <w:r>
         <w:rPr>
@@ -13021,40 +14089,166 @@
       </w:pPr>
       <w:r>
         <w:rPr>
-          <w:lang w:val="en-US"/>
-        </w:rPr>
-        <w:t>FOTO 4</w:t>
-      </w:r>
-    </w:p>
-    <w:p>
-      <w:pPr>
-        <w:rPr>
-          <w:lang w:val="en-US"/>
-        </w:rPr>
-      </w:pPr>
-      <w:r>
-        <w:rPr>
-          <w:lang w:val="en-US"/>
-        </w:rPr>
-        <w:t xml:space="preserve">and </w:t>
-      </w:r>
-      <w:r>
-        <w:rPr>
-          <w:lang w:val="en-US"/>
-        </w:rPr>
-        <w:t>Badge</w:t>
-      </w:r>
-      <w:r>
-        <w:rPr>
-          <w:lang w:val="en-US"/>
-        </w:rPr>
-        <w:t xml:space="preserve"> </w:t>
-      </w:r>
-      <w:r>
-        <w:rPr>
-          <w:lang w:val="en-US"/>
-        </w:rPr>
-        <w:t>service</w:t>
+          <w:noProof/>
+          <w:lang w:val="en-US"/>
+        </w:rPr>
+        <w:lastRenderedPageBreak/>
+        <w:drawing>
+          <wp:inline distT="0" distB="0" distL="0" distR="0" wp14:anchorId="1FA66C13" wp14:editId="57FAD1F4">
+            <wp:extent cx="6120130" cy="5788025"/>
+            <wp:effectExtent l="0" t="0" r="0" b="3175"/>
+            <wp:docPr id="2109048904" name="Immagine 1" descr="Immagine che contiene testo, diagramma, Parallelo, schermata&#10;&#10;Descrizione generata automaticamente"/>
+            <wp:cNvGraphicFramePr>
+              <a:graphicFrameLocks xmlns:a="http://schemas.openxmlformats.org/drawingml/2006/main" noChangeAspect="1"/>
+            </wp:cNvGraphicFramePr>
+            <a:graphic xmlns:a="http://schemas.openxmlformats.org/drawingml/2006/main">
+              <a:graphicData uri="http://schemas.openxmlformats.org/drawingml/2006/picture">
+                <pic:pic xmlns:pic="http://schemas.openxmlformats.org/drawingml/2006/picture">
+                  <pic:nvPicPr>
+                    <pic:cNvPr id="2109048904" name="Immagine 1" descr="Immagine che contiene testo, diagramma, Parallelo, schermata&#10;&#10;Descrizione generata automaticamente"/>
+                    <pic:cNvPicPr/>
+                  </pic:nvPicPr>
+                  <pic:blipFill>
+                    <a:blip r:embed="rId48"/>
+                    <a:stretch>
+                      <a:fillRect/>
+                    </a:stretch>
+                  </pic:blipFill>
+                  <pic:spPr>
+                    <a:xfrm>
+                      <a:off x="0" y="0"/>
+                      <a:ext cx="6120130" cy="5788025"/>
+                    </a:xfrm>
+                    <a:prstGeom prst="rect">
+                      <a:avLst/>
+                    </a:prstGeom>
+                  </pic:spPr>
+                </pic:pic>
+              </a:graphicData>
+            </a:graphic>
+          </wp:inline>
+        </w:drawing>
+      </w:r>
+      <w:r>
+        <w:rPr>
+          <w:lang w:val="en-US"/>
+        </w:rPr>
+        <w:t>The Evaluation service</w:t>
+      </w:r>
+      <w:r>
+        <w:rPr>
+          <w:lang w:val="en-US"/>
+        </w:rPr>
+        <w:t xml:space="preserve"> will be now integrated; it interacts only with the model</w:t>
+      </w:r>
+      <w:r>
+        <w:rPr>
+          <w:lang w:val="en-US"/>
+        </w:rPr>
+        <w:t xml:space="preserve">, the score service </w:t>
+      </w:r>
+      <w:r>
+        <w:rPr>
+          <w:lang w:val="en-US"/>
+        </w:rPr>
+        <w:t xml:space="preserve">and the </w:t>
+      </w:r>
+      <w:r>
+        <w:rPr>
+          <w:lang w:val="en-US"/>
+        </w:rPr>
+        <w:t>user service</w:t>
+      </w:r>
+      <w:r>
+        <w:rPr>
+          <w:lang w:val="en-US"/>
+        </w:rPr>
+        <w:t xml:space="preserve">, for this reason, the testing can be done considering only these components and it will be executed in a random way because it has the only scope of verifying if the </w:t>
+      </w:r>
+      <w:r>
+        <w:rPr>
+          <w:lang w:val="en-US"/>
+        </w:rPr>
+        <w:t>evaluation system</w:t>
+      </w:r>
+      <w:r>
+        <w:rPr>
+          <w:lang w:val="en-US"/>
+        </w:rPr>
+        <w:t xml:space="preserve"> works properly.</w:t>
+      </w:r>
+    </w:p>
+    <w:p>
+      <w:pPr>
+        <w:rPr>
+          <w:lang w:val="en-US"/>
+        </w:rPr>
+      </w:pPr>
+      <w:r>
+        <w:rPr>
+          <w:noProof/>
+          <w:lang w:val="en-US"/>
+        </w:rPr>
+        <w:drawing>
+          <wp:inline distT="0" distB="0" distL="0" distR="0" wp14:anchorId="223B6D4D" wp14:editId="7785E248">
+            <wp:extent cx="6120130" cy="876300"/>
+            <wp:effectExtent l="0" t="0" r="0" b="0"/>
+            <wp:docPr id="907100014" name="Immagine 1" descr="Immagine che contiene testo, diagramma, linea, schermata&#10;&#10;Descrizione generata automaticamente"/>
+            <wp:cNvGraphicFramePr>
+              <a:graphicFrameLocks xmlns:a="http://schemas.openxmlformats.org/drawingml/2006/main" noChangeAspect="1"/>
+            </wp:cNvGraphicFramePr>
+            <a:graphic xmlns:a="http://schemas.openxmlformats.org/drawingml/2006/main">
+              <a:graphicData uri="http://schemas.openxmlformats.org/drawingml/2006/picture">
+                <pic:pic xmlns:pic="http://schemas.openxmlformats.org/drawingml/2006/picture">
+                  <pic:nvPicPr>
+                    <pic:cNvPr id="907100014" name="Immagine 1" descr="Immagine che contiene testo, diagramma, linea, schermata&#10;&#10;Descrizione generata automaticamente"/>
+                    <pic:cNvPicPr/>
+                  </pic:nvPicPr>
+                  <pic:blipFill rotWithShape="1">
+                    <a:blip r:embed="rId49"/>
+                    <a:srcRect t="11913" b="38267"/>
+                    <a:stretch/>
+                  </pic:blipFill>
+                  <pic:spPr bwMode="auto">
+                    <a:xfrm>
+                      <a:off x="0" y="0"/>
+                      <a:ext cx="6120130" cy="876300"/>
+                    </a:xfrm>
+                    <a:prstGeom prst="rect">
+                      <a:avLst/>
+                    </a:prstGeom>
+                    <a:ln>
+                      <a:noFill/>
+                    </a:ln>
+                    <a:extLst>
+                      <a:ext uri="{53640926-AAD7-44D8-BBD7-CCE9431645EC}">
+                        <a14:shadowObscured xmlns:a14="http://schemas.microsoft.com/office/drawing/2010/main"/>
+                      </a:ext>
+                    </a:extLst>
+                  </pic:spPr>
+                </pic:pic>
+              </a:graphicData>
+            </a:graphic>
+          </wp:inline>
+        </w:drawing>
+      </w:r>
+      <w:r>
+        <w:rPr>
+          <w:lang w:val="en-US"/>
+        </w:rPr>
+        <w:t>At this point, it will be possible to integrate together all the modules of the</w:t>
+      </w:r>
+      <w:r>
+        <w:rPr>
+          <w:lang w:val="en-US"/>
+        </w:rPr>
+        <w:t xml:space="preserve"> student and educator</w:t>
+      </w:r>
+      <w:r>
+        <w:rPr>
+          <w:lang w:val="en-US"/>
+        </w:rPr>
+        <w:t xml:space="preserve"> client application</w:t>
       </w:r>
       <w:r>
         <w:rPr>
@@ -13066,503 +14260,2679 @@
         <w:rPr>
           <w:lang w:val="en-US"/>
         </w:rPr>
-        <w:t>, once integrated, h</w:t>
-      </w:r>
-      <w:r>
-        <w:rPr>
-          <w:lang w:val="en-US"/>
-        </w:rPr>
-        <w:t>ave</w:t>
-      </w:r>
-      <w:r>
-        <w:rPr>
-          <w:lang w:val="en-US"/>
-        </w:rPr>
-        <w:t xml:space="preserve"> to be tested together with the </w:t>
-      </w:r>
-      <w:r>
-        <w:rPr>
-          <w:lang w:val="en-US"/>
-        </w:rPr>
-        <w:t>user</w:t>
-      </w:r>
-      <w:r>
-        <w:rPr>
-          <w:lang w:val="en-US"/>
-        </w:rPr>
-        <w:t xml:space="preserve"> </w:t>
-      </w:r>
-      <w:r>
-        <w:rPr>
-          <w:lang w:val="en-US"/>
-        </w:rPr>
-        <w:t xml:space="preserve">and the </w:t>
-      </w:r>
-      <w:r>
-        <w:rPr>
-          <w:lang w:val="en-US"/>
-        </w:rPr>
-        <w:t>notification</w:t>
-      </w:r>
-      <w:r>
-        <w:rPr>
-          <w:lang w:val="en-US"/>
-        </w:rPr>
-        <w:t xml:space="preserve"> services, such tests can be done in a random way.</w:t>
-      </w:r>
-    </w:p>
-    <w:p>
-      <w:pPr>
-        <w:rPr>
-          <w:lang w:val="en-US"/>
-        </w:rPr>
-      </w:pPr>
-      <w:r>
-        <w:rPr>
-          <w:lang w:val="en-US"/>
-        </w:rPr>
-        <w:t>FOTO 5</w:t>
-      </w:r>
-    </w:p>
-    <w:p>
-      <w:pPr>
-        <w:rPr>
-          <w:lang w:val="en-US"/>
-        </w:rPr>
-      </w:pPr>
-      <w:r>
-        <w:rPr>
-          <w:lang w:val="en-US"/>
-        </w:rPr>
-        <w:t xml:space="preserve">The last service that will interact with the </w:t>
-      </w:r>
-      <w:r>
-        <w:rPr>
-          <w:lang w:val="en-US"/>
-        </w:rPr>
-        <w:t>user</w:t>
-      </w:r>
-      <w:r>
-        <w:rPr>
-          <w:lang w:val="en-US"/>
-        </w:rPr>
-        <w:t xml:space="preserve"> client is the </w:t>
-      </w:r>
-      <w:r>
-        <w:rPr>
-          <w:lang w:val="en-US"/>
-        </w:rPr>
-        <w:t>L</w:t>
-      </w:r>
-      <w:r>
-        <w:rPr>
-          <w:lang w:val="en-US"/>
-        </w:rPr>
-        <w:t>ogin service</w:t>
-      </w:r>
-      <w:r>
-        <w:rPr>
-          <w:lang w:val="en-US"/>
-        </w:rPr>
-        <w:t xml:space="preserve">, which again, can be tested only with the model because it doesn’t use other services in order to complete its functions. The tests regarding this service will be of two types, first it will be execute random testing for the registration and login of multiple </w:t>
-      </w:r>
-      <w:r>
-        <w:rPr>
-          <w:lang w:val="en-US"/>
-        </w:rPr>
-        <w:t>educators</w:t>
-      </w:r>
-      <w:r>
-        <w:rPr>
-          <w:lang w:val="en-US"/>
-        </w:rPr>
-        <w:t>, in order to see if all works as desired; then, it will be executed systematic testing to see if inserting conflicting data or invalid credentials returns what was expected.</w:t>
-      </w:r>
-    </w:p>
-    <w:p>
-      <w:pPr>
-        <w:rPr>
-          <w:lang w:val="en-US"/>
-        </w:rPr>
-      </w:pPr>
-      <w:r>
-        <w:rPr>
-          <w:lang w:val="en-US"/>
-        </w:rPr>
-        <w:t>FOTO 6</w:t>
-      </w:r>
-    </w:p>
-    <w:p>
-      <w:pPr>
-        <w:rPr>
-          <w:lang w:val="en-US"/>
-        </w:rPr>
-      </w:pPr>
-      <w:r>
-        <w:rPr>
-          <w:lang w:val="en-US"/>
-        </w:rPr>
-        <w:t xml:space="preserve">Each of the above described tests will require the implementation of specific modules in the </w:t>
-      </w:r>
-      <w:r>
-        <w:rPr>
-          <w:lang w:val="en-US"/>
-        </w:rPr>
-        <w:t>user</w:t>
-      </w:r>
-      <w:r>
-        <w:rPr>
-          <w:lang w:val="en-US"/>
-        </w:rPr>
-        <w:t xml:space="preserve"> </w:t>
-      </w:r>
-      <w:r>
-        <w:rPr>
-          <w:lang w:val="en-US"/>
-        </w:rPr>
-        <w:t xml:space="preserve">client application; once the integration of those services in the application server is completed, it will be possible to put together also all the modules of the user interfaces relevant to the </w:t>
-      </w:r>
-      <w:r>
-        <w:rPr>
-          <w:lang w:val="en-US"/>
-        </w:rPr>
-        <w:t>educator</w:t>
-      </w:r>
-      <w:r>
-        <w:rPr>
-          <w:lang w:val="en-US"/>
-        </w:rPr>
-        <w:t xml:space="preserve"> client</w:t>
-      </w:r>
-      <w:r>
-        <w:rPr>
-          <w:lang w:val="en-US"/>
-        </w:rPr>
-        <w:t xml:space="preserve"> and student client</w:t>
-      </w:r>
-      <w:r>
-        <w:rPr>
-          <w:lang w:val="en-US"/>
-        </w:rPr>
-        <w:t xml:space="preserve"> and test all the functionalities that the system has to provide to a</w:t>
-      </w:r>
-      <w:r>
-        <w:rPr>
-          <w:lang w:val="en-US"/>
-        </w:rPr>
-        <w:t>n</w:t>
-      </w:r>
-      <w:r>
-        <w:rPr>
-          <w:lang w:val="en-US"/>
-        </w:rPr>
-        <w:t xml:space="preserve"> user. This test will be executed with a black-box approach, since it has to verify that all the requirements are satisfied and that the application is ready for the end-user (who knows nothing about how the code of the software components is written) to use it. The services that are still missing in the integration of the system are the ones related to the </w:t>
-      </w:r>
-      <w:r>
-        <w:rPr>
-          <w:lang w:val="en-US"/>
-        </w:rPr>
-        <w:t>evaluation system and Badge’s creation and assignment</w:t>
-      </w:r>
-      <w:r>
-        <w:rPr>
-          <w:lang w:val="en-US"/>
-        </w:rPr>
-        <w:t xml:space="preserve">. The first to be integrated will be the </w:t>
-      </w:r>
-      <w:r>
-        <w:rPr>
-          <w:lang w:val="en-US"/>
-        </w:rPr>
-        <w:t xml:space="preserve">Badge and </w:t>
-      </w:r>
-      <w:r>
-        <w:rPr>
-          <w:lang w:val="en-US"/>
-        </w:rPr>
-        <w:t>Score</w:t>
-      </w:r>
-      <w:r>
-        <w:rPr>
-          <w:lang w:val="en-US"/>
-        </w:rPr>
-        <w:t xml:space="preserve"> services</w:t>
-      </w:r>
-      <w:r>
-        <w:rPr>
-          <w:lang w:val="en-US"/>
-        </w:rPr>
-        <w:t xml:space="preserve"> </w:t>
-      </w:r>
-      <w:r>
-        <w:rPr>
+        <w:t xml:space="preserve"> and test </w:t>
+      </w:r>
+      <w:r>
+        <w:rPr>
+          <w:lang w:val="en-US"/>
+        </w:rPr>
+        <w:t>their</w:t>
+      </w:r>
+      <w:r>
+        <w:rPr>
+          <w:lang w:val="en-US"/>
+        </w:rPr>
+        <w:t xml:space="preserve"> functionalities. </w:t>
+      </w:r>
+      <w:r>
+        <w:rPr>
+          <w:lang w:val="en-US"/>
+        </w:rPr>
+        <w:t>T</w:t>
+      </w:r>
+      <w:r>
+        <w:rPr>
+          <w:lang w:val="en-US"/>
+        </w:rPr>
+        <w:t xml:space="preserve">he tests will follow a black-box approach and will verify that </w:t>
+      </w:r>
+      <w:r>
+        <w:rPr>
+          <w:lang w:val="en-US"/>
+        </w:rPr>
+        <w:t xml:space="preserve">there are </w:t>
+      </w:r>
+      <w:r>
+        <w:rPr>
+          <w:lang w:val="en-US"/>
+        </w:rPr>
+        <w:t xml:space="preserve">all the features that the system has to present to a </w:t>
+      </w:r>
+      <w:r>
+        <w:rPr>
+          <w:lang w:val="en-US"/>
+        </w:rPr>
+        <w:t xml:space="preserve">student and an educator user, </w:t>
+      </w:r>
+      <w:r>
+        <w:rPr>
+          <w:lang w:val="en-US"/>
+        </w:rPr>
+        <w:t>accordingly to the requirements.</w:t>
+      </w:r>
+    </w:p>
+    <w:p>
+      <w:pPr>
+        <w:pStyle w:val="Titolo1"/>
+        <w:rPr>
+          <w:lang w:val="en-US"/>
+        </w:rPr>
+      </w:pPr>
+      <w:r>
+        <w:rPr>
+          <w:lang w:val="en-US"/>
+        </w:rPr>
+        <w:t>6 Effort Spent</w:t>
+      </w:r>
+    </w:p>
+    <w:p>
+      <w:pPr>
+        <w:rPr>
+          <w:b/>
+          <w:bCs/>
+        </w:rPr>
+      </w:pPr>
+      <w:r>
+        <w:rPr>
+          <w:b/>
+          <w:bCs/>
+        </w:rPr>
+        <w:t>Student 1</w:t>
+      </w:r>
+    </w:p>
+    <w:tbl>
+      <w:tblPr>
+        <w:tblStyle w:val="Grigliatabella"/>
+        <w:tblW w:w="0" w:type="auto"/>
+        <w:tblLook w:val="04A0" w:firstRow="1" w:lastRow="0" w:firstColumn="1" w:lastColumn="0" w:noHBand="0" w:noVBand="1"/>
+      </w:tblPr>
+      <w:tblGrid>
+        <w:gridCol w:w="4814"/>
+        <w:gridCol w:w="4814"/>
+      </w:tblGrid>
+      <w:tr>
+        <w:tc>
+          <w:tcPr>
+            <w:tcW w:w="4814" w:type="dxa"/>
+            <w:tcBorders>
+              <w:top w:val="single" w:sz="4" w:space="0" w:color="auto"/>
+              <w:left w:val="single" w:sz="4" w:space="0" w:color="auto"/>
+              <w:bottom w:val="single" w:sz="4" w:space="0" w:color="auto"/>
+              <w:right w:val="single" w:sz="4" w:space="0" w:color="auto"/>
+            </w:tcBorders>
+          </w:tcPr>
+          <w:p>
+            <w:pPr>
+              <w:autoSpaceDE w:val="0"/>
+              <w:autoSpaceDN w:val="0"/>
+              <w:adjustRightInd w:val="0"/>
+              <w:jc w:val="center"/>
+              <w:rPr>
+                <w:rFonts w:ascii="NimbusRomNo9L-Medi" w:eastAsia="NimbusRomNo9L-Medi" w:cs="NimbusRomNo9L-Medi"/>
+                <w:b/>
+                <w:bCs/>
+                <w:lang w:val="en-US"/>
+              </w:rPr>
+            </w:pPr>
+            <w:bookmarkStart w:id="14" w:name="_Hlk155105431"/>
+            <w:r>
+              <w:rPr>
+                <w:rFonts w:ascii="NimbusRomNo9L-Medi" w:eastAsia="NimbusRomNo9L-Medi" w:cs="NimbusRomNo9L-Medi" w:hint="eastAsia"/>
+                <w:b/>
+                <w:bCs/>
+                <w:lang w:val="en-US"/>
+              </w:rPr>
+              <w:t>Topic</w:t>
+            </w:r>
+          </w:p>
+          <w:p>
+            <w:pPr>
+              <w:rPr>
+                <w:rFonts w:eastAsiaTheme="minorHAnsi"/>
+                <w:kern w:val="2"/>
+              </w:rPr>
+            </w:pPr>
+          </w:p>
+        </w:tc>
+        <w:tc>
+          <w:tcPr>
+            <w:tcW w:w="4814" w:type="dxa"/>
+            <w:tcBorders>
+              <w:top w:val="single" w:sz="4" w:space="0" w:color="auto"/>
+              <w:left w:val="single" w:sz="4" w:space="0" w:color="auto"/>
+              <w:bottom w:val="single" w:sz="4" w:space="0" w:color="auto"/>
+              <w:right w:val="single" w:sz="4" w:space="0" w:color="auto"/>
+            </w:tcBorders>
+            <w:hideMark/>
+          </w:tcPr>
+          <w:p>
+            <w:pPr>
+              <w:jc w:val="center"/>
+              <w:rPr>
+                <w:b/>
+                <w:bCs/>
+              </w:rPr>
+            </w:pPr>
+            <w:r>
+              <w:rPr>
+                <w:rFonts w:ascii="NimbusRomNo9L-Medi" w:eastAsia="NimbusRomNo9L-Medi" w:cs="NimbusRomNo9L-Medi" w:hint="eastAsia"/>
+                <w:b/>
+                <w:bCs/>
+                <w:lang w:val="en-US"/>
+              </w:rPr>
+              <w:lastRenderedPageBreak/>
+              <w:t>Hours</w:t>
+            </w:r>
+          </w:p>
+        </w:tc>
+      </w:tr>
+      <w:tr>
+        <w:tc>
+          <w:tcPr>
+            <w:tcW w:w="4814" w:type="dxa"/>
+            <w:tcBorders>
+              <w:top w:val="single" w:sz="4" w:space="0" w:color="auto"/>
+              <w:left w:val="single" w:sz="4" w:space="0" w:color="auto"/>
+              <w:bottom w:val="single" w:sz="4" w:space="0" w:color="auto"/>
+              <w:right w:val="single" w:sz="4" w:space="0" w:color="auto"/>
+            </w:tcBorders>
+            <w:hideMark/>
+          </w:tcPr>
+          <w:p>
+            <w:r>
+              <w:rPr>
+                <w:rFonts w:ascii="NimbusRomNo9L-Regu" w:eastAsia="NimbusRomNo9L-Regu" w:cs="NimbusRomNo9L-Regu" w:hint="eastAsia"/>
+                <w:lang w:val="en-US"/>
+              </w:rPr>
+              <w:t>Introduction</w:t>
+            </w:r>
+          </w:p>
+        </w:tc>
+        <w:tc>
+          <w:tcPr>
+            <w:tcW w:w="4814" w:type="dxa"/>
+            <w:tcBorders>
+              <w:top w:val="single" w:sz="4" w:space="0" w:color="auto"/>
+              <w:left w:val="single" w:sz="4" w:space="0" w:color="auto"/>
+              <w:bottom w:val="single" w:sz="4" w:space="0" w:color="auto"/>
+              <w:right w:val="single" w:sz="4" w:space="0" w:color="auto"/>
+            </w:tcBorders>
+            <w:hideMark/>
+          </w:tcPr>
+          <w:p>
+            <w:r>
+              <w:rPr>
+                <w:rFonts w:ascii="NimbusRomNo9L-Regu" w:eastAsia="NimbusRomNo9L-Regu" w:cs="NimbusRomNo9L-Regu" w:hint="eastAsia"/>
+                <w:lang w:val="en-US"/>
+              </w:rPr>
+              <w:t>2:00h</w:t>
+            </w:r>
+          </w:p>
+        </w:tc>
+      </w:tr>
+      <w:tr>
+        <w:tc>
+          <w:tcPr>
+            <w:tcW w:w="4814" w:type="dxa"/>
+            <w:tcBorders>
+              <w:top w:val="single" w:sz="4" w:space="0" w:color="auto"/>
+              <w:left w:val="single" w:sz="4" w:space="0" w:color="auto"/>
+              <w:bottom w:val="single" w:sz="4" w:space="0" w:color="auto"/>
+              <w:right w:val="single" w:sz="4" w:space="0" w:color="auto"/>
+            </w:tcBorders>
+            <w:hideMark/>
+          </w:tcPr>
+          <w:p>
+            <w:r>
+              <w:rPr>
+                <w:rFonts w:ascii="NimbusRomNo9L-Regu" w:eastAsia="NimbusRomNo9L-Regu" w:cs="NimbusRomNo9L-Regu" w:hint="eastAsia"/>
+                <w:lang w:val="en-US"/>
+              </w:rPr>
+              <w:t>Overview on the architecture</w:t>
+            </w:r>
+          </w:p>
+        </w:tc>
+        <w:tc>
+          <w:tcPr>
+            <w:tcW w:w="4814" w:type="dxa"/>
+            <w:tcBorders>
+              <w:top w:val="single" w:sz="4" w:space="0" w:color="auto"/>
+              <w:left w:val="single" w:sz="4" w:space="0" w:color="auto"/>
+              <w:bottom w:val="single" w:sz="4" w:space="0" w:color="auto"/>
+              <w:right w:val="single" w:sz="4" w:space="0" w:color="auto"/>
+            </w:tcBorders>
+            <w:hideMark/>
+          </w:tcPr>
+          <w:p>
+            <w:r>
+              <w:rPr>
+                <w:rFonts w:ascii="NimbusRomNo9L-Regu" w:eastAsia="NimbusRomNo9L-Regu" w:cs="NimbusRomNo9L-Regu" w:hint="eastAsia"/>
+                <w:lang w:val="en-US"/>
+              </w:rPr>
+              <w:t>3:00h</w:t>
+            </w:r>
+          </w:p>
+        </w:tc>
+      </w:tr>
+      <w:tr>
+        <w:tc>
+          <w:tcPr>
+            <w:tcW w:w="4814" w:type="dxa"/>
+            <w:tcBorders>
+              <w:top w:val="single" w:sz="4" w:space="0" w:color="auto"/>
+              <w:left w:val="single" w:sz="4" w:space="0" w:color="auto"/>
+              <w:bottom w:val="single" w:sz="4" w:space="0" w:color="auto"/>
+              <w:right w:val="single" w:sz="4" w:space="0" w:color="auto"/>
+            </w:tcBorders>
+            <w:hideMark/>
+          </w:tcPr>
+          <w:p>
+            <w:r>
+              <w:rPr>
+                <w:rFonts w:ascii="NimbusRomNo9L-Regu" w:eastAsia="NimbusRomNo9L-Regu" w:cs="NimbusRomNo9L-Regu" w:hint="eastAsia"/>
+                <w:lang w:val="en-US"/>
+              </w:rPr>
+              <w:t>Class Diagram</w:t>
+            </w:r>
+          </w:p>
+        </w:tc>
+        <w:tc>
+          <w:tcPr>
+            <w:tcW w:w="4814" w:type="dxa"/>
+            <w:tcBorders>
+              <w:top w:val="single" w:sz="4" w:space="0" w:color="auto"/>
+              <w:left w:val="single" w:sz="4" w:space="0" w:color="auto"/>
+              <w:bottom w:val="single" w:sz="4" w:space="0" w:color="auto"/>
+              <w:right w:val="single" w:sz="4" w:space="0" w:color="auto"/>
+            </w:tcBorders>
+            <w:hideMark/>
+          </w:tcPr>
+          <w:p>
+            <w:r>
+              <w:rPr>
+                <w:rFonts w:ascii="NimbusRomNo9L-Regu" w:eastAsia="NimbusRomNo9L-Regu" w:cs="NimbusRomNo9L-Regu" w:hint="eastAsia"/>
+                <w:lang w:val="en-US"/>
+              </w:rPr>
+              <w:t>1:30h</w:t>
+            </w:r>
+          </w:p>
+        </w:tc>
+      </w:tr>
+      <w:tr>
+        <w:tc>
+          <w:tcPr>
+            <w:tcW w:w="4814" w:type="dxa"/>
+            <w:tcBorders>
+              <w:top w:val="single" w:sz="4" w:space="0" w:color="auto"/>
+              <w:left w:val="single" w:sz="4" w:space="0" w:color="auto"/>
+              <w:bottom w:val="single" w:sz="4" w:space="0" w:color="auto"/>
+              <w:right w:val="single" w:sz="4" w:space="0" w:color="auto"/>
+            </w:tcBorders>
+            <w:hideMark/>
+          </w:tcPr>
+          <w:p>
+            <w:r>
+              <w:rPr>
+                <w:rFonts w:ascii="NimbusRomNo9L-Regu" w:eastAsia="NimbusRomNo9L-Regu" w:cs="NimbusRomNo9L-Regu" w:hint="eastAsia"/>
+                <w:lang w:val="en-US"/>
+              </w:rPr>
+              <w:t>Component Diagram</w:t>
+            </w:r>
+          </w:p>
+        </w:tc>
+        <w:tc>
+          <w:tcPr>
+            <w:tcW w:w="4814" w:type="dxa"/>
+            <w:tcBorders>
+              <w:top w:val="single" w:sz="4" w:space="0" w:color="auto"/>
+              <w:left w:val="single" w:sz="4" w:space="0" w:color="auto"/>
+              <w:bottom w:val="single" w:sz="4" w:space="0" w:color="auto"/>
+              <w:right w:val="single" w:sz="4" w:space="0" w:color="auto"/>
+            </w:tcBorders>
+            <w:hideMark/>
+          </w:tcPr>
+          <w:p>
+            <w:r>
+              <w:rPr>
+                <w:rFonts w:ascii="NimbusRomNo9L-Regu" w:eastAsia="NimbusRomNo9L-Regu" w:cs="NimbusRomNo9L-Regu" w:hint="eastAsia"/>
+                <w:lang w:val="en-US"/>
+              </w:rPr>
+              <w:t>8:00h</w:t>
+            </w:r>
+          </w:p>
+        </w:tc>
+      </w:tr>
+      <w:tr>
+        <w:tc>
+          <w:tcPr>
+            <w:tcW w:w="4814" w:type="dxa"/>
+            <w:tcBorders>
+              <w:top w:val="single" w:sz="4" w:space="0" w:color="auto"/>
+              <w:left w:val="single" w:sz="4" w:space="0" w:color="auto"/>
+              <w:bottom w:val="single" w:sz="4" w:space="0" w:color="auto"/>
+              <w:right w:val="single" w:sz="4" w:space="0" w:color="auto"/>
+            </w:tcBorders>
+            <w:hideMark/>
+          </w:tcPr>
+          <w:p>
+            <w:r>
+              <w:rPr>
+                <w:rFonts w:ascii="NimbusRomNo9L-Regu" w:eastAsia="NimbusRomNo9L-Regu" w:cs="NimbusRomNo9L-Regu" w:hint="eastAsia"/>
+                <w:lang w:val="en-US"/>
+              </w:rPr>
+              <w:t>Deployment view</w:t>
+            </w:r>
+          </w:p>
+        </w:tc>
+        <w:tc>
+          <w:tcPr>
+            <w:tcW w:w="4814" w:type="dxa"/>
+            <w:tcBorders>
+              <w:top w:val="single" w:sz="4" w:space="0" w:color="auto"/>
+              <w:left w:val="single" w:sz="4" w:space="0" w:color="auto"/>
+              <w:bottom w:val="single" w:sz="4" w:space="0" w:color="auto"/>
+              <w:right w:val="single" w:sz="4" w:space="0" w:color="auto"/>
+            </w:tcBorders>
+            <w:hideMark/>
+          </w:tcPr>
+          <w:p>
+            <w:r>
+              <w:rPr>
+                <w:rFonts w:ascii="NimbusRomNo9L-Regu" w:eastAsia="NimbusRomNo9L-Regu" w:cs="NimbusRomNo9L-Regu" w:hint="eastAsia"/>
+                <w:lang w:val="en-US"/>
+              </w:rPr>
+              <w:t>3:00h</w:t>
+            </w:r>
+          </w:p>
+        </w:tc>
+      </w:tr>
+      <w:tr>
+        <w:tc>
+          <w:tcPr>
+            <w:tcW w:w="4814" w:type="dxa"/>
+            <w:tcBorders>
+              <w:top w:val="single" w:sz="4" w:space="0" w:color="auto"/>
+              <w:left w:val="single" w:sz="4" w:space="0" w:color="auto"/>
+              <w:bottom w:val="single" w:sz="4" w:space="0" w:color="auto"/>
+              <w:right w:val="single" w:sz="4" w:space="0" w:color="auto"/>
+            </w:tcBorders>
+            <w:hideMark/>
+          </w:tcPr>
+          <w:p>
+            <w:r>
+              <w:rPr>
+                <w:rFonts w:ascii="NimbusRomNo9L-Regu" w:eastAsia="NimbusRomNo9L-Regu" w:cs="NimbusRomNo9L-Regu" w:hint="eastAsia"/>
+                <w:lang w:val="en-US"/>
+              </w:rPr>
+              <w:t>Runtime view</w:t>
+            </w:r>
+          </w:p>
+        </w:tc>
+        <w:tc>
+          <w:tcPr>
+            <w:tcW w:w="4814" w:type="dxa"/>
+            <w:tcBorders>
+              <w:top w:val="single" w:sz="4" w:space="0" w:color="auto"/>
+              <w:left w:val="single" w:sz="4" w:space="0" w:color="auto"/>
+              <w:bottom w:val="single" w:sz="4" w:space="0" w:color="auto"/>
+              <w:right w:val="single" w:sz="4" w:space="0" w:color="auto"/>
+            </w:tcBorders>
+            <w:hideMark/>
+          </w:tcPr>
+          <w:p>
+            <w:r>
+              <w:rPr>
+                <w:rFonts w:ascii="NimbusRomNo9L-Regu" w:eastAsia="NimbusRomNo9L-Regu" w:cs="NimbusRomNo9L-Regu" w:hint="eastAsia"/>
+                <w:lang w:val="en-US"/>
+              </w:rPr>
+              <w:t>1:30h</w:t>
+            </w:r>
+          </w:p>
+        </w:tc>
+      </w:tr>
+      <w:tr>
+        <w:tc>
+          <w:tcPr>
+            <w:tcW w:w="4814" w:type="dxa"/>
+            <w:tcBorders>
+              <w:top w:val="single" w:sz="4" w:space="0" w:color="auto"/>
+              <w:left w:val="single" w:sz="4" w:space="0" w:color="auto"/>
+              <w:bottom w:val="single" w:sz="4" w:space="0" w:color="auto"/>
+              <w:right w:val="single" w:sz="4" w:space="0" w:color="auto"/>
+            </w:tcBorders>
+            <w:hideMark/>
+          </w:tcPr>
+          <w:p>
+            <w:r>
+              <w:rPr>
+                <w:rFonts w:ascii="NimbusRomNo9L-Regu" w:eastAsia="NimbusRomNo9L-Regu" w:cs="NimbusRomNo9L-Regu" w:hint="eastAsia"/>
+                <w:lang w:val="en-US"/>
+              </w:rPr>
+              <w:t>Component Interfaces</w:t>
+            </w:r>
+          </w:p>
+        </w:tc>
+        <w:tc>
+          <w:tcPr>
+            <w:tcW w:w="4814" w:type="dxa"/>
+            <w:tcBorders>
+              <w:top w:val="single" w:sz="4" w:space="0" w:color="auto"/>
+              <w:left w:val="single" w:sz="4" w:space="0" w:color="auto"/>
+              <w:bottom w:val="single" w:sz="4" w:space="0" w:color="auto"/>
+              <w:right w:val="single" w:sz="4" w:space="0" w:color="auto"/>
+            </w:tcBorders>
+            <w:hideMark/>
+          </w:tcPr>
+          <w:p>
+            <w:r>
+              <w:rPr>
+                <w:rFonts w:ascii="NimbusRomNo9L-Regu" w:eastAsia="NimbusRomNo9L-Regu" w:cs="NimbusRomNo9L-Regu" w:hint="eastAsia"/>
+                <w:lang w:val="en-US"/>
+              </w:rPr>
+              <w:t>2:30h</w:t>
+            </w:r>
+          </w:p>
+        </w:tc>
+      </w:tr>
+      <w:tr>
+        <w:tc>
+          <w:tcPr>
+            <w:tcW w:w="4814" w:type="dxa"/>
+            <w:tcBorders>
+              <w:top w:val="single" w:sz="4" w:space="0" w:color="auto"/>
+              <w:left w:val="single" w:sz="4" w:space="0" w:color="auto"/>
+              <w:bottom w:val="single" w:sz="4" w:space="0" w:color="auto"/>
+              <w:right w:val="single" w:sz="4" w:space="0" w:color="auto"/>
+            </w:tcBorders>
+            <w:hideMark/>
+          </w:tcPr>
+          <w:p>
+            <w:r>
+              <w:rPr>
+                <w:rFonts w:ascii="NimbusRomNo9L-Regu" w:eastAsia="NimbusRomNo9L-Regu" w:cs="NimbusRomNo9L-Regu" w:hint="eastAsia"/>
+                <w:lang w:val="en-US"/>
+              </w:rPr>
+              <w:t>Architectural styles and patterns</w:t>
+            </w:r>
+          </w:p>
+        </w:tc>
+        <w:tc>
+          <w:tcPr>
+            <w:tcW w:w="4814" w:type="dxa"/>
+            <w:tcBorders>
+              <w:top w:val="single" w:sz="4" w:space="0" w:color="auto"/>
+              <w:left w:val="single" w:sz="4" w:space="0" w:color="auto"/>
+              <w:bottom w:val="single" w:sz="4" w:space="0" w:color="auto"/>
+              <w:right w:val="single" w:sz="4" w:space="0" w:color="auto"/>
+            </w:tcBorders>
+            <w:hideMark/>
+          </w:tcPr>
+          <w:p>
+            <w:r>
+              <w:rPr>
+                <w:rFonts w:ascii="NimbusRomNo9L-Regu" w:eastAsia="NimbusRomNo9L-Regu" w:cs="NimbusRomNo9L-Regu" w:hint="eastAsia"/>
+                <w:lang w:val="en-US"/>
+              </w:rPr>
+              <w:t>3:30h</w:t>
+            </w:r>
+          </w:p>
+        </w:tc>
+      </w:tr>
+      <w:tr>
+        <w:tc>
+          <w:tcPr>
+            <w:tcW w:w="4814" w:type="dxa"/>
+            <w:tcBorders>
+              <w:top w:val="single" w:sz="4" w:space="0" w:color="auto"/>
+              <w:left w:val="single" w:sz="4" w:space="0" w:color="auto"/>
+              <w:bottom w:val="single" w:sz="4" w:space="0" w:color="auto"/>
+              <w:right w:val="single" w:sz="4" w:space="0" w:color="auto"/>
+            </w:tcBorders>
+            <w:hideMark/>
+          </w:tcPr>
+          <w:p>
+            <w:pPr>
+              <w:rPr>
+                <w:lang w:val="en-US"/>
+              </w:rPr>
+            </w:pPr>
+            <w:r>
+              <w:rPr>
+                <w:rFonts w:ascii="NimbusRomNo9L-Regu" w:eastAsia="NimbusRomNo9L-Regu" w:cs="NimbusRomNo9L-Regu" w:hint="eastAsia"/>
+                <w:lang w:val="en-US"/>
+              </w:rPr>
+              <w:t>Other design decisions</w:t>
+            </w:r>
+          </w:p>
+        </w:tc>
+        <w:tc>
+          <w:tcPr>
+            <w:tcW w:w="4814" w:type="dxa"/>
+            <w:tcBorders>
+              <w:top w:val="single" w:sz="4" w:space="0" w:color="auto"/>
+              <w:left w:val="single" w:sz="4" w:space="0" w:color="auto"/>
+              <w:bottom w:val="single" w:sz="4" w:space="0" w:color="auto"/>
+              <w:right w:val="single" w:sz="4" w:space="0" w:color="auto"/>
+            </w:tcBorders>
+            <w:hideMark/>
+          </w:tcPr>
+          <w:p>
+            <w:pPr>
+              <w:rPr>
+                <w:lang w:val="en-US"/>
+              </w:rPr>
+            </w:pPr>
+            <w:r>
+              <w:rPr>
+                <w:rFonts w:ascii="NimbusRomNo9L-Regu" w:eastAsia="NimbusRomNo9L-Regu" w:cs="NimbusRomNo9L-Regu" w:hint="eastAsia"/>
+                <w:lang w:val="en-US"/>
+              </w:rPr>
+              <w:t>1:00h</w:t>
+            </w:r>
+          </w:p>
+        </w:tc>
+      </w:tr>
+      <w:tr>
+        <w:tc>
+          <w:tcPr>
+            <w:tcW w:w="4814" w:type="dxa"/>
+            <w:tcBorders>
+              <w:top w:val="single" w:sz="4" w:space="0" w:color="auto"/>
+              <w:left w:val="single" w:sz="4" w:space="0" w:color="auto"/>
+              <w:bottom w:val="single" w:sz="4" w:space="0" w:color="auto"/>
+              <w:right w:val="single" w:sz="4" w:space="0" w:color="auto"/>
+            </w:tcBorders>
+            <w:hideMark/>
+          </w:tcPr>
+          <w:p>
+            <w:pPr>
+              <w:rPr>
+                <w:lang w:val="en-US"/>
+              </w:rPr>
+            </w:pPr>
+            <w:r>
+              <w:rPr>
+                <w:rFonts w:ascii="NimbusRomNo9L-Regu" w:eastAsia="NimbusRomNo9L-Regu" w:cs="NimbusRomNo9L-Regu" w:hint="eastAsia"/>
+                <w:lang w:val="en-US"/>
+              </w:rPr>
+              <w:t>User interface design</w:t>
+            </w:r>
+          </w:p>
+        </w:tc>
+        <w:tc>
+          <w:tcPr>
+            <w:tcW w:w="4814" w:type="dxa"/>
+            <w:tcBorders>
+              <w:top w:val="single" w:sz="4" w:space="0" w:color="auto"/>
+              <w:left w:val="single" w:sz="4" w:space="0" w:color="auto"/>
+              <w:bottom w:val="single" w:sz="4" w:space="0" w:color="auto"/>
+              <w:right w:val="single" w:sz="4" w:space="0" w:color="auto"/>
+            </w:tcBorders>
+            <w:hideMark/>
+          </w:tcPr>
+          <w:p>
+            <w:pPr>
+              <w:rPr>
+                <w:lang w:val="en-US"/>
+              </w:rPr>
+            </w:pPr>
+            <w:r>
+              <w:rPr>
+                <w:rFonts w:ascii="NimbusRomNo9L-Regu" w:eastAsia="NimbusRomNo9L-Regu" w:cs="NimbusRomNo9L-Regu" w:hint="eastAsia"/>
+                <w:lang w:val="en-US"/>
+              </w:rPr>
+              <w:t>2:00h</w:t>
+            </w:r>
+          </w:p>
+        </w:tc>
+      </w:tr>
+      <w:tr>
+        <w:tc>
+          <w:tcPr>
+            <w:tcW w:w="4814" w:type="dxa"/>
+            <w:tcBorders>
+              <w:top w:val="single" w:sz="4" w:space="0" w:color="auto"/>
+              <w:left w:val="single" w:sz="4" w:space="0" w:color="auto"/>
+              <w:bottom w:val="single" w:sz="4" w:space="0" w:color="auto"/>
+              <w:right w:val="single" w:sz="4" w:space="0" w:color="auto"/>
+            </w:tcBorders>
+            <w:hideMark/>
+          </w:tcPr>
+          <w:p>
+            <w:pPr>
+              <w:rPr>
+                <w:lang w:val="en-US"/>
+              </w:rPr>
+            </w:pPr>
+            <w:r>
+              <w:rPr>
+                <w:rFonts w:ascii="NimbusRomNo9L-Regu" w:eastAsia="NimbusRomNo9L-Regu" w:cs="NimbusRomNo9L-Regu" w:hint="eastAsia"/>
+                <w:lang w:val="en-US"/>
+              </w:rPr>
+              <w:t>Requirements traceability</w:t>
+            </w:r>
+          </w:p>
+        </w:tc>
+        <w:tc>
+          <w:tcPr>
+            <w:tcW w:w="4814" w:type="dxa"/>
+            <w:tcBorders>
+              <w:top w:val="single" w:sz="4" w:space="0" w:color="auto"/>
+              <w:left w:val="single" w:sz="4" w:space="0" w:color="auto"/>
+              <w:bottom w:val="single" w:sz="4" w:space="0" w:color="auto"/>
+              <w:right w:val="single" w:sz="4" w:space="0" w:color="auto"/>
+            </w:tcBorders>
+            <w:hideMark/>
+          </w:tcPr>
+          <w:p>
+            <w:pPr>
+              <w:rPr>
+                <w:lang w:val="en-US"/>
+              </w:rPr>
+            </w:pPr>
+            <w:r>
+              <w:rPr>
+                <w:rFonts w:ascii="NimbusRomNo9L-Regu" w:eastAsia="NimbusRomNo9L-Regu" w:cs="NimbusRomNo9L-Regu" w:hint="eastAsia"/>
+                <w:lang w:val="en-US"/>
+              </w:rPr>
+              <w:t>1:30h</w:t>
+            </w:r>
+          </w:p>
+        </w:tc>
+      </w:tr>
+      <w:tr>
+        <w:tc>
+          <w:tcPr>
+            <w:tcW w:w="4814" w:type="dxa"/>
+            <w:tcBorders>
+              <w:top w:val="single" w:sz="4" w:space="0" w:color="auto"/>
+              <w:left w:val="single" w:sz="4" w:space="0" w:color="auto"/>
+              <w:bottom w:val="single" w:sz="4" w:space="0" w:color="auto"/>
+              <w:right w:val="single" w:sz="4" w:space="0" w:color="auto"/>
+            </w:tcBorders>
+            <w:hideMark/>
+          </w:tcPr>
+          <w:p>
+            <w:pPr>
+              <w:rPr>
+                <w:lang w:val="en-US"/>
+              </w:rPr>
+            </w:pPr>
+            <w:r>
+              <w:rPr>
+                <w:rFonts w:ascii="NimbusRomNo9L-Regu" w:eastAsia="NimbusRomNo9L-Regu" w:cs="NimbusRomNo9L-Regu" w:hint="eastAsia"/>
+                <w:lang w:val="en-US"/>
+              </w:rPr>
+              <w:t xml:space="preserve">Implementation plan </w:t>
+            </w:r>
+          </w:p>
+        </w:tc>
+        <w:tc>
+          <w:tcPr>
+            <w:tcW w:w="4814" w:type="dxa"/>
+            <w:tcBorders>
+              <w:top w:val="single" w:sz="4" w:space="0" w:color="auto"/>
+              <w:left w:val="single" w:sz="4" w:space="0" w:color="auto"/>
+              <w:bottom w:val="single" w:sz="4" w:space="0" w:color="auto"/>
+              <w:right w:val="single" w:sz="4" w:space="0" w:color="auto"/>
+            </w:tcBorders>
+            <w:hideMark/>
+          </w:tcPr>
+          <w:p>
+            <w:pPr>
+              <w:rPr>
+                <w:lang w:val="en-US"/>
+              </w:rPr>
+            </w:pPr>
+            <w:r>
+              <w:rPr>
+                <w:rFonts w:ascii="NimbusRomNo9L-Regu" w:eastAsia="NimbusRomNo9L-Regu" w:cs="NimbusRomNo9L-Regu" w:hint="eastAsia"/>
+                <w:lang w:val="en-US"/>
+              </w:rPr>
+              <w:t>1:30h</w:t>
+            </w:r>
+          </w:p>
+        </w:tc>
+      </w:tr>
+      <w:tr>
+        <w:tc>
+          <w:tcPr>
+            <w:tcW w:w="4814" w:type="dxa"/>
+            <w:tcBorders>
+              <w:top w:val="single" w:sz="4" w:space="0" w:color="auto"/>
+              <w:left w:val="single" w:sz="4" w:space="0" w:color="auto"/>
+              <w:bottom w:val="single" w:sz="4" w:space="0" w:color="auto"/>
+              <w:right w:val="single" w:sz="4" w:space="0" w:color="auto"/>
+            </w:tcBorders>
+            <w:hideMark/>
+          </w:tcPr>
+          <w:p>
+            <w:pPr>
+              <w:rPr>
+                <w:lang w:val="en-US"/>
+              </w:rPr>
+            </w:pPr>
+            <w:r>
+              <w:rPr>
+                <w:rFonts w:ascii="NimbusRomNo9L-Regu" w:eastAsia="NimbusRomNo9L-Regu" w:cs="NimbusRomNo9L-Regu" w:hint="eastAsia"/>
+                <w:lang w:val="en-US"/>
+              </w:rPr>
+              <w:t>Integration and testing plan</w:t>
+            </w:r>
+          </w:p>
+        </w:tc>
+        <w:tc>
+          <w:tcPr>
+            <w:tcW w:w="4814" w:type="dxa"/>
+            <w:tcBorders>
+              <w:top w:val="single" w:sz="4" w:space="0" w:color="auto"/>
+              <w:left w:val="single" w:sz="4" w:space="0" w:color="auto"/>
+              <w:bottom w:val="single" w:sz="4" w:space="0" w:color="auto"/>
+              <w:right w:val="single" w:sz="4" w:space="0" w:color="auto"/>
+            </w:tcBorders>
+            <w:hideMark/>
+          </w:tcPr>
+          <w:p>
+            <w:pPr>
+              <w:rPr>
+                <w:lang w:val="en-US"/>
+              </w:rPr>
+            </w:pPr>
+            <w:r>
+              <w:rPr>
+                <w:rFonts w:ascii="NimbusRomNo9L-Regu" w:eastAsia="NimbusRomNo9L-Regu" w:cs="NimbusRomNo9L-Regu" w:hint="eastAsia"/>
+                <w:lang w:val="en-US"/>
+              </w:rPr>
+              <w:t>5:00h</w:t>
+            </w:r>
+          </w:p>
+        </w:tc>
+      </w:tr>
+      <w:tr>
+        <w:tc>
+          <w:tcPr>
+            <w:tcW w:w="4814" w:type="dxa"/>
+            <w:tcBorders>
+              <w:top w:val="single" w:sz="4" w:space="0" w:color="auto"/>
+              <w:left w:val="single" w:sz="4" w:space="0" w:color="auto"/>
+              <w:bottom w:val="single" w:sz="4" w:space="0" w:color="auto"/>
+              <w:right w:val="single" w:sz="4" w:space="0" w:color="auto"/>
+            </w:tcBorders>
+            <w:hideMark/>
+          </w:tcPr>
+          <w:p>
+            <w:pPr>
+              <w:rPr>
+                <w:lang w:val="en-US"/>
+              </w:rPr>
+            </w:pPr>
+            <w:r>
+              <w:rPr>
+                <w:rFonts w:ascii="NimbusRomNo9L-Regu" w:eastAsia="NimbusRomNo9L-Regu" w:cs="NimbusRomNo9L-Regu" w:hint="eastAsia"/>
+                <w:lang w:val="en-US"/>
+              </w:rPr>
+              <w:t>Document organization</w:t>
+            </w:r>
+          </w:p>
+        </w:tc>
+        <w:tc>
+          <w:tcPr>
+            <w:tcW w:w="4814" w:type="dxa"/>
+            <w:tcBorders>
+              <w:top w:val="single" w:sz="4" w:space="0" w:color="auto"/>
+              <w:left w:val="single" w:sz="4" w:space="0" w:color="auto"/>
+              <w:bottom w:val="single" w:sz="4" w:space="0" w:color="auto"/>
+              <w:right w:val="single" w:sz="4" w:space="0" w:color="auto"/>
+            </w:tcBorders>
+            <w:hideMark/>
+          </w:tcPr>
+          <w:p>
+            <w:pPr>
+              <w:rPr>
+                <w:lang w:val="en-US"/>
+              </w:rPr>
+            </w:pPr>
+            <w:r>
+              <w:rPr>
+                <w:rFonts w:ascii="NimbusRomNo9L-Regu" w:eastAsia="NimbusRomNo9L-Regu" w:cs="NimbusRomNo9L-Regu" w:hint="eastAsia"/>
+                <w:lang w:val="en-US"/>
+              </w:rPr>
+              <w:t>4:00h</w:t>
+            </w:r>
+          </w:p>
+        </w:tc>
+      </w:tr>
+      <w:tr>
+        <w:tc>
+          <w:tcPr>
+            <w:tcW w:w="4814" w:type="dxa"/>
+            <w:tcBorders>
+              <w:top w:val="single" w:sz="4" w:space="0" w:color="auto"/>
+              <w:left w:val="single" w:sz="4" w:space="0" w:color="auto"/>
+              <w:bottom w:val="single" w:sz="4" w:space="0" w:color="auto"/>
+              <w:right w:val="single" w:sz="4" w:space="0" w:color="auto"/>
+            </w:tcBorders>
+            <w:hideMark/>
+          </w:tcPr>
+          <w:p>
+            <w:pPr>
+              <w:rPr>
+                <w:b/>
+                <w:bCs/>
+                <w:lang w:val="en-US"/>
+              </w:rPr>
+            </w:pPr>
+            <w:r>
+              <w:rPr>
+                <w:rFonts w:ascii="NimbusRomNo9L-Medi" w:eastAsia="NimbusRomNo9L-Medi" w:cs="NimbusRomNo9L-Medi" w:hint="eastAsia"/>
+                <w:b/>
+                <w:bCs/>
+              </w:rPr>
+              <w:t>Total effort spent</w:t>
+            </w:r>
+          </w:p>
+        </w:tc>
+        <w:tc>
+          <w:tcPr>
+            <w:tcW w:w="4814" w:type="dxa"/>
+            <w:tcBorders>
+              <w:top w:val="single" w:sz="4" w:space="0" w:color="auto"/>
+              <w:left w:val="single" w:sz="4" w:space="0" w:color="auto"/>
+              <w:bottom w:val="single" w:sz="4" w:space="0" w:color="auto"/>
+              <w:right w:val="single" w:sz="4" w:space="0" w:color="auto"/>
+            </w:tcBorders>
+            <w:hideMark/>
+          </w:tcPr>
+          <w:p>
+            <w:pPr>
+              <w:rPr>
+                <w:lang w:val="en-US"/>
+              </w:rPr>
+            </w:pPr>
+            <w:r>
+              <w:rPr>
+                <w:rFonts w:ascii="NimbusRomNo9L-Medi" w:eastAsia="NimbusRomNo9L-Medi" w:cs="NimbusRomNo9L-Medi" w:hint="eastAsia"/>
+              </w:rPr>
+              <w:t>40:00h</w:t>
+            </w:r>
+          </w:p>
+        </w:tc>
+      </w:tr>
+      <w:bookmarkEnd w:id="14"/>
+    </w:tbl>
+    <w:p>
+      <w:pPr>
+        <w:rPr>
+          <w:kern w:val="2"/>
+          <w:lang w:val="en-US"/>
+          <w14:ligatures w14:val="standardContextual"/>
+        </w:rPr>
+      </w:pPr>
+    </w:p>
+    <w:p>
+      <w:pPr>
+        <w:rPr>
+          <w:lang w:val="en-US"/>
+        </w:rPr>
+      </w:pPr>
+    </w:p>
+    <w:p>
+      <w:pPr>
+        <w:rPr>
+          <w:b/>
+          <w:bCs/>
+          <w:lang w:val="en-US"/>
+        </w:rPr>
+      </w:pPr>
+      <w:r>
+        <w:rPr>
+          <w:b/>
+          <w:bCs/>
+          <w:lang w:val="en-US"/>
+        </w:rPr>
+        <w:t>Student 2</w:t>
+      </w:r>
+    </w:p>
+    <w:p>
+      <w:pPr>
+        <w:rPr>
+          <w:lang w:val="en-US"/>
+        </w:rPr>
+      </w:pPr>
+    </w:p>
+    <w:tbl>
+      <w:tblPr>
+        <w:tblStyle w:val="Grigliatabella"/>
+        <w:tblpPr w:leftFromText="141" w:rightFromText="141" w:vertAnchor="text" w:horzAnchor="margin" w:tblpY="-228"/>
+        <w:tblW w:w="0" w:type="auto"/>
+        <w:tblLook w:val="04A0" w:firstRow="1" w:lastRow="0" w:firstColumn="1" w:lastColumn="0" w:noHBand="0" w:noVBand="1"/>
+      </w:tblPr>
+      <w:tblGrid>
+        <w:gridCol w:w="4814"/>
+        <w:gridCol w:w="4814"/>
+      </w:tblGrid>
+      <w:tr>
+        <w:tc>
+          <w:tcPr>
+            <w:tcW w:w="4814" w:type="dxa"/>
+            <w:tcBorders>
+              <w:top w:val="single" w:sz="4" w:space="0" w:color="auto"/>
+              <w:left w:val="single" w:sz="4" w:space="0" w:color="auto"/>
+              <w:bottom w:val="single" w:sz="4" w:space="0" w:color="auto"/>
+              <w:right w:val="single" w:sz="4" w:space="0" w:color="auto"/>
+            </w:tcBorders>
+          </w:tcPr>
+          <w:p>
+            <w:pPr>
+              <w:autoSpaceDE w:val="0"/>
+              <w:autoSpaceDN w:val="0"/>
+              <w:adjustRightInd w:val="0"/>
+              <w:jc w:val="center"/>
+              <w:rPr>
+                <w:rFonts w:ascii="NimbusRomNo9L-Medi" w:eastAsia="NimbusRomNo9L-Medi" w:cs="NimbusRomNo9L-Medi"/>
+                <w:b/>
+                <w:bCs/>
+                <w:lang w:val="en-US"/>
+              </w:rPr>
+            </w:pPr>
+            <w:r>
+              <w:rPr>
+                <w:rFonts w:ascii="NimbusRomNo9L-Medi" w:eastAsia="NimbusRomNo9L-Medi" w:cs="NimbusRomNo9L-Medi" w:hint="eastAsia"/>
+                <w:b/>
+                <w:bCs/>
+                <w:lang w:val="en-US"/>
+              </w:rPr>
+              <w:t>Topic</w:t>
+            </w:r>
+          </w:p>
+          <w:p>
+            <w:pPr>
+              <w:rPr>
+                <w:rFonts w:eastAsiaTheme="minorHAnsi"/>
+                <w:kern w:val="2"/>
+              </w:rPr>
+            </w:pPr>
+          </w:p>
+        </w:tc>
+        <w:tc>
+          <w:tcPr>
+            <w:tcW w:w="4814" w:type="dxa"/>
+            <w:tcBorders>
+              <w:top w:val="single" w:sz="4" w:space="0" w:color="auto"/>
+              <w:left w:val="single" w:sz="4" w:space="0" w:color="auto"/>
+              <w:bottom w:val="single" w:sz="4" w:space="0" w:color="auto"/>
+              <w:right w:val="single" w:sz="4" w:space="0" w:color="auto"/>
+            </w:tcBorders>
+            <w:hideMark/>
+          </w:tcPr>
+          <w:p>
+            <w:pPr>
+              <w:jc w:val="center"/>
+              <w:rPr>
+                <w:b/>
+                <w:bCs/>
+              </w:rPr>
+            </w:pPr>
+            <w:r>
+              <w:rPr>
+                <w:rFonts w:ascii="NimbusRomNo9L-Medi" w:eastAsia="NimbusRomNo9L-Medi" w:cs="NimbusRomNo9L-Medi" w:hint="eastAsia"/>
+                <w:b/>
+                <w:bCs/>
+                <w:lang w:val="en-US"/>
+              </w:rPr>
+              <w:t>Hours</w:t>
+            </w:r>
+          </w:p>
+        </w:tc>
+      </w:tr>
+      <w:tr>
+        <w:tc>
+          <w:tcPr>
+            <w:tcW w:w="4814" w:type="dxa"/>
+            <w:tcBorders>
+              <w:top w:val="single" w:sz="4" w:space="0" w:color="auto"/>
+              <w:left w:val="single" w:sz="4" w:space="0" w:color="auto"/>
+              <w:bottom w:val="single" w:sz="4" w:space="0" w:color="auto"/>
+              <w:right w:val="single" w:sz="4" w:space="0" w:color="auto"/>
+            </w:tcBorders>
+            <w:hideMark/>
+          </w:tcPr>
+          <w:p>
+            <w:r>
+              <w:rPr>
+                <w:rFonts w:ascii="NimbusRomNo9L-Regu" w:eastAsia="NimbusRomNo9L-Regu" w:cs="NimbusRomNo9L-Regu" w:hint="eastAsia"/>
+                <w:lang w:val="en-US"/>
+              </w:rPr>
+              <w:t>Introduction</w:t>
+            </w:r>
+          </w:p>
+        </w:tc>
+        <w:tc>
+          <w:tcPr>
+            <w:tcW w:w="4814" w:type="dxa"/>
+            <w:tcBorders>
+              <w:top w:val="single" w:sz="4" w:space="0" w:color="auto"/>
+              <w:left w:val="single" w:sz="4" w:space="0" w:color="auto"/>
+              <w:bottom w:val="single" w:sz="4" w:space="0" w:color="auto"/>
+              <w:right w:val="single" w:sz="4" w:space="0" w:color="auto"/>
+            </w:tcBorders>
+            <w:hideMark/>
+          </w:tcPr>
+          <w:p>
+            <w:r>
+              <w:rPr>
+                <w:rFonts w:ascii="NimbusRomNo9L-Regu" w:eastAsia="NimbusRomNo9L-Regu" w:cs="NimbusRomNo9L-Regu" w:hint="eastAsia"/>
+                <w:lang w:val="en-US"/>
+              </w:rPr>
+              <w:t>2:00h</w:t>
+            </w:r>
+          </w:p>
+        </w:tc>
+      </w:tr>
+      <w:tr>
+        <w:tc>
+          <w:tcPr>
+            <w:tcW w:w="4814" w:type="dxa"/>
+            <w:tcBorders>
+              <w:top w:val="single" w:sz="4" w:space="0" w:color="auto"/>
+              <w:left w:val="single" w:sz="4" w:space="0" w:color="auto"/>
+              <w:bottom w:val="single" w:sz="4" w:space="0" w:color="auto"/>
+              <w:right w:val="single" w:sz="4" w:space="0" w:color="auto"/>
+            </w:tcBorders>
+            <w:hideMark/>
+          </w:tcPr>
+          <w:p>
+            <w:r>
+              <w:rPr>
+                <w:rFonts w:ascii="NimbusRomNo9L-Regu" w:eastAsia="NimbusRomNo9L-Regu" w:cs="NimbusRomNo9L-Regu" w:hint="eastAsia"/>
+                <w:lang w:val="en-US"/>
+              </w:rPr>
+              <w:t>Overview on the architecture</w:t>
+            </w:r>
+          </w:p>
+        </w:tc>
+        <w:tc>
+          <w:tcPr>
+            <w:tcW w:w="4814" w:type="dxa"/>
+            <w:tcBorders>
+              <w:top w:val="single" w:sz="4" w:space="0" w:color="auto"/>
+              <w:left w:val="single" w:sz="4" w:space="0" w:color="auto"/>
+              <w:bottom w:val="single" w:sz="4" w:space="0" w:color="auto"/>
+              <w:right w:val="single" w:sz="4" w:space="0" w:color="auto"/>
+            </w:tcBorders>
+            <w:hideMark/>
+          </w:tcPr>
+          <w:p>
+            <w:r>
+              <w:rPr>
+                <w:rFonts w:ascii="NimbusRomNo9L-Regu" w:eastAsia="NimbusRomNo9L-Regu" w:cs="NimbusRomNo9L-Regu" w:hint="eastAsia"/>
+                <w:lang w:val="en-US"/>
+              </w:rPr>
+              <w:t>3:00h</w:t>
+            </w:r>
+          </w:p>
+        </w:tc>
+      </w:tr>
+      <w:tr>
+        <w:tc>
+          <w:tcPr>
+            <w:tcW w:w="4814" w:type="dxa"/>
+            <w:tcBorders>
+              <w:top w:val="single" w:sz="4" w:space="0" w:color="auto"/>
+              <w:left w:val="single" w:sz="4" w:space="0" w:color="auto"/>
+              <w:bottom w:val="single" w:sz="4" w:space="0" w:color="auto"/>
+              <w:right w:val="single" w:sz="4" w:space="0" w:color="auto"/>
+            </w:tcBorders>
+            <w:hideMark/>
+          </w:tcPr>
+          <w:p>
+            <w:r>
+              <w:rPr>
+                <w:rFonts w:ascii="NimbusRomNo9L-Regu" w:eastAsia="NimbusRomNo9L-Regu" w:cs="NimbusRomNo9L-Regu" w:hint="eastAsia"/>
+                <w:lang w:val="en-US"/>
+              </w:rPr>
+              <w:t>Class Diagram</w:t>
+            </w:r>
+          </w:p>
+        </w:tc>
+        <w:tc>
+          <w:tcPr>
+            <w:tcW w:w="4814" w:type="dxa"/>
+            <w:tcBorders>
+              <w:top w:val="single" w:sz="4" w:space="0" w:color="auto"/>
+              <w:left w:val="single" w:sz="4" w:space="0" w:color="auto"/>
+              <w:bottom w:val="single" w:sz="4" w:space="0" w:color="auto"/>
+              <w:right w:val="single" w:sz="4" w:space="0" w:color="auto"/>
+            </w:tcBorders>
+            <w:hideMark/>
+          </w:tcPr>
+          <w:p>
+            <w:r>
+              <w:rPr>
+                <w:rFonts w:ascii="NimbusRomNo9L-Regu" w:eastAsia="NimbusRomNo9L-Regu" w:cs="NimbusRomNo9L-Regu" w:hint="eastAsia"/>
+                <w:lang w:val="en-US"/>
+              </w:rPr>
+              <w:t>1:30h</w:t>
+            </w:r>
+          </w:p>
+        </w:tc>
+      </w:tr>
+      <w:tr>
+        <w:tc>
+          <w:tcPr>
+            <w:tcW w:w="4814" w:type="dxa"/>
+            <w:tcBorders>
+              <w:top w:val="single" w:sz="4" w:space="0" w:color="auto"/>
+              <w:left w:val="single" w:sz="4" w:space="0" w:color="auto"/>
+              <w:bottom w:val="single" w:sz="4" w:space="0" w:color="auto"/>
+              <w:right w:val="single" w:sz="4" w:space="0" w:color="auto"/>
+            </w:tcBorders>
+            <w:hideMark/>
+          </w:tcPr>
+          <w:p>
+            <w:r>
+              <w:rPr>
+                <w:rFonts w:ascii="NimbusRomNo9L-Regu" w:eastAsia="NimbusRomNo9L-Regu" w:cs="NimbusRomNo9L-Regu" w:hint="eastAsia"/>
+                <w:lang w:val="en-US"/>
+              </w:rPr>
+              <w:t>Component Diagram</w:t>
+            </w:r>
+          </w:p>
+        </w:tc>
+        <w:tc>
+          <w:tcPr>
+            <w:tcW w:w="4814" w:type="dxa"/>
+            <w:tcBorders>
+              <w:top w:val="single" w:sz="4" w:space="0" w:color="auto"/>
+              <w:left w:val="single" w:sz="4" w:space="0" w:color="auto"/>
+              <w:bottom w:val="single" w:sz="4" w:space="0" w:color="auto"/>
+              <w:right w:val="single" w:sz="4" w:space="0" w:color="auto"/>
+            </w:tcBorders>
+            <w:hideMark/>
+          </w:tcPr>
+          <w:p>
+            <w:r>
+              <w:rPr>
+                <w:rFonts w:ascii="NimbusRomNo9L-Regu" w:eastAsia="NimbusRomNo9L-Regu" w:cs="NimbusRomNo9L-Regu" w:hint="eastAsia"/>
+                <w:lang w:val="en-US"/>
+              </w:rPr>
+              <w:t>8:00h</w:t>
+            </w:r>
+          </w:p>
+        </w:tc>
+      </w:tr>
+      <w:tr>
+        <w:tc>
+          <w:tcPr>
+            <w:tcW w:w="4814" w:type="dxa"/>
+            <w:tcBorders>
+              <w:top w:val="single" w:sz="4" w:space="0" w:color="auto"/>
+              <w:left w:val="single" w:sz="4" w:space="0" w:color="auto"/>
+              <w:bottom w:val="single" w:sz="4" w:space="0" w:color="auto"/>
+              <w:right w:val="single" w:sz="4" w:space="0" w:color="auto"/>
+            </w:tcBorders>
+            <w:hideMark/>
+          </w:tcPr>
+          <w:p>
+            <w:r>
+              <w:rPr>
+                <w:rFonts w:ascii="NimbusRomNo9L-Regu" w:eastAsia="NimbusRomNo9L-Regu" w:cs="NimbusRomNo9L-Regu" w:hint="eastAsia"/>
+                <w:lang w:val="en-US"/>
+              </w:rPr>
+              <w:t>Deployment view</w:t>
+            </w:r>
+          </w:p>
+        </w:tc>
+        <w:tc>
+          <w:tcPr>
+            <w:tcW w:w="4814" w:type="dxa"/>
+            <w:tcBorders>
+              <w:top w:val="single" w:sz="4" w:space="0" w:color="auto"/>
+              <w:left w:val="single" w:sz="4" w:space="0" w:color="auto"/>
+              <w:bottom w:val="single" w:sz="4" w:space="0" w:color="auto"/>
+              <w:right w:val="single" w:sz="4" w:space="0" w:color="auto"/>
+            </w:tcBorders>
+            <w:hideMark/>
+          </w:tcPr>
+          <w:p>
+            <w:r>
+              <w:rPr>
+                <w:rFonts w:ascii="NimbusRomNo9L-Regu" w:eastAsia="NimbusRomNo9L-Regu" w:cs="NimbusRomNo9L-Regu" w:hint="eastAsia"/>
+                <w:lang w:val="en-US"/>
+              </w:rPr>
+              <w:t>3:00h</w:t>
+            </w:r>
+          </w:p>
+        </w:tc>
+      </w:tr>
+      <w:tr>
+        <w:tc>
+          <w:tcPr>
+            <w:tcW w:w="4814" w:type="dxa"/>
+            <w:tcBorders>
+              <w:top w:val="single" w:sz="4" w:space="0" w:color="auto"/>
+              <w:left w:val="single" w:sz="4" w:space="0" w:color="auto"/>
+              <w:bottom w:val="single" w:sz="4" w:space="0" w:color="auto"/>
+              <w:right w:val="single" w:sz="4" w:space="0" w:color="auto"/>
+            </w:tcBorders>
+            <w:hideMark/>
+          </w:tcPr>
+          <w:p>
+            <w:r>
+              <w:rPr>
+                <w:rFonts w:ascii="NimbusRomNo9L-Regu" w:eastAsia="NimbusRomNo9L-Regu" w:cs="NimbusRomNo9L-Regu" w:hint="eastAsia"/>
+                <w:lang w:val="en-US"/>
+              </w:rPr>
+              <w:t>Runtime view</w:t>
+            </w:r>
+          </w:p>
+        </w:tc>
+        <w:tc>
+          <w:tcPr>
+            <w:tcW w:w="4814" w:type="dxa"/>
+            <w:tcBorders>
+              <w:top w:val="single" w:sz="4" w:space="0" w:color="auto"/>
+              <w:left w:val="single" w:sz="4" w:space="0" w:color="auto"/>
+              <w:bottom w:val="single" w:sz="4" w:space="0" w:color="auto"/>
+              <w:right w:val="single" w:sz="4" w:space="0" w:color="auto"/>
+            </w:tcBorders>
+            <w:hideMark/>
+          </w:tcPr>
+          <w:p>
+            <w:r>
+              <w:rPr>
+                <w:rFonts w:ascii="NimbusRomNo9L-Regu" w:eastAsia="NimbusRomNo9L-Regu" w:cs="NimbusRomNo9L-Regu" w:hint="eastAsia"/>
+                <w:lang w:val="en-US"/>
+              </w:rPr>
+              <w:t>1:30h</w:t>
+            </w:r>
+          </w:p>
+        </w:tc>
+      </w:tr>
+      <w:tr>
+        <w:tc>
+          <w:tcPr>
+            <w:tcW w:w="4814" w:type="dxa"/>
+            <w:tcBorders>
+              <w:top w:val="single" w:sz="4" w:space="0" w:color="auto"/>
+              <w:left w:val="single" w:sz="4" w:space="0" w:color="auto"/>
+              <w:bottom w:val="single" w:sz="4" w:space="0" w:color="auto"/>
+              <w:right w:val="single" w:sz="4" w:space="0" w:color="auto"/>
+            </w:tcBorders>
+            <w:hideMark/>
+          </w:tcPr>
+          <w:p>
+            <w:r>
+              <w:rPr>
+                <w:rFonts w:ascii="NimbusRomNo9L-Regu" w:eastAsia="NimbusRomNo9L-Regu" w:cs="NimbusRomNo9L-Regu" w:hint="eastAsia"/>
+                <w:lang w:val="en-US"/>
+              </w:rPr>
+              <w:t>Component Interfaces</w:t>
+            </w:r>
+          </w:p>
+        </w:tc>
+        <w:tc>
+          <w:tcPr>
+            <w:tcW w:w="4814" w:type="dxa"/>
+            <w:tcBorders>
+              <w:top w:val="single" w:sz="4" w:space="0" w:color="auto"/>
+              <w:left w:val="single" w:sz="4" w:space="0" w:color="auto"/>
+              <w:bottom w:val="single" w:sz="4" w:space="0" w:color="auto"/>
+              <w:right w:val="single" w:sz="4" w:space="0" w:color="auto"/>
+            </w:tcBorders>
+            <w:hideMark/>
+          </w:tcPr>
+          <w:p>
+            <w:r>
+              <w:rPr>
+                <w:rFonts w:ascii="NimbusRomNo9L-Regu" w:eastAsia="NimbusRomNo9L-Regu" w:cs="NimbusRomNo9L-Regu" w:hint="eastAsia"/>
+                <w:lang w:val="en-US"/>
+              </w:rPr>
+              <w:t>2:30h</w:t>
+            </w:r>
+          </w:p>
+        </w:tc>
+      </w:tr>
+      <w:tr>
+        <w:tc>
+          <w:tcPr>
+            <w:tcW w:w="4814" w:type="dxa"/>
+            <w:tcBorders>
+              <w:top w:val="single" w:sz="4" w:space="0" w:color="auto"/>
+              <w:left w:val="single" w:sz="4" w:space="0" w:color="auto"/>
+              <w:bottom w:val="single" w:sz="4" w:space="0" w:color="auto"/>
+              <w:right w:val="single" w:sz="4" w:space="0" w:color="auto"/>
+            </w:tcBorders>
+            <w:hideMark/>
+          </w:tcPr>
+          <w:p>
+            <w:r>
+              <w:rPr>
+                <w:rFonts w:ascii="NimbusRomNo9L-Regu" w:eastAsia="NimbusRomNo9L-Regu" w:cs="NimbusRomNo9L-Regu" w:hint="eastAsia"/>
+                <w:lang w:val="en-US"/>
+              </w:rPr>
+              <w:t>Architectural styles and patterns</w:t>
+            </w:r>
+          </w:p>
+        </w:tc>
+        <w:tc>
+          <w:tcPr>
+            <w:tcW w:w="4814" w:type="dxa"/>
+            <w:tcBorders>
+              <w:top w:val="single" w:sz="4" w:space="0" w:color="auto"/>
+              <w:left w:val="single" w:sz="4" w:space="0" w:color="auto"/>
+              <w:bottom w:val="single" w:sz="4" w:space="0" w:color="auto"/>
+              <w:right w:val="single" w:sz="4" w:space="0" w:color="auto"/>
+            </w:tcBorders>
+            <w:hideMark/>
+          </w:tcPr>
+          <w:p>
+            <w:r>
+              <w:rPr>
+                <w:rFonts w:ascii="NimbusRomNo9L-Regu" w:eastAsia="NimbusRomNo9L-Regu" w:cs="NimbusRomNo9L-Regu" w:hint="eastAsia"/>
+                <w:lang w:val="en-US"/>
+              </w:rPr>
+              <w:t>3:30h</w:t>
+            </w:r>
+          </w:p>
+        </w:tc>
+      </w:tr>
+      <w:tr>
+        <w:tc>
+          <w:tcPr>
+            <w:tcW w:w="4814" w:type="dxa"/>
+            <w:tcBorders>
+              <w:top w:val="single" w:sz="4" w:space="0" w:color="auto"/>
+              <w:left w:val="single" w:sz="4" w:space="0" w:color="auto"/>
+              <w:bottom w:val="single" w:sz="4" w:space="0" w:color="auto"/>
+              <w:right w:val="single" w:sz="4" w:space="0" w:color="auto"/>
+            </w:tcBorders>
+            <w:hideMark/>
+          </w:tcPr>
+          <w:p>
+            <w:pPr>
+              <w:rPr>
+                <w:lang w:val="en-US"/>
+              </w:rPr>
+            </w:pPr>
+            <w:r>
+              <w:rPr>
+                <w:rFonts w:ascii="NimbusRomNo9L-Regu" w:eastAsia="NimbusRomNo9L-Regu" w:cs="NimbusRomNo9L-Regu" w:hint="eastAsia"/>
+                <w:lang w:val="en-US"/>
+              </w:rPr>
+              <w:t>Other design decisions</w:t>
+            </w:r>
+          </w:p>
+        </w:tc>
+        <w:tc>
+          <w:tcPr>
+            <w:tcW w:w="4814" w:type="dxa"/>
+            <w:tcBorders>
+              <w:top w:val="single" w:sz="4" w:space="0" w:color="auto"/>
+              <w:left w:val="single" w:sz="4" w:space="0" w:color="auto"/>
+              <w:bottom w:val="single" w:sz="4" w:space="0" w:color="auto"/>
+              <w:right w:val="single" w:sz="4" w:space="0" w:color="auto"/>
+            </w:tcBorders>
+            <w:hideMark/>
+          </w:tcPr>
+          <w:p>
+            <w:pPr>
+              <w:rPr>
+                <w:lang w:val="en-US"/>
+              </w:rPr>
+            </w:pPr>
+            <w:r>
+              <w:rPr>
+                <w:rFonts w:ascii="NimbusRomNo9L-Regu" w:eastAsia="NimbusRomNo9L-Regu" w:cs="NimbusRomNo9L-Regu" w:hint="eastAsia"/>
+                <w:lang w:val="en-US"/>
+              </w:rPr>
+              <w:t>1:00h</w:t>
+            </w:r>
+          </w:p>
+        </w:tc>
+      </w:tr>
+      <w:tr>
+        <w:tc>
+          <w:tcPr>
+            <w:tcW w:w="4814" w:type="dxa"/>
+            <w:tcBorders>
+              <w:top w:val="single" w:sz="4" w:space="0" w:color="auto"/>
+              <w:left w:val="single" w:sz="4" w:space="0" w:color="auto"/>
+              <w:bottom w:val="single" w:sz="4" w:space="0" w:color="auto"/>
+              <w:right w:val="single" w:sz="4" w:space="0" w:color="auto"/>
+            </w:tcBorders>
+            <w:hideMark/>
+          </w:tcPr>
+          <w:p>
+            <w:pPr>
+              <w:rPr>
+                <w:lang w:val="en-US"/>
+              </w:rPr>
+            </w:pPr>
+            <w:r>
+              <w:rPr>
+                <w:rFonts w:ascii="NimbusRomNo9L-Regu" w:eastAsia="NimbusRomNo9L-Regu" w:cs="NimbusRomNo9L-Regu" w:hint="eastAsia"/>
+                <w:lang w:val="en-US"/>
+              </w:rPr>
+              <w:t>User interface design</w:t>
+            </w:r>
+          </w:p>
+        </w:tc>
+        <w:tc>
+          <w:tcPr>
+            <w:tcW w:w="4814" w:type="dxa"/>
+            <w:tcBorders>
+              <w:top w:val="single" w:sz="4" w:space="0" w:color="auto"/>
+              <w:left w:val="single" w:sz="4" w:space="0" w:color="auto"/>
+              <w:bottom w:val="single" w:sz="4" w:space="0" w:color="auto"/>
+              <w:right w:val="single" w:sz="4" w:space="0" w:color="auto"/>
+            </w:tcBorders>
+            <w:hideMark/>
+          </w:tcPr>
+          <w:p>
+            <w:pPr>
+              <w:rPr>
+                <w:lang w:val="en-US"/>
+              </w:rPr>
+            </w:pPr>
+            <w:r>
+              <w:rPr>
+                <w:rFonts w:ascii="NimbusRomNo9L-Regu" w:eastAsia="NimbusRomNo9L-Regu" w:cs="NimbusRomNo9L-Regu" w:hint="eastAsia"/>
+                <w:lang w:val="en-US"/>
+              </w:rPr>
+              <w:t>2:00h</w:t>
+            </w:r>
+          </w:p>
+        </w:tc>
+      </w:tr>
+      <w:tr>
+        <w:tc>
+          <w:tcPr>
+            <w:tcW w:w="4814" w:type="dxa"/>
+            <w:tcBorders>
+              <w:top w:val="single" w:sz="4" w:space="0" w:color="auto"/>
+              <w:left w:val="single" w:sz="4" w:space="0" w:color="auto"/>
+              <w:bottom w:val="single" w:sz="4" w:space="0" w:color="auto"/>
+              <w:right w:val="single" w:sz="4" w:space="0" w:color="auto"/>
+            </w:tcBorders>
+            <w:hideMark/>
+          </w:tcPr>
+          <w:p>
+            <w:pPr>
+              <w:rPr>
+                <w:lang w:val="en-US"/>
+              </w:rPr>
+            </w:pPr>
+            <w:r>
+              <w:rPr>
+                <w:rFonts w:ascii="NimbusRomNo9L-Regu" w:eastAsia="NimbusRomNo9L-Regu" w:cs="NimbusRomNo9L-Regu" w:hint="eastAsia"/>
+                <w:lang w:val="en-US"/>
+              </w:rPr>
+              <w:t>Requirements traceability</w:t>
+            </w:r>
+          </w:p>
+        </w:tc>
+        <w:tc>
+          <w:tcPr>
+            <w:tcW w:w="4814" w:type="dxa"/>
+            <w:tcBorders>
+              <w:top w:val="single" w:sz="4" w:space="0" w:color="auto"/>
+              <w:left w:val="single" w:sz="4" w:space="0" w:color="auto"/>
+              <w:bottom w:val="single" w:sz="4" w:space="0" w:color="auto"/>
+              <w:right w:val="single" w:sz="4" w:space="0" w:color="auto"/>
+            </w:tcBorders>
+            <w:hideMark/>
+          </w:tcPr>
+          <w:p>
+            <w:pPr>
+              <w:rPr>
+                <w:lang w:val="en-US"/>
+              </w:rPr>
+            </w:pPr>
+            <w:r>
+              <w:rPr>
+                <w:rFonts w:ascii="NimbusRomNo9L-Regu" w:eastAsia="NimbusRomNo9L-Regu" w:cs="NimbusRomNo9L-Regu" w:hint="eastAsia"/>
+                <w:lang w:val="en-US"/>
+              </w:rPr>
+              <w:t>1:30h</w:t>
+            </w:r>
+          </w:p>
+        </w:tc>
+      </w:tr>
+      <w:tr>
+        <w:tc>
+          <w:tcPr>
+            <w:tcW w:w="4814" w:type="dxa"/>
+            <w:tcBorders>
+              <w:top w:val="single" w:sz="4" w:space="0" w:color="auto"/>
+              <w:left w:val="single" w:sz="4" w:space="0" w:color="auto"/>
+              <w:bottom w:val="single" w:sz="4" w:space="0" w:color="auto"/>
+              <w:right w:val="single" w:sz="4" w:space="0" w:color="auto"/>
+            </w:tcBorders>
+            <w:hideMark/>
+          </w:tcPr>
+          <w:p>
+            <w:pPr>
+              <w:rPr>
+                <w:lang w:val="en-US"/>
+              </w:rPr>
+            </w:pPr>
+            <w:r>
+              <w:rPr>
+                <w:rFonts w:ascii="NimbusRomNo9L-Regu" w:eastAsia="NimbusRomNo9L-Regu" w:cs="NimbusRomNo9L-Regu" w:hint="eastAsia"/>
+                <w:lang w:val="en-US"/>
+              </w:rPr>
+              <w:t xml:space="preserve">Implementation plan </w:t>
+            </w:r>
+          </w:p>
+        </w:tc>
+        <w:tc>
+          <w:tcPr>
+            <w:tcW w:w="4814" w:type="dxa"/>
+            <w:tcBorders>
+              <w:top w:val="single" w:sz="4" w:space="0" w:color="auto"/>
+              <w:left w:val="single" w:sz="4" w:space="0" w:color="auto"/>
+              <w:bottom w:val="single" w:sz="4" w:space="0" w:color="auto"/>
+              <w:right w:val="single" w:sz="4" w:space="0" w:color="auto"/>
+            </w:tcBorders>
+            <w:hideMark/>
+          </w:tcPr>
+          <w:p>
+            <w:pPr>
+              <w:rPr>
+                <w:lang w:val="en-US"/>
+              </w:rPr>
+            </w:pPr>
+            <w:r>
+              <w:rPr>
+                <w:rFonts w:ascii="NimbusRomNo9L-Regu" w:eastAsia="NimbusRomNo9L-Regu" w:cs="NimbusRomNo9L-Regu" w:hint="eastAsia"/>
+                <w:lang w:val="en-US"/>
+              </w:rPr>
+              <w:t>1:30h</w:t>
+            </w:r>
+          </w:p>
+        </w:tc>
+      </w:tr>
+      <w:tr>
+        <w:tc>
+          <w:tcPr>
+            <w:tcW w:w="4814" w:type="dxa"/>
+            <w:tcBorders>
+              <w:top w:val="single" w:sz="4" w:space="0" w:color="auto"/>
+              <w:left w:val="single" w:sz="4" w:space="0" w:color="auto"/>
+              <w:bottom w:val="single" w:sz="4" w:space="0" w:color="auto"/>
+              <w:right w:val="single" w:sz="4" w:space="0" w:color="auto"/>
+            </w:tcBorders>
+            <w:hideMark/>
+          </w:tcPr>
+          <w:p>
+            <w:pPr>
+              <w:rPr>
+                <w:lang w:val="en-US"/>
+              </w:rPr>
+            </w:pPr>
+            <w:r>
+              <w:rPr>
+                <w:rFonts w:ascii="NimbusRomNo9L-Regu" w:eastAsia="NimbusRomNo9L-Regu" w:cs="NimbusRomNo9L-Regu" w:hint="eastAsia"/>
+                <w:lang w:val="en-US"/>
+              </w:rPr>
+              <w:t>Integration and testing plan</w:t>
+            </w:r>
+          </w:p>
+        </w:tc>
+        <w:tc>
+          <w:tcPr>
+            <w:tcW w:w="4814" w:type="dxa"/>
+            <w:tcBorders>
+              <w:top w:val="single" w:sz="4" w:space="0" w:color="auto"/>
+              <w:left w:val="single" w:sz="4" w:space="0" w:color="auto"/>
+              <w:bottom w:val="single" w:sz="4" w:space="0" w:color="auto"/>
+              <w:right w:val="single" w:sz="4" w:space="0" w:color="auto"/>
+            </w:tcBorders>
+            <w:hideMark/>
+          </w:tcPr>
+          <w:p>
+            <w:pPr>
+              <w:rPr>
+                <w:lang w:val="en-US"/>
+              </w:rPr>
+            </w:pPr>
+            <w:r>
+              <w:rPr>
+                <w:rFonts w:ascii="NimbusRomNo9L-Regu" w:eastAsia="NimbusRomNo9L-Regu" w:cs="NimbusRomNo9L-Regu" w:hint="eastAsia"/>
+                <w:lang w:val="en-US"/>
+              </w:rPr>
+              <w:t>5:00h</w:t>
+            </w:r>
+          </w:p>
+        </w:tc>
+      </w:tr>
+      <w:tr>
+        <w:tc>
+          <w:tcPr>
+            <w:tcW w:w="4814" w:type="dxa"/>
+            <w:tcBorders>
+              <w:top w:val="single" w:sz="4" w:space="0" w:color="auto"/>
+              <w:left w:val="single" w:sz="4" w:space="0" w:color="auto"/>
+              <w:bottom w:val="single" w:sz="4" w:space="0" w:color="auto"/>
+              <w:right w:val="single" w:sz="4" w:space="0" w:color="auto"/>
+            </w:tcBorders>
+            <w:hideMark/>
+          </w:tcPr>
+          <w:p>
+            <w:pPr>
+              <w:rPr>
+                <w:lang w:val="en-US"/>
+              </w:rPr>
+            </w:pPr>
+            <w:r>
+              <w:rPr>
+                <w:rFonts w:ascii="NimbusRomNo9L-Regu" w:eastAsia="NimbusRomNo9L-Regu" w:cs="NimbusRomNo9L-Regu" w:hint="eastAsia"/>
+                <w:lang w:val="en-US"/>
+              </w:rPr>
+              <w:t>Document organization</w:t>
+            </w:r>
+          </w:p>
+        </w:tc>
+        <w:tc>
+          <w:tcPr>
+            <w:tcW w:w="4814" w:type="dxa"/>
+            <w:tcBorders>
+              <w:top w:val="single" w:sz="4" w:space="0" w:color="auto"/>
+              <w:left w:val="single" w:sz="4" w:space="0" w:color="auto"/>
+              <w:bottom w:val="single" w:sz="4" w:space="0" w:color="auto"/>
+              <w:right w:val="single" w:sz="4" w:space="0" w:color="auto"/>
+            </w:tcBorders>
+            <w:hideMark/>
+          </w:tcPr>
+          <w:p>
+            <w:pPr>
+              <w:rPr>
+                <w:lang w:val="en-US"/>
+              </w:rPr>
+            </w:pPr>
+            <w:r>
+              <w:rPr>
+                <w:rFonts w:ascii="NimbusRomNo9L-Regu" w:eastAsia="NimbusRomNo9L-Regu" w:cs="NimbusRomNo9L-Regu" w:hint="eastAsia"/>
+                <w:lang w:val="en-US"/>
+              </w:rPr>
+              <w:t>4:00h</w:t>
+            </w:r>
+          </w:p>
+        </w:tc>
+      </w:tr>
+      <w:tr>
+        <w:tc>
+          <w:tcPr>
+            <w:tcW w:w="4814" w:type="dxa"/>
+            <w:tcBorders>
+              <w:top w:val="single" w:sz="4" w:space="0" w:color="auto"/>
+              <w:left w:val="single" w:sz="4" w:space="0" w:color="auto"/>
+              <w:bottom w:val="single" w:sz="4" w:space="0" w:color="auto"/>
+              <w:right w:val="single" w:sz="4" w:space="0" w:color="auto"/>
+            </w:tcBorders>
+            <w:hideMark/>
+          </w:tcPr>
+          <w:p>
+            <w:pPr>
+              <w:rPr>
+                <w:b/>
+                <w:bCs/>
+                <w:lang w:val="en-US"/>
+              </w:rPr>
+            </w:pPr>
+            <w:r>
+              <w:rPr>
+                <w:rFonts w:ascii="NimbusRomNo9L-Medi" w:eastAsia="NimbusRomNo9L-Medi" w:cs="NimbusRomNo9L-Medi" w:hint="eastAsia"/>
+                <w:b/>
+                <w:bCs/>
+              </w:rPr>
+              <w:t>Total effort spent</w:t>
+            </w:r>
+          </w:p>
+        </w:tc>
+        <w:tc>
+          <w:tcPr>
+            <w:tcW w:w="4814" w:type="dxa"/>
+            <w:tcBorders>
+              <w:top w:val="single" w:sz="4" w:space="0" w:color="auto"/>
+              <w:left w:val="single" w:sz="4" w:space="0" w:color="auto"/>
+              <w:bottom w:val="single" w:sz="4" w:space="0" w:color="auto"/>
+              <w:right w:val="single" w:sz="4" w:space="0" w:color="auto"/>
+            </w:tcBorders>
+            <w:hideMark/>
+          </w:tcPr>
+          <w:p>
+            <w:pPr>
+              <w:rPr>
+                <w:lang w:val="en-US"/>
+              </w:rPr>
+            </w:pPr>
+            <w:r>
+              <w:rPr>
+                <w:rFonts w:ascii="NimbusRomNo9L-Medi" w:eastAsia="NimbusRomNo9L-Medi" w:cs="NimbusRomNo9L-Medi" w:hint="eastAsia"/>
+              </w:rPr>
+              <w:t>40:00h</w:t>
+            </w:r>
+          </w:p>
+        </w:tc>
+      </w:tr>
+    </w:tbl>
+    <w:p>
+      <w:pPr>
+        <w:rPr>
+          <w:b/>
+          <w:bCs/>
+          <w:kern w:val="2"/>
+          <w:lang w:val="en-US"/>
+          <w14:ligatures w14:val="standardContextual"/>
+        </w:rPr>
+      </w:pPr>
+      <w:r>
+        <w:rPr>
+          <w:b/>
+          <w:bCs/>
           <w:lang w:val="en-US"/>
         </w:rPr>
         <w:lastRenderedPageBreak/>
-        <w:t>w</w:t>
-      </w:r>
-      <w:r>
-        <w:rPr>
-          <w:lang w:val="en-US"/>
-        </w:rPr>
-        <w:t xml:space="preserve">hich, in order to work properly, have to interact with the </w:t>
-      </w:r>
-      <w:r>
-        <w:rPr>
-          <w:lang w:val="en-US"/>
-        </w:rPr>
-        <w:t>user</w:t>
-      </w:r>
-      <w:r>
-        <w:rPr>
-          <w:lang w:val="en-US"/>
-        </w:rPr>
-        <w:t xml:space="preserve"> service. For this reason, </w:t>
-      </w:r>
-      <w:r>
-        <w:rPr>
-          <w:lang w:val="en-US"/>
-        </w:rPr>
-        <w:t>it</w:t>
-      </w:r>
-      <w:r>
-        <w:rPr>
-          <w:lang w:val="en-US"/>
-        </w:rPr>
-        <w:t xml:space="preserve"> will be integrated and tested together with the </w:t>
-      </w:r>
-      <w:r>
-        <w:rPr>
-          <w:lang w:val="en-US"/>
-        </w:rPr>
-        <w:t>user</w:t>
-      </w:r>
-      <w:r>
-        <w:rPr>
-          <w:lang w:val="en-US"/>
-        </w:rPr>
-        <w:t xml:space="preserve"> service and the model. The tests will deal with the verification of the service’s functionalities, i.e. the generation of the various </w:t>
-      </w:r>
-      <w:r>
-        <w:rPr>
-          <w:lang w:val="en-US"/>
-        </w:rPr>
-        <w:t xml:space="preserve">tournaments and battles </w:t>
-      </w:r>
-      <w:r>
-        <w:rPr>
-          <w:lang w:val="en-US"/>
-        </w:rPr>
-        <w:t>and the</w:t>
-      </w:r>
-      <w:r>
-        <w:rPr>
-          <w:lang w:val="en-US"/>
-        </w:rPr>
-        <w:t xml:space="preserve"> user’s interaction with them</w:t>
-      </w:r>
-      <w:r>
-        <w:rPr>
-          <w:lang w:val="en-US"/>
-        </w:rPr>
-        <w:t xml:space="preserve">. These tests will require a systematic strategy because it is necessary to verify if the integration between the </w:t>
-      </w:r>
-      <w:r>
-        <w:rPr>
-          <w:lang w:val="en-US"/>
-        </w:rPr>
-        <w:t>educator</w:t>
-      </w:r>
-      <w:r>
-        <w:rPr>
-          <w:lang w:val="en-US"/>
-        </w:rPr>
-        <w:t xml:space="preserve"> service and the </w:t>
-      </w:r>
-      <w:r>
-        <w:rPr>
-          <w:lang w:val="en-US"/>
-        </w:rPr>
-        <w:t>student</w:t>
-      </w:r>
-      <w:r>
-        <w:rPr>
-          <w:lang w:val="en-US"/>
-        </w:rPr>
-        <w:t xml:space="preserve"> service provides the expected results</w:t>
-      </w:r>
-      <w:r>
-        <w:rPr>
-          <w:lang w:val="en-US"/>
-        </w:rPr>
-        <w:t>.</w:t>
-      </w:r>
-    </w:p>
-    <w:p>
-      <w:pPr>
-        <w:rPr>
-          <w:lang w:val="en-US"/>
-        </w:rPr>
-      </w:pPr>
-      <w:r>
-        <w:rPr>
-          <w:lang w:val="en-US"/>
-        </w:rPr>
-        <w:t>FOTO 7</w:t>
-      </w:r>
-    </w:p>
-    <w:p>
-      <w:pPr>
-        <w:rPr>
-          <w:lang w:val="en-US"/>
-        </w:rPr>
-      </w:pPr>
-      <w:r>
-        <w:rPr>
-          <w:lang w:val="en-US"/>
-        </w:rPr>
-        <w:t xml:space="preserve">The </w:t>
-      </w:r>
-      <w:r>
-        <w:rPr>
-          <w:lang w:val="en-US"/>
-        </w:rPr>
-        <w:t>Evaluation</w:t>
-      </w:r>
-      <w:r>
-        <w:rPr>
-          <w:lang w:val="en-US"/>
-        </w:rPr>
-        <w:t xml:space="preserve"> service</w:t>
-      </w:r>
-      <w:r>
-        <w:rPr>
-          <w:lang w:val="en-US"/>
-        </w:rPr>
-        <w:t xml:space="preserve"> will be now integrated; it interacts only with the model and the </w:t>
-      </w:r>
-      <w:r>
-        <w:rPr>
-          <w:lang w:val="en-US"/>
-        </w:rPr>
-        <w:t>user service</w:t>
-      </w:r>
-      <w:r>
-        <w:rPr>
-          <w:lang w:val="en-US"/>
-        </w:rPr>
-        <w:t xml:space="preserve">, for this reason, the testing can be done considering only these components and it will be executed in a random way because it has the only scope of verifying if the </w:t>
-      </w:r>
-      <w:r>
-        <w:rPr>
-          <w:lang w:val="en-US"/>
-        </w:rPr>
-        <w:t>evaluation system</w:t>
-      </w:r>
-      <w:r>
-        <w:rPr>
-          <w:lang w:val="en-US"/>
-        </w:rPr>
-        <w:t xml:space="preserve"> works properly.</w:t>
-      </w:r>
-    </w:p>
-    <w:p>
-      <w:pPr>
-        <w:rPr>
-          <w:lang w:val="en-US"/>
-        </w:rPr>
-      </w:pPr>
-      <w:r>
-        <w:rPr>
-          <w:lang w:val="en-US"/>
-        </w:rPr>
-        <w:t>FOTO 8</w:t>
-      </w:r>
-    </w:p>
-    <w:p>
-      <w:pPr>
-        <w:rPr>
-          <w:lang w:val="en-US"/>
-        </w:rPr>
-      </w:pPr>
-      <w:r>
-        <w:rPr>
-          <w:lang w:val="en-US"/>
-        </w:rPr>
-        <w:t>At this point, it will be possible to integrate together all the modules of the</w:t>
-      </w:r>
-      <w:r>
-        <w:rPr>
-          <w:lang w:val="en-US"/>
-        </w:rPr>
-        <w:t xml:space="preserve"> student and educator</w:t>
-      </w:r>
-      <w:r>
-        <w:rPr>
-          <w:lang w:val="en-US"/>
-        </w:rPr>
-        <w:t xml:space="preserve"> client application</w:t>
-      </w:r>
-      <w:r>
-        <w:rPr>
-          <w:lang w:val="en-US"/>
-        </w:rPr>
-        <w:t>s</w:t>
-      </w:r>
-      <w:r>
-        <w:rPr>
-          <w:lang w:val="en-US"/>
-        </w:rPr>
-        <w:t xml:space="preserve"> and test </w:t>
-      </w:r>
-      <w:r>
-        <w:rPr>
-          <w:lang w:val="en-US"/>
-        </w:rPr>
-        <w:t>their</w:t>
-      </w:r>
-      <w:r>
-        <w:rPr>
-          <w:lang w:val="en-US"/>
-        </w:rPr>
-        <w:t xml:space="preserve"> functionalities. </w:t>
-      </w:r>
-      <w:r>
-        <w:rPr>
-          <w:lang w:val="en-US"/>
-        </w:rPr>
-        <w:t>T</w:t>
-      </w:r>
-      <w:r>
-        <w:rPr>
-          <w:lang w:val="en-US"/>
-        </w:rPr>
-        <w:t xml:space="preserve">he tests will follow a black-box approach and will verify that </w:t>
-      </w:r>
-      <w:r>
-        <w:rPr>
-          <w:lang w:val="en-US"/>
-        </w:rPr>
-        <w:t xml:space="preserve">there are </w:t>
-      </w:r>
-      <w:r>
-        <w:rPr>
-          <w:lang w:val="en-US"/>
-        </w:rPr>
-        <w:t xml:space="preserve">all the features that the system has to present to a </w:t>
-      </w:r>
-      <w:r>
-        <w:rPr>
-          <w:lang w:val="en-US"/>
-        </w:rPr>
-        <w:t xml:space="preserve">student and an educator user, </w:t>
-      </w:r>
-      <w:r>
-        <w:rPr>
-          <w:lang w:val="en-US"/>
-        </w:rPr>
-        <w:t>accordingly to the requirements.</w:t>
-      </w:r>
+        <w:t>Student 3</w:t>
+      </w:r>
+    </w:p>
+    <w:p>
+      <w:pPr>
+        <w:rPr>
+          <w:lang w:val="en-US"/>
+        </w:rPr>
+      </w:pPr>
+    </w:p>
+    <w:tbl>
+      <w:tblPr>
+        <w:tblStyle w:val="Grigliatabella"/>
+        <w:tblW w:w="0" w:type="auto"/>
+        <w:tblLook w:val="04A0" w:firstRow="1" w:lastRow="0" w:firstColumn="1" w:lastColumn="0" w:noHBand="0" w:noVBand="1"/>
+      </w:tblPr>
+      <w:tblGrid>
+        <w:gridCol w:w="4814"/>
+        <w:gridCol w:w="4814"/>
+      </w:tblGrid>
+      <w:tr>
+        <w:tc>
+          <w:tcPr>
+            <w:tcW w:w="4814" w:type="dxa"/>
+            <w:tcBorders>
+              <w:top w:val="single" w:sz="4" w:space="0" w:color="auto"/>
+              <w:left w:val="single" w:sz="4" w:space="0" w:color="auto"/>
+              <w:bottom w:val="single" w:sz="4" w:space="0" w:color="auto"/>
+              <w:right w:val="single" w:sz="4" w:space="0" w:color="auto"/>
+            </w:tcBorders>
+          </w:tcPr>
+          <w:p>
+            <w:pPr>
+              <w:autoSpaceDE w:val="0"/>
+              <w:autoSpaceDN w:val="0"/>
+              <w:adjustRightInd w:val="0"/>
+              <w:jc w:val="center"/>
+              <w:rPr>
+                <w:rFonts w:ascii="NimbusRomNo9L-Medi" w:eastAsia="NimbusRomNo9L-Medi" w:cs="NimbusRomNo9L-Medi"/>
+                <w:b/>
+                <w:bCs/>
+                <w:lang w:val="en-US"/>
+              </w:rPr>
+            </w:pPr>
+            <w:r>
+              <w:rPr>
+                <w:rFonts w:ascii="NimbusRomNo9L-Medi" w:eastAsia="NimbusRomNo9L-Medi" w:cs="NimbusRomNo9L-Medi" w:hint="eastAsia"/>
+                <w:b/>
+                <w:bCs/>
+                <w:lang w:val="en-US"/>
+              </w:rPr>
+              <w:t>Topic</w:t>
+            </w:r>
+          </w:p>
+          <w:p>
+            <w:pPr>
+              <w:rPr>
+                <w:rFonts w:eastAsiaTheme="minorHAnsi"/>
+                <w:kern w:val="2"/>
+              </w:rPr>
+            </w:pPr>
+          </w:p>
+        </w:tc>
+        <w:tc>
+          <w:tcPr>
+            <w:tcW w:w="4814" w:type="dxa"/>
+            <w:tcBorders>
+              <w:top w:val="single" w:sz="4" w:space="0" w:color="auto"/>
+              <w:left w:val="single" w:sz="4" w:space="0" w:color="auto"/>
+              <w:bottom w:val="single" w:sz="4" w:space="0" w:color="auto"/>
+              <w:right w:val="single" w:sz="4" w:space="0" w:color="auto"/>
+            </w:tcBorders>
+            <w:hideMark/>
+          </w:tcPr>
+          <w:p>
+            <w:pPr>
+              <w:jc w:val="center"/>
+              <w:rPr>
+                <w:b/>
+                <w:bCs/>
+              </w:rPr>
+            </w:pPr>
+            <w:r>
+              <w:rPr>
+                <w:rFonts w:ascii="NimbusRomNo9L-Medi" w:eastAsia="NimbusRomNo9L-Medi" w:cs="NimbusRomNo9L-Medi" w:hint="eastAsia"/>
+                <w:b/>
+                <w:bCs/>
+                <w:lang w:val="en-US"/>
+              </w:rPr>
+              <w:t>Hours</w:t>
+            </w:r>
+          </w:p>
+        </w:tc>
+      </w:tr>
+      <w:tr>
+        <w:tc>
+          <w:tcPr>
+            <w:tcW w:w="4814" w:type="dxa"/>
+            <w:tcBorders>
+              <w:top w:val="single" w:sz="4" w:space="0" w:color="auto"/>
+              <w:left w:val="single" w:sz="4" w:space="0" w:color="auto"/>
+              <w:bottom w:val="single" w:sz="4" w:space="0" w:color="auto"/>
+              <w:right w:val="single" w:sz="4" w:space="0" w:color="auto"/>
+            </w:tcBorders>
+            <w:hideMark/>
+          </w:tcPr>
+          <w:p>
+            <w:r>
+              <w:rPr>
+                <w:rFonts w:ascii="NimbusRomNo9L-Regu" w:eastAsia="NimbusRomNo9L-Regu" w:cs="NimbusRomNo9L-Regu" w:hint="eastAsia"/>
+                <w:lang w:val="en-US"/>
+              </w:rPr>
+              <w:t>Introduction</w:t>
+            </w:r>
+          </w:p>
+        </w:tc>
+        <w:tc>
+          <w:tcPr>
+            <w:tcW w:w="4814" w:type="dxa"/>
+            <w:tcBorders>
+              <w:top w:val="single" w:sz="4" w:space="0" w:color="auto"/>
+              <w:left w:val="single" w:sz="4" w:space="0" w:color="auto"/>
+              <w:bottom w:val="single" w:sz="4" w:space="0" w:color="auto"/>
+              <w:right w:val="single" w:sz="4" w:space="0" w:color="auto"/>
+            </w:tcBorders>
+            <w:hideMark/>
+          </w:tcPr>
+          <w:p>
+            <w:r>
+              <w:rPr>
+                <w:rFonts w:ascii="NimbusRomNo9L-Regu" w:eastAsia="NimbusRomNo9L-Regu" w:cs="NimbusRomNo9L-Regu" w:hint="eastAsia"/>
+                <w:lang w:val="en-US"/>
+              </w:rPr>
+              <w:t>2:00h</w:t>
+            </w:r>
+          </w:p>
+        </w:tc>
+      </w:tr>
+      <w:tr>
+        <w:tc>
+          <w:tcPr>
+            <w:tcW w:w="4814" w:type="dxa"/>
+            <w:tcBorders>
+              <w:top w:val="single" w:sz="4" w:space="0" w:color="auto"/>
+              <w:left w:val="single" w:sz="4" w:space="0" w:color="auto"/>
+              <w:bottom w:val="single" w:sz="4" w:space="0" w:color="auto"/>
+              <w:right w:val="single" w:sz="4" w:space="0" w:color="auto"/>
+            </w:tcBorders>
+            <w:hideMark/>
+          </w:tcPr>
+          <w:p>
+            <w:r>
+              <w:rPr>
+                <w:rFonts w:ascii="NimbusRomNo9L-Regu" w:eastAsia="NimbusRomNo9L-Regu" w:cs="NimbusRomNo9L-Regu" w:hint="eastAsia"/>
+                <w:lang w:val="en-US"/>
+              </w:rPr>
+              <w:t>Overview on the architecture</w:t>
+            </w:r>
+          </w:p>
+        </w:tc>
+        <w:tc>
+          <w:tcPr>
+            <w:tcW w:w="4814" w:type="dxa"/>
+            <w:tcBorders>
+              <w:top w:val="single" w:sz="4" w:space="0" w:color="auto"/>
+              <w:left w:val="single" w:sz="4" w:space="0" w:color="auto"/>
+              <w:bottom w:val="single" w:sz="4" w:space="0" w:color="auto"/>
+              <w:right w:val="single" w:sz="4" w:space="0" w:color="auto"/>
+            </w:tcBorders>
+            <w:hideMark/>
+          </w:tcPr>
+          <w:p>
+            <w:r>
+              <w:rPr>
+                <w:rFonts w:ascii="NimbusRomNo9L-Regu" w:eastAsia="NimbusRomNo9L-Regu" w:cs="NimbusRomNo9L-Regu" w:hint="eastAsia"/>
+                <w:lang w:val="en-US"/>
+              </w:rPr>
+              <w:t>3:00h</w:t>
+            </w:r>
+          </w:p>
+        </w:tc>
+      </w:tr>
+      <w:tr>
+        <w:tc>
+          <w:tcPr>
+            <w:tcW w:w="4814" w:type="dxa"/>
+            <w:tcBorders>
+              <w:top w:val="single" w:sz="4" w:space="0" w:color="auto"/>
+              <w:left w:val="single" w:sz="4" w:space="0" w:color="auto"/>
+              <w:bottom w:val="single" w:sz="4" w:space="0" w:color="auto"/>
+              <w:right w:val="single" w:sz="4" w:space="0" w:color="auto"/>
+            </w:tcBorders>
+            <w:hideMark/>
+          </w:tcPr>
+          <w:p>
+            <w:r>
+              <w:rPr>
+                <w:rFonts w:ascii="NimbusRomNo9L-Regu" w:eastAsia="NimbusRomNo9L-Regu" w:cs="NimbusRomNo9L-Regu" w:hint="eastAsia"/>
+                <w:lang w:val="en-US"/>
+              </w:rPr>
+              <w:t>Class Diagram</w:t>
+            </w:r>
+          </w:p>
+        </w:tc>
+        <w:tc>
+          <w:tcPr>
+            <w:tcW w:w="4814" w:type="dxa"/>
+            <w:tcBorders>
+              <w:top w:val="single" w:sz="4" w:space="0" w:color="auto"/>
+              <w:left w:val="single" w:sz="4" w:space="0" w:color="auto"/>
+              <w:bottom w:val="single" w:sz="4" w:space="0" w:color="auto"/>
+              <w:right w:val="single" w:sz="4" w:space="0" w:color="auto"/>
+            </w:tcBorders>
+            <w:hideMark/>
+          </w:tcPr>
+          <w:p>
+            <w:r>
+              <w:rPr>
+                <w:rFonts w:ascii="NimbusRomNo9L-Regu" w:eastAsia="NimbusRomNo9L-Regu" w:cs="NimbusRomNo9L-Regu" w:hint="eastAsia"/>
+                <w:lang w:val="en-US"/>
+              </w:rPr>
+              <w:t>1:30h</w:t>
+            </w:r>
+          </w:p>
+        </w:tc>
+      </w:tr>
+      <w:tr>
+        <w:tc>
+          <w:tcPr>
+            <w:tcW w:w="4814" w:type="dxa"/>
+            <w:tcBorders>
+              <w:top w:val="single" w:sz="4" w:space="0" w:color="auto"/>
+              <w:left w:val="single" w:sz="4" w:space="0" w:color="auto"/>
+              <w:bottom w:val="single" w:sz="4" w:space="0" w:color="auto"/>
+              <w:right w:val="single" w:sz="4" w:space="0" w:color="auto"/>
+            </w:tcBorders>
+            <w:hideMark/>
+          </w:tcPr>
+          <w:p>
+            <w:r>
+              <w:rPr>
+                <w:rFonts w:ascii="NimbusRomNo9L-Regu" w:eastAsia="NimbusRomNo9L-Regu" w:cs="NimbusRomNo9L-Regu" w:hint="eastAsia"/>
+                <w:lang w:val="en-US"/>
+              </w:rPr>
+              <w:t>Component Diagram</w:t>
+            </w:r>
+          </w:p>
+        </w:tc>
+        <w:tc>
+          <w:tcPr>
+            <w:tcW w:w="4814" w:type="dxa"/>
+            <w:tcBorders>
+              <w:top w:val="single" w:sz="4" w:space="0" w:color="auto"/>
+              <w:left w:val="single" w:sz="4" w:space="0" w:color="auto"/>
+              <w:bottom w:val="single" w:sz="4" w:space="0" w:color="auto"/>
+              <w:right w:val="single" w:sz="4" w:space="0" w:color="auto"/>
+            </w:tcBorders>
+            <w:hideMark/>
+          </w:tcPr>
+          <w:p>
+            <w:r>
+              <w:rPr>
+                <w:rFonts w:ascii="NimbusRomNo9L-Regu" w:eastAsia="NimbusRomNo9L-Regu" w:cs="NimbusRomNo9L-Regu" w:hint="eastAsia"/>
+                <w:lang w:val="en-US"/>
+              </w:rPr>
+              <w:t>8:00h</w:t>
+            </w:r>
+          </w:p>
+        </w:tc>
+      </w:tr>
+      <w:tr>
+        <w:tc>
+          <w:tcPr>
+            <w:tcW w:w="4814" w:type="dxa"/>
+            <w:tcBorders>
+              <w:top w:val="single" w:sz="4" w:space="0" w:color="auto"/>
+              <w:left w:val="single" w:sz="4" w:space="0" w:color="auto"/>
+              <w:bottom w:val="single" w:sz="4" w:space="0" w:color="auto"/>
+              <w:right w:val="single" w:sz="4" w:space="0" w:color="auto"/>
+            </w:tcBorders>
+            <w:hideMark/>
+          </w:tcPr>
+          <w:p>
+            <w:r>
+              <w:rPr>
+                <w:rFonts w:ascii="NimbusRomNo9L-Regu" w:eastAsia="NimbusRomNo9L-Regu" w:cs="NimbusRomNo9L-Regu" w:hint="eastAsia"/>
+                <w:lang w:val="en-US"/>
+              </w:rPr>
+              <w:t>Deployment view</w:t>
+            </w:r>
+          </w:p>
+        </w:tc>
+        <w:tc>
+          <w:tcPr>
+            <w:tcW w:w="4814" w:type="dxa"/>
+            <w:tcBorders>
+              <w:top w:val="single" w:sz="4" w:space="0" w:color="auto"/>
+              <w:left w:val="single" w:sz="4" w:space="0" w:color="auto"/>
+              <w:bottom w:val="single" w:sz="4" w:space="0" w:color="auto"/>
+              <w:right w:val="single" w:sz="4" w:space="0" w:color="auto"/>
+            </w:tcBorders>
+            <w:hideMark/>
+          </w:tcPr>
+          <w:p>
+            <w:r>
+              <w:rPr>
+                <w:rFonts w:ascii="NimbusRomNo9L-Regu" w:eastAsia="NimbusRomNo9L-Regu" w:cs="NimbusRomNo9L-Regu" w:hint="eastAsia"/>
+                <w:lang w:val="en-US"/>
+              </w:rPr>
+              <w:t>3:00h</w:t>
+            </w:r>
+          </w:p>
+        </w:tc>
+      </w:tr>
+      <w:tr>
+        <w:tc>
+          <w:tcPr>
+            <w:tcW w:w="4814" w:type="dxa"/>
+            <w:tcBorders>
+              <w:top w:val="single" w:sz="4" w:space="0" w:color="auto"/>
+              <w:left w:val="single" w:sz="4" w:space="0" w:color="auto"/>
+              <w:bottom w:val="single" w:sz="4" w:space="0" w:color="auto"/>
+              <w:right w:val="single" w:sz="4" w:space="0" w:color="auto"/>
+            </w:tcBorders>
+            <w:hideMark/>
+          </w:tcPr>
+          <w:p>
+            <w:r>
+              <w:rPr>
+                <w:rFonts w:ascii="NimbusRomNo9L-Regu" w:eastAsia="NimbusRomNo9L-Regu" w:cs="NimbusRomNo9L-Regu" w:hint="eastAsia"/>
+                <w:lang w:val="en-US"/>
+              </w:rPr>
+              <w:t>Runtime view</w:t>
+            </w:r>
+          </w:p>
+        </w:tc>
+        <w:tc>
+          <w:tcPr>
+            <w:tcW w:w="4814" w:type="dxa"/>
+            <w:tcBorders>
+              <w:top w:val="single" w:sz="4" w:space="0" w:color="auto"/>
+              <w:left w:val="single" w:sz="4" w:space="0" w:color="auto"/>
+              <w:bottom w:val="single" w:sz="4" w:space="0" w:color="auto"/>
+              <w:right w:val="single" w:sz="4" w:space="0" w:color="auto"/>
+            </w:tcBorders>
+            <w:hideMark/>
+          </w:tcPr>
+          <w:p>
+            <w:r>
+              <w:rPr>
+                <w:rFonts w:ascii="NimbusRomNo9L-Regu" w:eastAsia="NimbusRomNo9L-Regu" w:cs="NimbusRomNo9L-Regu" w:hint="eastAsia"/>
+                <w:lang w:val="en-US"/>
+              </w:rPr>
+              <w:t>1:30h</w:t>
+            </w:r>
+          </w:p>
+        </w:tc>
+      </w:tr>
+      <w:tr>
+        <w:tc>
+          <w:tcPr>
+            <w:tcW w:w="4814" w:type="dxa"/>
+            <w:tcBorders>
+              <w:top w:val="single" w:sz="4" w:space="0" w:color="auto"/>
+              <w:left w:val="single" w:sz="4" w:space="0" w:color="auto"/>
+              <w:bottom w:val="single" w:sz="4" w:space="0" w:color="auto"/>
+              <w:right w:val="single" w:sz="4" w:space="0" w:color="auto"/>
+            </w:tcBorders>
+            <w:hideMark/>
+          </w:tcPr>
+          <w:p>
+            <w:r>
+              <w:rPr>
+                <w:rFonts w:ascii="NimbusRomNo9L-Regu" w:eastAsia="NimbusRomNo9L-Regu" w:cs="NimbusRomNo9L-Regu" w:hint="eastAsia"/>
+                <w:lang w:val="en-US"/>
+              </w:rPr>
+              <w:t>Component Interfaces</w:t>
+            </w:r>
+          </w:p>
+        </w:tc>
+        <w:tc>
+          <w:tcPr>
+            <w:tcW w:w="4814" w:type="dxa"/>
+            <w:tcBorders>
+              <w:top w:val="single" w:sz="4" w:space="0" w:color="auto"/>
+              <w:left w:val="single" w:sz="4" w:space="0" w:color="auto"/>
+              <w:bottom w:val="single" w:sz="4" w:space="0" w:color="auto"/>
+              <w:right w:val="single" w:sz="4" w:space="0" w:color="auto"/>
+            </w:tcBorders>
+            <w:hideMark/>
+          </w:tcPr>
+          <w:p>
+            <w:r>
+              <w:rPr>
+                <w:rFonts w:ascii="NimbusRomNo9L-Regu" w:eastAsia="NimbusRomNo9L-Regu" w:cs="NimbusRomNo9L-Regu" w:hint="eastAsia"/>
+                <w:lang w:val="en-US"/>
+              </w:rPr>
+              <w:t>2:30h</w:t>
+            </w:r>
+          </w:p>
+        </w:tc>
+      </w:tr>
+      <w:tr>
+        <w:tc>
+          <w:tcPr>
+            <w:tcW w:w="4814" w:type="dxa"/>
+            <w:tcBorders>
+              <w:top w:val="single" w:sz="4" w:space="0" w:color="auto"/>
+              <w:left w:val="single" w:sz="4" w:space="0" w:color="auto"/>
+              <w:bottom w:val="single" w:sz="4" w:space="0" w:color="auto"/>
+              <w:right w:val="single" w:sz="4" w:space="0" w:color="auto"/>
+            </w:tcBorders>
+            <w:hideMark/>
+          </w:tcPr>
+          <w:p>
+            <w:r>
+              <w:rPr>
+                <w:rFonts w:ascii="NimbusRomNo9L-Regu" w:eastAsia="NimbusRomNo9L-Regu" w:cs="NimbusRomNo9L-Regu" w:hint="eastAsia"/>
+                <w:lang w:val="en-US"/>
+              </w:rPr>
+              <w:t>Architectural styles and patterns</w:t>
+            </w:r>
+          </w:p>
+        </w:tc>
+        <w:tc>
+          <w:tcPr>
+            <w:tcW w:w="4814" w:type="dxa"/>
+            <w:tcBorders>
+              <w:top w:val="single" w:sz="4" w:space="0" w:color="auto"/>
+              <w:left w:val="single" w:sz="4" w:space="0" w:color="auto"/>
+              <w:bottom w:val="single" w:sz="4" w:space="0" w:color="auto"/>
+              <w:right w:val="single" w:sz="4" w:space="0" w:color="auto"/>
+            </w:tcBorders>
+            <w:hideMark/>
+          </w:tcPr>
+          <w:p>
+            <w:r>
+              <w:rPr>
+                <w:rFonts w:ascii="NimbusRomNo9L-Regu" w:eastAsia="NimbusRomNo9L-Regu" w:cs="NimbusRomNo9L-Regu" w:hint="eastAsia"/>
+                <w:lang w:val="en-US"/>
+              </w:rPr>
+              <w:t>3:30h</w:t>
+            </w:r>
+          </w:p>
+        </w:tc>
+      </w:tr>
+      <w:tr>
+        <w:tc>
+          <w:tcPr>
+            <w:tcW w:w="4814" w:type="dxa"/>
+            <w:tcBorders>
+              <w:top w:val="single" w:sz="4" w:space="0" w:color="auto"/>
+              <w:left w:val="single" w:sz="4" w:space="0" w:color="auto"/>
+              <w:bottom w:val="single" w:sz="4" w:space="0" w:color="auto"/>
+              <w:right w:val="single" w:sz="4" w:space="0" w:color="auto"/>
+            </w:tcBorders>
+            <w:hideMark/>
+          </w:tcPr>
+          <w:p>
+            <w:pPr>
+              <w:rPr>
+                <w:lang w:val="en-US"/>
+              </w:rPr>
+            </w:pPr>
+            <w:r>
+              <w:rPr>
+                <w:rFonts w:ascii="NimbusRomNo9L-Regu" w:eastAsia="NimbusRomNo9L-Regu" w:cs="NimbusRomNo9L-Regu" w:hint="eastAsia"/>
+                <w:lang w:val="en-US"/>
+              </w:rPr>
+              <w:t>Other design decisions</w:t>
+            </w:r>
+          </w:p>
+        </w:tc>
+        <w:tc>
+          <w:tcPr>
+            <w:tcW w:w="4814" w:type="dxa"/>
+            <w:tcBorders>
+              <w:top w:val="single" w:sz="4" w:space="0" w:color="auto"/>
+              <w:left w:val="single" w:sz="4" w:space="0" w:color="auto"/>
+              <w:bottom w:val="single" w:sz="4" w:space="0" w:color="auto"/>
+              <w:right w:val="single" w:sz="4" w:space="0" w:color="auto"/>
+            </w:tcBorders>
+            <w:hideMark/>
+          </w:tcPr>
+          <w:p>
+            <w:pPr>
+              <w:rPr>
+                <w:lang w:val="en-US"/>
+              </w:rPr>
+            </w:pPr>
+            <w:r>
+              <w:rPr>
+                <w:rFonts w:ascii="NimbusRomNo9L-Regu" w:eastAsia="NimbusRomNo9L-Regu" w:cs="NimbusRomNo9L-Regu" w:hint="eastAsia"/>
+                <w:lang w:val="en-US"/>
+              </w:rPr>
+              <w:t>1:00h</w:t>
+            </w:r>
+          </w:p>
+        </w:tc>
+      </w:tr>
+      <w:tr>
+        <w:tc>
+          <w:tcPr>
+            <w:tcW w:w="4814" w:type="dxa"/>
+            <w:tcBorders>
+              <w:top w:val="single" w:sz="4" w:space="0" w:color="auto"/>
+              <w:left w:val="single" w:sz="4" w:space="0" w:color="auto"/>
+              <w:bottom w:val="single" w:sz="4" w:space="0" w:color="auto"/>
+              <w:right w:val="single" w:sz="4" w:space="0" w:color="auto"/>
+            </w:tcBorders>
+            <w:hideMark/>
+          </w:tcPr>
+          <w:p>
+            <w:pPr>
+              <w:rPr>
+                <w:lang w:val="en-US"/>
+              </w:rPr>
+            </w:pPr>
+            <w:r>
+              <w:rPr>
+                <w:rFonts w:ascii="NimbusRomNo9L-Regu" w:eastAsia="NimbusRomNo9L-Regu" w:cs="NimbusRomNo9L-Regu" w:hint="eastAsia"/>
+                <w:lang w:val="en-US"/>
+              </w:rPr>
+              <w:t>User interface design</w:t>
+            </w:r>
+          </w:p>
+        </w:tc>
+        <w:tc>
+          <w:tcPr>
+            <w:tcW w:w="4814" w:type="dxa"/>
+            <w:tcBorders>
+              <w:top w:val="single" w:sz="4" w:space="0" w:color="auto"/>
+              <w:left w:val="single" w:sz="4" w:space="0" w:color="auto"/>
+              <w:bottom w:val="single" w:sz="4" w:space="0" w:color="auto"/>
+              <w:right w:val="single" w:sz="4" w:space="0" w:color="auto"/>
+            </w:tcBorders>
+            <w:hideMark/>
+          </w:tcPr>
+          <w:p>
+            <w:pPr>
+              <w:rPr>
+                <w:lang w:val="en-US"/>
+              </w:rPr>
+            </w:pPr>
+            <w:r>
+              <w:rPr>
+                <w:rFonts w:ascii="NimbusRomNo9L-Regu" w:eastAsia="NimbusRomNo9L-Regu" w:cs="NimbusRomNo9L-Regu" w:hint="eastAsia"/>
+                <w:lang w:val="en-US"/>
+              </w:rPr>
+              <w:t>2:00h</w:t>
+            </w:r>
+          </w:p>
+        </w:tc>
+      </w:tr>
+      <w:tr>
+        <w:tc>
+          <w:tcPr>
+            <w:tcW w:w="4814" w:type="dxa"/>
+            <w:tcBorders>
+              <w:top w:val="single" w:sz="4" w:space="0" w:color="auto"/>
+              <w:left w:val="single" w:sz="4" w:space="0" w:color="auto"/>
+              <w:bottom w:val="single" w:sz="4" w:space="0" w:color="auto"/>
+              <w:right w:val="single" w:sz="4" w:space="0" w:color="auto"/>
+            </w:tcBorders>
+            <w:hideMark/>
+          </w:tcPr>
+          <w:p>
+            <w:pPr>
+              <w:rPr>
+                <w:lang w:val="en-US"/>
+              </w:rPr>
+            </w:pPr>
+            <w:r>
+              <w:rPr>
+                <w:rFonts w:ascii="NimbusRomNo9L-Regu" w:eastAsia="NimbusRomNo9L-Regu" w:cs="NimbusRomNo9L-Regu" w:hint="eastAsia"/>
+                <w:lang w:val="en-US"/>
+              </w:rPr>
+              <w:t>Requirements traceability</w:t>
+            </w:r>
+          </w:p>
+        </w:tc>
+        <w:tc>
+          <w:tcPr>
+            <w:tcW w:w="4814" w:type="dxa"/>
+            <w:tcBorders>
+              <w:top w:val="single" w:sz="4" w:space="0" w:color="auto"/>
+              <w:left w:val="single" w:sz="4" w:space="0" w:color="auto"/>
+              <w:bottom w:val="single" w:sz="4" w:space="0" w:color="auto"/>
+              <w:right w:val="single" w:sz="4" w:space="0" w:color="auto"/>
+            </w:tcBorders>
+            <w:hideMark/>
+          </w:tcPr>
+          <w:p>
+            <w:pPr>
+              <w:rPr>
+                <w:lang w:val="en-US"/>
+              </w:rPr>
+            </w:pPr>
+            <w:r>
+              <w:rPr>
+                <w:rFonts w:ascii="NimbusRomNo9L-Regu" w:eastAsia="NimbusRomNo9L-Regu" w:cs="NimbusRomNo9L-Regu" w:hint="eastAsia"/>
+                <w:lang w:val="en-US"/>
+              </w:rPr>
+              <w:t>1:30h</w:t>
+            </w:r>
+          </w:p>
+        </w:tc>
+      </w:tr>
+      <w:tr>
+        <w:tc>
+          <w:tcPr>
+            <w:tcW w:w="4814" w:type="dxa"/>
+            <w:tcBorders>
+              <w:top w:val="single" w:sz="4" w:space="0" w:color="auto"/>
+              <w:left w:val="single" w:sz="4" w:space="0" w:color="auto"/>
+              <w:bottom w:val="single" w:sz="4" w:space="0" w:color="auto"/>
+              <w:right w:val="single" w:sz="4" w:space="0" w:color="auto"/>
+            </w:tcBorders>
+            <w:hideMark/>
+          </w:tcPr>
+          <w:p>
+            <w:pPr>
+              <w:rPr>
+                <w:lang w:val="en-US"/>
+              </w:rPr>
+            </w:pPr>
+            <w:r>
+              <w:rPr>
+                <w:rFonts w:ascii="NimbusRomNo9L-Regu" w:eastAsia="NimbusRomNo9L-Regu" w:cs="NimbusRomNo9L-Regu" w:hint="eastAsia"/>
+                <w:lang w:val="en-US"/>
+              </w:rPr>
+              <w:t xml:space="preserve">Implementation plan </w:t>
+            </w:r>
+          </w:p>
+        </w:tc>
+        <w:tc>
+          <w:tcPr>
+            <w:tcW w:w="4814" w:type="dxa"/>
+            <w:tcBorders>
+              <w:top w:val="single" w:sz="4" w:space="0" w:color="auto"/>
+              <w:left w:val="single" w:sz="4" w:space="0" w:color="auto"/>
+              <w:bottom w:val="single" w:sz="4" w:space="0" w:color="auto"/>
+              <w:right w:val="single" w:sz="4" w:space="0" w:color="auto"/>
+            </w:tcBorders>
+            <w:hideMark/>
+          </w:tcPr>
+          <w:p>
+            <w:pPr>
+              <w:rPr>
+                <w:lang w:val="en-US"/>
+              </w:rPr>
+            </w:pPr>
+            <w:r>
+              <w:rPr>
+                <w:rFonts w:ascii="NimbusRomNo9L-Regu" w:eastAsia="NimbusRomNo9L-Regu" w:cs="NimbusRomNo9L-Regu" w:hint="eastAsia"/>
+                <w:lang w:val="en-US"/>
+              </w:rPr>
+              <w:t>1:30h</w:t>
+            </w:r>
+          </w:p>
+        </w:tc>
+      </w:tr>
+      <w:tr>
+        <w:tc>
+          <w:tcPr>
+            <w:tcW w:w="4814" w:type="dxa"/>
+            <w:tcBorders>
+              <w:top w:val="single" w:sz="4" w:space="0" w:color="auto"/>
+              <w:left w:val="single" w:sz="4" w:space="0" w:color="auto"/>
+              <w:bottom w:val="single" w:sz="4" w:space="0" w:color="auto"/>
+              <w:right w:val="single" w:sz="4" w:space="0" w:color="auto"/>
+            </w:tcBorders>
+            <w:hideMark/>
+          </w:tcPr>
+          <w:p>
+            <w:pPr>
+              <w:rPr>
+                <w:lang w:val="en-US"/>
+              </w:rPr>
+            </w:pPr>
+            <w:r>
+              <w:rPr>
+                <w:rFonts w:ascii="NimbusRomNo9L-Regu" w:eastAsia="NimbusRomNo9L-Regu" w:cs="NimbusRomNo9L-Regu" w:hint="eastAsia"/>
+                <w:lang w:val="en-US"/>
+              </w:rPr>
+              <w:t>Integration and testing plan</w:t>
+            </w:r>
+          </w:p>
+        </w:tc>
+        <w:tc>
+          <w:tcPr>
+            <w:tcW w:w="4814" w:type="dxa"/>
+            <w:tcBorders>
+              <w:top w:val="single" w:sz="4" w:space="0" w:color="auto"/>
+              <w:left w:val="single" w:sz="4" w:space="0" w:color="auto"/>
+              <w:bottom w:val="single" w:sz="4" w:space="0" w:color="auto"/>
+              <w:right w:val="single" w:sz="4" w:space="0" w:color="auto"/>
+            </w:tcBorders>
+            <w:hideMark/>
+          </w:tcPr>
+          <w:p>
+            <w:pPr>
+              <w:rPr>
+                <w:lang w:val="en-US"/>
+              </w:rPr>
+            </w:pPr>
+            <w:r>
+              <w:rPr>
+                <w:rFonts w:ascii="NimbusRomNo9L-Regu" w:eastAsia="NimbusRomNo9L-Regu" w:cs="NimbusRomNo9L-Regu" w:hint="eastAsia"/>
+                <w:lang w:val="en-US"/>
+              </w:rPr>
+              <w:t>5:00h</w:t>
+            </w:r>
+          </w:p>
+        </w:tc>
+      </w:tr>
+      <w:tr>
+        <w:tc>
+          <w:tcPr>
+            <w:tcW w:w="4814" w:type="dxa"/>
+            <w:tcBorders>
+              <w:top w:val="single" w:sz="4" w:space="0" w:color="auto"/>
+              <w:left w:val="single" w:sz="4" w:space="0" w:color="auto"/>
+              <w:bottom w:val="single" w:sz="4" w:space="0" w:color="auto"/>
+              <w:right w:val="single" w:sz="4" w:space="0" w:color="auto"/>
+            </w:tcBorders>
+            <w:hideMark/>
+          </w:tcPr>
+          <w:p>
+            <w:pPr>
+              <w:rPr>
+                <w:lang w:val="en-US"/>
+              </w:rPr>
+            </w:pPr>
+            <w:r>
+              <w:rPr>
+                <w:rFonts w:ascii="NimbusRomNo9L-Regu" w:eastAsia="NimbusRomNo9L-Regu" w:cs="NimbusRomNo9L-Regu" w:hint="eastAsia"/>
+                <w:lang w:val="en-US"/>
+              </w:rPr>
+              <w:t>Document organization</w:t>
+            </w:r>
+          </w:p>
+        </w:tc>
+        <w:tc>
+          <w:tcPr>
+            <w:tcW w:w="4814" w:type="dxa"/>
+            <w:tcBorders>
+              <w:top w:val="single" w:sz="4" w:space="0" w:color="auto"/>
+              <w:left w:val="single" w:sz="4" w:space="0" w:color="auto"/>
+              <w:bottom w:val="single" w:sz="4" w:space="0" w:color="auto"/>
+              <w:right w:val="single" w:sz="4" w:space="0" w:color="auto"/>
+            </w:tcBorders>
+            <w:hideMark/>
+          </w:tcPr>
+          <w:p>
+            <w:pPr>
+              <w:rPr>
+                <w:lang w:val="en-US"/>
+              </w:rPr>
+            </w:pPr>
+            <w:r>
+              <w:rPr>
+                <w:rFonts w:ascii="NimbusRomNo9L-Regu" w:eastAsia="NimbusRomNo9L-Regu" w:cs="NimbusRomNo9L-Regu" w:hint="eastAsia"/>
+                <w:lang w:val="en-US"/>
+              </w:rPr>
+              <w:t>4:00h</w:t>
+            </w:r>
+          </w:p>
+        </w:tc>
+      </w:tr>
+      <w:tr>
+        <w:tc>
+          <w:tcPr>
+            <w:tcW w:w="4814" w:type="dxa"/>
+            <w:tcBorders>
+              <w:top w:val="single" w:sz="4" w:space="0" w:color="auto"/>
+              <w:left w:val="single" w:sz="4" w:space="0" w:color="auto"/>
+              <w:bottom w:val="single" w:sz="4" w:space="0" w:color="auto"/>
+              <w:right w:val="single" w:sz="4" w:space="0" w:color="auto"/>
+            </w:tcBorders>
+            <w:hideMark/>
+          </w:tcPr>
+          <w:p>
+            <w:pPr>
+              <w:rPr>
+                <w:b/>
+                <w:bCs/>
+                <w:lang w:val="en-US"/>
+              </w:rPr>
+            </w:pPr>
+            <w:r>
+              <w:rPr>
+                <w:rFonts w:ascii="NimbusRomNo9L-Medi" w:eastAsia="NimbusRomNo9L-Medi" w:cs="NimbusRomNo9L-Medi" w:hint="eastAsia"/>
+                <w:b/>
+                <w:bCs/>
+              </w:rPr>
+              <w:t>Total effort spent</w:t>
+            </w:r>
+          </w:p>
+        </w:tc>
+        <w:tc>
+          <w:tcPr>
+            <w:tcW w:w="4814" w:type="dxa"/>
+            <w:tcBorders>
+              <w:top w:val="single" w:sz="4" w:space="0" w:color="auto"/>
+              <w:left w:val="single" w:sz="4" w:space="0" w:color="auto"/>
+              <w:bottom w:val="single" w:sz="4" w:space="0" w:color="auto"/>
+              <w:right w:val="single" w:sz="4" w:space="0" w:color="auto"/>
+            </w:tcBorders>
+            <w:hideMark/>
+          </w:tcPr>
+          <w:p>
+            <w:pPr>
+              <w:rPr>
+                <w:lang w:val="en-US"/>
+              </w:rPr>
+            </w:pPr>
+            <w:r>
+              <w:rPr>
+                <w:rFonts w:ascii="NimbusRomNo9L-Medi" w:eastAsia="NimbusRomNo9L-Medi" w:cs="NimbusRomNo9L-Medi" w:hint="eastAsia"/>
+              </w:rPr>
+              <w:t>40:00h</w:t>
+            </w:r>
+          </w:p>
+        </w:tc>
+      </w:tr>
+    </w:tbl>
+    <w:p>
+      <w:pPr>
+        <w:rPr>
+          <w:kern w:val="2"/>
+          <w:lang w:val="en-US"/>
+          <w14:ligatures w14:val="standardContextual"/>
+        </w:rPr>
+      </w:pPr>
+    </w:p>
+    <w:p>
+      <w:pPr>
+        <w:rPr>
+          <w:lang w:val="en-US"/>
+        </w:rPr>
+      </w:pPr>
+    </w:p>
+    <w:p>
+      <w:pPr>
+        <w:pStyle w:val="Titolo1"/>
+        <w:rPr>
+          <w:lang w:val="en-US"/>
+        </w:rPr>
+      </w:pPr>
+      <w:r>
+        <w:rPr>
+          <w:lang w:val="en-US"/>
+        </w:rPr>
+        <w:t>7 References</w:t>
+      </w:r>
+    </w:p>
+    <w:p>
+      <w:pPr>
+        <w:autoSpaceDE w:val="0"/>
+        <w:autoSpaceDN w:val="0"/>
+        <w:adjustRightInd w:val="0"/>
+        <w:spacing w:after="0" w:line="240" w:lineRule="auto"/>
+        <w:rPr>
+          <w:rFonts w:ascii="NimbusRomNo9L-Regu" w:eastAsia="NimbusRomNo9L-Regu" w:cs="NimbusRomNo9L-Regu"/>
+          <w:lang w:val="en-US"/>
+        </w:rPr>
+      </w:pPr>
+      <w:r>
+        <w:rPr>
+          <w:rFonts w:ascii="NimbusRomNo9L-Regu" w:eastAsia="NimbusRomNo9L-Regu" w:cs="NimbusRomNo9L-Regu" w:hint="eastAsia"/>
+          <w:lang w:val="en-US"/>
+        </w:rPr>
+        <w:t>• All the diagrams have been made with Draw.io</w:t>
+      </w:r>
+    </w:p>
+    <w:p>
+      <w:pPr>
+        <w:rPr>
+          <w:rFonts w:eastAsiaTheme="minorHAnsi"/>
+          <w:kern w:val="2"/>
+          <w:lang w:val="en-US"/>
+        </w:rPr>
+      </w:pPr>
+      <w:r>
+        <w:rPr>
+          <w:rFonts w:ascii="NimbusRomNo9L-Regu" w:eastAsia="NimbusRomNo9L-Regu" w:cs="NimbusRomNo9L-Regu" w:hint="eastAsia"/>
+          <w:lang w:val="en-US"/>
+        </w:rPr>
+        <w:t>• All the user interfaces have been made with the VisualStudioCode using HTML.</w:t>
+      </w:r>
+    </w:p>
+    <w:p>
+      <w:pPr>
+        <w:rPr>
+          <w:lang w:val="en-US"/>
+        </w:rPr>
+      </w:pPr>
     </w:p>
     <w:sectPr>
       <w:pgSz w:w="11906" w:h="16838"/>
@@ -13956,6 +17326,123 @@
     </w:lvl>
   </w:abstractNum>
   <w:abstractNum w:abstractNumId="3" w15:restartNumberingAfterBreak="0">
+    <w:nsid w:val="196A2EEC"/>
+    <w:multiLevelType w:val="multilevel"/>
+    <w:tmpl w:val="A09042EE"/>
+    <w:lvl w:ilvl="0">
+      <w:start w:val="1"/>
+      <w:numFmt w:val="decimal"/>
+      <w:lvlText w:val="%1."/>
+      <w:lvlJc w:val="left"/>
+      <w:pPr>
+        <w:tabs>
+          <w:tab w:val="num" w:pos="720"/>
+        </w:tabs>
+        <w:ind w:left="720" w:hanging="360"/>
+      </w:pPr>
+    </w:lvl>
+    <w:lvl w:ilvl="1">
+      <w:start w:val="1"/>
+      <w:numFmt w:val="bullet"/>
+      <w:lvlText w:val=""/>
+      <w:lvlJc w:val="left"/>
+      <w:pPr>
+        <w:tabs>
+          <w:tab w:val="num" w:pos="1440"/>
+        </w:tabs>
+        <w:ind w:left="1440" w:hanging="360"/>
+      </w:pPr>
+      <w:rPr>
+        <w:rFonts w:ascii="Symbol" w:hAnsi="Symbol" w:hint="default"/>
+        <w:sz w:val="20"/>
+      </w:rPr>
+    </w:lvl>
+    <w:lvl w:ilvl="2" w:tentative="1">
+      <w:start w:val="1"/>
+      <w:numFmt w:val="decimal"/>
+      <w:lvlText w:val="%3."/>
+      <w:lvlJc w:val="left"/>
+      <w:pPr>
+        <w:tabs>
+          <w:tab w:val="num" w:pos="2160"/>
+        </w:tabs>
+        <w:ind w:left="2160" w:hanging="360"/>
+      </w:pPr>
+    </w:lvl>
+    <w:lvl w:ilvl="3" w:tentative="1">
+      <w:start w:val="1"/>
+      <w:numFmt w:val="decimal"/>
+      <w:lvlText w:val="%4."/>
+      <w:lvlJc w:val="left"/>
+      <w:pPr>
+        <w:tabs>
+          <w:tab w:val="num" w:pos="2880"/>
+        </w:tabs>
+        <w:ind w:left="2880" w:hanging="360"/>
+      </w:pPr>
+    </w:lvl>
+    <w:lvl w:ilvl="4" w:tentative="1">
+      <w:start w:val="1"/>
+      <w:numFmt w:val="decimal"/>
+      <w:lvlText w:val="%5."/>
+      <w:lvlJc w:val="left"/>
+      <w:pPr>
+        <w:tabs>
+          <w:tab w:val="num" w:pos="3600"/>
+        </w:tabs>
+        <w:ind w:left="3600" w:hanging="360"/>
+      </w:pPr>
+    </w:lvl>
+    <w:lvl w:ilvl="5" w:tentative="1">
+      <w:start w:val="1"/>
+      <w:numFmt w:val="decimal"/>
+      <w:lvlText w:val="%6."/>
+      <w:lvlJc w:val="left"/>
+      <w:pPr>
+        <w:tabs>
+          <w:tab w:val="num" w:pos="4320"/>
+        </w:tabs>
+        <w:ind w:left="4320" w:hanging="360"/>
+      </w:pPr>
+    </w:lvl>
+    <w:lvl w:ilvl="6" w:tentative="1">
+      <w:start w:val="1"/>
+      <w:numFmt w:val="decimal"/>
+      <w:lvlText w:val="%7."/>
+      <w:lvlJc w:val="left"/>
+      <w:pPr>
+        <w:tabs>
+          <w:tab w:val="num" w:pos="5040"/>
+        </w:tabs>
+        <w:ind w:left="5040" w:hanging="360"/>
+      </w:pPr>
+    </w:lvl>
+    <w:lvl w:ilvl="7" w:tentative="1">
+      <w:start w:val="1"/>
+      <w:numFmt w:val="decimal"/>
+      <w:lvlText w:val="%8."/>
+      <w:lvlJc w:val="left"/>
+      <w:pPr>
+        <w:tabs>
+          <w:tab w:val="num" w:pos="5760"/>
+        </w:tabs>
+        <w:ind w:left="5760" w:hanging="360"/>
+      </w:pPr>
+    </w:lvl>
+    <w:lvl w:ilvl="8" w:tentative="1">
+      <w:start w:val="1"/>
+      <w:numFmt w:val="decimal"/>
+      <w:lvlText w:val="%9."/>
+      <w:lvlJc w:val="left"/>
+      <w:pPr>
+        <w:tabs>
+          <w:tab w:val="num" w:pos="6480"/>
+        </w:tabs>
+        <w:ind w:left="6480" w:hanging="360"/>
+      </w:pPr>
+    </w:lvl>
+  </w:abstractNum>
+  <w:abstractNum w:abstractNumId="4" w15:restartNumberingAfterBreak="0">
     <w:nsid w:val="25056C43"/>
     <w:multiLevelType w:val="multilevel"/>
     <w:tmpl w:val="4EE88C54"/>
@@ -14104,7 +17591,7 @@
       </w:rPr>
     </w:lvl>
   </w:abstractNum>
-  <w:abstractNum w:abstractNumId="4" w15:restartNumberingAfterBreak="0">
+  <w:abstractNum w:abstractNumId="5" w15:restartNumberingAfterBreak="0">
     <w:nsid w:val="25EB5752"/>
     <w:multiLevelType w:val="multilevel"/>
     <w:tmpl w:val="3D66CED6"/>
@@ -14253,7 +17740,7 @@
       </w:rPr>
     </w:lvl>
   </w:abstractNum>
-  <w:abstractNum w:abstractNumId="5" w15:restartNumberingAfterBreak="0">
+  <w:abstractNum w:abstractNumId="6" w15:restartNumberingAfterBreak="0">
     <w:nsid w:val="47A6690F"/>
     <w:multiLevelType w:val="multilevel"/>
     <w:tmpl w:val="8362ADFC"/>
@@ -14402,7 +17889,7 @@
       </w:rPr>
     </w:lvl>
   </w:abstractNum>
-  <w:abstractNum w:abstractNumId="6" w15:restartNumberingAfterBreak="0">
+  <w:abstractNum w:abstractNumId="7" w15:restartNumberingAfterBreak="0">
     <w:nsid w:val="514634A4"/>
     <w:multiLevelType w:val="multilevel"/>
     <w:tmpl w:val="6D04B010"/>
@@ -14515,7 +18002,7 @@
       </w:rPr>
     </w:lvl>
   </w:abstractNum>
-  <w:abstractNum w:abstractNumId="7" w15:restartNumberingAfterBreak="0">
+  <w:abstractNum w:abstractNumId="8" w15:restartNumberingAfterBreak="0">
     <w:nsid w:val="5F202551"/>
     <w:multiLevelType w:val="hybridMultilevel"/>
     <w:tmpl w:val="A254FB0C"/>
@@ -14601,7 +18088,7 @@
       </w:pPr>
     </w:lvl>
   </w:abstractNum>
-  <w:abstractNum w:abstractNumId="8" w15:restartNumberingAfterBreak="0">
+  <w:abstractNum w:abstractNumId="9" w15:restartNumberingAfterBreak="0">
     <w:nsid w:val="62FF0A50"/>
     <w:multiLevelType w:val="multilevel"/>
     <w:tmpl w:val="9AE86464"/>
@@ -14714,7 +18201,7 @@
       </w:rPr>
     </w:lvl>
   </w:abstractNum>
-  <w:abstractNum w:abstractNumId="9" w15:restartNumberingAfterBreak="0">
+  <w:abstractNum w:abstractNumId="10" w15:restartNumberingAfterBreak="0">
     <w:nsid w:val="7FDD225B"/>
     <w:multiLevelType w:val="hybridMultilevel"/>
     <w:tmpl w:val="8CCE396A"/>
@@ -14804,13 +18291,13 @@
     </w:lvl>
   </w:abstractNum>
   <w:num w:numId="1" w16cid:durableId="1648121481">
-    <w:abstractNumId w:val="6"/>
+    <w:abstractNumId w:val="7"/>
   </w:num>
   <w:num w:numId="2" w16cid:durableId="496730102">
-    <w:abstractNumId w:val="7"/>
+    <w:abstractNumId w:val="8"/>
   </w:num>
   <w:num w:numId="3" w16cid:durableId="506746694">
-    <w:abstractNumId w:val="9"/>
+    <w:abstractNumId w:val="10"/>
   </w:num>
   <w:num w:numId="4" w16cid:durableId="1971475317">
     <w:abstractNumId w:val="1"/>
@@ -14819,18 +18306,21 @@
     <w:abstractNumId w:val="0"/>
   </w:num>
   <w:num w:numId="6" w16cid:durableId="1938714274">
-    <w:abstractNumId w:val="8"/>
+    <w:abstractNumId w:val="9"/>
   </w:num>
   <w:num w:numId="7" w16cid:durableId="1216769632">
     <w:abstractNumId w:val="2"/>
   </w:num>
   <w:num w:numId="8" w16cid:durableId="1218662753">
+    <w:abstractNumId w:val="5"/>
+  </w:num>
+  <w:num w:numId="9" w16cid:durableId="191387194">
+    <w:abstractNumId w:val="6"/>
+  </w:num>
+  <w:num w:numId="10" w16cid:durableId="192311791">
     <w:abstractNumId w:val="4"/>
   </w:num>
-  <w:num w:numId="9" w16cid:durableId="191387194">
-    <w:abstractNumId w:val="5"/>
-  </w:num>
-  <w:num w:numId="10" w16cid:durableId="192311791">
+  <w:num w:numId="11" w16cid:durableId="2050109062">
     <w:abstractNumId w:val="3"/>
   </w:num>
 </w:numbering>
